--- a/dhktpm13b_nhom07_tai-lieu-kien-truc-va-thiet-ke-phan-mem_v1.0.docx
+++ b/dhktpm13b_nhom07_tai-lieu-kien-truc-va-thiet-ke-phan-mem_v1.0.docx
@@ -1,6 +1,6 @@
 
 <file path=word/document.xml><?xml version="1.0" encoding="utf-8"?>
-<w:document xmlns:wpc="http://schemas.microsoft.com/office/word/2010/wordprocessingCanvas" xmlns:cx="http://schemas.microsoft.com/office/drawing/2014/chartex" xmlns:cx1="http://schemas.microsoft.com/office/drawing/2015/9/8/chartex" xmlns:cx2="http://schemas.microsoft.com/office/drawing/2015/10/21/chartex" xmlns:mc="http://schemas.openxmlformats.org/markup-compatibility/2006" xmlns:o="urn:schemas-microsoft-com:office:office" xmlns:r="http://schemas.openxmlformats.org/officeDocument/2006/relationships" xmlns:m="http://schemas.openxmlformats.org/officeDocument/2006/math" xmlns:v="urn:schemas-microsoft-com:vml" xmlns:wp14="http://schemas.microsoft.com/office/word/2010/wordprocessingDrawing" xmlns:wp="http://schemas.openxmlformats.org/drawingml/2006/wordprocessingDrawing" xmlns:w10="urn:schemas-microsoft-com:office:word" xmlns:w="http://schemas.openxmlformats.org/wordprocessingml/2006/main" xmlns:w14="http://schemas.microsoft.com/office/word/2010/wordml" xmlns:w15="http://schemas.microsoft.com/office/word/2012/wordml" xmlns:w16se="http://schemas.microsoft.com/office/word/2015/wordml/symex" xmlns:wpg="http://schemas.microsoft.com/office/word/2010/wordprocessingGroup" xmlns:wpi="http://schemas.microsoft.com/office/word/2010/wordprocessingInk" xmlns:wne="http://schemas.microsoft.com/office/word/2006/wordml" xmlns:wps="http://schemas.microsoft.com/office/word/2010/wordprocessingShape" mc:Ignorable="w14 w15 w16se wp14">
+<w:document xmlns:wpc="http://schemas.microsoft.com/office/word/2010/wordprocessingCanvas" xmlns:cx="http://schemas.microsoft.com/office/drawing/2014/chartex" xmlns:cx1="http://schemas.microsoft.com/office/drawing/2015/9/8/chartex" xmlns:mc="http://schemas.openxmlformats.org/markup-compatibility/2006" xmlns:o="urn:schemas-microsoft-com:office:office" xmlns:r="http://schemas.openxmlformats.org/officeDocument/2006/relationships" xmlns:m="http://schemas.openxmlformats.org/officeDocument/2006/math" xmlns:v="urn:schemas-microsoft-com:vml" xmlns:wp14="http://schemas.microsoft.com/office/word/2010/wordprocessingDrawing" xmlns:wp="http://schemas.openxmlformats.org/drawingml/2006/wordprocessingDrawing" xmlns:w10="urn:schemas-microsoft-com:office:word" xmlns:w="http://schemas.openxmlformats.org/wordprocessingml/2006/main" xmlns:w14="http://schemas.microsoft.com/office/word/2010/wordml" xmlns:w15="http://schemas.microsoft.com/office/word/2012/wordml" xmlns:w16se="http://schemas.microsoft.com/office/word/2015/wordml/symex" xmlns:wpg="http://schemas.microsoft.com/office/word/2010/wordprocessingGroup" xmlns:wpi="http://schemas.microsoft.com/office/word/2010/wordprocessingInk" xmlns:wne="http://schemas.microsoft.com/office/word/2006/wordml" xmlns:wps="http://schemas.microsoft.com/office/word/2010/wordprocessingShape" mc:Ignorable="w14 w15 w16se wp14">
   <w:body>
     <w:sdt>
       <w:sdtPr>
@@ -188,6 +188,8 @@
               <w:color w:val="5B9BD5" w:themeColor="accent1"/>
             </w:rPr>
           </w:pPr>
+          <w:bookmarkStart w:id="0" w:name="_GoBack"/>
+          <w:bookmarkEnd w:id="0"/>
         </w:p>
         <w:p>
           <w:pPr>
@@ -242,6 +244,7 @@
             <w:dataBinding w:prefixMappings="xmlns:ns0='http://purl.org/dc/elements/1.1/' xmlns:ns1='http://schemas.openxmlformats.org/package/2006/metadata/core-properties' " w:xpath="/ns1:coreProperties[1]/ns0:title[1]" w:storeItemID="{6C3C8BC8-F283-45AE-878A-BAB7291924A1}"/>
             <w:text/>
           </w:sdtPr>
+          <w:sdtEndPr/>
           <w:sdtContent>
             <w:p>
               <w:pPr>
@@ -270,7 +273,7 @@
                   <w:sz w:val="60"/>
                   <w:szCs w:val="72"/>
                 </w:rPr>
-                <w:t xml:space="preserve">Tên DỰ ÁN PHẦN MỀM </w:t>
+                <w:t>PHẦN MỀM QUẢN LÝ CÔNG TY DU LỊCH</w:t>
               </w:r>
               <w:r>
                 <w:rPr>
@@ -281,7 +284,7 @@
                   <w:sz w:val="60"/>
                   <w:szCs w:val="72"/>
                 </w:rPr>
-                <w:t xml:space="preserve">DHKTPM13AB </w:t>
+                <w:t xml:space="preserve"> </w:t>
               </w:r>
               <w:r>
                 <w:rPr>
@@ -292,7 +295,7 @@
                   <w:sz w:val="60"/>
                   <w:szCs w:val="72"/>
                 </w:rPr>
-                <w:t xml:space="preserve">- </w:t>
+                <w:t>DHKTPM13</w:t>
               </w:r>
               <w:r>
                 <w:rPr>
@@ -303,7 +306,51 @@
                   <w:sz w:val="60"/>
                   <w:szCs w:val="72"/>
                 </w:rPr>
-                <w:t>NHÓMXX</w:t>
+                <w:t xml:space="preserve">B </w:t>
+              </w:r>
+              <w:r>
+                <w:rPr>
+                  <w:rFonts w:eastAsiaTheme="majorEastAsia" w:cs="Times New Roman"/>
+                  <w:b/>
+                  <w:caps/>
+                  <w:color w:val="FF0000"/>
+                  <w:sz w:val="60"/>
+                  <w:szCs w:val="72"/>
+                </w:rPr>
+                <w:t>–</w:t>
+              </w:r>
+              <w:r>
+                <w:rPr>
+                  <w:rFonts w:eastAsiaTheme="majorEastAsia" w:cs="Times New Roman"/>
+                  <w:b/>
+                  <w:caps/>
+                  <w:color w:val="FF0000"/>
+                  <w:sz w:val="60"/>
+                  <w:szCs w:val="72"/>
+                </w:rPr>
+                <w:t xml:space="preserve"> </w:t>
+              </w:r>
+              <w:r>
+                <w:rPr>
+                  <w:rFonts w:eastAsiaTheme="majorEastAsia" w:cs="Times New Roman"/>
+                  <w:b/>
+                  <w:caps/>
+                  <w:color w:val="FF0000"/>
+                  <w:sz w:val="60"/>
+                  <w:szCs w:val="72"/>
+                </w:rPr>
+                <w:t>NHÓM</w:t>
+              </w:r>
+              <w:r>
+                <w:rPr>
+                  <w:rFonts w:eastAsiaTheme="majorEastAsia" w:cs="Times New Roman"/>
+                  <w:b/>
+                  <w:caps/>
+                  <w:color w:val="FF0000"/>
+                  <w:sz w:val="60"/>
+                  <w:szCs w:val="72"/>
+                </w:rPr>
+                <w:t>07</w:t>
               </w:r>
             </w:p>
           </w:sdtContent>
@@ -609,197 +656,12 @@
                                   </w:sdtPr>
                                   <w:sdtEndPr/>
                                   <w:sdtContent>
-                                    <w:proofErr w:type="spellStart"/>
                                     <w:r>
                                       <w:rPr>
                                         <w:rFonts w:cs="Times New Roman"/>
                                         <w:color w:val="000000" w:themeColor="text1"/>
                                       </w:rPr>
-                                      <w:t>Bộ</w:t>
-                                    </w:r>
-                                    <w:proofErr w:type="spellEnd"/>
-                                    <w:r>
-                                      <w:rPr>
-                                        <w:rFonts w:cs="Times New Roman"/>
-                                        <w:color w:val="000000" w:themeColor="text1"/>
-                                      </w:rPr>
-                                      <w:t xml:space="preserve"> </w:t>
-                                    </w:r>
-                                    <w:proofErr w:type="spellStart"/>
-                                    <w:r>
-                                      <w:rPr>
-                                        <w:rFonts w:cs="Times New Roman"/>
-                                        <w:color w:val="000000" w:themeColor="text1"/>
-                                      </w:rPr>
-                                      <w:t>môn</w:t>
-                                    </w:r>
-                                    <w:proofErr w:type="spellEnd"/>
-                                    <w:r>
-                                      <w:rPr>
-                                        <w:rFonts w:cs="Times New Roman"/>
-                                        <w:color w:val="000000" w:themeColor="text1"/>
-                                      </w:rPr>
-                                      <w:t xml:space="preserve"> </w:t>
-                                    </w:r>
-                                    <w:proofErr w:type="spellStart"/>
-                                    <w:r>
-                                      <w:rPr>
-                                        <w:rFonts w:cs="Times New Roman"/>
-                                        <w:color w:val="000000" w:themeColor="text1"/>
-                                      </w:rPr>
-                                      <w:t>Kỹ</w:t>
-                                    </w:r>
-                                    <w:proofErr w:type="spellEnd"/>
-                                    <w:r>
-                                      <w:rPr>
-                                        <w:rFonts w:cs="Times New Roman"/>
-                                        <w:color w:val="000000" w:themeColor="text1"/>
-                                      </w:rPr>
-                                      <w:t xml:space="preserve"> </w:t>
-                                    </w:r>
-                                    <w:proofErr w:type="spellStart"/>
-                                    <w:r>
-                                      <w:rPr>
-                                        <w:rFonts w:cs="Times New Roman"/>
-                                        <w:color w:val="000000" w:themeColor="text1"/>
-                                      </w:rPr>
-                                      <w:t>thuật</w:t>
-                                    </w:r>
-                                    <w:proofErr w:type="spellEnd"/>
-                                    <w:r>
-                                      <w:rPr>
-                                        <w:rFonts w:cs="Times New Roman"/>
-                                        <w:color w:val="000000" w:themeColor="text1"/>
-                                      </w:rPr>
-                                      <w:t xml:space="preserve"> </w:t>
-                                    </w:r>
-                                    <w:proofErr w:type="spellStart"/>
-                                    <w:r>
-                                      <w:rPr>
-                                        <w:rFonts w:cs="Times New Roman"/>
-                                        <w:color w:val="000000" w:themeColor="text1"/>
-                                      </w:rPr>
-                                      <w:t>phần</w:t>
-                                    </w:r>
-                                    <w:proofErr w:type="spellEnd"/>
-                                    <w:r>
-                                      <w:rPr>
-                                        <w:rFonts w:cs="Times New Roman"/>
-                                        <w:color w:val="000000" w:themeColor="text1"/>
-                                      </w:rPr>
-                                      <w:t xml:space="preserve"> </w:t>
-                                    </w:r>
-                                    <w:proofErr w:type="spellStart"/>
-                                    <w:r>
-                                      <w:rPr>
-                                        <w:rFonts w:cs="Times New Roman"/>
-                                        <w:color w:val="000000" w:themeColor="text1"/>
-                                      </w:rPr>
-                                      <w:t>mềm</w:t>
-                                    </w:r>
-                                    <w:proofErr w:type="spellEnd"/>
-                                    <w:r>
-                                      <w:rPr>
-                                        <w:rFonts w:cs="Times New Roman"/>
-                                        <w:color w:val="000000" w:themeColor="text1"/>
-                                      </w:rPr>
-                                      <w:t xml:space="preserve"> – </w:t>
-                                    </w:r>
-                                    <w:proofErr w:type="spellStart"/>
-                                    <w:r>
-                                      <w:rPr>
-                                        <w:rFonts w:cs="Times New Roman"/>
-                                        <w:color w:val="000000" w:themeColor="text1"/>
-                                      </w:rPr>
-                                      <w:t>Khoa</w:t>
-                                    </w:r>
-                                    <w:proofErr w:type="spellEnd"/>
-                                    <w:r>
-                                      <w:rPr>
-                                        <w:rFonts w:cs="Times New Roman"/>
-                                        <w:color w:val="000000" w:themeColor="text1"/>
-                                      </w:rPr>
-                                      <w:t xml:space="preserve"> </w:t>
-                                    </w:r>
-                                    <w:proofErr w:type="spellStart"/>
-                                    <w:r>
-                                      <w:rPr>
-                                        <w:rFonts w:cs="Times New Roman"/>
-                                        <w:color w:val="000000" w:themeColor="text1"/>
-                                      </w:rPr>
-                                      <w:t>Công</w:t>
-                                    </w:r>
-                                    <w:proofErr w:type="spellEnd"/>
-                                    <w:r>
-                                      <w:rPr>
-                                        <w:rFonts w:cs="Times New Roman"/>
-                                        <w:color w:val="000000" w:themeColor="text1"/>
-                                      </w:rPr>
-                                      <w:t xml:space="preserve"> </w:t>
-                                    </w:r>
-                                    <w:proofErr w:type="spellStart"/>
-                                    <w:r>
-                                      <w:rPr>
-                                        <w:rFonts w:cs="Times New Roman"/>
-                                        <w:color w:val="000000" w:themeColor="text1"/>
-                                      </w:rPr>
-                                      <w:t>nghệ</w:t>
-                                    </w:r>
-                                    <w:proofErr w:type="spellEnd"/>
-                                    <w:r>
-                                      <w:rPr>
-                                        <w:rFonts w:cs="Times New Roman"/>
-                                        <w:color w:val="000000" w:themeColor="text1"/>
-                                      </w:rPr>
-                                      <w:t xml:space="preserve"> </w:t>
-                                    </w:r>
-                                    <w:proofErr w:type="spellStart"/>
-                                    <w:r>
-                                      <w:rPr>
-                                        <w:rFonts w:cs="Times New Roman"/>
-                                        <w:color w:val="000000" w:themeColor="text1"/>
-                                      </w:rPr>
-                                      <w:t>thông</w:t>
-                                    </w:r>
-                                    <w:proofErr w:type="spellEnd"/>
-                                    <w:r>
-                                      <w:rPr>
-                                        <w:rFonts w:cs="Times New Roman"/>
-                                        <w:color w:val="000000" w:themeColor="text1"/>
-                                      </w:rPr>
-                                      <w:t xml:space="preserve"> tin – ĐH </w:t>
-                                    </w:r>
-                                    <w:proofErr w:type="spellStart"/>
-                                    <w:r>
-                                      <w:rPr>
-                                        <w:rFonts w:cs="Times New Roman"/>
-                                        <w:color w:val="000000" w:themeColor="text1"/>
-                                      </w:rPr>
-                                      <w:t>Công</w:t>
-                                    </w:r>
-                                    <w:proofErr w:type="spellEnd"/>
-                                    <w:r>
-                                      <w:rPr>
-                                        <w:rFonts w:cs="Times New Roman"/>
-                                        <w:color w:val="000000" w:themeColor="text1"/>
-                                      </w:rPr>
-                                      <w:t xml:space="preserve"> </w:t>
-                                    </w:r>
-                                    <w:proofErr w:type="spellStart"/>
-                                    <w:r>
-                                      <w:rPr>
-                                        <w:rFonts w:cs="Times New Roman"/>
-                                        <w:color w:val="000000" w:themeColor="text1"/>
-                                      </w:rPr>
-                                      <w:t>nghiệp</w:t>
-                                    </w:r>
-                                    <w:proofErr w:type="spellEnd"/>
-                                    <w:r>
-                                      <w:rPr>
-                                        <w:rFonts w:cs="Times New Roman"/>
-                                        <w:color w:val="000000" w:themeColor="text1"/>
-                                      </w:rPr>
-                                      <w:t xml:space="preserve"> TP. HCM</w:t>
+                                      <w:t>Bộ môn Kỹ thuật phần mềm – Khoa Công nghệ thông tin – ĐH Công nghiệp TP. HCM</w:t>
                                     </w:r>
                                   </w:sdtContent>
                                 </w:sdt>
@@ -824,7 +686,7 @@
                   </wp:anchor>
                 </w:drawing>
               </mc:Choice>
-              <mc:Fallback>
+              <mc:Fallback xmlns:cx2="http://schemas.microsoft.com/office/drawing/2015/10/21/chartex">
                 <w:pict>
                   <v:shapetype w14:anchorId="067057DF" id="_x0000_t202" coordsize="21600,21600" o:spt="202" path="m,l,21600r21600,l21600,xe">
                     <v:stroke joinstyle="miter"/>
@@ -1251,7 +1113,6 @@
                     <w:szCs w:val="26"/>
                   </w:rPr>
                 </w:pPr>
-                <w:proofErr w:type="spellStart"/>
                 <w:r>
                   <w:rPr>
                     <w:b/>
@@ -1261,7 +1122,6 @@
                   </w:rPr>
                   <w:t>Ngày</w:t>
                 </w:r>
-                <w:proofErr w:type="spellEnd"/>
               </w:p>
             </w:tc>
             <w:tc>
@@ -1281,7 +1141,6 @@
                     <w:szCs w:val="26"/>
                   </w:rPr>
                 </w:pPr>
-                <w:proofErr w:type="spellStart"/>
                 <w:r>
                   <w:rPr>
                     <w:b/>
@@ -1289,29 +1148,8 @@
                     <w:sz w:val="26"/>
                     <w:szCs w:val="26"/>
                   </w:rPr>
-                  <w:t>Phiên</w:t>
+                  <w:t>Phiên bản</w:t>
                 </w:r>
-                <w:proofErr w:type="spellEnd"/>
-                <w:r>
-                  <w:rPr>
-                    <w:b/>
-                    <w:i/>
-                    <w:sz w:val="26"/>
-                    <w:szCs w:val="26"/>
-                  </w:rPr>
-                  <w:t xml:space="preserve"> </w:t>
-                </w:r>
-                <w:proofErr w:type="spellStart"/>
-                <w:r>
-                  <w:rPr>
-                    <w:b/>
-                    <w:i/>
-                    <w:sz w:val="26"/>
-                    <w:szCs w:val="26"/>
-                  </w:rPr>
-                  <w:t>bản</w:t>
-                </w:r>
-                <w:proofErr w:type="spellEnd"/>
               </w:p>
             </w:tc>
             <w:tc>
@@ -1331,7 +1169,6 @@
                     <w:szCs w:val="26"/>
                   </w:rPr>
                 </w:pPr>
-                <w:proofErr w:type="spellStart"/>
                 <w:r>
                   <w:rPr>
                     <w:b/>
@@ -1339,37 +1176,7 @@
                     <w:sz w:val="26"/>
                     <w:szCs w:val="26"/>
                   </w:rPr>
-                  <w:t>Mô</w:t>
-                </w:r>
-                <w:proofErr w:type="spellEnd"/>
-                <w:r>
-                  <w:rPr>
-                    <w:b/>
-                    <w:i/>
-                    <w:sz w:val="26"/>
-                    <w:szCs w:val="26"/>
-                  </w:rPr>
-                  <w:t xml:space="preserve"> </w:t>
-                </w:r>
-                <w:proofErr w:type="spellStart"/>
-                <w:r>
-                  <w:rPr>
-                    <w:b/>
-                    <w:i/>
-                    <w:sz w:val="26"/>
-                    <w:szCs w:val="26"/>
-                  </w:rPr>
-                  <w:t>tả</w:t>
-                </w:r>
-                <w:proofErr w:type="spellEnd"/>
-                <w:r>
-                  <w:rPr>
-                    <w:b/>
-                    <w:i/>
-                    <w:sz w:val="26"/>
-                    <w:szCs w:val="26"/>
-                  </w:rPr>
-                  <w:t xml:space="preserve"> </w:t>
+                  <w:t xml:space="preserve">Mô tả </w:t>
                 </w:r>
               </w:p>
             </w:tc>
@@ -1390,7 +1197,6 @@
                     <w:szCs w:val="26"/>
                   </w:rPr>
                 </w:pPr>
-                <w:proofErr w:type="spellStart"/>
                 <w:r>
                   <w:rPr>
                     <w:b/>
@@ -1398,49 +1204,8 @@
                     <w:sz w:val="26"/>
                     <w:szCs w:val="26"/>
                   </w:rPr>
-                  <w:t>Người</w:t>
+                  <w:t>Người hiện thực</w:t>
                 </w:r>
-                <w:proofErr w:type="spellEnd"/>
-                <w:r>
-                  <w:rPr>
-                    <w:b/>
-                    <w:i/>
-                    <w:sz w:val="26"/>
-                    <w:szCs w:val="26"/>
-                  </w:rPr>
-                  <w:t xml:space="preserve"> </w:t>
-                </w:r>
-                <w:proofErr w:type="spellStart"/>
-                <w:r>
-                  <w:rPr>
-                    <w:b/>
-                    <w:i/>
-                    <w:sz w:val="26"/>
-                    <w:szCs w:val="26"/>
-                  </w:rPr>
-                  <w:t>hiện</w:t>
-                </w:r>
-                <w:proofErr w:type="spellEnd"/>
-                <w:r>
-                  <w:rPr>
-                    <w:b/>
-                    <w:i/>
-                    <w:sz w:val="26"/>
-                    <w:szCs w:val="26"/>
-                  </w:rPr>
-                  <w:t xml:space="preserve"> </w:t>
-                </w:r>
-                <w:proofErr w:type="spellStart"/>
-                <w:r>
-                  <w:rPr>
-                    <w:b/>
-                    <w:i/>
-                    <w:sz w:val="26"/>
-                    <w:szCs w:val="26"/>
-                  </w:rPr>
-                  <w:t>thực</w:t>
-                </w:r>
-                <w:proofErr w:type="spellEnd"/>
               </w:p>
             </w:tc>
           </w:tr>
@@ -1533,7 +1298,6 @@
                     <w:szCs w:val="26"/>
                   </w:rPr>
                 </w:pPr>
-                <w:proofErr w:type="spellStart"/>
                 <w:r>
                   <w:rPr>
                     <w:i/>
@@ -1541,49 +1305,8 @@
                     <w:sz w:val="26"/>
                     <w:szCs w:val="26"/>
                   </w:rPr>
-                  <w:t>Tạo</w:t>
+                  <w:t>Tạo tài liệu</w:t>
                 </w:r>
-                <w:proofErr w:type="spellEnd"/>
-                <w:r>
-                  <w:rPr>
-                    <w:i/>
-                    <w:color w:val="FF0000"/>
-                    <w:sz w:val="26"/>
-                    <w:szCs w:val="26"/>
-                  </w:rPr>
-                  <w:t xml:space="preserve"> </w:t>
-                </w:r>
-                <w:proofErr w:type="spellStart"/>
-                <w:r>
-                  <w:rPr>
-                    <w:i/>
-                    <w:color w:val="FF0000"/>
-                    <w:sz w:val="26"/>
-                    <w:szCs w:val="26"/>
-                  </w:rPr>
-                  <w:t>tài</w:t>
-                </w:r>
-                <w:proofErr w:type="spellEnd"/>
-                <w:r>
-                  <w:rPr>
-                    <w:i/>
-                    <w:color w:val="FF0000"/>
-                    <w:sz w:val="26"/>
-                    <w:szCs w:val="26"/>
-                  </w:rPr>
-                  <w:t xml:space="preserve"> </w:t>
-                </w:r>
-                <w:proofErr w:type="spellStart"/>
-                <w:r>
-                  <w:rPr>
-                    <w:i/>
-                    <w:color w:val="FF0000"/>
-                    <w:sz w:val="26"/>
-                    <w:szCs w:val="26"/>
-                  </w:rPr>
-                  <w:t>liệu</w:t>
-                </w:r>
-                <w:proofErr w:type="spellEnd"/>
               </w:p>
             </w:tc>
             <w:tc>
@@ -1611,20 +1334,8 @@
                     <w:szCs w:val="26"/>
                     <w:lang w:val="fr-FR"/>
                   </w:rPr>
-                  <w:t xml:space="preserve">Thanh </w:t>
+                  <w:t>Thanh Vân</w:t>
                 </w:r>
-                <w:proofErr w:type="spellStart"/>
-                <w:r>
-                  <w:rPr>
-                    <w:i/>
-                    <w:color w:val="FF0000"/>
-                    <w:sz w:val="26"/>
-                    <w:szCs w:val="26"/>
-                    <w:lang w:val="fr-FR"/>
-                  </w:rPr>
-                  <w:t>Vân</w:t>
-                </w:r>
-                <w:proofErr w:type="spellEnd"/>
               </w:p>
             </w:tc>
           </w:tr>
@@ -1711,7 +1422,6 @@
                     <w:szCs w:val="26"/>
                   </w:rPr>
                 </w:pPr>
-                <w:proofErr w:type="spellStart"/>
                 <w:r>
                   <w:rPr>
                     <w:i/>
@@ -1719,129 +1429,8 @@
                     <w:sz w:val="26"/>
                     <w:szCs w:val="26"/>
                   </w:rPr>
-                  <w:t>Xác</w:t>
+                  <w:t>Xác định các yêu cầu chức năng</w:t>
                 </w:r>
-                <w:proofErr w:type="spellEnd"/>
-                <w:r>
-                  <w:rPr>
-                    <w:i/>
-                    <w:color w:val="FF0000"/>
-                    <w:sz w:val="26"/>
-                    <w:szCs w:val="26"/>
-                  </w:rPr>
-                  <w:t xml:space="preserve"> </w:t>
-                </w:r>
-                <w:proofErr w:type="spellStart"/>
-                <w:r>
-                  <w:rPr>
-                    <w:i/>
-                    <w:color w:val="FF0000"/>
-                    <w:sz w:val="26"/>
-                    <w:szCs w:val="26"/>
-                  </w:rPr>
-                  <w:t>định</w:t>
-                </w:r>
-                <w:proofErr w:type="spellEnd"/>
-                <w:r>
-                  <w:rPr>
-                    <w:i/>
-                    <w:color w:val="FF0000"/>
-                    <w:sz w:val="26"/>
-                    <w:szCs w:val="26"/>
-                  </w:rPr>
-                  <w:t xml:space="preserve"> </w:t>
-                </w:r>
-                <w:proofErr w:type="spellStart"/>
-                <w:r>
-                  <w:rPr>
-                    <w:i/>
-                    <w:color w:val="FF0000"/>
-                    <w:sz w:val="26"/>
-                    <w:szCs w:val="26"/>
-                  </w:rPr>
-                  <w:t>các</w:t>
-                </w:r>
-                <w:proofErr w:type="spellEnd"/>
-                <w:r>
-                  <w:rPr>
-                    <w:i/>
-                    <w:color w:val="FF0000"/>
-                    <w:sz w:val="26"/>
-                    <w:szCs w:val="26"/>
-                  </w:rPr>
-                  <w:t xml:space="preserve"> </w:t>
-                </w:r>
-                <w:proofErr w:type="spellStart"/>
-                <w:r>
-                  <w:rPr>
-                    <w:i/>
-                    <w:color w:val="FF0000"/>
-                    <w:sz w:val="26"/>
-                    <w:szCs w:val="26"/>
-                  </w:rPr>
-                  <w:t>yêu</w:t>
-                </w:r>
-                <w:proofErr w:type="spellEnd"/>
-                <w:r>
-                  <w:rPr>
-                    <w:i/>
-                    <w:color w:val="FF0000"/>
-                    <w:sz w:val="26"/>
-                    <w:szCs w:val="26"/>
-                  </w:rPr>
-                  <w:t xml:space="preserve"> </w:t>
-                </w:r>
-                <w:proofErr w:type="spellStart"/>
-                <w:r>
-                  <w:rPr>
-                    <w:i/>
-                    <w:color w:val="FF0000"/>
-                    <w:sz w:val="26"/>
-                    <w:szCs w:val="26"/>
-                  </w:rPr>
-                  <w:t>cầu</w:t>
-                </w:r>
-                <w:proofErr w:type="spellEnd"/>
-                <w:r>
-                  <w:rPr>
-                    <w:i/>
-                    <w:color w:val="FF0000"/>
-                    <w:sz w:val="26"/>
-                    <w:szCs w:val="26"/>
-                  </w:rPr>
-                  <w:t xml:space="preserve"> </w:t>
-                </w:r>
-                <w:proofErr w:type="spellStart"/>
-                <w:r>
-                  <w:rPr>
-                    <w:i/>
-                    <w:color w:val="FF0000"/>
-                    <w:sz w:val="26"/>
-                    <w:szCs w:val="26"/>
-                  </w:rPr>
-                  <w:t>chức</w:t>
-                </w:r>
-                <w:proofErr w:type="spellEnd"/>
-                <w:r>
-                  <w:rPr>
-                    <w:i/>
-                    <w:color w:val="FF0000"/>
-                    <w:sz w:val="26"/>
-                    <w:szCs w:val="26"/>
-                  </w:rPr>
-                  <w:t xml:space="preserve"> </w:t>
-                </w:r>
-                <w:proofErr w:type="spellStart"/>
-                <w:r>
-                  <w:rPr>
-                    <w:i/>
-                    <w:color w:val="FF0000"/>
-                    <w:sz w:val="26"/>
-                    <w:szCs w:val="26"/>
-                  </w:rPr>
-                  <w:t>năng</w:t>
-                </w:r>
-                <w:proofErr w:type="spellEnd"/>
               </w:p>
             </w:tc>
             <w:tc>
@@ -1862,7 +1451,6 @@
                     <w:lang w:val="fr-FR"/>
                   </w:rPr>
                 </w:pPr>
-                <w:proofErr w:type="spellStart"/>
                 <w:r>
                   <w:rPr>
                     <w:i/>
@@ -1871,119 +1459,8 @@
                     <w:szCs w:val="26"/>
                     <w:lang w:val="fr-FR"/>
                   </w:rPr>
-                  <w:t>Tất</w:t>
+                  <w:t>Tất cả thành viên trong nhóm</w:t>
                 </w:r>
-                <w:proofErr w:type="spellEnd"/>
-                <w:r>
-                  <w:rPr>
-                    <w:i/>
-                    <w:color w:val="FF0000"/>
-                    <w:sz w:val="26"/>
-                    <w:szCs w:val="26"/>
-                    <w:lang w:val="fr-FR"/>
-                  </w:rPr>
-                  <w:t xml:space="preserve"> </w:t>
-                </w:r>
-                <w:proofErr w:type="spellStart"/>
-                <w:r>
-                  <w:rPr>
-                    <w:i/>
-                    <w:color w:val="FF0000"/>
-                    <w:sz w:val="26"/>
-                    <w:szCs w:val="26"/>
-                    <w:lang w:val="fr-FR"/>
-                  </w:rPr>
-                  <w:t>cả</w:t>
-                </w:r>
-                <w:proofErr w:type="spellEnd"/>
-                <w:r>
-                  <w:rPr>
-                    <w:i/>
-                    <w:color w:val="FF0000"/>
-                    <w:sz w:val="26"/>
-                    <w:szCs w:val="26"/>
-                    <w:lang w:val="fr-FR"/>
-                  </w:rPr>
-                  <w:t xml:space="preserve"> </w:t>
-                </w:r>
-                <w:proofErr w:type="spellStart"/>
-                <w:r>
-                  <w:rPr>
-                    <w:i/>
-                    <w:color w:val="FF0000"/>
-                    <w:sz w:val="26"/>
-                    <w:szCs w:val="26"/>
-                    <w:lang w:val="fr-FR"/>
-                  </w:rPr>
-                  <w:t>thành</w:t>
-                </w:r>
-                <w:proofErr w:type="spellEnd"/>
-                <w:r>
-                  <w:rPr>
-                    <w:i/>
-                    <w:color w:val="FF0000"/>
-                    <w:sz w:val="26"/>
-                    <w:szCs w:val="26"/>
-                    <w:lang w:val="fr-FR"/>
-                  </w:rPr>
-                  <w:t xml:space="preserve"> </w:t>
-                </w:r>
-                <w:proofErr w:type="spellStart"/>
-                <w:r>
-                  <w:rPr>
-                    <w:i/>
-                    <w:color w:val="FF0000"/>
-                    <w:sz w:val="26"/>
-                    <w:szCs w:val="26"/>
-                    <w:lang w:val="fr-FR"/>
-                  </w:rPr>
-                  <w:t>viên</w:t>
-                </w:r>
-                <w:proofErr w:type="spellEnd"/>
-                <w:r>
-                  <w:rPr>
-                    <w:i/>
-                    <w:color w:val="FF0000"/>
-                    <w:sz w:val="26"/>
-                    <w:szCs w:val="26"/>
-                    <w:lang w:val="fr-FR"/>
-                  </w:rPr>
-                  <w:t xml:space="preserve"> </w:t>
-                </w:r>
-                <w:proofErr w:type="spellStart"/>
-                <w:r>
-                  <w:rPr>
-                    <w:i/>
-                    <w:color w:val="FF0000"/>
-                    <w:sz w:val="26"/>
-                    <w:szCs w:val="26"/>
-                    <w:lang w:val="fr-FR"/>
-                  </w:rPr>
-                  <w:t>trong</w:t>
-                </w:r>
-                <w:proofErr w:type="spellEnd"/>
-                <w:r>
-                  <w:rPr>
-                    <w:i/>
-                    <w:color w:val="FF0000"/>
-                    <w:sz w:val="26"/>
-                    <w:szCs w:val="26"/>
-                    <w:lang w:val="fr-FR"/>
-                  </w:rPr>
-                  <w:t xml:space="preserve"> </w:t>
-                </w:r>
-                <w:proofErr w:type="spellStart"/>
-                <w:r>
-                  <w:rPr>
-                    <w:i/>
-                    <w:color w:val="FF0000"/>
-                    <w:sz w:val="26"/>
-                    <w:szCs w:val="26"/>
-                    <w:lang w:val="fr-FR"/>
-                  </w:rPr>
-                  <w:t>nhóm</w:t>
-                </w:r>
-                <w:proofErr w:type="spellEnd"/>
               </w:p>
             </w:tc>
           </w:tr>
@@ -2108,7 +1585,6 @@
                     <w:lang w:val="fr-FR"/>
                   </w:rPr>
                 </w:pPr>
-                <w:proofErr w:type="spellStart"/>
                 <w:r>
                   <w:rPr>
                     <w:i/>
@@ -2117,31 +1593,8 @@
                     <w:szCs w:val="26"/>
                     <w:lang w:val="fr-FR"/>
                   </w:rPr>
-                  <w:t>Hoàng</w:t>
+                  <w:t>Hoàng Khánh</w:t>
                 </w:r>
-                <w:proofErr w:type="spellEnd"/>
-                <w:r>
-                  <w:rPr>
-                    <w:i/>
-                    <w:color w:val="FF0000"/>
-                    <w:sz w:val="26"/>
-                    <w:szCs w:val="26"/>
-                    <w:lang w:val="fr-FR"/>
-                  </w:rPr>
-                  <w:t xml:space="preserve"> </w:t>
-                </w:r>
-                <w:proofErr w:type="spellStart"/>
-                <w:r>
-                  <w:rPr>
-                    <w:i/>
-                    <w:color w:val="FF0000"/>
-                    <w:sz w:val="26"/>
-                    <w:szCs w:val="26"/>
-                    <w:lang w:val="fr-FR"/>
-                  </w:rPr>
-                  <w:t>Khánh</w:t>
-                </w:r>
-                <w:proofErr w:type="spellEnd"/>
               </w:p>
             </w:tc>
           </w:tr>
@@ -2617,7 +2070,7 @@
         </w:p>
       </w:sdtContent>
     </w:sdt>
-    <w:bookmarkStart w:id="0" w:name="_Toc207611045" w:displacedByCustomXml="next"/>
+    <w:bookmarkStart w:id="1" w:name="_Toc207611045" w:displacedByCustomXml="next"/>
     <w:sdt>
       <w:sdtPr>
         <w:rPr>
@@ -4474,7 +3927,7 @@
           <w:szCs w:val="26"/>
         </w:rPr>
       </w:pPr>
-      <w:bookmarkStart w:id="1" w:name="_Toc533965952"/>
+      <w:bookmarkStart w:id="2" w:name="_Toc533965952"/>
       <w:r>
         <w:rPr>
           <w:rFonts w:ascii="Times New Roman" w:hAnsi="Times New Roman"/>
@@ -4485,7 +3938,7 @@
         <w:lastRenderedPageBreak/>
         <w:t>GIỚI THIỆU</w:t>
       </w:r>
-      <w:bookmarkEnd w:id="1"/>
+      <w:bookmarkEnd w:id="2"/>
       <w:r>
         <w:rPr>
           <w:rFonts w:ascii="Times New Roman" w:hAnsi="Times New Roman"/>
@@ -4495,7 +3948,7 @@
         </w:rPr>
         <w:t xml:space="preserve"> </w:t>
       </w:r>
-      <w:bookmarkEnd w:id="0"/>
+      <w:bookmarkEnd w:id="1"/>
     </w:p>
     <w:p>
       <w:pPr>
@@ -4508,37 +3961,17 @@
           <w:szCs w:val="26"/>
         </w:rPr>
       </w:pPr>
-      <w:bookmarkStart w:id="2" w:name="_Toc533965953"/>
-      <w:bookmarkStart w:id="3" w:name="_Toc207611046"/>
-      <w:proofErr w:type="spellStart"/>
+      <w:bookmarkStart w:id="3" w:name="_Toc533965953"/>
+      <w:bookmarkStart w:id="4" w:name="_Toc207611046"/>
       <w:r>
         <w:rPr>
           <w:rFonts w:ascii="Times New Roman" w:hAnsi="Times New Roman"/>
           <w:sz w:val="26"/>
           <w:szCs w:val="26"/>
         </w:rPr>
-        <w:t>Tổng</w:t>
-      </w:r>
-      <w:proofErr w:type="spellEnd"/>
-      <w:r>
-        <w:rPr>
-          <w:rFonts w:ascii="Times New Roman" w:hAnsi="Times New Roman"/>
-          <w:sz w:val="26"/>
-          <w:szCs w:val="26"/>
-        </w:rPr>
-        <w:t xml:space="preserve"> </w:t>
-      </w:r>
-      <w:proofErr w:type="spellStart"/>
-      <w:r>
-        <w:rPr>
-          <w:rFonts w:ascii="Times New Roman" w:hAnsi="Times New Roman"/>
-          <w:sz w:val="26"/>
-          <w:szCs w:val="26"/>
-        </w:rPr>
-        <w:t>quan</w:t>
-      </w:r>
-      <w:bookmarkEnd w:id="2"/>
-      <w:proofErr w:type="spellEnd"/>
+        <w:t>Tổng quan</w:t>
+      </w:r>
+      <w:bookmarkEnd w:id="3"/>
     </w:p>
     <w:p>
       <w:pPr>
@@ -4554,222 +3987,21 @@
           <w:i/>
           <w:color w:val="FF0000"/>
         </w:rPr>
-        <w:t>&lt;</w:t>
-      </w:r>
-      <w:proofErr w:type="spellStart"/>
+        <w:t xml:space="preserve">&lt;Giới thiệu tổng quan phần mềm </w:t>
+      </w:r>
       <w:r>
         <w:rPr>
           <w:i/>
           <w:color w:val="FF0000"/>
         </w:rPr>
-        <w:t>Giới</w:t>
-      </w:r>
-      <w:proofErr w:type="spellEnd"/>
+        <w:t xml:space="preserve">XX </w:t>
+      </w:r>
       <w:r>
         <w:rPr>
           <w:i/>
           <w:color w:val="FF0000"/>
         </w:rPr>
-        <w:t xml:space="preserve"> </w:t>
-      </w:r>
-      <w:proofErr w:type="spellStart"/>
-      <w:r>
-        <w:rPr>
-          <w:i/>
-          <w:color w:val="FF0000"/>
-        </w:rPr>
-        <w:t>thiệu</w:t>
-      </w:r>
-      <w:proofErr w:type="spellEnd"/>
-      <w:r>
-        <w:rPr>
-          <w:i/>
-          <w:color w:val="FF0000"/>
-        </w:rPr>
-        <w:t xml:space="preserve"> </w:t>
-      </w:r>
-      <w:proofErr w:type="spellStart"/>
-      <w:r>
-        <w:rPr>
-          <w:i/>
-          <w:color w:val="FF0000"/>
-        </w:rPr>
-        <w:t>tổng</w:t>
-      </w:r>
-      <w:proofErr w:type="spellEnd"/>
-      <w:r>
-        <w:rPr>
-          <w:i/>
-          <w:color w:val="FF0000"/>
-        </w:rPr>
-        <w:t xml:space="preserve"> </w:t>
-      </w:r>
-      <w:proofErr w:type="spellStart"/>
-      <w:r>
-        <w:rPr>
-          <w:i/>
-          <w:color w:val="FF0000"/>
-        </w:rPr>
-        <w:t>quan</w:t>
-      </w:r>
-      <w:proofErr w:type="spellEnd"/>
-      <w:r>
-        <w:rPr>
-          <w:i/>
-          <w:color w:val="FF0000"/>
-        </w:rPr>
-        <w:t xml:space="preserve"> </w:t>
-      </w:r>
-      <w:proofErr w:type="spellStart"/>
-      <w:r>
-        <w:rPr>
-          <w:i/>
-          <w:color w:val="FF0000"/>
-        </w:rPr>
-        <w:t>phần</w:t>
-      </w:r>
-      <w:proofErr w:type="spellEnd"/>
-      <w:r>
-        <w:rPr>
-          <w:i/>
-          <w:color w:val="FF0000"/>
-        </w:rPr>
-        <w:t xml:space="preserve"> </w:t>
-      </w:r>
-      <w:proofErr w:type="spellStart"/>
-      <w:r>
-        <w:rPr>
-          <w:i/>
-          <w:color w:val="FF0000"/>
-        </w:rPr>
-        <w:t>mềm</w:t>
-      </w:r>
-      <w:proofErr w:type="spellEnd"/>
-      <w:r>
-        <w:rPr>
-          <w:i/>
-          <w:color w:val="FF0000"/>
-        </w:rPr>
-        <w:t xml:space="preserve"> </w:t>
-      </w:r>
-      <w:r>
-        <w:rPr>
-          <w:i/>
-          <w:color w:val="FF0000"/>
-        </w:rPr>
-        <w:t xml:space="preserve">XX </w:t>
-      </w:r>
-      <w:proofErr w:type="spellStart"/>
-      <w:r>
-        <w:rPr>
-          <w:i/>
-          <w:color w:val="FF0000"/>
-        </w:rPr>
-        <w:t>thực</w:t>
-      </w:r>
-      <w:proofErr w:type="spellEnd"/>
-      <w:r>
-        <w:rPr>
-          <w:i/>
-          <w:color w:val="FF0000"/>
-        </w:rPr>
-        <w:t xml:space="preserve"> </w:t>
-      </w:r>
-      <w:proofErr w:type="spellStart"/>
-      <w:r>
-        <w:rPr>
-          <w:i/>
-          <w:color w:val="FF0000"/>
-        </w:rPr>
-        <w:t>hiện</w:t>
-      </w:r>
-      <w:proofErr w:type="spellEnd"/>
-      <w:r>
-        <w:rPr>
-          <w:i/>
-          <w:color w:val="FF0000"/>
-        </w:rPr>
-        <w:t xml:space="preserve"> </w:t>
-      </w:r>
-      <w:proofErr w:type="spellStart"/>
-      <w:r>
-        <w:rPr>
-          <w:i/>
-          <w:color w:val="FF0000"/>
-        </w:rPr>
-        <w:t>với</w:t>
-      </w:r>
-      <w:proofErr w:type="spellEnd"/>
-      <w:r>
-        <w:rPr>
-          <w:i/>
-          <w:color w:val="FF0000"/>
-        </w:rPr>
-        <w:t xml:space="preserve"> chi </w:t>
-      </w:r>
-      <w:proofErr w:type="spellStart"/>
-      <w:r>
-        <w:rPr>
-          <w:i/>
-          <w:color w:val="FF0000"/>
-        </w:rPr>
-        <w:t>tiết</w:t>
-      </w:r>
-      <w:proofErr w:type="spellEnd"/>
-      <w:r>
-        <w:rPr>
-          <w:i/>
-          <w:color w:val="FF0000"/>
-        </w:rPr>
-        <w:t xml:space="preserve"> </w:t>
-      </w:r>
-      <w:proofErr w:type="spellStart"/>
-      <w:r>
-        <w:rPr>
-          <w:i/>
-          <w:color w:val="FF0000"/>
-        </w:rPr>
-        <w:t>các</w:t>
-      </w:r>
-      <w:proofErr w:type="spellEnd"/>
-      <w:r>
-        <w:rPr>
-          <w:i/>
-          <w:color w:val="FF0000"/>
-        </w:rPr>
-        <w:t xml:space="preserve"> </w:t>
-      </w:r>
-      <w:proofErr w:type="spellStart"/>
-      <w:r>
-        <w:rPr>
-          <w:i/>
-          <w:color w:val="FF0000"/>
-        </w:rPr>
-        <w:t>chức</w:t>
-      </w:r>
-      <w:proofErr w:type="spellEnd"/>
-      <w:r>
-        <w:rPr>
-          <w:i/>
-          <w:color w:val="FF0000"/>
-        </w:rPr>
-        <w:t xml:space="preserve"> </w:t>
-      </w:r>
-      <w:proofErr w:type="spellStart"/>
-      <w:r>
-        <w:rPr>
-          <w:i/>
-          <w:color w:val="FF0000"/>
-        </w:rPr>
-        <w:t>năng</w:t>
-      </w:r>
-      <w:proofErr w:type="spellEnd"/>
-      <w:r>
-        <w:rPr>
-          <w:i/>
-          <w:color w:val="FF0000"/>
-        </w:rPr>
-        <w:t>&gt;</w:t>
+        <w:t>thực hiện với chi tiết các chức năng&gt;</w:t>
       </w:r>
     </w:p>
     <w:p>
@@ -4786,247 +4018,14 @@
           <w:i/>
           <w:color w:val="FF0000"/>
         </w:rPr>
-        <w:t>&lt;</w:t>
-      </w:r>
-      <w:proofErr w:type="spellStart"/>
+        <w:t>&lt;Tổng quan về kiến trúc thiết kế phần mềm</w:t>
+      </w:r>
       <w:r>
         <w:rPr>
           <w:i/>
           <w:color w:val="FF0000"/>
         </w:rPr>
-        <w:t>Tổng</w:t>
-      </w:r>
-      <w:proofErr w:type="spellEnd"/>
-      <w:r>
-        <w:rPr>
-          <w:i/>
-          <w:color w:val="FF0000"/>
-        </w:rPr>
-        <w:t xml:space="preserve"> </w:t>
-      </w:r>
-      <w:proofErr w:type="spellStart"/>
-      <w:r>
-        <w:rPr>
-          <w:i/>
-          <w:color w:val="FF0000"/>
-        </w:rPr>
-        <w:t>quan</w:t>
-      </w:r>
-      <w:proofErr w:type="spellEnd"/>
-      <w:r>
-        <w:rPr>
-          <w:i/>
-          <w:color w:val="FF0000"/>
-        </w:rPr>
-        <w:t xml:space="preserve"> </w:t>
-      </w:r>
-      <w:proofErr w:type="spellStart"/>
-      <w:r>
-        <w:rPr>
-          <w:i/>
-          <w:color w:val="FF0000"/>
-        </w:rPr>
-        <w:t>về</w:t>
-      </w:r>
-      <w:proofErr w:type="spellEnd"/>
-      <w:r>
-        <w:rPr>
-          <w:i/>
-          <w:color w:val="FF0000"/>
-        </w:rPr>
-        <w:t xml:space="preserve"> </w:t>
-      </w:r>
-      <w:proofErr w:type="spellStart"/>
-      <w:r>
-        <w:rPr>
-          <w:i/>
-          <w:color w:val="FF0000"/>
-        </w:rPr>
-        <w:t>kiến</w:t>
-      </w:r>
-      <w:proofErr w:type="spellEnd"/>
-      <w:r>
-        <w:rPr>
-          <w:i/>
-          <w:color w:val="FF0000"/>
-        </w:rPr>
-        <w:t xml:space="preserve"> </w:t>
-      </w:r>
-      <w:proofErr w:type="spellStart"/>
-      <w:r>
-        <w:rPr>
-          <w:i/>
-          <w:color w:val="FF0000"/>
-        </w:rPr>
-        <w:t>trúc</w:t>
-      </w:r>
-      <w:proofErr w:type="spellEnd"/>
-      <w:r>
-        <w:rPr>
-          <w:i/>
-          <w:color w:val="FF0000"/>
-        </w:rPr>
-        <w:t xml:space="preserve"> </w:t>
-      </w:r>
-      <w:proofErr w:type="spellStart"/>
-      <w:r>
-        <w:rPr>
-          <w:i/>
-          <w:color w:val="FF0000"/>
-        </w:rPr>
-        <w:t>thiết</w:t>
-      </w:r>
-      <w:proofErr w:type="spellEnd"/>
-      <w:r>
-        <w:rPr>
-          <w:i/>
-          <w:color w:val="FF0000"/>
-        </w:rPr>
-        <w:t xml:space="preserve"> </w:t>
-      </w:r>
-      <w:proofErr w:type="spellStart"/>
-      <w:r>
-        <w:rPr>
-          <w:i/>
-          <w:color w:val="FF0000"/>
-        </w:rPr>
-        <w:t>kế</w:t>
-      </w:r>
-      <w:proofErr w:type="spellEnd"/>
-      <w:r>
-        <w:rPr>
-          <w:i/>
-          <w:color w:val="FF0000"/>
-        </w:rPr>
-        <w:t xml:space="preserve"> </w:t>
-      </w:r>
-      <w:proofErr w:type="spellStart"/>
-      <w:r>
-        <w:rPr>
-          <w:i/>
-          <w:color w:val="FF0000"/>
-        </w:rPr>
-        <w:t>phần</w:t>
-      </w:r>
-      <w:proofErr w:type="spellEnd"/>
-      <w:r>
-        <w:rPr>
-          <w:i/>
-          <w:color w:val="FF0000"/>
-        </w:rPr>
-        <w:t xml:space="preserve"> </w:t>
-      </w:r>
-      <w:proofErr w:type="spellStart"/>
-      <w:r>
-        <w:rPr>
-          <w:i/>
-          <w:color w:val="FF0000"/>
-        </w:rPr>
-        <w:t>mềm</w:t>
-      </w:r>
-      <w:proofErr w:type="spellEnd"/>
-      <w:r>
-        <w:rPr>
-          <w:i/>
-          <w:color w:val="FF0000"/>
-        </w:rPr>
-        <w:t xml:space="preserve"> </w:t>
-      </w:r>
-      <w:proofErr w:type="spellStart"/>
-      <w:r>
-        <w:rPr>
-          <w:i/>
-          <w:color w:val="FF0000"/>
-        </w:rPr>
-        <w:t>và</w:t>
-      </w:r>
-      <w:proofErr w:type="spellEnd"/>
-      <w:r>
-        <w:rPr>
-          <w:i/>
-          <w:color w:val="FF0000"/>
-        </w:rPr>
-        <w:t xml:space="preserve"> </w:t>
-      </w:r>
-      <w:proofErr w:type="spellStart"/>
-      <w:r>
-        <w:rPr>
-          <w:i/>
-          <w:color w:val="FF0000"/>
-        </w:rPr>
-        <w:t>việc</w:t>
-      </w:r>
-      <w:proofErr w:type="spellEnd"/>
-      <w:r>
-        <w:rPr>
-          <w:i/>
-          <w:color w:val="FF0000"/>
-        </w:rPr>
-        <w:t xml:space="preserve"> </w:t>
-      </w:r>
-      <w:proofErr w:type="spellStart"/>
-      <w:r>
-        <w:rPr>
-          <w:i/>
-          <w:color w:val="FF0000"/>
-        </w:rPr>
-        <w:t>thiết</w:t>
-      </w:r>
-      <w:proofErr w:type="spellEnd"/>
-      <w:r>
-        <w:rPr>
-          <w:i/>
-          <w:color w:val="FF0000"/>
-        </w:rPr>
-        <w:t xml:space="preserve"> </w:t>
-      </w:r>
-      <w:proofErr w:type="spellStart"/>
-      <w:r>
-        <w:rPr>
-          <w:i/>
-          <w:color w:val="FF0000"/>
-        </w:rPr>
-        <w:t>kế</w:t>
-      </w:r>
-      <w:proofErr w:type="spellEnd"/>
-      <w:r>
-        <w:rPr>
-          <w:i/>
-          <w:color w:val="FF0000"/>
-        </w:rPr>
-        <w:t xml:space="preserve"> </w:t>
-      </w:r>
-      <w:proofErr w:type="spellStart"/>
-      <w:r>
-        <w:rPr>
-          <w:i/>
-          <w:color w:val="FF0000"/>
-        </w:rPr>
-        <w:t>phần</w:t>
-      </w:r>
-      <w:proofErr w:type="spellEnd"/>
-      <w:r>
-        <w:rPr>
-          <w:i/>
-          <w:color w:val="FF0000"/>
-        </w:rPr>
-        <w:t xml:space="preserve"> </w:t>
-      </w:r>
-      <w:proofErr w:type="spellStart"/>
-      <w:r>
-        <w:rPr>
-          <w:i/>
-          <w:color w:val="FF0000"/>
-        </w:rPr>
-        <w:t>mềm</w:t>
-      </w:r>
-      <w:proofErr w:type="spellEnd"/>
-      <w:r>
-        <w:rPr>
-          <w:i/>
-          <w:color w:val="FF0000"/>
-        </w:rPr>
-        <w:t xml:space="preserve"> XX </w:t>
+        <w:t xml:space="preserve"> và việc thiết kế phần mềm XX </w:t>
       </w:r>
       <w:r>
         <w:rPr>
@@ -5062,38 +4061,25 @@
           <w:szCs w:val="26"/>
         </w:rPr>
       </w:pPr>
-      <w:bookmarkStart w:id="4" w:name="_Toc533965954"/>
-      <w:proofErr w:type="spellStart"/>
+      <w:bookmarkStart w:id="5" w:name="_Toc533965954"/>
       <w:r>
         <w:rPr>
           <w:rFonts w:ascii="Times New Roman" w:hAnsi="Times New Roman"/>
           <w:sz w:val="26"/>
           <w:szCs w:val="26"/>
         </w:rPr>
-        <w:t>Mục</w:t>
-      </w:r>
-      <w:proofErr w:type="spellEnd"/>
+        <w:t xml:space="preserve">Mục </w:t>
+      </w:r>
+      <w:bookmarkEnd w:id="4"/>
       <w:r>
         <w:rPr>
           <w:rFonts w:ascii="Times New Roman" w:hAnsi="Times New Roman"/>
           <w:sz w:val="26"/>
           <w:szCs w:val="26"/>
         </w:rPr>
-        <w:t xml:space="preserve"> </w:t>
-      </w:r>
-      <w:bookmarkEnd w:id="3"/>
-      <w:proofErr w:type="spellStart"/>
-      <w:proofErr w:type="gramStart"/>
-      <w:r>
-        <w:rPr>
-          <w:rFonts w:ascii="Times New Roman" w:hAnsi="Times New Roman"/>
-          <w:sz w:val="26"/>
-          <w:szCs w:val="26"/>
-        </w:rPr>
         <w:t>tiêu</w:t>
       </w:r>
-      <w:bookmarkEnd w:id="4"/>
-      <w:proofErr w:type="spellEnd"/>
+      <w:bookmarkEnd w:id="5"/>
       <w:r>
         <w:rPr>
           <w:rFonts w:ascii="Times New Roman" w:hAnsi="Times New Roman"/>
@@ -5119,176 +4105,7 @@
           <w:sz w:val="26"/>
           <w:szCs w:val="26"/>
         </w:rPr>
-        <w:t>&lt;</w:t>
-      </w:r>
-      <w:proofErr w:type="spellStart"/>
-      <w:proofErr w:type="gramEnd"/>
-      <w:r>
-        <w:rPr>
-          <w:rFonts w:ascii="Times New Roman" w:hAnsi="Times New Roman"/>
-          <w:b w:val="0"/>
-          <w:i/>
-          <w:color w:val="FF0000"/>
-          <w:sz w:val="26"/>
-          <w:szCs w:val="26"/>
-        </w:rPr>
-        <w:t>Mục</w:t>
-      </w:r>
-      <w:proofErr w:type="spellEnd"/>
-      <w:r>
-        <w:rPr>
-          <w:rFonts w:ascii="Times New Roman" w:hAnsi="Times New Roman"/>
-          <w:b w:val="0"/>
-          <w:i/>
-          <w:color w:val="FF0000"/>
-          <w:sz w:val="26"/>
-          <w:szCs w:val="26"/>
-        </w:rPr>
-        <w:t xml:space="preserve"> </w:t>
-      </w:r>
-      <w:proofErr w:type="spellStart"/>
-      <w:r>
-        <w:rPr>
-          <w:rFonts w:ascii="Times New Roman" w:hAnsi="Times New Roman"/>
-          <w:b w:val="0"/>
-          <w:i/>
-          <w:color w:val="FF0000"/>
-          <w:sz w:val="26"/>
-          <w:szCs w:val="26"/>
-        </w:rPr>
-        <w:t>tiêu</w:t>
-      </w:r>
-      <w:proofErr w:type="spellEnd"/>
-      <w:r>
-        <w:rPr>
-          <w:rFonts w:ascii="Times New Roman" w:hAnsi="Times New Roman"/>
-          <w:b w:val="0"/>
-          <w:i/>
-          <w:color w:val="FF0000"/>
-          <w:sz w:val="26"/>
-          <w:szCs w:val="26"/>
-        </w:rPr>
-        <w:t xml:space="preserve"> </w:t>
-      </w:r>
-      <w:proofErr w:type="spellStart"/>
-      <w:r>
-        <w:rPr>
-          <w:rFonts w:ascii="Times New Roman" w:hAnsi="Times New Roman"/>
-          <w:b w:val="0"/>
-          <w:i/>
-          <w:color w:val="FF0000"/>
-          <w:sz w:val="26"/>
-          <w:szCs w:val="26"/>
-        </w:rPr>
-        <w:t>của</w:t>
-      </w:r>
-      <w:proofErr w:type="spellEnd"/>
-      <w:r>
-        <w:rPr>
-          <w:rFonts w:ascii="Times New Roman" w:hAnsi="Times New Roman"/>
-          <w:b w:val="0"/>
-          <w:i/>
-          <w:color w:val="FF0000"/>
-          <w:sz w:val="26"/>
-          <w:szCs w:val="26"/>
-        </w:rPr>
-        <w:t xml:space="preserve"> </w:t>
-      </w:r>
-      <w:proofErr w:type="spellStart"/>
-      <w:r>
-        <w:rPr>
-          <w:rFonts w:ascii="Times New Roman" w:hAnsi="Times New Roman"/>
-          <w:b w:val="0"/>
-          <w:i/>
-          <w:color w:val="FF0000"/>
-          <w:sz w:val="26"/>
-          <w:szCs w:val="26"/>
-        </w:rPr>
-        <w:t>tài</w:t>
-      </w:r>
-      <w:proofErr w:type="spellEnd"/>
-      <w:r>
-        <w:rPr>
-          <w:rFonts w:ascii="Times New Roman" w:hAnsi="Times New Roman"/>
-          <w:b w:val="0"/>
-          <w:i/>
-          <w:color w:val="FF0000"/>
-          <w:sz w:val="26"/>
-          <w:szCs w:val="26"/>
-        </w:rPr>
-        <w:t xml:space="preserve"> </w:t>
-      </w:r>
-      <w:proofErr w:type="spellStart"/>
-      <w:r>
-        <w:rPr>
-          <w:rFonts w:ascii="Times New Roman" w:hAnsi="Times New Roman"/>
-          <w:b w:val="0"/>
-          <w:i/>
-          <w:color w:val="FF0000"/>
-          <w:sz w:val="26"/>
-          <w:szCs w:val="26"/>
-        </w:rPr>
-        <w:t>liệu</w:t>
-      </w:r>
-      <w:proofErr w:type="spellEnd"/>
-      <w:r>
-        <w:rPr>
-          <w:rFonts w:ascii="Times New Roman" w:hAnsi="Times New Roman"/>
-          <w:b w:val="0"/>
-          <w:i/>
-          <w:color w:val="FF0000"/>
-          <w:sz w:val="26"/>
-          <w:szCs w:val="26"/>
-        </w:rPr>
-        <w:t xml:space="preserve"> </w:t>
-      </w:r>
-      <w:proofErr w:type="spellStart"/>
-      <w:r>
-        <w:rPr>
-          <w:rFonts w:ascii="Times New Roman" w:hAnsi="Times New Roman"/>
-          <w:b w:val="0"/>
-          <w:i/>
-          <w:color w:val="FF0000"/>
-          <w:sz w:val="26"/>
-          <w:szCs w:val="26"/>
-        </w:rPr>
-        <w:t>kiến</w:t>
-      </w:r>
-      <w:proofErr w:type="spellEnd"/>
-      <w:r>
-        <w:rPr>
-          <w:rFonts w:ascii="Times New Roman" w:hAnsi="Times New Roman"/>
-          <w:b w:val="0"/>
-          <w:i/>
-          <w:color w:val="FF0000"/>
-          <w:sz w:val="26"/>
-          <w:szCs w:val="26"/>
-        </w:rPr>
-        <w:t xml:space="preserve"> </w:t>
-      </w:r>
-      <w:proofErr w:type="spellStart"/>
-      <w:r>
-        <w:rPr>
-          <w:rFonts w:ascii="Times New Roman" w:hAnsi="Times New Roman"/>
-          <w:b w:val="0"/>
-          <w:i/>
-          <w:color w:val="FF0000"/>
-          <w:sz w:val="26"/>
-          <w:szCs w:val="26"/>
-        </w:rPr>
-        <w:t>trúc</w:t>
-      </w:r>
-      <w:proofErr w:type="spellEnd"/>
-      <w:r>
-        <w:rPr>
-          <w:rFonts w:ascii="Times New Roman" w:hAnsi="Times New Roman"/>
-          <w:b w:val="0"/>
-          <w:i/>
-          <w:color w:val="FF0000"/>
-          <w:sz w:val="26"/>
-          <w:szCs w:val="26"/>
-        </w:rPr>
-        <w:t>&gt;</w:t>
+        <w:t>&lt;Mục tiêu của tài liệu kiến trúc&gt;</w:t>
       </w:r>
     </w:p>
     <w:p>
@@ -5309,247 +4126,7 @@
           <w:i/>
           <w:color w:val="FF0000"/>
         </w:rPr>
-        <w:t>&lt;</w:t>
-      </w:r>
-      <w:proofErr w:type="spellStart"/>
-      <w:r>
-        <w:rPr>
-          <w:i/>
-          <w:color w:val="FF0000"/>
-        </w:rPr>
-        <w:t>Tài</w:t>
-      </w:r>
-      <w:proofErr w:type="spellEnd"/>
-      <w:r>
-        <w:rPr>
-          <w:i/>
-          <w:color w:val="FF0000"/>
-        </w:rPr>
-        <w:t xml:space="preserve"> </w:t>
-      </w:r>
-      <w:proofErr w:type="spellStart"/>
-      <w:r>
-        <w:rPr>
-          <w:i/>
-          <w:color w:val="FF0000"/>
-        </w:rPr>
-        <w:t>liệu</w:t>
-      </w:r>
-      <w:proofErr w:type="spellEnd"/>
-      <w:r>
-        <w:rPr>
-          <w:i/>
-          <w:color w:val="FF0000"/>
-        </w:rPr>
-        <w:t xml:space="preserve"> </w:t>
-      </w:r>
-      <w:proofErr w:type="spellStart"/>
-      <w:r>
-        <w:rPr>
-          <w:i/>
-          <w:color w:val="FF0000"/>
-        </w:rPr>
-        <w:t>này</w:t>
-      </w:r>
-      <w:proofErr w:type="spellEnd"/>
-      <w:r>
-        <w:rPr>
-          <w:i/>
-          <w:color w:val="FF0000"/>
-        </w:rPr>
-        <w:t xml:space="preserve"> </w:t>
-      </w:r>
-      <w:proofErr w:type="spellStart"/>
-      <w:r>
-        <w:rPr>
-          <w:i/>
-          <w:color w:val="FF0000"/>
-        </w:rPr>
-        <w:t>sẽ</w:t>
-      </w:r>
-      <w:proofErr w:type="spellEnd"/>
-      <w:r>
-        <w:rPr>
-          <w:i/>
-          <w:color w:val="FF0000"/>
-        </w:rPr>
-        <w:t xml:space="preserve"> </w:t>
-      </w:r>
-      <w:proofErr w:type="spellStart"/>
-      <w:r>
-        <w:rPr>
-          <w:i/>
-          <w:color w:val="FF0000"/>
-        </w:rPr>
-        <w:t>trình</w:t>
-      </w:r>
-      <w:proofErr w:type="spellEnd"/>
-      <w:r>
-        <w:rPr>
-          <w:i/>
-          <w:color w:val="FF0000"/>
-        </w:rPr>
-        <w:t xml:space="preserve"> </w:t>
-      </w:r>
-      <w:proofErr w:type="spellStart"/>
-      <w:r>
-        <w:rPr>
-          <w:i/>
-          <w:color w:val="FF0000"/>
-        </w:rPr>
-        <w:t>bày</w:t>
-      </w:r>
-      <w:proofErr w:type="spellEnd"/>
-      <w:r>
-        <w:rPr>
-          <w:i/>
-          <w:color w:val="FF0000"/>
-        </w:rPr>
-        <w:t xml:space="preserve">, </w:t>
-      </w:r>
-      <w:proofErr w:type="spellStart"/>
-      <w:r>
-        <w:rPr>
-          <w:i/>
-          <w:color w:val="FF0000"/>
-        </w:rPr>
-        <w:t>phân</w:t>
-      </w:r>
-      <w:proofErr w:type="spellEnd"/>
-      <w:r>
-        <w:rPr>
-          <w:i/>
-          <w:color w:val="FF0000"/>
-        </w:rPr>
-        <w:t xml:space="preserve"> </w:t>
-      </w:r>
-      <w:proofErr w:type="spellStart"/>
-      <w:r>
-        <w:rPr>
-          <w:i/>
-          <w:color w:val="FF0000"/>
-        </w:rPr>
-        <w:t>tích</w:t>
-      </w:r>
-      <w:proofErr w:type="spellEnd"/>
-      <w:r>
-        <w:rPr>
-          <w:i/>
-          <w:color w:val="FF0000"/>
-        </w:rPr>
-        <w:t xml:space="preserve"> chi </w:t>
-      </w:r>
-      <w:proofErr w:type="spellStart"/>
-      <w:r>
-        <w:rPr>
-          <w:i/>
-          <w:color w:val="FF0000"/>
-        </w:rPr>
-        <w:t>tiết</w:t>
-      </w:r>
-      <w:proofErr w:type="spellEnd"/>
-      <w:r>
-        <w:rPr>
-          <w:i/>
-          <w:color w:val="FF0000"/>
-        </w:rPr>
-        <w:t xml:space="preserve"> </w:t>
-      </w:r>
-      <w:proofErr w:type="spellStart"/>
-      <w:r>
-        <w:rPr>
-          <w:i/>
-          <w:color w:val="FF0000"/>
-        </w:rPr>
-        <w:t>về</w:t>
-      </w:r>
-      <w:proofErr w:type="spellEnd"/>
-      <w:r>
-        <w:rPr>
-          <w:i/>
-          <w:color w:val="FF0000"/>
-        </w:rPr>
-        <w:t xml:space="preserve"> </w:t>
-      </w:r>
-      <w:proofErr w:type="spellStart"/>
-      <w:r>
-        <w:rPr>
-          <w:i/>
-          <w:color w:val="FF0000"/>
-        </w:rPr>
-        <w:t>kiến</w:t>
-      </w:r>
-      <w:proofErr w:type="spellEnd"/>
-      <w:r>
-        <w:rPr>
-          <w:i/>
-          <w:color w:val="FF0000"/>
-        </w:rPr>
-        <w:t xml:space="preserve"> </w:t>
-      </w:r>
-      <w:proofErr w:type="spellStart"/>
-      <w:r>
-        <w:rPr>
-          <w:i/>
-          <w:color w:val="FF0000"/>
-        </w:rPr>
-        <w:t>trúc</w:t>
-      </w:r>
-      <w:proofErr w:type="spellEnd"/>
-      <w:r>
-        <w:rPr>
-          <w:i/>
-          <w:color w:val="FF0000"/>
-        </w:rPr>
-        <w:t xml:space="preserve"> </w:t>
-      </w:r>
-      <w:proofErr w:type="spellStart"/>
-      <w:r>
-        <w:rPr>
-          <w:i/>
-          <w:color w:val="FF0000"/>
-        </w:rPr>
-        <w:t>của</w:t>
-      </w:r>
-      <w:proofErr w:type="spellEnd"/>
-      <w:r>
-        <w:rPr>
-          <w:i/>
-          <w:color w:val="FF0000"/>
-        </w:rPr>
-        <w:t xml:space="preserve"> </w:t>
-      </w:r>
-      <w:proofErr w:type="spellStart"/>
-      <w:r>
-        <w:rPr>
-          <w:i/>
-          <w:color w:val="FF0000"/>
-        </w:rPr>
-        <w:t>hệ</w:t>
-      </w:r>
-      <w:proofErr w:type="spellEnd"/>
-      <w:r>
-        <w:rPr>
-          <w:i/>
-          <w:color w:val="FF0000"/>
-        </w:rPr>
-        <w:t xml:space="preserve"> </w:t>
-      </w:r>
-      <w:proofErr w:type="spellStart"/>
-      <w:r>
-        <w:rPr>
-          <w:i/>
-          <w:color w:val="FF0000"/>
-        </w:rPr>
-        <w:t>thống</w:t>
-      </w:r>
-      <w:proofErr w:type="spellEnd"/>
-      <w:r>
-        <w:rPr>
-          <w:i/>
-          <w:color w:val="FF0000"/>
-        </w:rPr>
-        <w:t xml:space="preserve"> XX&gt;</w:t>
+        <w:t>&lt;Tài liệu này sẽ trình bày, phân tích chi tiết về kiến trúc của hệ thống XX&gt;</w:t>
       </w:r>
     </w:p>
     <w:p>
@@ -5567,759 +4144,21 @@
           <w:i/>
           <w:color w:val="FF0000"/>
         </w:rPr>
-        <w:t>&lt;</w:t>
-      </w:r>
-      <w:proofErr w:type="spellStart"/>
+        <w:t xml:space="preserve">&lt;Trình bày về kiến trúc được sử dụng để thiết kế phần mềm XX </w:t>
+      </w:r>
       <w:r>
         <w:rPr>
           <w:i/>
           <w:color w:val="FF0000"/>
         </w:rPr>
-        <w:t>Trình</w:t>
-      </w:r>
-      <w:proofErr w:type="spellEnd"/>
+        <w:t xml:space="preserve">và </w:t>
+      </w:r>
       <w:r>
         <w:rPr>
           <w:i/>
           <w:color w:val="FF0000"/>
         </w:rPr>
-        <w:t xml:space="preserve"> </w:t>
-      </w:r>
-      <w:proofErr w:type="spellStart"/>
-      <w:r>
-        <w:rPr>
-          <w:i/>
-          <w:color w:val="FF0000"/>
-        </w:rPr>
-        <w:t>bày</w:t>
-      </w:r>
-      <w:proofErr w:type="spellEnd"/>
-      <w:r>
-        <w:rPr>
-          <w:i/>
-          <w:color w:val="FF0000"/>
-        </w:rPr>
-        <w:t xml:space="preserve"> </w:t>
-      </w:r>
-      <w:proofErr w:type="spellStart"/>
-      <w:r>
-        <w:rPr>
-          <w:i/>
-          <w:color w:val="FF0000"/>
-        </w:rPr>
-        <w:t>về</w:t>
-      </w:r>
-      <w:proofErr w:type="spellEnd"/>
-      <w:r>
-        <w:rPr>
-          <w:i/>
-          <w:color w:val="FF0000"/>
-        </w:rPr>
-        <w:t xml:space="preserve"> </w:t>
-      </w:r>
-      <w:proofErr w:type="spellStart"/>
-      <w:r>
-        <w:rPr>
-          <w:i/>
-          <w:color w:val="FF0000"/>
-        </w:rPr>
-        <w:t>kiến</w:t>
-      </w:r>
-      <w:proofErr w:type="spellEnd"/>
-      <w:r>
-        <w:rPr>
-          <w:i/>
-          <w:color w:val="FF0000"/>
-        </w:rPr>
-        <w:t xml:space="preserve"> </w:t>
-      </w:r>
-      <w:proofErr w:type="spellStart"/>
-      <w:r>
-        <w:rPr>
-          <w:i/>
-          <w:color w:val="FF0000"/>
-        </w:rPr>
-        <w:t>trúc</w:t>
-      </w:r>
-      <w:proofErr w:type="spellEnd"/>
-      <w:r>
-        <w:rPr>
-          <w:i/>
-          <w:color w:val="FF0000"/>
-        </w:rPr>
-        <w:t xml:space="preserve"> </w:t>
-      </w:r>
-      <w:proofErr w:type="spellStart"/>
-      <w:r>
-        <w:rPr>
-          <w:i/>
-          <w:color w:val="FF0000"/>
-        </w:rPr>
-        <w:t>được</w:t>
-      </w:r>
-      <w:proofErr w:type="spellEnd"/>
-      <w:r>
-        <w:rPr>
-          <w:i/>
-          <w:color w:val="FF0000"/>
-        </w:rPr>
-        <w:t xml:space="preserve"> </w:t>
-      </w:r>
-      <w:proofErr w:type="spellStart"/>
-      <w:r>
-        <w:rPr>
-          <w:i/>
-          <w:color w:val="FF0000"/>
-        </w:rPr>
-        <w:t>sử</w:t>
-      </w:r>
-      <w:proofErr w:type="spellEnd"/>
-      <w:r>
-        <w:rPr>
-          <w:i/>
-          <w:color w:val="FF0000"/>
-        </w:rPr>
-        <w:t xml:space="preserve"> </w:t>
-      </w:r>
-      <w:proofErr w:type="spellStart"/>
-      <w:r>
-        <w:rPr>
-          <w:i/>
-          <w:color w:val="FF0000"/>
-        </w:rPr>
-        <w:t>dụng</w:t>
-      </w:r>
-      <w:proofErr w:type="spellEnd"/>
-      <w:r>
-        <w:rPr>
-          <w:i/>
-          <w:color w:val="FF0000"/>
-        </w:rPr>
-        <w:t xml:space="preserve"> </w:t>
-      </w:r>
-      <w:proofErr w:type="spellStart"/>
-      <w:r>
-        <w:rPr>
-          <w:i/>
-          <w:color w:val="FF0000"/>
-        </w:rPr>
-        <w:t>để</w:t>
-      </w:r>
-      <w:proofErr w:type="spellEnd"/>
-      <w:r>
-        <w:rPr>
-          <w:i/>
-          <w:color w:val="FF0000"/>
-        </w:rPr>
-        <w:t xml:space="preserve"> </w:t>
-      </w:r>
-      <w:proofErr w:type="spellStart"/>
-      <w:r>
-        <w:rPr>
-          <w:i/>
-          <w:color w:val="FF0000"/>
-        </w:rPr>
-        <w:t>thiết</w:t>
-      </w:r>
-      <w:proofErr w:type="spellEnd"/>
-      <w:r>
-        <w:rPr>
-          <w:i/>
-          <w:color w:val="FF0000"/>
-        </w:rPr>
-        <w:t xml:space="preserve"> </w:t>
-      </w:r>
-      <w:proofErr w:type="spellStart"/>
-      <w:r>
-        <w:rPr>
-          <w:i/>
-          <w:color w:val="FF0000"/>
-        </w:rPr>
-        <w:t>kế</w:t>
-      </w:r>
-      <w:proofErr w:type="spellEnd"/>
-      <w:r>
-        <w:rPr>
-          <w:i/>
-          <w:color w:val="FF0000"/>
-        </w:rPr>
-        <w:t xml:space="preserve"> </w:t>
-      </w:r>
-      <w:proofErr w:type="spellStart"/>
-      <w:r>
-        <w:rPr>
-          <w:i/>
-          <w:color w:val="FF0000"/>
-        </w:rPr>
-        <w:t>phần</w:t>
-      </w:r>
-      <w:proofErr w:type="spellEnd"/>
-      <w:r>
-        <w:rPr>
-          <w:i/>
-          <w:color w:val="FF0000"/>
-        </w:rPr>
-        <w:t xml:space="preserve"> </w:t>
-      </w:r>
-      <w:proofErr w:type="spellStart"/>
-      <w:r>
-        <w:rPr>
-          <w:i/>
-          <w:color w:val="FF0000"/>
-        </w:rPr>
-        <w:t>mềm</w:t>
-      </w:r>
-      <w:proofErr w:type="spellEnd"/>
-      <w:r>
-        <w:rPr>
-          <w:i/>
-          <w:color w:val="FF0000"/>
-        </w:rPr>
-        <w:t xml:space="preserve"> XX </w:t>
-      </w:r>
-      <w:proofErr w:type="spellStart"/>
-      <w:r>
-        <w:rPr>
-          <w:i/>
-          <w:color w:val="FF0000"/>
-        </w:rPr>
-        <w:t>và</w:t>
-      </w:r>
-      <w:proofErr w:type="spellEnd"/>
-      <w:r>
-        <w:rPr>
-          <w:i/>
-          <w:color w:val="FF0000"/>
-        </w:rPr>
-        <w:t xml:space="preserve"> </w:t>
-      </w:r>
-      <w:proofErr w:type="spellStart"/>
-      <w:r>
-        <w:rPr>
-          <w:i/>
-          <w:color w:val="FF0000"/>
-        </w:rPr>
-        <w:t>ràng</w:t>
-      </w:r>
-      <w:proofErr w:type="spellEnd"/>
-      <w:r>
-        <w:rPr>
-          <w:i/>
-          <w:color w:val="FF0000"/>
-        </w:rPr>
-        <w:t xml:space="preserve"> </w:t>
-      </w:r>
-      <w:proofErr w:type="spellStart"/>
-      <w:r>
-        <w:rPr>
-          <w:i/>
-          <w:color w:val="FF0000"/>
-        </w:rPr>
-        <w:t>buộc</w:t>
-      </w:r>
-      <w:proofErr w:type="spellEnd"/>
-      <w:r>
-        <w:rPr>
-          <w:i/>
-          <w:color w:val="FF0000"/>
-        </w:rPr>
-        <w:t xml:space="preserve"> </w:t>
-      </w:r>
-      <w:proofErr w:type="spellStart"/>
-      <w:r>
-        <w:rPr>
-          <w:i/>
-          <w:color w:val="FF0000"/>
-        </w:rPr>
-        <w:t>kiến</w:t>
-      </w:r>
-      <w:proofErr w:type="spellEnd"/>
-      <w:r>
-        <w:rPr>
-          <w:i/>
-          <w:color w:val="FF0000"/>
-        </w:rPr>
-        <w:t xml:space="preserve"> </w:t>
-      </w:r>
-      <w:proofErr w:type="spellStart"/>
-      <w:r>
-        <w:rPr>
-          <w:i/>
-          <w:color w:val="FF0000"/>
-        </w:rPr>
-        <w:t>trúc</w:t>
-      </w:r>
-      <w:proofErr w:type="spellEnd"/>
-      <w:r>
-        <w:rPr>
-          <w:i/>
-          <w:color w:val="FF0000"/>
-        </w:rPr>
-        <w:t xml:space="preserve">, </w:t>
-      </w:r>
-      <w:proofErr w:type="spellStart"/>
-      <w:r>
-        <w:rPr>
-          <w:i/>
-          <w:color w:val="FF0000"/>
-        </w:rPr>
-        <w:t>đánh</w:t>
-      </w:r>
-      <w:proofErr w:type="spellEnd"/>
-      <w:r>
-        <w:rPr>
-          <w:i/>
-          <w:color w:val="FF0000"/>
-        </w:rPr>
-        <w:t xml:space="preserve"> </w:t>
-      </w:r>
-      <w:proofErr w:type="spellStart"/>
-      <w:r>
-        <w:rPr>
-          <w:i/>
-          <w:color w:val="FF0000"/>
-        </w:rPr>
-        <w:t>giá</w:t>
-      </w:r>
-      <w:proofErr w:type="spellEnd"/>
-      <w:r>
-        <w:rPr>
-          <w:i/>
-          <w:color w:val="FF0000"/>
-        </w:rPr>
-        <w:t xml:space="preserve"> </w:t>
-      </w:r>
-      <w:proofErr w:type="spellStart"/>
-      <w:r>
-        <w:rPr>
-          <w:i/>
-          <w:color w:val="FF0000"/>
-        </w:rPr>
-        <w:t>về</w:t>
-      </w:r>
-      <w:proofErr w:type="spellEnd"/>
-      <w:r>
-        <w:rPr>
-          <w:i/>
-          <w:color w:val="FF0000"/>
-        </w:rPr>
-        <w:t xml:space="preserve"> </w:t>
-      </w:r>
-      <w:proofErr w:type="spellStart"/>
-      <w:r>
-        <w:rPr>
-          <w:i/>
-          <w:color w:val="FF0000"/>
-        </w:rPr>
-        <w:t>độ</w:t>
-      </w:r>
-      <w:proofErr w:type="spellEnd"/>
-      <w:r>
-        <w:rPr>
-          <w:i/>
-          <w:color w:val="FF0000"/>
-        </w:rPr>
-        <w:t xml:space="preserve"> </w:t>
-      </w:r>
-      <w:proofErr w:type="spellStart"/>
-      <w:r>
-        <w:rPr>
-          <w:i/>
-          <w:color w:val="FF0000"/>
-        </w:rPr>
-        <w:t>bảo</w:t>
-      </w:r>
-      <w:proofErr w:type="spellEnd"/>
-      <w:r>
-        <w:rPr>
-          <w:i/>
-          <w:color w:val="FF0000"/>
-        </w:rPr>
-        <w:t xml:space="preserve"> </w:t>
-      </w:r>
-      <w:proofErr w:type="spellStart"/>
-      <w:r>
-        <w:rPr>
-          <w:i/>
-          <w:color w:val="FF0000"/>
-        </w:rPr>
-        <w:t>mật</w:t>
-      </w:r>
-      <w:proofErr w:type="spellEnd"/>
-      <w:r>
-        <w:rPr>
-          <w:i/>
-          <w:color w:val="FF0000"/>
-        </w:rPr>
-        <w:t xml:space="preserve">, tin </w:t>
-      </w:r>
-      <w:proofErr w:type="spellStart"/>
-      <w:r>
-        <w:rPr>
-          <w:i/>
-          <w:color w:val="FF0000"/>
-        </w:rPr>
-        <w:t>cậy</w:t>
-      </w:r>
-      <w:proofErr w:type="spellEnd"/>
-      <w:r>
-        <w:rPr>
-          <w:i/>
-          <w:color w:val="FF0000"/>
-        </w:rPr>
-        <w:t xml:space="preserve"> </w:t>
-      </w:r>
-      <w:proofErr w:type="spellStart"/>
-      <w:r>
-        <w:rPr>
-          <w:i/>
-          <w:color w:val="FF0000"/>
-        </w:rPr>
-        <w:t>của</w:t>
-      </w:r>
-      <w:proofErr w:type="spellEnd"/>
-      <w:r>
-        <w:rPr>
-          <w:i/>
-          <w:color w:val="FF0000"/>
-        </w:rPr>
-        <w:t xml:space="preserve"> </w:t>
-      </w:r>
-      <w:proofErr w:type="spellStart"/>
-      <w:r>
-        <w:rPr>
-          <w:i/>
-          <w:color w:val="FF0000"/>
-        </w:rPr>
-        <w:t>hệ</w:t>
-      </w:r>
-      <w:proofErr w:type="spellEnd"/>
-      <w:r>
-        <w:rPr>
-          <w:i/>
-          <w:color w:val="FF0000"/>
-        </w:rPr>
-        <w:t xml:space="preserve"> </w:t>
-      </w:r>
-      <w:proofErr w:type="spellStart"/>
-      <w:r>
-        <w:rPr>
-          <w:i/>
-          <w:color w:val="FF0000"/>
-        </w:rPr>
-        <w:t>thống</w:t>
-      </w:r>
-      <w:proofErr w:type="spellEnd"/>
-      <w:r>
-        <w:rPr>
-          <w:i/>
-          <w:color w:val="FF0000"/>
-        </w:rPr>
-        <w:t xml:space="preserve">, </w:t>
-      </w:r>
-      <w:proofErr w:type="spellStart"/>
-      <w:r>
-        <w:rPr>
-          <w:i/>
-          <w:color w:val="FF0000"/>
-        </w:rPr>
-        <w:t>ngoài</w:t>
-      </w:r>
-      <w:proofErr w:type="spellEnd"/>
-      <w:r>
-        <w:rPr>
-          <w:i/>
-          <w:color w:val="FF0000"/>
-        </w:rPr>
-        <w:t xml:space="preserve"> </w:t>
-      </w:r>
-      <w:proofErr w:type="spellStart"/>
-      <w:r>
-        <w:rPr>
-          <w:i/>
-          <w:color w:val="FF0000"/>
-        </w:rPr>
-        <w:t>ra</w:t>
-      </w:r>
-      <w:proofErr w:type="spellEnd"/>
-      <w:r>
-        <w:rPr>
-          <w:i/>
-          <w:color w:val="FF0000"/>
-        </w:rPr>
-        <w:t xml:space="preserve"> </w:t>
-      </w:r>
-      <w:proofErr w:type="spellStart"/>
-      <w:r>
-        <w:rPr>
-          <w:i/>
-          <w:color w:val="FF0000"/>
-        </w:rPr>
-        <w:t>tài</w:t>
-      </w:r>
-      <w:proofErr w:type="spellEnd"/>
-      <w:r>
-        <w:rPr>
-          <w:i/>
-          <w:color w:val="FF0000"/>
-        </w:rPr>
-        <w:t xml:space="preserve"> </w:t>
-      </w:r>
-      <w:proofErr w:type="spellStart"/>
-      <w:r>
-        <w:rPr>
-          <w:i/>
-          <w:color w:val="FF0000"/>
-        </w:rPr>
-        <w:t>liệu</w:t>
-      </w:r>
-      <w:proofErr w:type="spellEnd"/>
-      <w:r>
-        <w:rPr>
-          <w:i/>
-          <w:color w:val="FF0000"/>
-        </w:rPr>
-        <w:t xml:space="preserve"> </w:t>
-      </w:r>
-      <w:proofErr w:type="spellStart"/>
-      <w:r>
-        <w:rPr>
-          <w:i/>
-          <w:color w:val="FF0000"/>
-        </w:rPr>
-        <w:t>còn</w:t>
-      </w:r>
-      <w:proofErr w:type="spellEnd"/>
-      <w:r>
-        <w:rPr>
-          <w:i/>
-          <w:color w:val="FF0000"/>
-        </w:rPr>
-        <w:t xml:space="preserve"> </w:t>
-      </w:r>
-      <w:proofErr w:type="spellStart"/>
-      <w:r>
-        <w:rPr>
-          <w:i/>
-          <w:color w:val="FF0000"/>
-        </w:rPr>
-        <w:t>đánh</w:t>
-      </w:r>
-      <w:proofErr w:type="spellEnd"/>
-      <w:r>
-        <w:rPr>
-          <w:i/>
-          <w:color w:val="FF0000"/>
-        </w:rPr>
-        <w:t xml:space="preserve"> </w:t>
-      </w:r>
-      <w:proofErr w:type="spellStart"/>
-      <w:r>
-        <w:rPr>
-          <w:i/>
-          <w:color w:val="FF0000"/>
-        </w:rPr>
-        <w:t>giá</w:t>
-      </w:r>
-      <w:proofErr w:type="spellEnd"/>
-      <w:r>
-        <w:rPr>
-          <w:i/>
-          <w:color w:val="FF0000"/>
-        </w:rPr>
-        <w:t xml:space="preserve"> </w:t>
-      </w:r>
-      <w:proofErr w:type="spellStart"/>
-      <w:r>
-        <w:rPr>
-          <w:i/>
-          <w:color w:val="FF0000"/>
-        </w:rPr>
-        <w:t>các</w:t>
-      </w:r>
-      <w:proofErr w:type="spellEnd"/>
-      <w:r>
-        <w:rPr>
-          <w:i/>
-          <w:color w:val="FF0000"/>
-        </w:rPr>
-        <w:t xml:space="preserve"> </w:t>
-      </w:r>
-      <w:proofErr w:type="spellStart"/>
-      <w:r>
-        <w:rPr>
-          <w:i/>
-          <w:color w:val="FF0000"/>
-        </w:rPr>
-        <w:t>rủi</w:t>
-      </w:r>
-      <w:proofErr w:type="spellEnd"/>
-      <w:r>
-        <w:rPr>
-          <w:i/>
-          <w:color w:val="FF0000"/>
-        </w:rPr>
-        <w:t xml:space="preserve"> </w:t>
-      </w:r>
-      <w:proofErr w:type="spellStart"/>
-      <w:r>
-        <w:rPr>
-          <w:i/>
-          <w:color w:val="FF0000"/>
-        </w:rPr>
-        <w:t>ro</w:t>
-      </w:r>
-      <w:proofErr w:type="spellEnd"/>
-      <w:r>
-        <w:rPr>
-          <w:i/>
-          <w:color w:val="FF0000"/>
-        </w:rPr>
-        <w:t xml:space="preserve"> </w:t>
-      </w:r>
-      <w:proofErr w:type="spellStart"/>
-      <w:r>
-        <w:rPr>
-          <w:i/>
-          <w:color w:val="FF0000"/>
-        </w:rPr>
-        <w:t>có</w:t>
-      </w:r>
-      <w:proofErr w:type="spellEnd"/>
-      <w:r>
-        <w:rPr>
-          <w:i/>
-          <w:color w:val="FF0000"/>
-        </w:rPr>
-        <w:t xml:space="preserve"> </w:t>
-      </w:r>
-      <w:proofErr w:type="spellStart"/>
-      <w:r>
-        <w:rPr>
-          <w:i/>
-          <w:color w:val="FF0000"/>
-        </w:rPr>
-        <w:t>thể</w:t>
-      </w:r>
-      <w:proofErr w:type="spellEnd"/>
-      <w:r>
-        <w:rPr>
-          <w:i/>
-          <w:color w:val="FF0000"/>
-        </w:rPr>
-        <w:t xml:space="preserve"> </w:t>
-      </w:r>
-      <w:proofErr w:type="spellStart"/>
-      <w:r>
-        <w:rPr>
-          <w:i/>
-          <w:color w:val="FF0000"/>
-        </w:rPr>
-        <w:t>xảy</w:t>
-      </w:r>
-      <w:proofErr w:type="spellEnd"/>
-      <w:r>
-        <w:rPr>
-          <w:i/>
-          <w:color w:val="FF0000"/>
-        </w:rPr>
-        <w:t xml:space="preserve"> </w:t>
-      </w:r>
-      <w:proofErr w:type="spellStart"/>
-      <w:r>
-        <w:rPr>
-          <w:i/>
-          <w:color w:val="FF0000"/>
-        </w:rPr>
-        <w:t>ra</w:t>
-      </w:r>
-      <w:proofErr w:type="spellEnd"/>
-      <w:r>
-        <w:rPr>
-          <w:i/>
-          <w:color w:val="FF0000"/>
-        </w:rPr>
-        <w:t xml:space="preserve"> </w:t>
-      </w:r>
-      <w:proofErr w:type="spellStart"/>
-      <w:r>
-        <w:rPr>
-          <w:i/>
-          <w:color w:val="FF0000"/>
-        </w:rPr>
-        <w:t>với</w:t>
-      </w:r>
-      <w:proofErr w:type="spellEnd"/>
-      <w:r>
-        <w:rPr>
-          <w:i/>
-          <w:color w:val="FF0000"/>
-        </w:rPr>
-        <w:t xml:space="preserve"> </w:t>
-      </w:r>
-      <w:proofErr w:type="spellStart"/>
-      <w:r>
-        <w:rPr>
-          <w:i/>
-          <w:color w:val="FF0000"/>
-        </w:rPr>
-        <w:t>hệ</w:t>
-      </w:r>
-      <w:proofErr w:type="spellEnd"/>
-      <w:r>
-        <w:rPr>
-          <w:i/>
-          <w:color w:val="FF0000"/>
-        </w:rPr>
-        <w:t xml:space="preserve"> </w:t>
-      </w:r>
-      <w:proofErr w:type="spellStart"/>
-      <w:r>
-        <w:rPr>
-          <w:i/>
-          <w:color w:val="FF0000"/>
-        </w:rPr>
-        <w:t>thống</w:t>
-      </w:r>
-      <w:proofErr w:type="spellEnd"/>
-      <w:r>
-        <w:rPr>
-          <w:i/>
-          <w:color w:val="FF0000"/>
-        </w:rPr>
-        <w:t xml:space="preserve"> </w:t>
-      </w:r>
-      <w:proofErr w:type="spellStart"/>
-      <w:r>
-        <w:rPr>
-          <w:i/>
-          <w:color w:val="FF0000"/>
-        </w:rPr>
-        <w:t>phần</w:t>
-      </w:r>
-      <w:proofErr w:type="spellEnd"/>
-      <w:r>
-        <w:rPr>
-          <w:i/>
-          <w:color w:val="FF0000"/>
-        </w:rPr>
-        <w:t xml:space="preserve"> </w:t>
-      </w:r>
-      <w:proofErr w:type="spellStart"/>
-      <w:r>
-        <w:rPr>
-          <w:i/>
-          <w:color w:val="FF0000"/>
-        </w:rPr>
-        <w:t>mềm</w:t>
-      </w:r>
-      <w:proofErr w:type="spellEnd"/>
-      <w:r>
-        <w:rPr>
-          <w:i/>
-          <w:color w:val="FF0000"/>
-        </w:rPr>
-        <w:t xml:space="preserve"> XX&gt;.</w:t>
+        <w:t>ràng buộc kiến trúc, đánh giá về độ bảo mật, tin cậy của hệ thống, ngoài ra tài liệu còn đánh giá các rủi ro có thể xảy ra với hệ thống phần mềm XX&gt;.</w:t>
       </w:r>
     </w:p>
     <w:p>
@@ -6340,34 +4179,24 @@
           <w:szCs w:val="26"/>
         </w:rPr>
       </w:pPr>
-      <w:bookmarkStart w:id="5" w:name="_Toc207611047"/>
-      <w:bookmarkStart w:id="6" w:name="_Toc533965955"/>
-      <w:proofErr w:type="spellStart"/>
+      <w:bookmarkStart w:id="6" w:name="_Toc207611047"/>
+      <w:bookmarkStart w:id="7" w:name="_Toc533965955"/>
       <w:r>
         <w:rPr>
           <w:rFonts w:ascii="Times New Roman" w:hAnsi="Times New Roman"/>
           <w:sz w:val="26"/>
           <w:szCs w:val="26"/>
         </w:rPr>
-        <w:t>Phạm</w:t>
-      </w:r>
-      <w:proofErr w:type="spellEnd"/>
+        <w:t>Phạm vi</w:t>
+      </w:r>
+      <w:bookmarkEnd w:id="6"/>
+      <w:bookmarkEnd w:id="7"/>
       <w:r>
         <w:rPr>
           <w:rFonts w:ascii="Times New Roman" w:hAnsi="Times New Roman"/>
           <w:sz w:val="26"/>
           <w:szCs w:val="26"/>
         </w:rPr>
-        <w:t xml:space="preserve"> vi</w:t>
-      </w:r>
-      <w:bookmarkEnd w:id="5"/>
-      <w:bookmarkEnd w:id="6"/>
-      <w:r>
-        <w:rPr>
-          <w:rFonts w:ascii="Times New Roman" w:hAnsi="Times New Roman"/>
-          <w:sz w:val="26"/>
-          <w:szCs w:val="26"/>
-        </w:rPr>
         <w:t xml:space="preserve"> </w:t>
       </w:r>
     </w:p>
@@ -6385,637 +4214,7 @@
           <w:i/>
           <w:color w:val="FF0000"/>
         </w:rPr>
-        <w:t>&lt;</w:t>
-      </w:r>
-      <w:proofErr w:type="spellStart"/>
-      <w:r>
-        <w:rPr>
-          <w:rFonts w:cs="Times New Roman"/>
-          <w:i/>
-          <w:color w:val="FF0000"/>
-        </w:rPr>
-        <w:t>Tài</w:t>
-      </w:r>
-      <w:proofErr w:type="spellEnd"/>
-      <w:r>
-        <w:rPr>
-          <w:rFonts w:cs="Times New Roman"/>
-          <w:i/>
-          <w:color w:val="FF0000"/>
-        </w:rPr>
-        <w:t xml:space="preserve"> </w:t>
-      </w:r>
-      <w:proofErr w:type="spellStart"/>
-      <w:r>
-        <w:rPr>
-          <w:rFonts w:cs="Times New Roman"/>
-          <w:i/>
-          <w:color w:val="FF0000"/>
-        </w:rPr>
-        <w:t>liệu</w:t>
-      </w:r>
-      <w:proofErr w:type="spellEnd"/>
-      <w:r>
-        <w:rPr>
-          <w:rFonts w:cs="Times New Roman"/>
-          <w:i/>
-          <w:color w:val="FF0000"/>
-        </w:rPr>
-        <w:t xml:space="preserve"> </w:t>
-      </w:r>
-      <w:proofErr w:type="spellStart"/>
-      <w:r>
-        <w:rPr>
-          <w:rFonts w:cs="Times New Roman"/>
-          <w:i/>
-          <w:color w:val="FF0000"/>
-        </w:rPr>
-        <w:t>kiến</w:t>
-      </w:r>
-      <w:proofErr w:type="spellEnd"/>
-      <w:r>
-        <w:rPr>
-          <w:rFonts w:cs="Times New Roman"/>
-          <w:i/>
-          <w:color w:val="FF0000"/>
-        </w:rPr>
-        <w:t xml:space="preserve"> </w:t>
-      </w:r>
-      <w:proofErr w:type="spellStart"/>
-      <w:r>
-        <w:rPr>
-          <w:rFonts w:cs="Times New Roman"/>
-          <w:i/>
-          <w:color w:val="FF0000"/>
-        </w:rPr>
-        <w:t>trúc</w:t>
-      </w:r>
-      <w:proofErr w:type="spellEnd"/>
-      <w:r>
-        <w:rPr>
-          <w:rFonts w:cs="Times New Roman"/>
-          <w:i/>
-          <w:color w:val="FF0000"/>
-        </w:rPr>
-        <w:t xml:space="preserve"> </w:t>
-      </w:r>
-      <w:proofErr w:type="spellStart"/>
-      <w:r>
-        <w:rPr>
-          <w:rFonts w:cs="Times New Roman"/>
-          <w:i/>
-          <w:color w:val="FF0000"/>
-        </w:rPr>
-        <w:t>và</w:t>
-      </w:r>
-      <w:proofErr w:type="spellEnd"/>
-      <w:r>
-        <w:rPr>
-          <w:rFonts w:cs="Times New Roman"/>
-          <w:i/>
-          <w:color w:val="FF0000"/>
-        </w:rPr>
-        <w:t xml:space="preserve"> </w:t>
-      </w:r>
-      <w:proofErr w:type="spellStart"/>
-      <w:r>
-        <w:rPr>
-          <w:rFonts w:cs="Times New Roman"/>
-          <w:i/>
-          <w:color w:val="FF0000"/>
-        </w:rPr>
-        <w:t>thiết</w:t>
-      </w:r>
-      <w:proofErr w:type="spellEnd"/>
-      <w:r>
-        <w:rPr>
-          <w:rFonts w:cs="Times New Roman"/>
-          <w:i/>
-          <w:color w:val="FF0000"/>
-        </w:rPr>
-        <w:t xml:space="preserve"> </w:t>
-      </w:r>
-      <w:proofErr w:type="spellStart"/>
-      <w:r>
-        <w:rPr>
-          <w:rFonts w:cs="Times New Roman"/>
-          <w:i/>
-          <w:color w:val="FF0000"/>
-        </w:rPr>
-        <w:t>kế</w:t>
-      </w:r>
-      <w:proofErr w:type="spellEnd"/>
-      <w:r>
-        <w:rPr>
-          <w:rFonts w:cs="Times New Roman"/>
-          <w:i/>
-          <w:color w:val="FF0000"/>
-        </w:rPr>
-        <w:t xml:space="preserve"> </w:t>
-      </w:r>
-      <w:proofErr w:type="spellStart"/>
-      <w:r>
-        <w:rPr>
-          <w:rFonts w:cs="Times New Roman"/>
-          <w:i/>
-          <w:color w:val="FF0000"/>
-        </w:rPr>
-        <w:t>phần</w:t>
-      </w:r>
-      <w:proofErr w:type="spellEnd"/>
-      <w:r>
-        <w:rPr>
-          <w:rFonts w:cs="Times New Roman"/>
-          <w:i/>
-          <w:color w:val="FF0000"/>
-        </w:rPr>
-        <w:t xml:space="preserve"> </w:t>
-      </w:r>
-      <w:proofErr w:type="spellStart"/>
-      <w:r>
-        <w:rPr>
-          <w:rFonts w:cs="Times New Roman"/>
-          <w:i/>
-          <w:color w:val="FF0000"/>
-        </w:rPr>
-        <w:t>mềm</w:t>
-      </w:r>
-      <w:proofErr w:type="spellEnd"/>
-      <w:r>
-        <w:rPr>
-          <w:rFonts w:cs="Times New Roman"/>
-          <w:i/>
-          <w:color w:val="FF0000"/>
-        </w:rPr>
-        <w:t xml:space="preserve"> </w:t>
-      </w:r>
-      <w:proofErr w:type="spellStart"/>
-      <w:r>
-        <w:rPr>
-          <w:rFonts w:cs="Times New Roman"/>
-          <w:i/>
-          <w:color w:val="FF0000"/>
-        </w:rPr>
-        <w:t>này</w:t>
-      </w:r>
-      <w:proofErr w:type="spellEnd"/>
-      <w:r>
-        <w:rPr>
-          <w:rFonts w:cs="Times New Roman"/>
-          <w:i/>
-          <w:color w:val="FF0000"/>
-        </w:rPr>
-        <w:t xml:space="preserve"> </w:t>
-      </w:r>
-      <w:proofErr w:type="spellStart"/>
-      <w:r>
-        <w:rPr>
-          <w:rFonts w:cs="Times New Roman"/>
-          <w:i/>
-          <w:color w:val="FF0000"/>
-        </w:rPr>
-        <w:t>mô</w:t>
-      </w:r>
-      <w:proofErr w:type="spellEnd"/>
-      <w:r>
-        <w:rPr>
-          <w:rFonts w:cs="Times New Roman"/>
-          <w:i/>
-          <w:color w:val="FF0000"/>
-        </w:rPr>
-        <w:t xml:space="preserve"> </w:t>
-      </w:r>
-      <w:proofErr w:type="spellStart"/>
-      <w:r>
-        <w:rPr>
-          <w:rFonts w:cs="Times New Roman"/>
-          <w:i/>
-          <w:color w:val="FF0000"/>
-        </w:rPr>
-        <w:t>tả</w:t>
-      </w:r>
-      <w:proofErr w:type="spellEnd"/>
-      <w:r>
-        <w:rPr>
-          <w:rFonts w:cs="Times New Roman"/>
-          <w:i/>
-          <w:color w:val="FF0000"/>
-        </w:rPr>
-        <w:t xml:space="preserve"> </w:t>
-      </w:r>
-      <w:proofErr w:type="spellStart"/>
-      <w:r>
-        <w:rPr>
-          <w:rFonts w:cs="Times New Roman"/>
-          <w:i/>
-          <w:color w:val="FF0000"/>
-        </w:rPr>
-        <w:t>kiến</w:t>
-      </w:r>
-      <w:proofErr w:type="spellEnd"/>
-      <w:r>
-        <w:rPr>
-          <w:rFonts w:cs="Times New Roman"/>
-          <w:i/>
-          <w:color w:val="FF0000"/>
-        </w:rPr>
-        <w:t xml:space="preserve"> </w:t>
-      </w:r>
-      <w:proofErr w:type="spellStart"/>
-      <w:r>
-        <w:rPr>
-          <w:rFonts w:cs="Times New Roman"/>
-          <w:i/>
-          <w:color w:val="FF0000"/>
-        </w:rPr>
-        <w:t>trúc</w:t>
-      </w:r>
-      <w:proofErr w:type="spellEnd"/>
-      <w:r>
-        <w:rPr>
-          <w:rFonts w:cs="Times New Roman"/>
-          <w:i/>
-          <w:color w:val="FF0000"/>
-        </w:rPr>
-        <w:t xml:space="preserve"> </w:t>
-      </w:r>
-      <w:proofErr w:type="spellStart"/>
-      <w:r>
-        <w:rPr>
-          <w:rFonts w:cs="Times New Roman"/>
-          <w:i/>
-          <w:color w:val="FF0000"/>
-        </w:rPr>
-        <w:t>của</w:t>
-      </w:r>
-      <w:proofErr w:type="spellEnd"/>
-      <w:r>
-        <w:rPr>
-          <w:rFonts w:cs="Times New Roman"/>
-          <w:i/>
-          <w:color w:val="FF0000"/>
-        </w:rPr>
-        <w:t xml:space="preserve"> </w:t>
-      </w:r>
-      <w:proofErr w:type="spellStart"/>
-      <w:r>
-        <w:rPr>
-          <w:rFonts w:cs="Times New Roman"/>
-          <w:i/>
-          <w:color w:val="FF0000"/>
-        </w:rPr>
-        <w:t>ứng</w:t>
-      </w:r>
-      <w:proofErr w:type="spellEnd"/>
-      <w:r>
-        <w:rPr>
-          <w:rFonts w:cs="Times New Roman"/>
-          <w:i/>
-          <w:color w:val="FF0000"/>
-        </w:rPr>
-        <w:t xml:space="preserve"> </w:t>
-      </w:r>
-      <w:proofErr w:type="spellStart"/>
-      <w:r>
-        <w:rPr>
-          <w:rFonts w:cs="Times New Roman"/>
-          <w:i/>
-          <w:color w:val="FF0000"/>
-        </w:rPr>
-        <w:t>dụng</w:t>
-      </w:r>
-      <w:proofErr w:type="spellEnd"/>
-      <w:r>
-        <w:rPr>
-          <w:rFonts w:cs="Times New Roman"/>
-          <w:i/>
-          <w:color w:val="FF0000"/>
-        </w:rPr>
-        <w:t xml:space="preserve"> XX </w:t>
-      </w:r>
-      <w:proofErr w:type="spellStart"/>
-      <w:r>
-        <w:rPr>
-          <w:rFonts w:cs="Times New Roman"/>
-          <w:i/>
-          <w:color w:val="FF0000"/>
-        </w:rPr>
-        <w:t>và</w:t>
-      </w:r>
-      <w:proofErr w:type="spellEnd"/>
-      <w:r>
-        <w:rPr>
-          <w:rFonts w:cs="Times New Roman"/>
-          <w:i/>
-          <w:color w:val="FF0000"/>
-        </w:rPr>
-        <w:t xml:space="preserve"> </w:t>
-      </w:r>
-      <w:proofErr w:type="spellStart"/>
-      <w:r>
-        <w:rPr>
-          <w:rFonts w:cs="Times New Roman"/>
-          <w:i/>
-          <w:color w:val="FF0000"/>
-        </w:rPr>
-        <w:t>dùng</w:t>
-      </w:r>
-      <w:proofErr w:type="spellEnd"/>
-      <w:r>
-        <w:rPr>
-          <w:rFonts w:cs="Times New Roman"/>
-          <w:i/>
-          <w:color w:val="FF0000"/>
-        </w:rPr>
-        <w:t xml:space="preserve"> </w:t>
-      </w:r>
-      <w:proofErr w:type="spellStart"/>
-      <w:r>
-        <w:rPr>
-          <w:rFonts w:cs="Times New Roman"/>
-          <w:i/>
-          <w:color w:val="FF0000"/>
-        </w:rPr>
-        <w:t>cho</w:t>
-      </w:r>
-      <w:proofErr w:type="spellEnd"/>
-      <w:r>
-        <w:rPr>
-          <w:rFonts w:cs="Times New Roman"/>
-          <w:i/>
-          <w:color w:val="FF0000"/>
-        </w:rPr>
-        <w:t xml:space="preserve"> </w:t>
-      </w:r>
-      <w:proofErr w:type="spellStart"/>
-      <w:r>
-        <w:rPr>
-          <w:rFonts w:cs="Times New Roman"/>
-          <w:i/>
-          <w:color w:val="FF0000"/>
-        </w:rPr>
-        <w:t>môn</w:t>
-      </w:r>
-      <w:proofErr w:type="spellEnd"/>
-      <w:r>
-        <w:rPr>
-          <w:rFonts w:cs="Times New Roman"/>
-          <w:i/>
-          <w:color w:val="FF0000"/>
-        </w:rPr>
-        <w:t xml:space="preserve"> </w:t>
-      </w:r>
-      <w:proofErr w:type="spellStart"/>
-      <w:r>
-        <w:rPr>
-          <w:rFonts w:cs="Times New Roman"/>
-          <w:i/>
-          <w:color w:val="FF0000"/>
-        </w:rPr>
-        <w:t>học</w:t>
-      </w:r>
-      <w:proofErr w:type="spellEnd"/>
-      <w:r>
-        <w:rPr>
-          <w:rFonts w:cs="Times New Roman"/>
-          <w:i/>
-          <w:color w:val="FF0000"/>
-        </w:rPr>
-        <w:t xml:space="preserve"> </w:t>
-      </w:r>
-      <w:proofErr w:type="spellStart"/>
-      <w:r>
-        <w:rPr>
-          <w:rFonts w:cs="Times New Roman"/>
-          <w:i/>
-          <w:color w:val="FF0000"/>
-        </w:rPr>
-        <w:t>Kiến</w:t>
-      </w:r>
-      <w:proofErr w:type="spellEnd"/>
-      <w:r>
-        <w:rPr>
-          <w:rFonts w:cs="Times New Roman"/>
-          <w:i/>
-          <w:color w:val="FF0000"/>
-        </w:rPr>
-        <w:t xml:space="preserve"> </w:t>
-      </w:r>
-      <w:proofErr w:type="spellStart"/>
-      <w:r>
-        <w:rPr>
-          <w:rFonts w:cs="Times New Roman"/>
-          <w:i/>
-          <w:color w:val="FF0000"/>
-        </w:rPr>
-        <w:t>trúc</w:t>
-      </w:r>
-      <w:proofErr w:type="spellEnd"/>
-      <w:r>
-        <w:rPr>
-          <w:rFonts w:cs="Times New Roman"/>
-          <w:i/>
-          <w:color w:val="FF0000"/>
-        </w:rPr>
-        <w:t xml:space="preserve"> </w:t>
-      </w:r>
-      <w:proofErr w:type="spellStart"/>
-      <w:r>
-        <w:rPr>
-          <w:rFonts w:cs="Times New Roman"/>
-          <w:i/>
-          <w:color w:val="FF0000"/>
-        </w:rPr>
-        <w:t>thiết</w:t>
-      </w:r>
-      <w:proofErr w:type="spellEnd"/>
-      <w:r>
-        <w:rPr>
-          <w:rFonts w:cs="Times New Roman"/>
-          <w:i/>
-          <w:color w:val="FF0000"/>
-        </w:rPr>
-        <w:t xml:space="preserve"> </w:t>
-      </w:r>
-      <w:proofErr w:type="spellStart"/>
-      <w:r>
-        <w:rPr>
-          <w:rFonts w:cs="Times New Roman"/>
-          <w:i/>
-          <w:color w:val="FF0000"/>
-        </w:rPr>
-        <w:t>kế</w:t>
-      </w:r>
-      <w:proofErr w:type="spellEnd"/>
-      <w:r>
-        <w:rPr>
-          <w:rFonts w:cs="Times New Roman"/>
-          <w:i/>
-          <w:color w:val="FF0000"/>
-        </w:rPr>
-        <w:t xml:space="preserve"> </w:t>
-      </w:r>
-      <w:proofErr w:type="spellStart"/>
-      <w:r>
-        <w:rPr>
-          <w:rFonts w:cs="Times New Roman"/>
-          <w:i/>
-          <w:color w:val="FF0000"/>
-        </w:rPr>
-        <w:t>phần</w:t>
-      </w:r>
-      <w:proofErr w:type="spellEnd"/>
-      <w:r>
-        <w:rPr>
-          <w:rFonts w:cs="Times New Roman"/>
-          <w:i/>
-          <w:color w:val="FF0000"/>
-        </w:rPr>
-        <w:t xml:space="preserve"> </w:t>
-      </w:r>
-      <w:proofErr w:type="spellStart"/>
-      <w:r>
-        <w:rPr>
-          <w:rFonts w:cs="Times New Roman"/>
-          <w:i/>
-          <w:color w:val="FF0000"/>
-        </w:rPr>
-        <w:t>mềm</w:t>
-      </w:r>
-      <w:proofErr w:type="spellEnd"/>
-      <w:r>
-        <w:rPr>
-          <w:rFonts w:cs="Times New Roman"/>
-          <w:i/>
-          <w:color w:val="FF0000"/>
-        </w:rPr>
-        <w:t xml:space="preserve"> </w:t>
-      </w:r>
-      <w:proofErr w:type="spellStart"/>
-      <w:r>
-        <w:rPr>
-          <w:rFonts w:cs="Times New Roman"/>
-          <w:i/>
-          <w:color w:val="FF0000"/>
-        </w:rPr>
-        <w:t>ngành</w:t>
-      </w:r>
-      <w:proofErr w:type="spellEnd"/>
-      <w:r>
-        <w:rPr>
-          <w:rFonts w:cs="Times New Roman"/>
-          <w:i/>
-          <w:color w:val="FF0000"/>
-        </w:rPr>
-        <w:t xml:space="preserve"> </w:t>
-      </w:r>
-      <w:proofErr w:type="spellStart"/>
-      <w:r>
-        <w:rPr>
-          <w:rFonts w:cs="Times New Roman"/>
-          <w:i/>
-          <w:color w:val="FF0000"/>
-        </w:rPr>
-        <w:t>Kỹ</w:t>
-      </w:r>
-      <w:proofErr w:type="spellEnd"/>
-      <w:r>
-        <w:rPr>
-          <w:rFonts w:cs="Times New Roman"/>
-          <w:i/>
-          <w:color w:val="FF0000"/>
-        </w:rPr>
-        <w:t xml:space="preserve"> </w:t>
-      </w:r>
-      <w:proofErr w:type="spellStart"/>
-      <w:r>
-        <w:rPr>
-          <w:rFonts w:cs="Times New Roman"/>
-          <w:i/>
-          <w:color w:val="FF0000"/>
-        </w:rPr>
-        <w:t>thuật</w:t>
-      </w:r>
-      <w:proofErr w:type="spellEnd"/>
-      <w:r>
-        <w:rPr>
-          <w:rFonts w:cs="Times New Roman"/>
-          <w:i/>
-          <w:color w:val="FF0000"/>
-        </w:rPr>
-        <w:t xml:space="preserve"> </w:t>
-      </w:r>
-      <w:proofErr w:type="spellStart"/>
-      <w:r>
-        <w:rPr>
-          <w:rFonts w:cs="Times New Roman"/>
-          <w:i/>
-          <w:color w:val="FF0000"/>
-        </w:rPr>
-        <w:t>phần</w:t>
-      </w:r>
-      <w:proofErr w:type="spellEnd"/>
-      <w:r>
-        <w:rPr>
-          <w:rFonts w:cs="Times New Roman"/>
-          <w:i/>
-          <w:color w:val="FF0000"/>
-        </w:rPr>
-        <w:t xml:space="preserve"> </w:t>
-      </w:r>
-      <w:proofErr w:type="spellStart"/>
-      <w:r>
-        <w:rPr>
-          <w:rFonts w:cs="Times New Roman"/>
-          <w:i/>
-          <w:color w:val="FF0000"/>
-        </w:rPr>
-        <w:t>mềm</w:t>
-      </w:r>
-      <w:proofErr w:type="spellEnd"/>
-      <w:r>
-        <w:rPr>
-          <w:rFonts w:cs="Times New Roman"/>
-          <w:i/>
-          <w:color w:val="FF0000"/>
-        </w:rPr>
-        <w:t xml:space="preserve"> </w:t>
-      </w:r>
-      <w:proofErr w:type="spellStart"/>
-      <w:r>
-        <w:rPr>
-          <w:rFonts w:cs="Times New Roman"/>
-          <w:i/>
-          <w:color w:val="FF0000"/>
-        </w:rPr>
-        <w:t>năm</w:t>
-      </w:r>
-      <w:proofErr w:type="spellEnd"/>
-      <w:r>
-        <w:rPr>
-          <w:rFonts w:cs="Times New Roman"/>
-          <w:i/>
-          <w:color w:val="FF0000"/>
-        </w:rPr>
-        <w:t xml:space="preserve"> </w:t>
-      </w:r>
-      <w:proofErr w:type="spellStart"/>
-      <w:r>
-        <w:rPr>
-          <w:rFonts w:cs="Times New Roman"/>
-          <w:i/>
-          <w:color w:val="FF0000"/>
-        </w:rPr>
-        <w:t>thứ</w:t>
-      </w:r>
-      <w:proofErr w:type="spellEnd"/>
-      <w:r>
-        <w:rPr>
-          <w:rFonts w:cs="Times New Roman"/>
-          <w:i/>
-          <w:color w:val="FF0000"/>
-        </w:rPr>
-        <w:t xml:space="preserve"> 3&gt; </w:t>
+        <w:t xml:space="preserve">&lt;Tài liệu kiến trúc và thiết kế phần mềm này mô tả kiến trúc của ứng dụng XX và dùng cho môn học Kiến trúc thiết kế phần mềm ngành Kỹ thuật phần mềm năm thứ 3&gt; </w:t>
       </w:r>
     </w:p>
     <w:p>
@@ -7036,435 +4235,36 @@
           <w:szCs w:val="26"/>
         </w:rPr>
       </w:pPr>
-      <w:bookmarkStart w:id="7" w:name="_Toc68158842"/>
-      <w:bookmarkStart w:id="8" w:name="_Toc207611048"/>
-      <w:bookmarkStart w:id="9" w:name="_Toc533965956"/>
-      <w:proofErr w:type="spellStart"/>
+      <w:bookmarkStart w:id="8" w:name="_Toc68158842"/>
+      <w:bookmarkStart w:id="9" w:name="_Toc207611048"/>
+      <w:bookmarkStart w:id="10" w:name="_Toc533965956"/>
       <w:r>
         <w:rPr>
           <w:rFonts w:ascii="Times New Roman" w:hAnsi="Times New Roman"/>
           <w:sz w:val="26"/>
           <w:szCs w:val="26"/>
         </w:rPr>
-        <w:t>Các</w:t>
-      </w:r>
-      <w:proofErr w:type="spellEnd"/>
-      <w:r>
-        <w:rPr>
-          <w:rFonts w:ascii="Times New Roman" w:hAnsi="Times New Roman"/>
-          <w:sz w:val="26"/>
-          <w:szCs w:val="26"/>
-        </w:rPr>
-        <w:t xml:space="preserve"> </w:t>
-      </w:r>
-      <w:proofErr w:type="spellStart"/>
-      <w:r>
-        <w:rPr>
-          <w:rFonts w:ascii="Times New Roman" w:hAnsi="Times New Roman"/>
-          <w:sz w:val="26"/>
-          <w:szCs w:val="26"/>
-        </w:rPr>
-        <w:t>định</w:t>
-      </w:r>
-      <w:proofErr w:type="spellEnd"/>
-      <w:r>
-        <w:rPr>
-          <w:rFonts w:ascii="Times New Roman" w:hAnsi="Times New Roman"/>
-          <w:sz w:val="26"/>
-          <w:szCs w:val="26"/>
-        </w:rPr>
-        <w:t xml:space="preserve"> </w:t>
-      </w:r>
-      <w:proofErr w:type="spellStart"/>
-      <w:r>
-        <w:rPr>
-          <w:rFonts w:ascii="Times New Roman" w:hAnsi="Times New Roman"/>
-          <w:sz w:val="26"/>
-          <w:szCs w:val="26"/>
-        </w:rPr>
-        <w:t>nghĩa</w:t>
-      </w:r>
-      <w:proofErr w:type="spellEnd"/>
-      <w:r>
-        <w:rPr>
-          <w:rFonts w:ascii="Times New Roman" w:hAnsi="Times New Roman"/>
-          <w:sz w:val="26"/>
-          <w:szCs w:val="26"/>
-        </w:rPr>
-        <w:t xml:space="preserve">, </w:t>
-      </w:r>
-      <w:proofErr w:type="spellStart"/>
-      <w:r>
-        <w:rPr>
-          <w:rFonts w:ascii="Times New Roman" w:hAnsi="Times New Roman"/>
-          <w:sz w:val="26"/>
-          <w:szCs w:val="26"/>
-        </w:rPr>
-        <w:t>thuật</w:t>
-      </w:r>
-      <w:proofErr w:type="spellEnd"/>
-      <w:r>
-        <w:rPr>
-          <w:rFonts w:ascii="Times New Roman" w:hAnsi="Times New Roman"/>
-          <w:sz w:val="26"/>
-          <w:szCs w:val="26"/>
-        </w:rPr>
-        <w:t xml:space="preserve"> </w:t>
-      </w:r>
-      <w:proofErr w:type="spellStart"/>
-      <w:r>
-        <w:rPr>
-          <w:rFonts w:ascii="Times New Roman" w:hAnsi="Times New Roman"/>
-          <w:sz w:val="26"/>
-          <w:szCs w:val="26"/>
-        </w:rPr>
-        <w:t>ngữ</w:t>
-      </w:r>
-      <w:proofErr w:type="spellEnd"/>
-      <w:r>
-        <w:rPr>
-          <w:rFonts w:ascii="Times New Roman" w:hAnsi="Times New Roman"/>
-          <w:sz w:val="26"/>
-          <w:szCs w:val="26"/>
-        </w:rPr>
-        <w:t xml:space="preserve">, </w:t>
-      </w:r>
-      <w:proofErr w:type="spellStart"/>
-      <w:r>
-        <w:rPr>
-          <w:rFonts w:ascii="Times New Roman" w:hAnsi="Times New Roman"/>
-          <w:sz w:val="26"/>
-          <w:szCs w:val="26"/>
-        </w:rPr>
-        <w:t>từ</w:t>
-      </w:r>
-      <w:proofErr w:type="spellEnd"/>
-      <w:r>
-        <w:rPr>
-          <w:rFonts w:ascii="Times New Roman" w:hAnsi="Times New Roman"/>
-          <w:sz w:val="26"/>
-          <w:szCs w:val="26"/>
-        </w:rPr>
-        <w:t xml:space="preserve"> </w:t>
-      </w:r>
-      <w:proofErr w:type="spellStart"/>
-      <w:r>
-        <w:rPr>
-          <w:rFonts w:ascii="Times New Roman" w:hAnsi="Times New Roman"/>
-          <w:sz w:val="26"/>
-          <w:szCs w:val="26"/>
-        </w:rPr>
-        <w:t>viết</w:t>
-      </w:r>
-      <w:proofErr w:type="spellEnd"/>
-      <w:r>
-        <w:rPr>
-          <w:rFonts w:ascii="Times New Roman" w:hAnsi="Times New Roman"/>
-          <w:sz w:val="26"/>
-          <w:szCs w:val="26"/>
-        </w:rPr>
-        <w:t xml:space="preserve"> </w:t>
-      </w:r>
-      <w:proofErr w:type="spellStart"/>
-      <w:r>
-        <w:rPr>
-          <w:rFonts w:ascii="Times New Roman" w:hAnsi="Times New Roman"/>
-          <w:sz w:val="26"/>
-          <w:szCs w:val="26"/>
-        </w:rPr>
-        <w:t>tắt</w:t>
-      </w:r>
-      <w:bookmarkEnd w:id="7"/>
+        <w:t>Các định nghĩa, thuật ngữ, từ viết tắt</w:t>
+      </w:r>
       <w:bookmarkEnd w:id="8"/>
       <w:bookmarkEnd w:id="9"/>
-      <w:proofErr w:type="spellEnd"/>
+      <w:bookmarkEnd w:id="10"/>
     </w:p>
     <w:p>
       <w:pPr>
         <w:pStyle w:val="notes"/>
       </w:pPr>
       <w:r>
-        <w:t>&lt;</w:t>
-      </w:r>
-      <w:proofErr w:type="spellStart"/>
-      <w:r>
-        <w:t>Giải</w:t>
-      </w:r>
-      <w:proofErr w:type="spellEnd"/>
-      <w:r>
-        <w:t xml:space="preserve"> </w:t>
-      </w:r>
-      <w:proofErr w:type="spellStart"/>
-      <w:r>
-        <w:t>thích</w:t>
-      </w:r>
-      <w:proofErr w:type="spellEnd"/>
-      <w:r>
-        <w:t xml:space="preserve"> </w:t>
-      </w:r>
-      <w:proofErr w:type="spellStart"/>
-      <w:r>
-        <w:t>cho</w:t>
-      </w:r>
-      <w:proofErr w:type="spellEnd"/>
-      <w:r>
-        <w:t xml:space="preserve"> </w:t>
-      </w:r>
-      <w:proofErr w:type="spellStart"/>
-      <w:proofErr w:type="gramStart"/>
-      <w:r>
-        <w:t>các</w:t>
-      </w:r>
-      <w:proofErr w:type="spellEnd"/>
-      <w:r>
-        <w:t xml:space="preserve">  </w:t>
-      </w:r>
-      <w:proofErr w:type="spellStart"/>
-      <w:r>
-        <w:t>thuật</w:t>
-      </w:r>
-      <w:proofErr w:type="spellEnd"/>
-      <w:proofErr w:type="gramEnd"/>
-      <w:r>
-        <w:t xml:space="preserve"> </w:t>
-      </w:r>
-      <w:proofErr w:type="spellStart"/>
-      <w:r>
-        <w:t>ngữ</w:t>
-      </w:r>
-      <w:proofErr w:type="spellEnd"/>
-      <w:r>
-        <w:t xml:space="preserve"> </w:t>
-      </w:r>
-      <w:proofErr w:type="spellStart"/>
-      <w:r>
-        <w:t>và</w:t>
-      </w:r>
-      <w:proofErr w:type="spellEnd"/>
-      <w:r>
-        <w:t xml:space="preserve"> </w:t>
-      </w:r>
-      <w:proofErr w:type="spellStart"/>
-      <w:r>
-        <w:t>từ</w:t>
-      </w:r>
-      <w:proofErr w:type="spellEnd"/>
-      <w:r>
-        <w:t xml:space="preserve"> </w:t>
-      </w:r>
-      <w:proofErr w:type="spellStart"/>
-      <w:r>
-        <w:t>viết</w:t>
-      </w:r>
-      <w:proofErr w:type="spellEnd"/>
-      <w:r>
-        <w:t xml:space="preserve"> </w:t>
-      </w:r>
-      <w:proofErr w:type="spellStart"/>
-      <w:r>
-        <w:t>tắt</w:t>
-      </w:r>
-      <w:proofErr w:type="spellEnd"/>
-      <w:r>
-        <w:t xml:space="preserve"> </w:t>
-      </w:r>
-      <w:proofErr w:type="spellStart"/>
-      <w:r>
-        <w:t>dùng</w:t>
-      </w:r>
-      <w:proofErr w:type="spellEnd"/>
-      <w:r>
-        <w:t xml:space="preserve"> </w:t>
-      </w:r>
-      <w:proofErr w:type="spellStart"/>
-      <w:r>
-        <w:t>trong</w:t>
-      </w:r>
-      <w:proofErr w:type="spellEnd"/>
-      <w:r>
-        <w:t xml:space="preserve"> </w:t>
-      </w:r>
-      <w:proofErr w:type="spellStart"/>
-      <w:r>
-        <w:t>tài</w:t>
-      </w:r>
-      <w:proofErr w:type="spellEnd"/>
-      <w:r>
-        <w:t xml:space="preserve"> </w:t>
-      </w:r>
-      <w:proofErr w:type="spellStart"/>
-      <w:r>
-        <w:t>liệu</w:t>
-      </w:r>
-      <w:proofErr w:type="spellEnd"/>
-      <w:r>
-        <w:t xml:space="preserve">, </w:t>
-      </w:r>
-      <w:proofErr w:type="spellStart"/>
-      <w:r>
-        <w:t>các</w:t>
-      </w:r>
-      <w:proofErr w:type="spellEnd"/>
-      <w:r>
-        <w:t xml:space="preserve"> </w:t>
-      </w:r>
-      <w:proofErr w:type="spellStart"/>
-      <w:r>
-        <w:t>định</w:t>
-      </w:r>
-      <w:proofErr w:type="spellEnd"/>
-      <w:r>
-        <w:t xml:space="preserve"> </w:t>
-      </w:r>
-      <w:proofErr w:type="spellStart"/>
-      <w:r>
-        <w:t>nghĩa</w:t>
-      </w:r>
-      <w:proofErr w:type="spellEnd"/>
-      <w:r>
-        <w:t xml:space="preserve"> </w:t>
-      </w:r>
-      <w:proofErr w:type="spellStart"/>
-      <w:r>
-        <w:t>sử</w:t>
-      </w:r>
-      <w:proofErr w:type="spellEnd"/>
-      <w:r>
-        <w:t xml:space="preserve"> </w:t>
-      </w:r>
-      <w:proofErr w:type="spellStart"/>
-      <w:r>
-        <w:t>dụng</w:t>
-      </w:r>
-      <w:proofErr w:type="spellEnd"/>
-      <w:r>
-        <w:t xml:space="preserve"> </w:t>
-      </w:r>
-      <w:proofErr w:type="spellStart"/>
-      <w:r>
-        <w:t>trong</w:t>
-      </w:r>
-      <w:proofErr w:type="spellEnd"/>
-      <w:r>
-        <w:t xml:space="preserve"> </w:t>
-      </w:r>
-      <w:proofErr w:type="spellStart"/>
-      <w:r>
-        <w:t>tài</w:t>
-      </w:r>
-      <w:proofErr w:type="spellEnd"/>
-      <w:r>
-        <w:t xml:space="preserve"> </w:t>
-      </w:r>
-      <w:proofErr w:type="spellStart"/>
-      <w:r>
-        <w:t>liệu</w:t>
-      </w:r>
-      <w:proofErr w:type="spellEnd"/>
-      <w:r>
-        <w:t>&gt;.</w:t>
-      </w:r>
-      <w:r>
-        <w:t xml:space="preserve"> </w:t>
-      </w:r>
-      <w:proofErr w:type="spellStart"/>
-      <w:r>
-        <w:t>Không</w:t>
-      </w:r>
-      <w:proofErr w:type="spellEnd"/>
-      <w:r>
-        <w:t xml:space="preserve"> </w:t>
-      </w:r>
-      <w:proofErr w:type="spellStart"/>
-      <w:r>
-        <w:t>có</w:t>
-      </w:r>
-      <w:proofErr w:type="spellEnd"/>
-      <w:r>
-        <w:t xml:space="preserve"> </w:t>
-      </w:r>
-      <w:proofErr w:type="spellStart"/>
-      <w:r>
-        <w:t>từ</w:t>
-      </w:r>
-      <w:proofErr w:type="spellEnd"/>
-      <w:r>
-        <w:t xml:space="preserve"> </w:t>
-      </w:r>
-      <w:proofErr w:type="spellStart"/>
-      <w:r>
-        <w:t>viết</w:t>
-      </w:r>
-      <w:proofErr w:type="spellEnd"/>
-      <w:r>
-        <w:t xml:space="preserve"> </w:t>
-      </w:r>
-      <w:proofErr w:type="spellStart"/>
-      <w:r>
-        <w:t>tắt</w:t>
-      </w:r>
-      <w:proofErr w:type="spellEnd"/>
-      <w:r>
-        <w:t xml:space="preserve"> </w:t>
-      </w:r>
-      <w:proofErr w:type="spellStart"/>
-      <w:r>
-        <w:t>trong</w:t>
-      </w:r>
-      <w:proofErr w:type="spellEnd"/>
-      <w:r>
-        <w:t xml:space="preserve"> </w:t>
-      </w:r>
-      <w:proofErr w:type="spellStart"/>
-      <w:r>
-        <w:t>tài</w:t>
-      </w:r>
-      <w:proofErr w:type="spellEnd"/>
-      <w:r>
-        <w:t xml:space="preserve"> </w:t>
-      </w:r>
-      <w:proofErr w:type="spellStart"/>
-      <w:r>
-        <w:t>liệu</w:t>
-      </w:r>
-      <w:proofErr w:type="spellEnd"/>
-      <w:r>
-        <w:t xml:space="preserve"> </w:t>
-      </w:r>
-      <w:proofErr w:type="spellStart"/>
-      <w:r>
-        <w:t>thì</w:t>
-      </w:r>
-      <w:proofErr w:type="spellEnd"/>
-      <w:r>
-        <w:t xml:space="preserve"> </w:t>
-      </w:r>
-      <w:proofErr w:type="spellStart"/>
-      <w:r>
-        <w:t>bỏ</w:t>
-      </w:r>
-      <w:proofErr w:type="spellEnd"/>
-      <w:r>
-        <w:t xml:space="preserve"> </w:t>
-      </w:r>
-      <w:proofErr w:type="spellStart"/>
-      <w:r>
-        <w:t>mục</w:t>
-      </w:r>
-      <w:proofErr w:type="spellEnd"/>
+        <w:t>&lt;Giải thích cho các  thuật ngữ và từ viết tắt dùng trong tài liệu, các định nghĩa sử dụng trong tài liệu&gt;.</w:t>
+      </w:r>
+      <w:r>
+        <w:t xml:space="preserve"> Không có từ viết tắt trong tài liệu thì bỏ mục</w:t>
+      </w:r>
       <w:r>
         <w:t xml:space="preserve"> 1.4</w:t>
       </w:r>
       <w:r>
-        <w:t xml:space="preserve"> </w:t>
-      </w:r>
-      <w:proofErr w:type="spellStart"/>
-      <w:r>
-        <w:t>này</w:t>
-      </w:r>
-      <w:proofErr w:type="spellEnd"/>
-      <w:r>
-        <w:t>.</w:t>
+        <w:t xml:space="preserve"> này.</w:t>
       </w:r>
     </w:p>
     <w:p>
@@ -7542,7 +4342,6 @@
                 <w:szCs w:val="26"/>
               </w:rPr>
             </w:pPr>
-            <w:proofErr w:type="spellStart"/>
             <w:r>
               <w:rPr>
                 <w:rFonts w:ascii="Times New Roman" w:hAnsi="Times New Roman"/>
@@ -7551,97 +4350,8 @@
                 <w:sz w:val="26"/>
                 <w:szCs w:val="26"/>
               </w:rPr>
-              <w:t>Thuật</w:t>
-            </w:r>
-            <w:proofErr w:type="spellEnd"/>
-            <w:r>
-              <w:rPr>
-                <w:rFonts w:ascii="Times New Roman" w:hAnsi="Times New Roman"/>
-                <w:i/>
-                <w:color w:val="FF0000"/>
-                <w:sz w:val="26"/>
-                <w:szCs w:val="26"/>
-              </w:rPr>
-              <w:t xml:space="preserve"> </w:t>
-            </w:r>
-            <w:proofErr w:type="spellStart"/>
-            <w:r>
-              <w:rPr>
-                <w:rFonts w:ascii="Times New Roman" w:hAnsi="Times New Roman"/>
-                <w:i/>
-                <w:color w:val="FF0000"/>
-                <w:sz w:val="26"/>
-                <w:szCs w:val="26"/>
-              </w:rPr>
-              <w:t>ngữ</w:t>
-            </w:r>
-            <w:proofErr w:type="spellEnd"/>
-            <w:r>
-              <w:rPr>
-                <w:rFonts w:ascii="Times New Roman" w:hAnsi="Times New Roman"/>
-                <w:i/>
-                <w:color w:val="FF0000"/>
-                <w:sz w:val="26"/>
-                <w:szCs w:val="26"/>
-              </w:rPr>
-              <w:t xml:space="preserve">, </w:t>
-            </w:r>
-            <w:proofErr w:type="spellStart"/>
-            <w:r>
-              <w:rPr>
-                <w:rFonts w:ascii="Times New Roman" w:hAnsi="Times New Roman"/>
-                <w:i/>
-                <w:color w:val="FF0000"/>
-                <w:sz w:val="26"/>
-                <w:szCs w:val="26"/>
-              </w:rPr>
-              <w:t>từ</w:t>
-            </w:r>
-            <w:proofErr w:type="spellEnd"/>
-            <w:r>
-              <w:rPr>
-                <w:rFonts w:ascii="Times New Roman" w:hAnsi="Times New Roman"/>
-                <w:i/>
-                <w:color w:val="FF0000"/>
-                <w:sz w:val="26"/>
-                <w:szCs w:val="26"/>
-              </w:rPr>
-              <w:t xml:space="preserve"> </w:t>
-            </w:r>
-            <w:proofErr w:type="spellStart"/>
-            <w:r>
-              <w:rPr>
-                <w:rFonts w:ascii="Times New Roman" w:hAnsi="Times New Roman"/>
-                <w:i/>
-                <w:color w:val="FF0000"/>
-                <w:sz w:val="26"/>
-                <w:szCs w:val="26"/>
-              </w:rPr>
-              <w:t>viêt</w:t>
-            </w:r>
-            <w:proofErr w:type="spellEnd"/>
-            <w:r>
-              <w:rPr>
-                <w:rFonts w:ascii="Times New Roman" w:hAnsi="Times New Roman"/>
-                <w:i/>
-                <w:color w:val="FF0000"/>
-                <w:sz w:val="26"/>
-                <w:szCs w:val="26"/>
-              </w:rPr>
-              <w:t xml:space="preserve"> </w:t>
-            </w:r>
-            <w:proofErr w:type="spellStart"/>
-            <w:r>
-              <w:rPr>
-                <w:rFonts w:ascii="Times New Roman" w:hAnsi="Times New Roman"/>
-                <w:i/>
-                <w:color w:val="FF0000"/>
-                <w:sz w:val="26"/>
-                <w:szCs w:val="26"/>
-              </w:rPr>
-              <w:t>tắt</w:t>
-            </w:r>
-            <w:proofErr w:type="spellEnd"/>
+              <w:t>Thuật ngữ, từ viêt tắt</w:t>
+            </w:r>
           </w:p>
         </w:tc>
         <w:tc>
@@ -7660,7 +4370,6 @@
                 <w:szCs w:val="26"/>
               </w:rPr>
             </w:pPr>
-            <w:proofErr w:type="spellStart"/>
             <w:r>
               <w:rPr>
                 <w:rFonts w:ascii="Times New Roman" w:hAnsi="Times New Roman"/>
@@ -7669,31 +4378,8 @@
                 <w:sz w:val="26"/>
                 <w:szCs w:val="26"/>
               </w:rPr>
-              <w:t>Giải</w:t>
-            </w:r>
-            <w:proofErr w:type="spellEnd"/>
-            <w:r>
-              <w:rPr>
-                <w:rFonts w:ascii="Times New Roman" w:hAnsi="Times New Roman"/>
-                <w:i/>
-                <w:color w:val="FF0000"/>
-                <w:sz w:val="26"/>
-                <w:szCs w:val="26"/>
-              </w:rPr>
-              <w:t xml:space="preserve"> </w:t>
-            </w:r>
-            <w:proofErr w:type="spellStart"/>
-            <w:r>
-              <w:rPr>
-                <w:rFonts w:ascii="Times New Roman" w:hAnsi="Times New Roman"/>
-                <w:i/>
-                <w:color w:val="FF0000"/>
-                <w:sz w:val="26"/>
-                <w:szCs w:val="26"/>
-              </w:rPr>
-              <w:t>thich</w:t>
-            </w:r>
-            <w:proofErr w:type="spellEnd"/>
+              <w:t>Giải thich</w:t>
+            </w:r>
           </w:p>
         </w:tc>
         <w:tc>
@@ -7712,7 +4398,6 @@
                 <w:szCs w:val="26"/>
               </w:rPr>
             </w:pPr>
-            <w:proofErr w:type="spellStart"/>
             <w:r>
               <w:rPr>
                 <w:rFonts w:ascii="Times New Roman" w:hAnsi="Times New Roman"/>
@@ -7721,31 +4406,8 @@
                 <w:sz w:val="26"/>
                 <w:szCs w:val="26"/>
               </w:rPr>
-              <w:t>Ghi</w:t>
-            </w:r>
-            <w:proofErr w:type="spellEnd"/>
-            <w:r>
-              <w:rPr>
-                <w:rFonts w:ascii="Times New Roman" w:hAnsi="Times New Roman"/>
-                <w:i/>
-                <w:color w:val="FF0000"/>
-                <w:sz w:val="26"/>
-                <w:szCs w:val="26"/>
-              </w:rPr>
-              <w:t xml:space="preserve"> </w:t>
-            </w:r>
-            <w:proofErr w:type="spellStart"/>
-            <w:r>
-              <w:rPr>
-                <w:rFonts w:ascii="Times New Roman" w:hAnsi="Times New Roman"/>
-                <w:i/>
-                <w:color w:val="FF0000"/>
-                <w:sz w:val="26"/>
-                <w:szCs w:val="26"/>
-              </w:rPr>
-              <w:t>chú</w:t>
-            </w:r>
-            <w:proofErr w:type="spellEnd"/>
+              <w:t>Ghi chú</w:t>
+            </w:r>
           </w:p>
         </w:tc>
       </w:tr>
@@ -7960,8 +4622,7 @@
           <w:szCs w:val="26"/>
         </w:rPr>
       </w:pPr>
-      <w:bookmarkStart w:id="10" w:name="_Toc207611049"/>
-      <w:proofErr w:type="spellStart"/>
+      <w:bookmarkStart w:id="11" w:name="_Toc207611049"/>
       <w:r>
         <w:rPr>
           <w:rFonts w:eastAsia="Times New Roman" w:cs="Times New Roman"/>
@@ -7970,9 +4631,8 @@
           <w:sz w:val="26"/>
           <w:szCs w:val="26"/>
         </w:rPr>
-        <w:t>Bảng</w:t>
-      </w:r>
-      <w:proofErr w:type="spellEnd"/>
+        <w:t xml:space="preserve">Bảng </w:t>
+      </w:r>
       <w:r>
         <w:rPr>
           <w:rFonts w:eastAsia="Times New Roman" w:cs="Times New Roman"/>
@@ -7981,7 +4641,7 @@
           <w:sz w:val="26"/>
           <w:szCs w:val="26"/>
         </w:rPr>
-        <w:t xml:space="preserve"> </w:t>
+        <w:fldChar w:fldCharType="begin"/>
       </w:r>
       <w:r>
         <w:rPr>
@@ -7991,7 +4651,7 @@
           <w:sz w:val="26"/>
           <w:szCs w:val="26"/>
         </w:rPr>
-        <w:fldChar w:fldCharType="begin"/>
+        <w:instrText xml:space="preserve"> STYLEREF 1 \s </w:instrText>
       </w:r>
       <w:r>
         <w:rPr>
@@ -8001,7 +4661,7 @@
           <w:sz w:val="26"/>
           <w:szCs w:val="26"/>
         </w:rPr>
-        <w:instrText xml:space="preserve"> STYLEREF 1 \s </w:instrText>
+        <w:fldChar w:fldCharType="separate"/>
       </w:r>
       <w:r>
         <w:rPr>
@@ -8011,7 +4671,7 @@
           <w:sz w:val="26"/>
           <w:szCs w:val="26"/>
         </w:rPr>
-        <w:fldChar w:fldCharType="separate"/>
+        <w:t>1</w:t>
       </w:r>
       <w:r>
         <w:rPr>
@@ -8021,7 +4681,7 @@
           <w:sz w:val="26"/>
           <w:szCs w:val="26"/>
         </w:rPr>
-        <w:t>1</w:t>
+        <w:fldChar w:fldCharType="end"/>
       </w:r>
       <w:r>
         <w:rPr>
@@ -8031,7 +4691,7 @@
           <w:sz w:val="26"/>
           <w:szCs w:val="26"/>
         </w:rPr>
-        <w:fldChar w:fldCharType="end"/>
+        <w:noBreakHyphen/>
       </w:r>
       <w:r>
         <w:rPr>
@@ -8041,7 +4701,7 @@
           <w:sz w:val="26"/>
           <w:szCs w:val="26"/>
         </w:rPr>
-        <w:noBreakHyphen/>
+        <w:fldChar w:fldCharType="begin"/>
       </w:r>
       <w:r>
         <w:rPr>
@@ -8051,7 +4711,7 @@
           <w:sz w:val="26"/>
           <w:szCs w:val="26"/>
         </w:rPr>
-        <w:fldChar w:fldCharType="begin"/>
+        <w:instrText xml:space="preserve"> SEQ Bảng \* ARABIC \s 1 </w:instrText>
       </w:r>
       <w:r>
         <w:rPr>
@@ -8061,7 +4721,7 @@
           <w:sz w:val="26"/>
           <w:szCs w:val="26"/>
         </w:rPr>
-        <w:instrText xml:space="preserve"> SEQ Bảng \* ARABIC \s 1 </w:instrText>
+        <w:fldChar w:fldCharType="separate"/>
       </w:r>
       <w:r>
         <w:rPr>
@@ -8071,7 +4731,7 @@
           <w:sz w:val="26"/>
           <w:szCs w:val="26"/>
         </w:rPr>
-        <w:fldChar w:fldCharType="separate"/>
+        <w:t>1</w:t>
       </w:r>
       <w:r>
         <w:rPr>
@@ -8081,7 +4741,7 @@
           <w:sz w:val="26"/>
           <w:szCs w:val="26"/>
         </w:rPr>
-        <w:t>1</w:t>
+        <w:fldChar w:fldCharType="end"/>
       </w:r>
       <w:r>
         <w:rPr>
@@ -8091,140 +4751,8 @@
           <w:sz w:val="26"/>
           <w:szCs w:val="26"/>
         </w:rPr>
-        <w:fldChar w:fldCharType="end"/>
-      </w:r>
-      <w:r>
-        <w:rPr>
-          <w:rFonts w:eastAsia="Times New Roman" w:cs="Times New Roman"/>
-          <w:iCs w:val="0"/>
-          <w:color w:val="FF0000"/>
-          <w:sz w:val="26"/>
-          <w:szCs w:val="26"/>
-        </w:rPr>
-        <w:t xml:space="preserve">. </w:t>
-      </w:r>
-      <w:proofErr w:type="spellStart"/>
-      <w:r>
-        <w:rPr>
-          <w:rFonts w:eastAsia="Times New Roman" w:cs="Times New Roman"/>
-          <w:iCs w:val="0"/>
-          <w:color w:val="FF0000"/>
-          <w:sz w:val="26"/>
-          <w:szCs w:val="26"/>
-        </w:rPr>
-        <w:t>Danh</w:t>
-      </w:r>
-      <w:proofErr w:type="spellEnd"/>
-      <w:r>
-        <w:rPr>
-          <w:rFonts w:eastAsia="Times New Roman" w:cs="Times New Roman"/>
-          <w:iCs w:val="0"/>
-          <w:color w:val="FF0000"/>
-          <w:sz w:val="26"/>
-          <w:szCs w:val="26"/>
-        </w:rPr>
-        <w:t xml:space="preserve"> </w:t>
-      </w:r>
-      <w:proofErr w:type="spellStart"/>
-      <w:r>
-        <w:rPr>
-          <w:rFonts w:eastAsia="Times New Roman" w:cs="Times New Roman"/>
-          <w:iCs w:val="0"/>
-          <w:color w:val="FF0000"/>
-          <w:sz w:val="26"/>
-          <w:szCs w:val="26"/>
-        </w:rPr>
-        <w:t>mục</w:t>
-      </w:r>
-      <w:proofErr w:type="spellEnd"/>
-      <w:r>
-        <w:rPr>
-          <w:rFonts w:eastAsia="Times New Roman" w:cs="Times New Roman"/>
-          <w:iCs w:val="0"/>
-          <w:color w:val="FF0000"/>
-          <w:sz w:val="26"/>
-          <w:szCs w:val="26"/>
-        </w:rPr>
-        <w:t xml:space="preserve"> </w:t>
-      </w:r>
-      <w:proofErr w:type="spellStart"/>
-      <w:r>
-        <w:rPr>
-          <w:rFonts w:eastAsia="Times New Roman" w:cs="Times New Roman"/>
-          <w:iCs w:val="0"/>
-          <w:color w:val="FF0000"/>
-          <w:sz w:val="26"/>
-          <w:szCs w:val="26"/>
-        </w:rPr>
-        <w:t>các</w:t>
-      </w:r>
-      <w:proofErr w:type="spellEnd"/>
-      <w:r>
-        <w:rPr>
-          <w:rFonts w:eastAsia="Times New Roman" w:cs="Times New Roman"/>
-          <w:iCs w:val="0"/>
-          <w:color w:val="FF0000"/>
-          <w:sz w:val="26"/>
-          <w:szCs w:val="26"/>
-        </w:rPr>
-        <w:t xml:space="preserve"> </w:t>
-      </w:r>
-      <w:proofErr w:type="spellStart"/>
-      <w:r>
-        <w:rPr>
-          <w:rFonts w:eastAsia="Times New Roman" w:cs="Times New Roman"/>
-          <w:iCs w:val="0"/>
-          <w:color w:val="FF0000"/>
-          <w:sz w:val="26"/>
-          <w:szCs w:val="26"/>
-        </w:rPr>
-        <w:t>từ</w:t>
-      </w:r>
-      <w:proofErr w:type="spellEnd"/>
-      <w:r>
-        <w:rPr>
-          <w:rFonts w:eastAsia="Times New Roman" w:cs="Times New Roman"/>
-          <w:iCs w:val="0"/>
-          <w:color w:val="FF0000"/>
-          <w:sz w:val="26"/>
-          <w:szCs w:val="26"/>
-        </w:rPr>
-        <w:t xml:space="preserve"> </w:t>
-      </w:r>
-      <w:proofErr w:type="spellStart"/>
-      <w:r>
-        <w:rPr>
-          <w:rFonts w:eastAsia="Times New Roman" w:cs="Times New Roman"/>
-          <w:iCs w:val="0"/>
-          <w:color w:val="FF0000"/>
-          <w:sz w:val="26"/>
-          <w:szCs w:val="26"/>
-        </w:rPr>
-        <w:t>viết</w:t>
-      </w:r>
-      <w:proofErr w:type="spellEnd"/>
-      <w:r>
-        <w:rPr>
-          <w:rFonts w:eastAsia="Times New Roman" w:cs="Times New Roman"/>
-          <w:iCs w:val="0"/>
-          <w:color w:val="FF0000"/>
-          <w:sz w:val="26"/>
-          <w:szCs w:val="26"/>
-        </w:rPr>
-        <w:t xml:space="preserve"> </w:t>
-      </w:r>
-      <w:proofErr w:type="spellStart"/>
-      <w:r>
-        <w:rPr>
-          <w:rFonts w:eastAsia="Times New Roman" w:cs="Times New Roman"/>
-          <w:iCs w:val="0"/>
-          <w:color w:val="FF0000"/>
-          <w:sz w:val="26"/>
-          <w:szCs w:val="26"/>
-        </w:rPr>
-        <w:t>tắt</w:t>
-      </w:r>
-      <w:proofErr w:type="spellEnd"/>
+        <w:t>. Danh mục các từ viết tắt</w:t>
+      </w:r>
     </w:p>
     <w:p>
       <w:pPr>
@@ -8235,73 +4763,17 @@
           <w:szCs w:val="26"/>
         </w:rPr>
       </w:pPr>
-      <w:bookmarkStart w:id="11" w:name="_Toc533965957"/>
-      <w:bookmarkEnd w:id="10"/>
-      <w:proofErr w:type="spellStart"/>
+      <w:bookmarkStart w:id="12" w:name="_Toc533965957"/>
+      <w:bookmarkEnd w:id="11"/>
       <w:r>
         <w:rPr>
           <w:rFonts w:ascii="Times New Roman" w:hAnsi="Times New Roman"/>
           <w:sz w:val="26"/>
           <w:szCs w:val="26"/>
         </w:rPr>
-        <w:t>Tài</w:t>
-      </w:r>
-      <w:proofErr w:type="spellEnd"/>
-      <w:r>
-        <w:rPr>
-          <w:rFonts w:ascii="Times New Roman" w:hAnsi="Times New Roman"/>
-          <w:sz w:val="26"/>
-          <w:szCs w:val="26"/>
-        </w:rPr>
-        <w:t xml:space="preserve"> </w:t>
-      </w:r>
-      <w:proofErr w:type="spellStart"/>
-      <w:r>
-        <w:rPr>
-          <w:rFonts w:ascii="Times New Roman" w:hAnsi="Times New Roman"/>
-          <w:sz w:val="26"/>
-          <w:szCs w:val="26"/>
-        </w:rPr>
-        <w:t>liệu</w:t>
-      </w:r>
-      <w:proofErr w:type="spellEnd"/>
-      <w:r>
-        <w:rPr>
-          <w:rFonts w:ascii="Times New Roman" w:hAnsi="Times New Roman"/>
-          <w:sz w:val="26"/>
-          <w:szCs w:val="26"/>
-        </w:rPr>
-        <w:t xml:space="preserve"> </w:t>
-      </w:r>
-      <w:proofErr w:type="spellStart"/>
-      <w:r>
-        <w:rPr>
-          <w:rFonts w:ascii="Times New Roman" w:hAnsi="Times New Roman"/>
-          <w:sz w:val="26"/>
-          <w:szCs w:val="26"/>
-        </w:rPr>
-        <w:t>tham</w:t>
-      </w:r>
-      <w:proofErr w:type="spellEnd"/>
-      <w:r>
-        <w:rPr>
-          <w:rFonts w:ascii="Times New Roman" w:hAnsi="Times New Roman"/>
-          <w:sz w:val="26"/>
-          <w:szCs w:val="26"/>
-        </w:rPr>
-        <w:t xml:space="preserve"> </w:t>
-      </w:r>
-      <w:proofErr w:type="spellStart"/>
-      <w:r>
-        <w:rPr>
-          <w:rFonts w:ascii="Times New Roman" w:hAnsi="Times New Roman"/>
-          <w:sz w:val="26"/>
-          <w:szCs w:val="26"/>
-        </w:rPr>
-        <w:t>khảo</w:t>
-      </w:r>
-      <w:bookmarkEnd w:id="11"/>
-      <w:proofErr w:type="spellEnd"/>
+        <w:t>Tài liệu tham khảo</w:t>
+      </w:r>
+      <w:bookmarkEnd w:id="12"/>
     </w:p>
     <w:p>
       <w:pPr>
@@ -8312,325 +4784,12 @@
           <w:color w:val="FF0000"/>
         </w:rPr>
       </w:pPr>
-      <w:proofErr w:type="spellStart"/>
       <w:r>
         <w:rPr>
           <w:i/>
           <w:color w:val="FF0000"/>
         </w:rPr>
-        <w:t>Họ</w:t>
-      </w:r>
-      <w:proofErr w:type="spellEnd"/>
-      <w:r>
-        <w:rPr>
-          <w:i/>
-          <w:color w:val="FF0000"/>
-        </w:rPr>
-        <w:t xml:space="preserve"> </w:t>
-      </w:r>
-      <w:proofErr w:type="spellStart"/>
-      <w:r>
-        <w:rPr>
-          <w:i/>
-          <w:color w:val="FF0000"/>
-        </w:rPr>
-        <w:t>và</w:t>
-      </w:r>
-      <w:proofErr w:type="spellEnd"/>
-      <w:r>
-        <w:rPr>
-          <w:i/>
-          <w:color w:val="FF0000"/>
-        </w:rPr>
-        <w:t xml:space="preserve"> </w:t>
-      </w:r>
-      <w:proofErr w:type="spellStart"/>
-      <w:r>
-        <w:rPr>
-          <w:i/>
-          <w:color w:val="FF0000"/>
-        </w:rPr>
-        <w:t>Tên</w:t>
-      </w:r>
-      <w:proofErr w:type="spellEnd"/>
-      <w:r>
-        <w:rPr>
-          <w:i/>
-          <w:color w:val="FF0000"/>
-        </w:rPr>
-        <w:t xml:space="preserve"> </w:t>
-      </w:r>
-      <w:proofErr w:type="spellStart"/>
-      <w:r>
-        <w:rPr>
-          <w:i/>
-          <w:color w:val="FF0000"/>
-        </w:rPr>
-        <w:t>tác</w:t>
-      </w:r>
-      <w:proofErr w:type="spellEnd"/>
-      <w:r>
-        <w:rPr>
-          <w:i/>
-          <w:color w:val="FF0000"/>
-        </w:rPr>
-        <w:t xml:space="preserve"> </w:t>
-      </w:r>
-      <w:proofErr w:type="spellStart"/>
-      <w:r>
-        <w:rPr>
-          <w:i/>
-          <w:color w:val="FF0000"/>
-        </w:rPr>
-        <w:t>giả</w:t>
-      </w:r>
-      <w:proofErr w:type="spellEnd"/>
-      <w:r>
-        <w:rPr>
-          <w:i/>
-          <w:color w:val="FF0000"/>
-        </w:rPr>
-        <w:t xml:space="preserve"> (</w:t>
-      </w:r>
-      <w:proofErr w:type="spellStart"/>
-      <w:r>
-        <w:rPr>
-          <w:i/>
-          <w:color w:val="FF0000"/>
-        </w:rPr>
-        <w:t>Thứ</w:t>
-      </w:r>
-      <w:proofErr w:type="spellEnd"/>
-      <w:r>
-        <w:rPr>
-          <w:i/>
-          <w:color w:val="FF0000"/>
-        </w:rPr>
-        <w:t xml:space="preserve"> </w:t>
-      </w:r>
-      <w:proofErr w:type="spellStart"/>
-      <w:r>
-        <w:rPr>
-          <w:i/>
-          <w:color w:val="FF0000"/>
-        </w:rPr>
-        <w:t>tự</w:t>
-      </w:r>
-      <w:proofErr w:type="spellEnd"/>
-      <w:r>
-        <w:rPr>
-          <w:i/>
-          <w:color w:val="FF0000"/>
-        </w:rPr>
-        <w:t xml:space="preserve"> </w:t>
-      </w:r>
-      <w:proofErr w:type="spellStart"/>
-      <w:r>
-        <w:rPr>
-          <w:i/>
-          <w:color w:val="FF0000"/>
-        </w:rPr>
-        <w:t>theo</w:t>
-      </w:r>
-      <w:proofErr w:type="spellEnd"/>
-      <w:r>
-        <w:rPr>
-          <w:i/>
-          <w:color w:val="FF0000"/>
-        </w:rPr>
-        <w:t xml:space="preserve"> </w:t>
-      </w:r>
-      <w:proofErr w:type="spellStart"/>
-      <w:r>
-        <w:rPr>
-          <w:i/>
-          <w:color w:val="FF0000"/>
-        </w:rPr>
-        <w:t>Tên</w:t>
-      </w:r>
-      <w:proofErr w:type="spellEnd"/>
-      <w:r>
-        <w:rPr>
-          <w:i/>
-          <w:color w:val="FF0000"/>
-        </w:rPr>
-        <w:t xml:space="preserve">). </w:t>
-      </w:r>
-      <w:proofErr w:type="spellStart"/>
-      <w:r>
-        <w:rPr>
-          <w:i/>
-          <w:color w:val="FF0000"/>
-        </w:rPr>
-        <w:t>Tên</w:t>
-      </w:r>
-      <w:proofErr w:type="spellEnd"/>
-      <w:r>
-        <w:rPr>
-          <w:i/>
-          <w:color w:val="FF0000"/>
-        </w:rPr>
-        <w:t xml:space="preserve"> </w:t>
-      </w:r>
-      <w:proofErr w:type="spellStart"/>
-      <w:r>
-        <w:rPr>
-          <w:i/>
-          <w:color w:val="FF0000"/>
-        </w:rPr>
-        <w:t>sách</w:t>
-      </w:r>
-      <w:proofErr w:type="spellEnd"/>
-      <w:r>
-        <w:rPr>
-          <w:i/>
-          <w:color w:val="FF0000"/>
-        </w:rPr>
-        <w:t>/</w:t>
-      </w:r>
-      <w:proofErr w:type="spellStart"/>
-      <w:r>
-        <w:rPr>
-          <w:i/>
-          <w:color w:val="FF0000"/>
-        </w:rPr>
-        <w:t>bài</w:t>
-      </w:r>
-      <w:proofErr w:type="spellEnd"/>
-      <w:r>
-        <w:rPr>
-          <w:i/>
-          <w:color w:val="FF0000"/>
-        </w:rPr>
-        <w:t xml:space="preserve"> </w:t>
-      </w:r>
-      <w:proofErr w:type="spellStart"/>
-      <w:r>
-        <w:rPr>
-          <w:i/>
-          <w:color w:val="FF0000"/>
-        </w:rPr>
-        <w:t>báo</w:t>
-      </w:r>
-      <w:proofErr w:type="spellEnd"/>
-      <w:r>
-        <w:rPr>
-          <w:i/>
-          <w:color w:val="FF0000"/>
-        </w:rPr>
-        <w:t xml:space="preserve">. </w:t>
-      </w:r>
-      <w:proofErr w:type="spellStart"/>
-      <w:r>
-        <w:rPr>
-          <w:i/>
-          <w:color w:val="FF0000"/>
-        </w:rPr>
-        <w:t>Tên</w:t>
-      </w:r>
-      <w:proofErr w:type="spellEnd"/>
-      <w:r>
-        <w:rPr>
-          <w:i/>
-          <w:color w:val="FF0000"/>
-        </w:rPr>
-        <w:t xml:space="preserve"> </w:t>
-      </w:r>
-      <w:proofErr w:type="spellStart"/>
-      <w:r>
-        <w:rPr>
-          <w:i/>
-          <w:color w:val="FF0000"/>
-        </w:rPr>
-        <w:t>nhà</w:t>
-      </w:r>
-      <w:proofErr w:type="spellEnd"/>
-      <w:r>
-        <w:rPr>
-          <w:i/>
-          <w:color w:val="FF0000"/>
-        </w:rPr>
-        <w:t xml:space="preserve"> </w:t>
-      </w:r>
-      <w:proofErr w:type="spellStart"/>
-      <w:r>
-        <w:rPr>
-          <w:i/>
-          <w:color w:val="FF0000"/>
-        </w:rPr>
-        <w:t>xuất</w:t>
-      </w:r>
-      <w:proofErr w:type="spellEnd"/>
-      <w:r>
-        <w:rPr>
-          <w:i/>
-          <w:color w:val="FF0000"/>
-        </w:rPr>
-        <w:t xml:space="preserve"> </w:t>
-      </w:r>
-      <w:proofErr w:type="spellStart"/>
-      <w:r>
-        <w:rPr>
-          <w:i/>
-          <w:color w:val="FF0000"/>
-        </w:rPr>
-        <w:t>bản</w:t>
-      </w:r>
-      <w:proofErr w:type="spellEnd"/>
-      <w:r>
-        <w:rPr>
-          <w:i/>
-          <w:color w:val="FF0000"/>
-        </w:rPr>
-        <w:t xml:space="preserve">, </w:t>
-      </w:r>
-      <w:proofErr w:type="spellStart"/>
-      <w:r>
-        <w:rPr>
-          <w:i/>
-          <w:color w:val="FF0000"/>
-        </w:rPr>
-        <w:t>năm</w:t>
-      </w:r>
-      <w:proofErr w:type="spellEnd"/>
-      <w:r>
-        <w:rPr>
-          <w:i/>
-          <w:color w:val="FF0000"/>
-        </w:rPr>
-        <w:t xml:space="preserve"> </w:t>
-      </w:r>
-      <w:proofErr w:type="spellStart"/>
-      <w:r>
-        <w:rPr>
-          <w:i/>
-          <w:color w:val="FF0000"/>
-        </w:rPr>
-        <w:t>xuất</w:t>
-      </w:r>
-      <w:proofErr w:type="spellEnd"/>
-      <w:r>
-        <w:rPr>
-          <w:i/>
-          <w:color w:val="FF0000"/>
-        </w:rPr>
-        <w:t xml:space="preserve"> </w:t>
-      </w:r>
-      <w:proofErr w:type="spellStart"/>
-      <w:r>
-        <w:rPr>
-          <w:i/>
-          <w:color w:val="FF0000"/>
-        </w:rPr>
-        <w:t>bản</w:t>
-      </w:r>
-      <w:proofErr w:type="spellEnd"/>
-      <w:r>
-        <w:rPr>
-          <w:i/>
-          <w:color w:val="FF0000"/>
-        </w:rPr>
-        <w:t>.</w:t>
+        <w:t>Họ và Tên tác giả (Thứ tự theo Tên). Tên sách/bài báo. Tên nhà xuất bản, năm xuất bản.</w:t>
       </w:r>
     </w:p>
     <w:p>
@@ -8648,46 +4807,14 @@
           <w:i/>
           <w:color w:val="FF0000"/>
         </w:rPr>
-        <w:t xml:space="preserve">Philippe </w:t>
-      </w:r>
-      <w:proofErr w:type="spellStart"/>
+        <w:t xml:space="preserve">Philippe Kruchten. </w:t>
+      </w:r>
       <w:r>
         <w:rPr>
           <w:i/>
           <w:color w:val="FF0000"/>
         </w:rPr>
-        <w:t>Kruchten</w:t>
-      </w:r>
-      <w:proofErr w:type="spellEnd"/>
-      <w:r>
-        <w:rPr>
-          <w:i/>
-          <w:color w:val="FF0000"/>
-        </w:rPr>
-        <w:t xml:space="preserve">. </w:t>
-      </w:r>
-      <w:r>
-        <w:rPr>
-          <w:i/>
-          <w:color w:val="FF0000"/>
-        </w:rPr>
-        <w:t xml:space="preserve">The “4+1” </w:t>
-      </w:r>
-      <w:proofErr w:type="spellStart"/>
-      <w:r>
-        <w:rPr>
-          <w:i/>
-          <w:color w:val="FF0000"/>
-        </w:rPr>
-        <w:t>view</w:t>
-      </w:r>
-      <w:proofErr w:type="spellEnd"/>
-      <w:r>
-        <w:rPr>
-          <w:i/>
-          <w:color w:val="FF0000"/>
-        </w:rPr>
-        <w:t xml:space="preserve"> </w:t>
+        <w:t xml:space="preserve">The “4+1” view </w:t>
       </w:r>
       <w:r>
         <w:rPr>
@@ -8729,151 +4856,31 @@
           <w:color w:val="FF0000"/>
           <w:szCs w:val="26"/>
         </w:rPr>
-        <w:t xml:space="preserve">Jean-Louis </w:t>
-      </w:r>
-      <w:proofErr w:type="gramStart"/>
+        <w:t xml:space="preserve">Jean-Louis Maréchaux . </w:t>
+      </w:r>
       <w:r>
         <w:rPr>
           <w:i/>
           <w:color w:val="FF0000"/>
           <w:szCs w:val="26"/>
         </w:rPr>
-        <w:t>Maréchaux .</w:t>
-      </w:r>
-      <w:proofErr w:type="gramEnd"/>
+        <w:t>Developing a J2EE Architecture with Rational Software A</w:t>
+      </w:r>
       <w:r>
         <w:rPr>
           <w:i/>
           <w:color w:val="FF0000"/>
           <w:szCs w:val="26"/>
         </w:rPr>
-        <w:t xml:space="preserve"> </w:t>
-      </w:r>
-      <w:proofErr w:type="spellStart"/>
+        <w:t xml:space="preserve">rchitect using the Rational </w:t>
+      </w:r>
       <w:r>
         <w:rPr>
           <w:i/>
           <w:color w:val="FF0000"/>
           <w:szCs w:val="26"/>
         </w:rPr>
-        <w:t>Developing</w:t>
-      </w:r>
-      <w:proofErr w:type="spellEnd"/>
-      <w:r>
-        <w:rPr>
-          <w:i/>
-          <w:color w:val="FF0000"/>
-          <w:szCs w:val="26"/>
-        </w:rPr>
-        <w:t xml:space="preserve"> a J2EE Architecture </w:t>
-      </w:r>
-      <w:proofErr w:type="spellStart"/>
-      <w:r>
-        <w:rPr>
-          <w:i/>
-          <w:color w:val="FF0000"/>
-          <w:szCs w:val="26"/>
-        </w:rPr>
-        <w:t>with</w:t>
-      </w:r>
-      <w:proofErr w:type="spellEnd"/>
-      <w:r>
-        <w:rPr>
-          <w:i/>
-          <w:color w:val="FF0000"/>
-          <w:szCs w:val="26"/>
-        </w:rPr>
-        <w:t xml:space="preserve"> Rational Software A</w:t>
-      </w:r>
-      <w:r>
-        <w:rPr>
-          <w:i/>
-          <w:color w:val="FF0000"/>
-          <w:szCs w:val="26"/>
-        </w:rPr>
-        <w:t xml:space="preserve">rchitect </w:t>
-      </w:r>
-      <w:proofErr w:type="spellStart"/>
-      <w:r>
-        <w:rPr>
-          <w:i/>
-          <w:color w:val="FF0000"/>
-          <w:szCs w:val="26"/>
-        </w:rPr>
-        <w:t>using</w:t>
-      </w:r>
-      <w:proofErr w:type="spellEnd"/>
-      <w:r>
-        <w:rPr>
-          <w:i/>
-          <w:color w:val="FF0000"/>
-          <w:szCs w:val="26"/>
-        </w:rPr>
-        <w:t xml:space="preserve"> the Rational </w:t>
-      </w:r>
-      <w:proofErr w:type="spellStart"/>
-      <w:r>
-        <w:rPr>
-          <w:i/>
-          <w:color w:val="FF0000"/>
-          <w:szCs w:val="26"/>
-        </w:rPr>
-        <w:t>Unified</w:t>
-      </w:r>
-      <w:proofErr w:type="spellEnd"/>
-      <w:r>
-        <w:rPr>
-          <w:i/>
-          <w:color w:val="FF0000"/>
-          <w:szCs w:val="26"/>
-        </w:rPr>
-        <w:t xml:space="preserve"> </w:t>
-      </w:r>
-      <w:proofErr w:type="spellStart"/>
-      <w:r>
-        <w:rPr>
-          <w:i/>
-          <w:color w:val="FF0000"/>
-          <w:szCs w:val="26"/>
-        </w:rPr>
-        <w:t>Process</w:t>
-      </w:r>
-      <w:proofErr w:type="spellEnd"/>
-      <w:r>
-        <w:rPr>
-          <w:i/>
-          <w:color w:val="FF0000"/>
-          <w:szCs w:val="26"/>
-        </w:rPr>
-        <w:t xml:space="preserve">®, IBM </w:t>
-      </w:r>
-      <w:proofErr w:type="spellStart"/>
-      <w:r>
-        <w:rPr>
-          <w:i/>
-          <w:color w:val="FF0000"/>
-          <w:szCs w:val="26"/>
-        </w:rPr>
-        <w:t>DeveloperWorks</w:t>
-      </w:r>
-      <w:proofErr w:type="spellEnd"/>
-      <w:proofErr w:type="gramStart"/>
-      <w:r>
-        <w:rPr>
-          <w:i/>
-          <w:color w:val="FF0000"/>
-          <w:szCs w:val="26"/>
-        </w:rPr>
-        <w:t>, ,</w:t>
-      </w:r>
-      <w:proofErr w:type="gramEnd"/>
-      <w:r>
-        <w:rPr>
-          <w:i/>
-          <w:color w:val="FF0000"/>
-          <w:szCs w:val="26"/>
-        </w:rPr>
-        <w:t xml:space="preserve"> Mars 2005, </w:t>
+        <w:t xml:space="preserve">Unified Process®, IBM DeveloperWorks, , Mars 2005, </w:t>
       </w:r>
       <w:hyperlink r:id="rId11" w:history="1">
         <w:r>
@@ -8908,8 +4915,8 @@
       <w:r>
         <w:br w:type="page"/>
       </w:r>
-      <w:bookmarkStart w:id="12" w:name="_Toc533965958"/>
-      <w:bookmarkStart w:id="13" w:name="_Toc207611050"/>
+      <w:bookmarkStart w:id="13" w:name="_Toc533965958"/>
+      <w:bookmarkStart w:id="14" w:name="_Toc207611050"/>
       <w:r>
         <w:rPr>
           <w:rFonts w:ascii="Times New Roman" w:hAnsi="Times New Roman"/>
@@ -8920,7 +4927,7 @@
         <w:lastRenderedPageBreak/>
         <w:t>CÁC RÀNG BUỘC ĐÁNH GIÁ CHẤT LƯỢNG KIẾN TRÚC PHẦN MỀM</w:t>
       </w:r>
-      <w:bookmarkEnd w:id="12"/>
+      <w:bookmarkEnd w:id="13"/>
       <w:r>
         <w:t xml:space="preserve"> </w:t>
       </w:r>
@@ -8934,72 +4941,16 @@
           <w:szCs w:val="26"/>
         </w:rPr>
       </w:pPr>
-      <w:bookmarkStart w:id="14" w:name="_Toc533965959"/>
-      <w:proofErr w:type="spellStart"/>
+      <w:bookmarkStart w:id="15" w:name="_Toc533965959"/>
       <w:r>
         <w:rPr>
           <w:rFonts w:ascii="Times New Roman" w:hAnsi="Times New Roman"/>
           <w:sz w:val="26"/>
           <w:szCs w:val="26"/>
         </w:rPr>
-        <w:t>Nền</w:t>
-      </w:r>
-      <w:proofErr w:type="spellEnd"/>
-      <w:r>
-        <w:rPr>
-          <w:rFonts w:ascii="Times New Roman" w:hAnsi="Times New Roman"/>
-          <w:sz w:val="26"/>
-          <w:szCs w:val="26"/>
-        </w:rPr>
-        <w:t xml:space="preserve"> </w:t>
-      </w:r>
-      <w:proofErr w:type="spellStart"/>
-      <w:r>
-        <w:rPr>
-          <w:rFonts w:ascii="Times New Roman" w:hAnsi="Times New Roman"/>
-          <w:sz w:val="26"/>
-          <w:szCs w:val="26"/>
-        </w:rPr>
-        <w:t>tảng</w:t>
-      </w:r>
-      <w:proofErr w:type="spellEnd"/>
-      <w:r>
-        <w:rPr>
-          <w:rFonts w:ascii="Times New Roman" w:hAnsi="Times New Roman"/>
-          <w:sz w:val="26"/>
-          <w:szCs w:val="26"/>
-        </w:rPr>
-        <w:t xml:space="preserve"> </w:t>
-      </w:r>
-      <w:proofErr w:type="spellStart"/>
-      <w:r>
-        <w:rPr>
-          <w:rFonts w:ascii="Times New Roman" w:hAnsi="Times New Roman"/>
-          <w:sz w:val="26"/>
-          <w:szCs w:val="26"/>
-        </w:rPr>
-        <w:t>kỹ</w:t>
-      </w:r>
-      <w:proofErr w:type="spellEnd"/>
-      <w:r>
-        <w:rPr>
-          <w:rFonts w:ascii="Times New Roman" w:hAnsi="Times New Roman"/>
-          <w:sz w:val="26"/>
-          <w:szCs w:val="26"/>
-        </w:rPr>
-        <w:t xml:space="preserve"> </w:t>
-      </w:r>
-      <w:proofErr w:type="spellStart"/>
-      <w:r>
-        <w:rPr>
-          <w:rFonts w:ascii="Times New Roman" w:hAnsi="Times New Roman"/>
-          <w:sz w:val="26"/>
-          <w:szCs w:val="26"/>
-        </w:rPr>
-        <w:t>thuật</w:t>
-      </w:r>
-      <w:bookmarkEnd w:id="14"/>
-      <w:proofErr w:type="spellEnd"/>
+        <w:t>Nền tảng kỹ thuật</w:t>
+      </w:r>
+      <w:bookmarkEnd w:id="15"/>
     </w:p>
     <w:p>
       <w:pPr>
@@ -9018,23 +4969,13 @@
         </w:rPr>
         <w:t>&lt;</w:t>
       </w:r>
-      <w:proofErr w:type="spellStart"/>
       <w:r>
         <w:rPr>
           <w:rFonts w:cs="Times New Roman"/>
           <w:i/>
           <w:color w:val="FF0000"/>
         </w:rPr>
-        <w:t>Phía</w:t>
-      </w:r>
-      <w:proofErr w:type="spellEnd"/>
-      <w:r>
-        <w:rPr>
-          <w:rFonts w:cs="Times New Roman"/>
-          <w:i/>
-          <w:color w:val="FF0000"/>
-        </w:rPr>
-        <w:t xml:space="preserve"> Server:</w:t>
+        <w:t>Phía Server:</w:t>
       </w:r>
     </w:p>
     <w:p>
@@ -9051,221 +4992,13 @@
           <w:color w:val="FF0000"/>
         </w:rPr>
       </w:pPr>
-      <w:proofErr w:type="spellStart"/>
       <w:r>
         <w:rPr>
           <w:rFonts w:cs="Times New Roman"/>
           <w:i/>
           <w:color w:val="FF0000"/>
         </w:rPr>
-        <w:t>Phần</w:t>
-      </w:r>
-      <w:proofErr w:type="spellEnd"/>
-      <w:r>
-        <w:rPr>
-          <w:rFonts w:cs="Times New Roman"/>
-          <w:i/>
-          <w:color w:val="FF0000"/>
-        </w:rPr>
-        <w:t xml:space="preserve"> </w:t>
-      </w:r>
-      <w:proofErr w:type="spellStart"/>
-      <w:r>
-        <w:rPr>
-          <w:rFonts w:cs="Times New Roman"/>
-          <w:i/>
-          <w:color w:val="FF0000"/>
-        </w:rPr>
-        <w:t>mềm</w:t>
-      </w:r>
-      <w:proofErr w:type="spellEnd"/>
-      <w:r>
-        <w:rPr>
-          <w:rFonts w:cs="Times New Roman"/>
-          <w:i/>
-          <w:color w:val="FF0000"/>
-        </w:rPr>
-        <w:t xml:space="preserve"> (</w:t>
-      </w:r>
-      <w:proofErr w:type="spellStart"/>
-      <w:r>
-        <w:rPr>
-          <w:rFonts w:cs="Times New Roman"/>
-          <w:i/>
-          <w:color w:val="FF0000"/>
-        </w:rPr>
-        <w:t>ứng</w:t>
-      </w:r>
-      <w:proofErr w:type="spellEnd"/>
-      <w:r>
-        <w:rPr>
-          <w:rFonts w:cs="Times New Roman"/>
-          <w:i/>
-          <w:color w:val="FF0000"/>
-        </w:rPr>
-        <w:t xml:space="preserve"> </w:t>
-      </w:r>
-      <w:proofErr w:type="spellStart"/>
-      <w:r>
-        <w:rPr>
-          <w:rFonts w:cs="Times New Roman"/>
-          <w:i/>
-          <w:color w:val="FF0000"/>
-        </w:rPr>
-        <w:t>dụng</w:t>
-      </w:r>
-      <w:proofErr w:type="spellEnd"/>
-      <w:r>
-        <w:rPr>
-          <w:rFonts w:cs="Times New Roman"/>
-          <w:i/>
-          <w:color w:val="FF0000"/>
-        </w:rPr>
-        <w:t xml:space="preserve">/website) XX </w:t>
-      </w:r>
-      <w:proofErr w:type="spellStart"/>
-      <w:r>
-        <w:rPr>
-          <w:rFonts w:cs="Times New Roman"/>
-          <w:i/>
-          <w:color w:val="FF0000"/>
-        </w:rPr>
-        <w:t>được</w:t>
-      </w:r>
-      <w:proofErr w:type="spellEnd"/>
-      <w:r>
-        <w:rPr>
-          <w:rFonts w:cs="Times New Roman"/>
-          <w:i/>
-          <w:color w:val="FF0000"/>
-        </w:rPr>
-        <w:t xml:space="preserve"> </w:t>
-      </w:r>
-      <w:proofErr w:type="spellStart"/>
-      <w:r>
-        <w:rPr>
-          <w:rFonts w:cs="Times New Roman"/>
-          <w:i/>
-          <w:color w:val="FF0000"/>
-        </w:rPr>
-        <w:t>lưu</w:t>
-      </w:r>
-      <w:proofErr w:type="spellEnd"/>
-      <w:r>
-        <w:rPr>
-          <w:rFonts w:cs="Times New Roman"/>
-          <w:i/>
-          <w:color w:val="FF0000"/>
-        </w:rPr>
-        <w:t xml:space="preserve"> </w:t>
-      </w:r>
-      <w:proofErr w:type="spellStart"/>
-      <w:r>
-        <w:rPr>
-          <w:rFonts w:cs="Times New Roman"/>
-          <w:i/>
-          <w:color w:val="FF0000"/>
-        </w:rPr>
-        <w:t>trữ</w:t>
-      </w:r>
-      <w:proofErr w:type="spellEnd"/>
-      <w:r>
-        <w:rPr>
-          <w:rFonts w:cs="Times New Roman"/>
-          <w:i/>
-          <w:color w:val="FF0000"/>
-        </w:rPr>
-        <w:t xml:space="preserve"> </w:t>
-      </w:r>
-      <w:proofErr w:type="spellStart"/>
-      <w:r>
-        <w:rPr>
-          <w:rFonts w:cs="Times New Roman"/>
-          <w:i/>
-          <w:color w:val="FF0000"/>
-        </w:rPr>
-        <w:t>tại</w:t>
-      </w:r>
-      <w:proofErr w:type="spellEnd"/>
-      <w:r>
-        <w:rPr>
-          <w:rFonts w:cs="Times New Roman"/>
-          <w:i/>
-          <w:color w:val="FF0000"/>
-        </w:rPr>
-        <w:t xml:space="preserve"> </w:t>
-      </w:r>
-      <w:proofErr w:type="spellStart"/>
-      <w:r>
-        <w:rPr>
-          <w:rFonts w:cs="Times New Roman"/>
-          <w:i/>
-          <w:color w:val="FF0000"/>
-        </w:rPr>
-        <w:t>máy</w:t>
-      </w:r>
-      <w:proofErr w:type="spellEnd"/>
-      <w:r>
-        <w:rPr>
-          <w:rFonts w:cs="Times New Roman"/>
-          <w:i/>
-          <w:color w:val="FF0000"/>
-        </w:rPr>
-        <w:t xml:space="preserve"> </w:t>
-      </w:r>
-      <w:proofErr w:type="spellStart"/>
-      <w:r>
-        <w:rPr>
-          <w:rFonts w:cs="Times New Roman"/>
-          <w:i/>
-          <w:color w:val="FF0000"/>
-        </w:rPr>
-        <w:t>chủ</w:t>
-      </w:r>
-      <w:proofErr w:type="spellEnd"/>
-      <w:r>
-        <w:rPr>
-          <w:rFonts w:cs="Times New Roman"/>
-          <w:i/>
-          <w:color w:val="FF0000"/>
-        </w:rPr>
-        <w:t xml:space="preserve"> </w:t>
-      </w:r>
-      <w:proofErr w:type="spellStart"/>
-      <w:r>
-        <w:rPr>
-          <w:rFonts w:cs="Times New Roman"/>
-          <w:i/>
-          <w:color w:val="FF0000"/>
-        </w:rPr>
-        <w:t>dùng</w:t>
-      </w:r>
-      <w:proofErr w:type="spellEnd"/>
-      <w:r>
-        <w:rPr>
-          <w:rFonts w:cs="Times New Roman"/>
-          <w:i/>
-          <w:color w:val="FF0000"/>
-        </w:rPr>
-        <w:t xml:space="preserve"> </w:t>
-      </w:r>
-      <w:proofErr w:type="spellStart"/>
-      <w:r>
-        <w:rPr>
-          <w:rFonts w:cs="Times New Roman"/>
-          <w:i/>
-          <w:color w:val="FF0000"/>
-        </w:rPr>
-        <w:t>GlassFish</w:t>
-      </w:r>
-      <w:proofErr w:type="spellEnd"/>
-      <w:r>
-        <w:rPr>
-          <w:rFonts w:cs="Times New Roman"/>
-          <w:i/>
-          <w:color w:val="FF0000"/>
-        </w:rPr>
-        <w:t xml:space="preserve"> Server v5. </w:t>
+        <w:t xml:space="preserve">Phần mềm (ứng dụng/website) XX được lưu trữ tại máy chủ dùng GlassFish Server v5. </w:t>
       </w:r>
     </w:p>
     <w:p>
@@ -9296,349 +5029,15 @@
           <w:i/>
           <w:color w:val="FF0000"/>
         </w:rPr>
-        <w:t xml:space="preserve"> </w:t>
-      </w:r>
-      <w:proofErr w:type="spellStart"/>
+        <w:t xml:space="preserve"> cơ sở dữ liệu trung tâm</w:t>
+      </w:r>
       <w:r>
         <w:rPr>
           <w:rFonts w:cs="Times New Roman"/>
           <w:i/>
           <w:color w:val="FF0000"/>
         </w:rPr>
-        <w:t>cơ</w:t>
-      </w:r>
-      <w:proofErr w:type="spellEnd"/>
-      <w:r>
-        <w:rPr>
-          <w:rFonts w:cs="Times New Roman"/>
-          <w:i/>
-          <w:color w:val="FF0000"/>
-        </w:rPr>
-        <w:t xml:space="preserve"> </w:t>
-      </w:r>
-      <w:proofErr w:type="spellStart"/>
-      <w:r>
-        <w:rPr>
-          <w:rFonts w:cs="Times New Roman"/>
-          <w:i/>
-          <w:color w:val="FF0000"/>
-        </w:rPr>
-        <w:t>sở</w:t>
-      </w:r>
-      <w:proofErr w:type="spellEnd"/>
-      <w:r>
-        <w:rPr>
-          <w:rFonts w:cs="Times New Roman"/>
-          <w:i/>
-          <w:color w:val="FF0000"/>
-        </w:rPr>
-        <w:t xml:space="preserve"> </w:t>
-      </w:r>
-      <w:proofErr w:type="spellStart"/>
-      <w:r>
-        <w:rPr>
-          <w:rFonts w:cs="Times New Roman"/>
-          <w:i/>
-          <w:color w:val="FF0000"/>
-        </w:rPr>
-        <w:t>dữ</w:t>
-      </w:r>
-      <w:proofErr w:type="spellEnd"/>
-      <w:r>
-        <w:rPr>
-          <w:rFonts w:cs="Times New Roman"/>
-          <w:i/>
-          <w:color w:val="FF0000"/>
-        </w:rPr>
-        <w:t xml:space="preserve"> </w:t>
-      </w:r>
-      <w:proofErr w:type="spellStart"/>
-      <w:r>
-        <w:rPr>
-          <w:rFonts w:cs="Times New Roman"/>
-          <w:i/>
-          <w:color w:val="FF0000"/>
-        </w:rPr>
-        <w:t>liệu</w:t>
-      </w:r>
-      <w:proofErr w:type="spellEnd"/>
-      <w:r>
-        <w:rPr>
-          <w:rFonts w:cs="Times New Roman"/>
-          <w:i/>
-          <w:color w:val="FF0000"/>
-        </w:rPr>
-        <w:t xml:space="preserve"> </w:t>
-      </w:r>
-      <w:proofErr w:type="spellStart"/>
-      <w:r>
-        <w:rPr>
-          <w:rFonts w:cs="Times New Roman"/>
-          <w:i/>
-          <w:color w:val="FF0000"/>
-        </w:rPr>
-        <w:t>trung</w:t>
-      </w:r>
-      <w:proofErr w:type="spellEnd"/>
-      <w:r>
-        <w:rPr>
-          <w:rFonts w:cs="Times New Roman"/>
-          <w:i/>
-          <w:color w:val="FF0000"/>
-        </w:rPr>
-        <w:t xml:space="preserve"> </w:t>
-      </w:r>
-      <w:proofErr w:type="spellStart"/>
-      <w:r>
-        <w:rPr>
-          <w:rFonts w:cs="Times New Roman"/>
-          <w:i/>
-          <w:color w:val="FF0000"/>
-        </w:rPr>
-        <w:t>tâm</w:t>
-      </w:r>
-      <w:proofErr w:type="spellEnd"/>
-      <w:r>
-        <w:rPr>
-          <w:rFonts w:cs="Times New Roman"/>
-          <w:i/>
-          <w:color w:val="FF0000"/>
-        </w:rPr>
-        <w:t xml:space="preserve"> </w:t>
-      </w:r>
-      <w:proofErr w:type="spellStart"/>
-      <w:r>
-        <w:rPr>
-          <w:rFonts w:cs="Times New Roman"/>
-          <w:i/>
-          <w:color w:val="FF0000"/>
-        </w:rPr>
-        <w:t>dùng</w:t>
-      </w:r>
-      <w:proofErr w:type="spellEnd"/>
-      <w:r>
-        <w:rPr>
-          <w:rFonts w:cs="Times New Roman"/>
-          <w:i/>
-          <w:color w:val="FF0000"/>
-        </w:rPr>
-        <w:t xml:space="preserve"> </w:t>
-      </w:r>
-      <w:proofErr w:type="spellStart"/>
-      <w:r>
-        <w:rPr>
-          <w:rFonts w:cs="Times New Roman"/>
-          <w:i/>
-          <w:color w:val="FF0000"/>
-        </w:rPr>
-        <w:t>Hệ</w:t>
-      </w:r>
-      <w:proofErr w:type="spellEnd"/>
-      <w:r>
-        <w:rPr>
-          <w:rFonts w:cs="Times New Roman"/>
-          <w:i/>
-          <w:color w:val="FF0000"/>
-        </w:rPr>
-        <w:t xml:space="preserve"> </w:t>
-      </w:r>
-      <w:proofErr w:type="spellStart"/>
-      <w:r>
-        <w:rPr>
-          <w:rFonts w:cs="Times New Roman"/>
-          <w:i/>
-          <w:color w:val="FF0000"/>
-        </w:rPr>
-        <w:t>quản</w:t>
-      </w:r>
-      <w:proofErr w:type="spellEnd"/>
-      <w:r>
-        <w:rPr>
-          <w:rFonts w:cs="Times New Roman"/>
-          <w:i/>
-          <w:color w:val="FF0000"/>
-        </w:rPr>
-        <w:t xml:space="preserve"> </w:t>
-      </w:r>
-      <w:proofErr w:type="spellStart"/>
-      <w:r>
-        <w:rPr>
-          <w:rFonts w:cs="Times New Roman"/>
-          <w:i/>
-          <w:color w:val="FF0000"/>
-        </w:rPr>
-        <w:t>trị</w:t>
-      </w:r>
-      <w:proofErr w:type="spellEnd"/>
-      <w:r>
-        <w:rPr>
-          <w:rFonts w:cs="Times New Roman"/>
-          <w:i/>
-          <w:color w:val="FF0000"/>
-        </w:rPr>
-        <w:t xml:space="preserve"> </w:t>
-      </w:r>
-      <w:proofErr w:type="spellStart"/>
-      <w:r>
-        <w:rPr>
-          <w:rFonts w:cs="Times New Roman"/>
-          <w:i/>
-          <w:color w:val="FF0000"/>
-        </w:rPr>
-        <w:t>cơ</w:t>
-      </w:r>
-      <w:proofErr w:type="spellEnd"/>
-      <w:r>
-        <w:rPr>
-          <w:rFonts w:cs="Times New Roman"/>
-          <w:i/>
-          <w:color w:val="FF0000"/>
-        </w:rPr>
-        <w:t xml:space="preserve"> </w:t>
-      </w:r>
-      <w:proofErr w:type="spellStart"/>
-      <w:r>
-        <w:rPr>
-          <w:rFonts w:cs="Times New Roman"/>
-          <w:i/>
-          <w:color w:val="FF0000"/>
-        </w:rPr>
-        <w:t>sở</w:t>
-      </w:r>
-      <w:proofErr w:type="spellEnd"/>
-      <w:r>
-        <w:rPr>
-          <w:rFonts w:cs="Times New Roman"/>
-          <w:i/>
-          <w:color w:val="FF0000"/>
-        </w:rPr>
-        <w:t xml:space="preserve"> </w:t>
-      </w:r>
-      <w:proofErr w:type="spellStart"/>
-      <w:r>
-        <w:rPr>
-          <w:rFonts w:cs="Times New Roman"/>
-          <w:i/>
-          <w:color w:val="FF0000"/>
-        </w:rPr>
-        <w:t>dữ</w:t>
-      </w:r>
-      <w:proofErr w:type="spellEnd"/>
-      <w:r>
-        <w:rPr>
-          <w:rFonts w:cs="Times New Roman"/>
-          <w:i/>
-          <w:color w:val="FF0000"/>
-        </w:rPr>
-        <w:t xml:space="preserve"> </w:t>
-      </w:r>
-      <w:proofErr w:type="spellStart"/>
-      <w:r>
-        <w:rPr>
-          <w:rFonts w:cs="Times New Roman"/>
-          <w:i/>
-          <w:color w:val="FF0000"/>
-        </w:rPr>
-        <w:t>liệu</w:t>
-      </w:r>
-      <w:proofErr w:type="spellEnd"/>
-      <w:r>
-        <w:rPr>
-          <w:rFonts w:cs="Times New Roman"/>
-          <w:i/>
-          <w:color w:val="FF0000"/>
-        </w:rPr>
-        <w:t xml:space="preserve"> </w:t>
-      </w:r>
-      <w:proofErr w:type="spellStart"/>
-      <w:r>
-        <w:rPr>
-          <w:rFonts w:cs="Times New Roman"/>
-          <w:i/>
-          <w:color w:val="FF0000"/>
-        </w:rPr>
-        <w:t>SQLServer</w:t>
-      </w:r>
-      <w:proofErr w:type="spellEnd"/>
-      <w:r>
-        <w:rPr>
-          <w:rFonts w:cs="Times New Roman"/>
-          <w:i/>
-          <w:color w:val="FF0000"/>
-        </w:rPr>
-        <w:t>/</w:t>
-      </w:r>
-      <w:proofErr w:type="spellStart"/>
-      <w:r>
-        <w:rPr>
-          <w:rFonts w:cs="Times New Roman"/>
-          <w:i/>
-          <w:color w:val="FF0000"/>
-        </w:rPr>
-        <w:t>Cơ</w:t>
-      </w:r>
-      <w:proofErr w:type="spellEnd"/>
-      <w:r>
-        <w:rPr>
-          <w:rFonts w:cs="Times New Roman"/>
-          <w:i/>
-          <w:color w:val="FF0000"/>
-        </w:rPr>
-        <w:t xml:space="preserve"> </w:t>
-      </w:r>
-      <w:proofErr w:type="spellStart"/>
-      <w:r>
-        <w:rPr>
-          <w:rFonts w:cs="Times New Roman"/>
-          <w:i/>
-          <w:color w:val="FF0000"/>
-        </w:rPr>
-        <w:t>sở</w:t>
-      </w:r>
-      <w:proofErr w:type="spellEnd"/>
-      <w:r>
-        <w:rPr>
-          <w:rFonts w:cs="Times New Roman"/>
-          <w:i/>
-          <w:color w:val="FF0000"/>
-        </w:rPr>
-        <w:t xml:space="preserve"> </w:t>
-      </w:r>
-      <w:proofErr w:type="spellStart"/>
-      <w:r>
-        <w:rPr>
-          <w:rFonts w:cs="Times New Roman"/>
-          <w:i/>
-          <w:color w:val="FF0000"/>
-        </w:rPr>
-        <w:t>dữ</w:t>
-      </w:r>
-      <w:proofErr w:type="spellEnd"/>
-      <w:r>
-        <w:rPr>
-          <w:rFonts w:cs="Times New Roman"/>
-          <w:i/>
-          <w:color w:val="FF0000"/>
-        </w:rPr>
-        <w:t xml:space="preserve"> </w:t>
-      </w:r>
-      <w:proofErr w:type="spellStart"/>
-      <w:r>
-        <w:rPr>
-          <w:rFonts w:cs="Times New Roman"/>
-          <w:i/>
-          <w:color w:val="FF0000"/>
-        </w:rPr>
-        <w:t>liệu</w:t>
-      </w:r>
-      <w:proofErr w:type="spellEnd"/>
-      <w:r>
-        <w:rPr>
-          <w:rFonts w:cs="Times New Roman"/>
-          <w:i/>
-          <w:color w:val="FF0000"/>
-        </w:rPr>
-        <w:t xml:space="preserve"> NoSQL MongoDB</w:t>
+        <w:t xml:space="preserve"> dùng Hệ quản trị cơ sở dữ liệu SQLServer/Cơ sở dữ liệu NoSQL MongoDB</w:t>
       </w:r>
       <w:r>
         <w:rPr>
@@ -9663,365 +5062,96 @@
           <w:color w:val="FF0000"/>
         </w:rPr>
       </w:pPr>
-      <w:proofErr w:type="spellStart"/>
       <w:r>
         <w:rPr>
           <w:rFonts w:cs="Times New Roman"/>
           <w:i/>
           <w:color w:val="FF0000"/>
         </w:rPr>
-        <w:t>Tất</w:t>
-      </w:r>
-      <w:proofErr w:type="spellEnd"/>
+        <w:t xml:space="preserve">Tất cả giao tiếp với khách </w:t>
+      </w:r>
       <w:r>
         <w:rPr>
           <w:rFonts w:cs="Times New Roman"/>
           <w:i/>
           <w:color w:val="FF0000"/>
         </w:rPr>
-        <w:t xml:space="preserve"> </w:t>
-      </w:r>
-      <w:proofErr w:type="spellStart"/>
+        <w:t>hàng của phần mềm XX</w:t>
+      </w:r>
       <w:r>
         <w:rPr>
           <w:rFonts w:cs="Times New Roman"/>
           <w:i/>
           <w:color w:val="FF0000"/>
         </w:rPr>
-        <w:t>cả</w:t>
-      </w:r>
-      <w:proofErr w:type="spellEnd"/>
+        <w:t xml:space="preserve"> </w:t>
+      </w:r>
       <w:r>
         <w:rPr>
           <w:rFonts w:cs="Times New Roman"/>
           <w:i/>
           <w:color w:val="FF0000"/>
         </w:rPr>
-        <w:t xml:space="preserve"> </w:t>
-      </w:r>
-      <w:proofErr w:type="spellStart"/>
+        <w:t>sử dụng</w:t>
+      </w:r>
       <w:r>
         <w:rPr>
           <w:rFonts w:cs="Times New Roman"/>
           <w:i/>
           <w:color w:val="FF0000"/>
         </w:rPr>
-        <w:t>giao</w:t>
-      </w:r>
-      <w:proofErr w:type="spellEnd"/>
+        <w:t xml:space="preserve"> các tiêu chuẩn giao </w:t>
+      </w:r>
       <w:r>
         <w:rPr>
           <w:rFonts w:cs="Times New Roman"/>
           <w:i/>
           <w:color w:val="FF0000"/>
         </w:rPr>
-        <w:t xml:space="preserve"> </w:t>
-      </w:r>
-      <w:proofErr w:type="spellStart"/>
+        <w:t>thức</w:t>
+      </w:r>
       <w:r>
         <w:rPr>
           <w:rFonts w:cs="Times New Roman"/>
           <w:i/>
           <w:color w:val="FF0000"/>
         </w:rPr>
-        <w:t>tiếp</w:t>
-      </w:r>
-      <w:proofErr w:type="spellEnd"/>
+        <w:t xml:space="preserve"> TCP/IP</w:t>
+      </w:r>
       <w:r>
         <w:rPr>
           <w:rFonts w:cs="Times New Roman"/>
           <w:i/>
           <w:color w:val="FF0000"/>
         </w:rPr>
-        <w:t xml:space="preserve"> </w:t>
-      </w:r>
-      <w:proofErr w:type="spellStart"/>
+        <w:t>, HTTP, HTTPS</w:t>
+      </w:r>
       <w:r>
         <w:rPr>
           <w:rFonts w:cs="Times New Roman"/>
           <w:i/>
           <w:color w:val="FF0000"/>
         </w:rPr>
-        <w:t>với</w:t>
-      </w:r>
-      <w:proofErr w:type="spellEnd"/>
-      <w:r>
+        <w:t>.</w:t>
+      </w:r>
+    </w:p>
+    <w:p>
+      <w:pPr>
+        <w:jc w:val="both"/>
         <w:rPr>
           <w:rFonts w:cs="Times New Roman"/>
           <w:i/>
           <w:color w:val="FF0000"/>
         </w:rPr>
-        <w:t xml:space="preserve"> </w:t>
-      </w:r>
-      <w:proofErr w:type="spellStart"/>
+      </w:pPr>
       <w:r>
         <w:rPr>
           <w:rFonts w:cs="Times New Roman"/>
           <w:i/>
           <w:color w:val="FF0000"/>
-        </w:rPr>
-        <w:t>khách</w:t>
-      </w:r>
-      <w:proofErr w:type="spellEnd"/>
-      <w:r>
-        <w:rPr>
-          <w:rFonts w:cs="Times New Roman"/>
-          <w:i/>
-          <w:color w:val="FF0000"/>
-        </w:rPr>
-        <w:t xml:space="preserve"> </w:t>
-      </w:r>
-      <w:proofErr w:type="spellStart"/>
-      <w:r>
-        <w:rPr>
-          <w:rFonts w:cs="Times New Roman"/>
-          <w:i/>
-          <w:color w:val="FF0000"/>
-        </w:rPr>
-        <w:t>hàng</w:t>
-      </w:r>
-      <w:proofErr w:type="spellEnd"/>
-      <w:r>
-        <w:rPr>
-          <w:rFonts w:cs="Times New Roman"/>
-          <w:i/>
-          <w:color w:val="FF0000"/>
-        </w:rPr>
-        <w:t xml:space="preserve"> </w:t>
-      </w:r>
-      <w:proofErr w:type="spellStart"/>
-      <w:r>
-        <w:rPr>
-          <w:rFonts w:cs="Times New Roman"/>
-          <w:i/>
-          <w:color w:val="FF0000"/>
-        </w:rPr>
-        <w:t>của</w:t>
-      </w:r>
-      <w:proofErr w:type="spellEnd"/>
-      <w:r>
-        <w:rPr>
-          <w:rFonts w:cs="Times New Roman"/>
-          <w:i/>
-          <w:color w:val="FF0000"/>
-        </w:rPr>
-        <w:t xml:space="preserve"> </w:t>
-      </w:r>
-      <w:proofErr w:type="spellStart"/>
-      <w:r>
-        <w:rPr>
-          <w:rFonts w:cs="Times New Roman"/>
-          <w:i/>
-          <w:color w:val="FF0000"/>
-        </w:rPr>
-        <w:t>phần</w:t>
-      </w:r>
-      <w:proofErr w:type="spellEnd"/>
-      <w:r>
-        <w:rPr>
-          <w:rFonts w:cs="Times New Roman"/>
-          <w:i/>
-          <w:color w:val="FF0000"/>
-        </w:rPr>
-        <w:t xml:space="preserve"> </w:t>
-      </w:r>
-      <w:proofErr w:type="spellStart"/>
-      <w:r>
-        <w:rPr>
-          <w:rFonts w:cs="Times New Roman"/>
-          <w:i/>
-          <w:color w:val="FF0000"/>
-        </w:rPr>
-        <w:t>mềm</w:t>
-      </w:r>
-      <w:proofErr w:type="spellEnd"/>
-      <w:r>
-        <w:rPr>
-          <w:rFonts w:cs="Times New Roman"/>
-          <w:i/>
-          <w:color w:val="FF0000"/>
-        </w:rPr>
-        <w:t xml:space="preserve"> XX</w:t>
-      </w:r>
-      <w:r>
-        <w:rPr>
-          <w:rFonts w:cs="Times New Roman"/>
-          <w:i/>
-          <w:color w:val="FF0000"/>
-        </w:rPr>
-        <w:t xml:space="preserve"> </w:t>
-      </w:r>
-      <w:proofErr w:type="spellStart"/>
-      <w:r>
-        <w:rPr>
-          <w:rFonts w:cs="Times New Roman"/>
-          <w:i/>
-          <w:color w:val="FF0000"/>
-        </w:rPr>
-        <w:t>sử</w:t>
-      </w:r>
-      <w:proofErr w:type="spellEnd"/>
-      <w:r>
-        <w:rPr>
-          <w:rFonts w:cs="Times New Roman"/>
-          <w:i/>
-          <w:color w:val="FF0000"/>
-        </w:rPr>
-        <w:t xml:space="preserve"> </w:t>
-      </w:r>
-      <w:proofErr w:type="spellStart"/>
-      <w:r>
-        <w:rPr>
-          <w:rFonts w:cs="Times New Roman"/>
-          <w:i/>
-          <w:color w:val="FF0000"/>
-        </w:rPr>
-        <w:t>dụng</w:t>
-      </w:r>
-      <w:proofErr w:type="spellEnd"/>
-      <w:r>
-        <w:rPr>
-          <w:rFonts w:cs="Times New Roman"/>
-          <w:i/>
-          <w:color w:val="FF0000"/>
-        </w:rPr>
-        <w:t xml:space="preserve"> </w:t>
-      </w:r>
-      <w:proofErr w:type="spellStart"/>
-      <w:r>
-        <w:rPr>
-          <w:rFonts w:cs="Times New Roman"/>
-          <w:i/>
-          <w:color w:val="FF0000"/>
-        </w:rPr>
-        <w:t>các</w:t>
-      </w:r>
-      <w:proofErr w:type="spellEnd"/>
-      <w:r>
-        <w:rPr>
-          <w:rFonts w:cs="Times New Roman"/>
-          <w:i/>
-          <w:color w:val="FF0000"/>
-        </w:rPr>
-        <w:t xml:space="preserve"> </w:t>
-      </w:r>
-      <w:proofErr w:type="spellStart"/>
-      <w:r>
-        <w:rPr>
-          <w:rFonts w:cs="Times New Roman"/>
-          <w:i/>
-          <w:color w:val="FF0000"/>
-        </w:rPr>
-        <w:t>tiêu</w:t>
-      </w:r>
-      <w:proofErr w:type="spellEnd"/>
-      <w:r>
-        <w:rPr>
-          <w:rFonts w:cs="Times New Roman"/>
-          <w:i/>
-          <w:color w:val="FF0000"/>
-        </w:rPr>
-        <w:t xml:space="preserve"> </w:t>
-      </w:r>
-      <w:proofErr w:type="spellStart"/>
-      <w:r>
-        <w:rPr>
-          <w:rFonts w:cs="Times New Roman"/>
-          <w:i/>
-          <w:color w:val="FF0000"/>
-        </w:rPr>
-        <w:t>chuẩn</w:t>
-      </w:r>
-      <w:proofErr w:type="spellEnd"/>
-      <w:r>
-        <w:rPr>
-          <w:rFonts w:cs="Times New Roman"/>
-          <w:i/>
-          <w:color w:val="FF0000"/>
-        </w:rPr>
-        <w:t xml:space="preserve"> </w:t>
-      </w:r>
-      <w:proofErr w:type="spellStart"/>
-      <w:r>
-        <w:rPr>
-          <w:rFonts w:cs="Times New Roman"/>
-          <w:i/>
-          <w:color w:val="FF0000"/>
-        </w:rPr>
-        <w:t>giao</w:t>
-      </w:r>
-      <w:proofErr w:type="spellEnd"/>
-      <w:r>
-        <w:rPr>
-          <w:rFonts w:cs="Times New Roman"/>
-          <w:i/>
-          <w:color w:val="FF0000"/>
-        </w:rPr>
-        <w:t xml:space="preserve"> </w:t>
-      </w:r>
-      <w:proofErr w:type="spellStart"/>
-      <w:r>
-        <w:rPr>
-          <w:rFonts w:cs="Times New Roman"/>
-          <w:i/>
-          <w:color w:val="FF0000"/>
-        </w:rPr>
-        <w:t>thức</w:t>
-      </w:r>
-      <w:proofErr w:type="spellEnd"/>
-      <w:r>
-        <w:rPr>
-          <w:rFonts w:cs="Times New Roman"/>
-          <w:i/>
-          <w:color w:val="FF0000"/>
-        </w:rPr>
-        <w:t xml:space="preserve"> TCP/IP</w:t>
-      </w:r>
-      <w:r>
-        <w:rPr>
-          <w:rFonts w:cs="Times New Roman"/>
-          <w:i/>
-          <w:color w:val="FF0000"/>
-        </w:rPr>
-        <w:t>, HTTP, HTTPS</w:t>
-      </w:r>
-      <w:r>
-        <w:rPr>
-          <w:rFonts w:cs="Times New Roman"/>
-          <w:i/>
-          <w:color w:val="FF0000"/>
-        </w:rPr>
-        <w:t>.</w:t>
-      </w:r>
-    </w:p>
-    <w:p>
-      <w:pPr>
-        <w:jc w:val="both"/>
-        <w:rPr>
-          <w:rFonts w:cs="Times New Roman"/>
-          <w:i/>
-          <w:color w:val="FF0000"/>
-        </w:rPr>
-      </w:pPr>
-      <w:proofErr w:type="spellStart"/>
-      <w:r>
-        <w:rPr>
-          <w:rFonts w:cs="Times New Roman"/>
-          <w:i/>
-          <w:color w:val="FF0000"/>
-          <w:szCs w:val="26"/>
-        </w:rPr>
-        <w:t>Phía</w:t>
-      </w:r>
-      <w:proofErr w:type="spellEnd"/>
-      <w:r>
-        <w:rPr>
-          <w:rFonts w:cs="Times New Roman"/>
-          <w:i/>
-          <w:color w:val="FF0000"/>
-          <w:szCs w:val="26"/>
-        </w:rPr>
-        <w:t xml:space="preserve"> Client:</w:t>
+          <w:szCs w:val="26"/>
+        </w:rPr>
+        <w:t>Phía Client:</w:t>
       </w:r>
     </w:p>
     <w:p>
@@ -10038,284 +5168,38 @@
           <w:color w:val="FF0000"/>
         </w:rPr>
       </w:pPr>
-      <w:proofErr w:type="spellStart"/>
       <w:r>
         <w:rPr>
           <w:rFonts w:cs="Times New Roman"/>
           <w:i/>
           <w:color w:val="FF0000"/>
         </w:rPr>
-        <w:t>Khách</w:t>
-      </w:r>
-      <w:proofErr w:type="spellEnd"/>
+        <w:t xml:space="preserve">Khách hàng/người dùng sẽ sử dụng trình duyệt </w:t>
+      </w:r>
       <w:r>
         <w:rPr>
           <w:rFonts w:cs="Times New Roman"/>
           <w:i/>
           <w:color w:val="FF0000"/>
         </w:rPr>
-        <w:t xml:space="preserve"> </w:t>
-      </w:r>
-      <w:proofErr w:type="spellStart"/>
+        <w:t>W</w:t>
+      </w:r>
       <w:r>
         <w:rPr>
           <w:rFonts w:cs="Times New Roman"/>
           <w:i/>
           <w:color w:val="FF0000"/>
         </w:rPr>
-        <w:t>hàng</w:t>
-      </w:r>
-      <w:proofErr w:type="spellEnd"/>
+        <w:t xml:space="preserve">eb Mozilla Firefox, Internet Explorer, Google Chrome hoặc Safari </w:t>
+      </w:r>
       <w:r>
         <w:rPr>
           <w:rFonts w:cs="Times New Roman"/>
           <w:i/>
           <w:color w:val="FF0000"/>
         </w:rPr>
-        <w:t>/</w:t>
-      </w:r>
-      <w:proofErr w:type="spellStart"/>
-      <w:r>
-        <w:rPr>
-          <w:rFonts w:cs="Times New Roman"/>
-          <w:i/>
-          <w:color w:val="FF0000"/>
-        </w:rPr>
-        <w:t>người</w:t>
-      </w:r>
-      <w:proofErr w:type="spellEnd"/>
-      <w:r>
-        <w:rPr>
-          <w:rFonts w:cs="Times New Roman"/>
-          <w:i/>
-          <w:color w:val="FF0000"/>
-        </w:rPr>
-        <w:t xml:space="preserve"> </w:t>
-      </w:r>
-      <w:proofErr w:type="spellStart"/>
-      <w:r>
-        <w:rPr>
-          <w:rFonts w:cs="Times New Roman"/>
-          <w:i/>
-          <w:color w:val="FF0000"/>
-        </w:rPr>
-        <w:t>dùng</w:t>
-      </w:r>
-      <w:proofErr w:type="spellEnd"/>
-      <w:r>
-        <w:rPr>
-          <w:rFonts w:cs="Times New Roman"/>
-          <w:i/>
-          <w:color w:val="FF0000"/>
-        </w:rPr>
-        <w:t xml:space="preserve"> </w:t>
-      </w:r>
-      <w:proofErr w:type="spellStart"/>
-      <w:r>
-        <w:rPr>
-          <w:rFonts w:cs="Times New Roman"/>
-          <w:i/>
-          <w:color w:val="FF0000"/>
-        </w:rPr>
-        <w:t>sẽ</w:t>
-      </w:r>
-      <w:proofErr w:type="spellEnd"/>
-      <w:r>
-        <w:rPr>
-          <w:rFonts w:cs="Times New Roman"/>
-          <w:i/>
-          <w:color w:val="FF0000"/>
-        </w:rPr>
-        <w:t xml:space="preserve"> </w:t>
-      </w:r>
-      <w:proofErr w:type="spellStart"/>
-      <w:r>
-        <w:rPr>
-          <w:rFonts w:cs="Times New Roman"/>
-          <w:i/>
-          <w:color w:val="FF0000"/>
-        </w:rPr>
-        <w:t>sử</w:t>
-      </w:r>
-      <w:proofErr w:type="spellEnd"/>
-      <w:r>
-        <w:rPr>
-          <w:rFonts w:cs="Times New Roman"/>
-          <w:i/>
-          <w:color w:val="FF0000"/>
-        </w:rPr>
-        <w:t xml:space="preserve"> </w:t>
-      </w:r>
-      <w:proofErr w:type="spellStart"/>
-      <w:r>
-        <w:rPr>
-          <w:rFonts w:cs="Times New Roman"/>
-          <w:i/>
-          <w:color w:val="FF0000"/>
-        </w:rPr>
-        <w:t>dụng</w:t>
-      </w:r>
-      <w:proofErr w:type="spellEnd"/>
-      <w:r>
-        <w:rPr>
-          <w:rFonts w:cs="Times New Roman"/>
-          <w:i/>
-          <w:color w:val="FF0000"/>
-        </w:rPr>
-        <w:t xml:space="preserve"> </w:t>
-      </w:r>
-      <w:proofErr w:type="spellStart"/>
-      <w:r>
-        <w:rPr>
-          <w:rFonts w:cs="Times New Roman"/>
-          <w:i/>
-          <w:color w:val="FF0000"/>
-        </w:rPr>
-        <w:t>trình</w:t>
-      </w:r>
-      <w:proofErr w:type="spellEnd"/>
-      <w:r>
-        <w:rPr>
-          <w:rFonts w:cs="Times New Roman"/>
-          <w:i/>
-          <w:color w:val="FF0000"/>
-        </w:rPr>
-        <w:t xml:space="preserve"> </w:t>
-      </w:r>
-      <w:proofErr w:type="spellStart"/>
-      <w:r>
-        <w:rPr>
-          <w:rFonts w:cs="Times New Roman"/>
-          <w:i/>
-          <w:color w:val="FF0000"/>
-        </w:rPr>
-        <w:t>duyệt</w:t>
-      </w:r>
-      <w:proofErr w:type="spellEnd"/>
-      <w:r>
-        <w:rPr>
-          <w:rFonts w:cs="Times New Roman"/>
-          <w:i/>
-          <w:color w:val="FF0000"/>
-        </w:rPr>
-        <w:t xml:space="preserve"> </w:t>
-      </w:r>
-      <w:r>
-        <w:rPr>
-          <w:rFonts w:cs="Times New Roman"/>
-          <w:i/>
-          <w:color w:val="FF0000"/>
-        </w:rPr>
-        <w:t>W</w:t>
-      </w:r>
-      <w:r>
-        <w:rPr>
-          <w:rFonts w:cs="Times New Roman"/>
-          <w:i/>
-          <w:color w:val="FF0000"/>
-        </w:rPr>
-        <w:t xml:space="preserve">eb Mozilla Firefox, Internet Explorer, Google Chrome </w:t>
-      </w:r>
-      <w:proofErr w:type="spellStart"/>
-      <w:r>
-        <w:rPr>
-          <w:rFonts w:cs="Times New Roman"/>
-          <w:i/>
-          <w:color w:val="FF0000"/>
-        </w:rPr>
-        <w:t>hoặc</w:t>
-      </w:r>
-      <w:proofErr w:type="spellEnd"/>
-      <w:r>
-        <w:rPr>
-          <w:rFonts w:cs="Times New Roman"/>
-          <w:i/>
-          <w:color w:val="FF0000"/>
-        </w:rPr>
-        <w:t xml:space="preserve"> Safari </w:t>
-      </w:r>
-      <w:proofErr w:type="spellStart"/>
-      <w:r>
-        <w:rPr>
-          <w:rFonts w:cs="Times New Roman"/>
-          <w:i/>
-          <w:color w:val="FF0000"/>
-        </w:rPr>
-        <w:t>dùng</w:t>
-      </w:r>
-      <w:proofErr w:type="spellEnd"/>
-      <w:r>
-        <w:rPr>
-          <w:rFonts w:cs="Times New Roman"/>
-          <w:i/>
-          <w:color w:val="FF0000"/>
-        </w:rPr>
-        <w:t xml:space="preserve"> </w:t>
-      </w:r>
-      <w:proofErr w:type="spellStart"/>
-      <w:r>
-        <w:rPr>
-          <w:rFonts w:cs="Times New Roman"/>
-          <w:i/>
-          <w:color w:val="FF0000"/>
-        </w:rPr>
-        <w:t>phiên</w:t>
-      </w:r>
-      <w:proofErr w:type="spellEnd"/>
-      <w:r>
-        <w:rPr>
-          <w:rFonts w:cs="Times New Roman"/>
-          <w:i/>
-          <w:color w:val="FF0000"/>
-        </w:rPr>
-        <w:t xml:space="preserve"> </w:t>
-      </w:r>
-      <w:proofErr w:type="spellStart"/>
-      <w:r>
-        <w:rPr>
-          <w:rFonts w:cs="Times New Roman"/>
-          <w:i/>
-          <w:color w:val="FF0000"/>
-        </w:rPr>
-        <w:t>bản</w:t>
-      </w:r>
-      <w:proofErr w:type="spellEnd"/>
-      <w:r>
-        <w:rPr>
-          <w:rFonts w:cs="Times New Roman"/>
-          <w:i/>
-          <w:color w:val="FF0000"/>
-        </w:rPr>
-        <w:t xml:space="preserve"> </w:t>
-      </w:r>
-      <w:proofErr w:type="spellStart"/>
-      <w:r>
-        <w:rPr>
-          <w:rFonts w:cs="Times New Roman"/>
-          <w:i/>
-          <w:color w:val="FF0000"/>
-        </w:rPr>
-        <w:t>mới</w:t>
-      </w:r>
-      <w:proofErr w:type="spellEnd"/>
-      <w:r>
-        <w:rPr>
-          <w:rFonts w:cs="Times New Roman"/>
-          <w:i/>
-          <w:color w:val="FF0000"/>
-        </w:rPr>
-        <w:t xml:space="preserve"> </w:t>
-      </w:r>
-      <w:proofErr w:type="spellStart"/>
-      <w:r>
-        <w:rPr>
-          <w:rFonts w:cs="Times New Roman"/>
-          <w:i/>
-          <w:color w:val="FF0000"/>
-        </w:rPr>
-        <w:t>nhất</w:t>
-      </w:r>
-      <w:proofErr w:type="spellEnd"/>
+        <w:t>dùng phiên bản mới nhất</w:t>
+      </w:r>
     </w:p>
     <w:p>
       <w:pPr>
@@ -10331,192 +5215,20 @@
           <w:color w:val="FF0000"/>
         </w:rPr>
       </w:pPr>
-      <w:proofErr w:type="spellStart"/>
       <w:r>
         <w:rPr>
           <w:rFonts w:cs="Times New Roman"/>
           <w:i/>
           <w:color w:val="FF0000"/>
         </w:rPr>
-        <w:t>Khách</w:t>
-      </w:r>
-      <w:proofErr w:type="spellEnd"/>
+        <w:t>Khách hàng sử dụng thiết bị di động hệ điều hành iOS/Android.</w:t>
+      </w:r>
       <w:r>
         <w:rPr>
           <w:rFonts w:cs="Times New Roman"/>
           <w:i/>
           <w:color w:val="FF0000"/>
         </w:rPr>
-        <w:t xml:space="preserve"> </w:t>
-      </w:r>
-      <w:proofErr w:type="spellStart"/>
-      <w:r>
-        <w:rPr>
-          <w:rFonts w:cs="Times New Roman"/>
-          <w:i/>
-          <w:color w:val="FF0000"/>
-        </w:rPr>
-        <w:t>hàng</w:t>
-      </w:r>
-      <w:proofErr w:type="spellEnd"/>
-      <w:r>
-        <w:rPr>
-          <w:rFonts w:cs="Times New Roman"/>
-          <w:i/>
-          <w:color w:val="FF0000"/>
-        </w:rPr>
-        <w:t xml:space="preserve"> </w:t>
-      </w:r>
-      <w:proofErr w:type="spellStart"/>
-      <w:r>
-        <w:rPr>
-          <w:rFonts w:cs="Times New Roman"/>
-          <w:i/>
-          <w:color w:val="FF0000"/>
-        </w:rPr>
-        <w:t>sử</w:t>
-      </w:r>
-      <w:proofErr w:type="spellEnd"/>
-      <w:r>
-        <w:rPr>
-          <w:rFonts w:cs="Times New Roman"/>
-          <w:i/>
-          <w:color w:val="FF0000"/>
-        </w:rPr>
-        <w:t xml:space="preserve"> </w:t>
-      </w:r>
-      <w:proofErr w:type="spellStart"/>
-      <w:r>
-        <w:rPr>
-          <w:rFonts w:cs="Times New Roman"/>
-          <w:i/>
-          <w:color w:val="FF0000"/>
-        </w:rPr>
-        <w:t>dụng</w:t>
-      </w:r>
-      <w:proofErr w:type="spellEnd"/>
-      <w:r>
-        <w:rPr>
-          <w:rFonts w:cs="Times New Roman"/>
-          <w:i/>
-          <w:color w:val="FF0000"/>
-        </w:rPr>
-        <w:t xml:space="preserve"> </w:t>
-      </w:r>
-      <w:proofErr w:type="spellStart"/>
-      <w:r>
-        <w:rPr>
-          <w:rFonts w:cs="Times New Roman"/>
-          <w:i/>
-          <w:color w:val="FF0000"/>
-        </w:rPr>
-        <w:t>thiết</w:t>
-      </w:r>
-      <w:proofErr w:type="spellEnd"/>
-      <w:r>
-        <w:rPr>
-          <w:rFonts w:cs="Times New Roman"/>
-          <w:i/>
-          <w:color w:val="FF0000"/>
-        </w:rPr>
-        <w:t xml:space="preserve"> </w:t>
-      </w:r>
-      <w:proofErr w:type="spellStart"/>
-      <w:r>
-        <w:rPr>
-          <w:rFonts w:cs="Times New Roman"/>
-          <w:i/>
-          <w:color w:val="FF0000"/>
-        </w:rPr>
-        <w:t>bị</w:t>
-      </w:r>
-      <w:proofErr w:type="spellEnd"/>
-      <w:r>
-        <w:rPr>
-          <w:rFonts w:cs="Times New Roman"/>
-          <w:i/>
-          <w:color w:val="FF0000"/>
-        </w:rPr>
-        <w:t xml:space="preserve"> di </w:t>
-      </w:r>
-      <w:proofErr w:type="spellStart"/>
-      <w:r>
-        <w:rPr>
-          <w:rFonts w:cs="Times New Roman"/>
-          <w:i/>
-          <w:color w:val="FF0000"/>
-        </w:rPr>
-        <w:t>động</w:t>
-      </w:r>
-      <w:proofErr w:type="spellEnd"/>
-      <w:r>
-        <w:rPr>
-          <w:rFonts w:cs="Times New Roman"/>
-          <w:i/>
-          <w:color w:val="FF0000"/>
-        </w:rPr>
-        <w:t xml:space="preserve"> </w:t>
-      </w:r>
-      <w:proofErr w:type="spellStart"/>
-      <w:r>
-        <w:rPr>
-          <w:rFonts w:cs="Times New Roman"/>
-          <w:i/>
-          <w:color w:val="FF0000"/>
-        </w:rPr>
-        <w:t>hệ</w:t>
-      </w:r>
-      <w:proofErr w:type="spellEnd"/>
-      <w:r>
-        <w:rPr>
-          <w:rFonts w:cs="Times New Roman"/>
-          <w:i/>
-          <w:color w:val="FF0000"/>
-        </w:rPr>
-        <w:t xml:space="preserve"> </w:t>
-      </w:r>
-      <w:proofErr w:type="spellStart"/>
-      <w:r>
-        <w:rPr>
-          <w:rFonts w:cs="Times New Roman"/>
-          <w:i/>
-          <w:color w:val="FF0000"/>
-        </w:rPr>
-        <w:t>điều</w:t>
-      </w:r>
-      <w:proofErr w:type="spellEnd"/>
-      <w:r>
-        <w:rPr>
-          <w:rFonts w:cs="Times New Roman"/>
-          <w:i/>
-          <w:color w:val="FF0000"/>
-        </w:rPr>
-        <w:t xml:space="preserve"> </w:t>
-      </w:r>
-      <w:proofErr w:type="spellStart"/>
-      <w:r>
-        <w:rPr>
-          <w:rFonts w:cs="Times New Roman"/>
-          <w:i/>
-          <w:color w:val="FF0000"/>
-        </w:rPr>
-        <w:t>hành</w:t>
-      </w:r>
-      <w:proofErr w:type="spellEnd"/>
-      <w:r>
-        <w:rPr>
-          <w:rFonts w:cs="Times New Roman"/>
-          <w:i/>
-          <w:color w:val="FF0000"/>
-        </w:rPr>
-        <w:t xml:space="preserve"> iOS/Android.</w:t>
-      </w:r>
-      <w:r>
-        <w:rPr>
-          <w:rFonts w:cs="Times New Roman"/>
-          <w:i/>
-          <w:color w:val="FF0000"/>
-        </w:rPr>
         <w:t xml:space="preserve"> &gt;</w:t>
       </w:r>
     </w:p>
@@ -10536,143 +5248,14 @@
           <w:szCs w:val="26"/>
         </w:rPr>
       </w:pPr>
-      <w:bookmarkStart w:id="15" w:name="_Toc533965960"/>
-      <w:proofErr w:type="spellStart"/>
+      <w:bookmarkStart w:id="16" w:name="_Toc533965960"/>
       <w:r>
         <w:rPr>
           <w:rFonts w:ascii="Times New Roman" w:hAnsi="Times New Roman"/>
           <w:sz w:val="26"/>
           <w:szCs w:val="26"/>
         </w:rPr>
-        <w:t>Bảo</w:t>
-      </w:r>
-      <w:proofErr w:type="spellEnd"/>
-      <w:r>
-        <w:rPr>
-          <w:rFonts w:ascii="Times New Roman" w:hAnsi="Times New Roman"/>
-          <w:sz w:val="26"/>
-          <w:szCs w:val="26"/>
-        </w:rPr>
-        <w:t xml:space="preserve"> </w:t>
-      </w:r>
-      <w:proofErr w:type="spellStart"/>
-      <w:r>
-        <w:rPr>
-          <w:rFonts w:ascii="Times New Roman" w:hAnsi="Times New Roman"/>
-          <w:sz w:val="26"/>
-          <w:szCs w:val="26"/>
-        </w:rPr>
-        <w:t>mật</w:t>
-      </w:r>
-      <w:bookmarkEnd w:id="15"/>
-      <w:proofErr w:type="spellEnd"/>
-    </w:p>
-    <w:p>
-      <w:pPr>
-        <w:rPr>
-          <w:rFonts w:cs="Times New Roman"/>
-        </w:rPr>
-      </w:pPr>
-    </w:p>
-    <w:p>
-      <w:pPr>
-        <w:pStyle w:val="Heading2"/>
-        <w:rPr>
-          <w:rFonts w:ascii="Times New Roman" w:hAnsi="Times New Roman"/>
-          <w:sz w:val="26"/>
-          <w:szCs w:val="26"/>
-        </w:rPr>
-      </w:pPr>
-      <w:bookmarkStart w:id="16" w:name="_Toc533965961"/>
-      <w:proofErr w:type="spellStart"/>
-      <w:r>
-        <w:rPr>
-          <w:rFonts w:ascii="Times New Roman" w:hAnsi="Times New Roman"/>
-          <w:sz w:val="26"/>
-          <w:szCs w:val="26"/>
-        </w:rPr>
-        <w:t>Độ</w:t>
-      </w:r>
-      <w:proofErr w:type="spellEnd"/>
-      <w:r>
-        <w:rPr>
-          <w:rFonts w:ascii="Times New Roman" w:hAnsi="Times New Roman"/>
-          <w:sz w:val="26"/>
-          <w:szCs w:val="26"/>
-        </w:rPr>
-        <w:t xml:space="preserve"> tin </w:t>
-      </w:r>
-      <w:proofErr w:type="spellStart"/>
-      <w:r>
-        <w:rPr>
-          <w:rFonts w:ascii="Times New Roman" w:hAnsi="Times New Roman"/>
-          <w:sz w:val="26"/>
-          <w:szCs w:val="26"/>
-        </w:rPr>
-        <w:t>cậy</w:t>
-      </w:r>
-      <w:proofErr w:type="spellEnd"/>
-      <w:r>
-        <w:rPr>
-          <w:rFonts w:ascii="Times New Roman" w:hAnsi="Times New Roman"/>
-          <w:sz w:val="26"/>
-          <w:szCs w:val="26"/>
-        </w:rPr>
-        <w:t>/</w:t>
-      </w:r>
-      <w:proofErr w:type="spellStart"/>
-      <w:r>
-        <w:rPr>
-          <w:rFonts w:ascii="Times New Roman" w:hAnsi="Times New Roman"/>
-          <w:sz w:val="26"/>
-          <w:szCs w:val="26"/>
-        </w:rPr>
-        <w:t>Tính</w:t>
-      </w:r>
-      <w:proofErr w:type="spellEnd"/>
-      <w:r>
-        <w:rPr>
-          <w:rFonts w:ascii="Times New Roman" w:hAnsi="Times New Roman"/>
-          <w:sz w:val="26"/>
-          <w:szCs w:val="26"/>
-        </w:rPr>
-        <w:t xml:space="preserve"> </w:t>
-      </w:r>
-      <w:proofErr w:type="spellStart"/>
-      <w:r>
-        <w:rPr>
-          <w:rFonts w:ascii="Times New Roman" w:hAnsi="Times New Roman"/>
-          <w:sz w:val="26"/>
-          <w:szCs w:val="26"/>
-        </w:rPr>
-        <w:t>sẵn</w:t>
-      </w:r>
-      <w:proofErr w:type="spellEnd"/>
-      <w:r>
-        <w:rPr>
-          <w:rFonts w:ascii="Times New Roman" w:hAnsi="Times New Roman"/>
-          <w:sz w:val="26"/>
-          <w:szCs w:val="26"/>
-        </w:rPr>
-        <w:t xml:space="preserve"> </w:t>
-      </w:r>
-      <w:proofErr w:type="spellStart"/>
-      <w:r>
-        <w:rPr>
-          <w:rFonts w:ascii="Times New Roman" w:hAnsi="Times New Roman"/>
-          <w:sz w:val="26"/>
-          <w:szCs w:val="26"/>
-        </w:rPr>
-        <w:t>sàng</w:t>
-      </w:r>
-      <w:proofErr w:type="spellEnd"/>
-      <w:r>
-        <w:rPr>
-          <w:rFonts w:ascii="Times New Roman" w:hAnsi="Times New Roman"/>
-          <w:sz w:val="26"/>
-          <w:szCs w:val="26"/>
-        </w:rPr>
-        <w:t xml:space="preserve"> (Reliability/Availability)</w:t>
+        <w:t>Bảo mật</w:t>
       </w:r>
       <w:bookmarkEnd w:id="16"/>
     </w:p>
@@ -10692,78 +5275,14 @@
           <w:szCs w:val="26"/>
         </w:rPr>
       </w:pPr>
-      <w:bookmarkStart w:id="17" w:name="_Toc533965962"/>
-      <w:proofErr w:type="spellStart"/>
+      <w:bookmarkStart w:id="17" w:name="_Toc533965961"/>
       <w:r>
         <w:rPr>
           <w:rFonts w:ascii="Times New Roman" w:hAnsi="Times New Roman"/>
           <w:sz w:val="26"/>
           <w:szCs w:val="26"/>
         </w:rPr>
-        <w:t>Toàn</w:t>
-      </w:r>
-      <w:proofErr w:type="spellEnd"/>
-      <w:r>
-        <w:rPr>
-          <w:rFonts w:ascii="Times New Roman" w:hAnsi="Times New Roman"/>
-          <w:sz w:val="26"/>
-          <w:szCs w:val="26"/>
-        </w:rPr>
-        <w:t xml:space="preserve"> </w:t>
-      </w:r>
-      <w:proofErr w:type="spellStart"/>
-      <w:r>
-        <w:rPr>
-          <w:rFonts w:ascii="Times New Roman" w:hAnsi="Times New Roman"/>
-          <w:sz w:val="26"/>
-          <w:szCs w:val="26"/>
-        </w:rPr>
-        <w:t>vẹn</w:t>
-      </w:r>
-      <w:proofErr w:type="spellEnd"/>
-      <w:r>
-        <w:rPr>
-          <w:rFonts w:ascii="Times New Roman" w:hAnsi="Times New Roman"/>
-          <w:sz w:val="26"/>
-          <w:szCs w:val="26"/>
-        </w:rPr>
-        <w:t xml:space="preserve"> </w:t>
-      </w:r>
-      <w:proofErr w:type="spellStart"/>
-      <w:r>
-        <w:rPr>
-          <w:rFonts w:ascii="Times New Roman" w:hAnsi="Times New Roman"/>
-          <w:sz w:val="26"/>
-          <w:szCs w:val="26"/>
-        </w:rPr>
-        <w:t>dữ</w:t>
-      </w:r>
-      <w:proofErr w:type="spellEnd"/>
-      <w:r>
-        <w:rPr>
-          <w:rFonts w:ascii="Times New Roman" w:hAnsi="Times New Roman"/>
-          <w:sz w:val="26"/>
-          <w:szCs w:val="26"/>
-        </w:rPr>
-        <w:t xml:space="preserve"> </w:t>
-      </w:r>
-      <w:proofErr w:type="spellStart"/>
-      <w:r>
-        <w:rPr>
-          <w:rFonts w:ascii="Times New Roman" w:hAnsi="Times New Roman"/>
-          <w:sz w:val="26"/>
-          <w:szCs w:val="26"/>
-        </w:rPr>
-        <w:t>liệu</w:t>
-      </w:r>
-      <w:proofErr w:type="spellEnd"/>
-      <w:r>
-        <w:rPr>
-          <w:rFonts w:ascii="Times New Roman" w:hAnsi="Times New Roman"/>
-          <w:sz w:val="26"/>
-          <w:szCs w:val="26"/>
-        </w:rPr>
-        <w:t xml:space="preserve"> (Data Persistence)</w:t>
+        <w:t>Độ tin cậy/Tính sẵn sàng (Reliability/Availability)</w:t>
       </w:r>
       <w:bookmarkEnd w:id="17"/>
     </w:p>
@@ -10783,126 +5302,43 @@
           <w:szCs w:val="26"/>
         </w:rPr>
       </w:pPr>
-      <w:bookmarkStart w:id="18" w:name="_Toc533965963"/>
-      <w:proofErr w:type="spellStart"/>
+      <w:bookmarkStart w:id="18" w:name="_Toc533965962"/>
       <w:r>
         <w:rPr>
           <w:rFonts w:ascii="Times New Roman" w:hAnsi="Times New Roman"/>
           <w:sz w:val="26"/>
           <w:szCs w:val="26"/>
         </w:rPr>
-        <w:t>Các</w:t>
-      </w:r>
-      <w:proofErr w:type="spellEnd"/>
-      <w:r>
+        <w:t>Toàn vẹn dữ liệu (Data Persistence)</w:t>
+      </w:r>
+      <w:bookmarkEnd w:id="18"/>
+    </w:p>
+    <w:p>
+      <w:pPr>
+        <w:rPr>
+          <w:rFonts w:cs="Times New Roman"/>
+        </w:rPr>
+      </w:pPr>
+    </w:p>
+    <w:p>
+      <w:pPr>
+        <w:pStyle w:val="Heading2"/>
         <w:rPr>
           <w:rFonts w:ascii="Times New Roman" w:hAnsi="Times New Roman"/>
           <w:sz w:val="26"/>
           <w:szCs w:val="26"/>
         </w:rPr>
-        <w:t xml:space="preserve"> </w:t>
-      </w:r>
-      <w:proofErr w:type="spellStart"/>
+      </w:pPr>
+      <w:bookmarkStart w:id="19" w:name="_Toc533965963"/>
       <w:r>
         <w:rPr>
           <w:rFonts w:ascii="Times New Roman" w:hAnsi="Times New Roman"/>
           <w:sz w:val="26"/>
           <w:szCs w:val="26"/>
         </w:rPr>
-        <w:t>công</w:t>
-      </w:r>
-      <w:proofErr w:type="spellEnd"/>
-      <w:r>
-        <w:rPr>
-          <w:rFonts w:ascii="Times New Roman" w:hAnsi="Times New Roman"/>
-          <w:sz w:val="26"/>
-          <w:szCs w:val="26"/>
-        </w:rPr>
-        <w:t xml:space="preserve"> </w:t>
-      </w:r>
-      <w:proofErr w:type="spellStart"/>
-      <w:r>
-        <w:rPr>
-          <w:rFonts w:ascii="Times New Roman" w:hAnsi="Times New Roman"/>
-          <w:sz w:val="26"/>
-          <w:szCs w:val="26"/>
-        </w:rPr>
-        <w:t>cụ</w:t>
-      </w:r>
-      <w:proofErr w:type="spellEnd"/>
-      <w:r>
-        <w:rPr>
-          <w:rFonts w:ascii="Times New Roman" w:hAnsi="Times New Roman"/>
-          <w:sz w:val="26"/>
-          <w:szCs w:val="26"/>
-        </w:rPr>
-        <w:t xml:space="preserve"> </w:t>
-      </w:r>
-      <w:proofErr w:type="spellStart"/>
-      <w:r>
-        <w:rPr>
-          <w:rFonts w:ascii="Times New Roman" w:hAnsi="Times New Roman"/>
-          <w:sz w:val="26"/>
-          <w:szCs w:val="26"/>
-        </w:rPr>
-        <w:t>phát</w:t>
-      </w:r>
-      <w:proofErr w:type="spellEnd"/>
-      <w:r>
-        <w:rPr>
-          <w:rFonts w:ascii="Times New Roman" w:hAnsi="Times New Roman"/>
-          <w:sz w:val="26"/>
-          <w:szCs w:val="26"/>
-        </w:rPr>
-        <w:t xml:space="preserve"> </w:t>
-      </w:r>
-      <w:proofErr w:type="spellStart"/>
-      <w:r>
-        <w:rPr>
-          <w:rFonts w:ascii="Times New Roman" w:hAnsi="Times New Roman"/>
-          <w:sz w:val="26"/>
-          <w:szCs w:val="26"/>
-        </w:rPr>
-        <w:t>triển</w:t>
-      </w:r>
-      <w:proofErr w:type="spellEnd"/>
-      <w:r>
-        <w:rPr>
-          <w:rFonts w:ascii="Times New Roman" w:hAnsi="Times New Roman"/>
-          <w:sz w:val="26"/>
-          <w:szCs w:val="26"/>
-        </w:rPr>
-        <w:t xml:space="preserve"> </w:t>
-      </w:r>
-      <w:proofErr w:type="spellStart"/>
-      <w:r>
-        <w:rPr>
-          <w:rFonts w:ascii="Times New Roman" w:hAnsi="Times New Roman"/>
-          <w:sz w:val="26"/>
-          <w:szCs w:val="26"/>
-        </w:rPr>
-        <w:t>kiến</w:t>
-      </w:r>
-      <w:proofErr w:type="spellEnd"/>
-      <w:r>
-        <w:rPr>
-          <w:rFonts w:ascii="Times New Roman" w:hAnsi="Times New Roman"/>
-          <w:sz w:val="26"/>
-          <w:szCs w:val="26"/>
-        </w:rPr>
-        <w:t xml:space="preserve"> </w:t>
-      </w:r>
-      <w:proofErr w:type="spellStart"/>
-      <w:r>
-        <w:rPr>
-          <w:rFonts w:ascii="Times New Roman" w:hAnsi="Times New Roman"/>
-          <w:sz w:val="26"/>
-          <w:szCs w:val="26"/>
-        </w:rPr>
-        <w:t>trúc</w:t>
-      </w:r>
-      <w:bookmarkEnd w:id="18"/>
-      <w:proofErr w:type="spellEnd"/>
+        <w:t>Các công cụ phát triển kiến trúc</w:t>
+      </w:r>
+      <w:bookmarkEnd w:id="19"/>
       <w:r>
         <w:rPr>
           <w:rFonts w:ascii="Times New Roman" w:hAnsi="Times New Roman"/>
@@ -10948,7 +5384,7 @@
           <w:szCs w:val="26"/>
         </w:rPr>
       </w:pPr>
-      <w:bookmarkStart w:id="19" w:name="_Toc533965964"/>
+      <w:bookmarkStart w:id="20" w:name="_Toc533965964"/>
       <w:r>
         <w:rPr>
           <w:rFonts w:ascii="Times New Roman" w:hAnsi="Times New Roman"/>
@@ -10959,7 +5395,7 @@
         <w:lastRenderedPageBreak/>
         <w:t xml:space="preserve">MÔ TẢ </w:t>
       </w:r>
-      <w:bookmarkEnd w:id="13"/>
+      <w:bookmarkEnd w:id="14"/>
       <w:r>
         <w:rPr>
           <w:rFonts w:ascii="Times New Roman" w:hAnsi="Times New Roman"/>
@@ -10969,7 +5405,7 @@
         </w:rPr>
         <w:t>KIẾN TRÚC</w:t>
       </w:r>
-      <w:bookmarkEnd w:id="19"/>
+      <w:bookmarkEnd w:id="20"/>
     </w:p>
     <w:p>
       <w:pPr>
@@ -10988,207 +5424,7 @@
           <w:color w:val="FF0000"/>
           <w:szCs w:val="26"/>
         </w:rPr>
-        <w:t>&lt;</w:t>
-      </w:r>
-      <w:proofErr w:type="spellStart"/>
-      <w:r>
-        <w:rPr>
-          <w:rFonts w:eastAsia="Times New Roman" w:cs="Times New Roman"/>
-          <w:i/>
-          <w:color w:val="FF0000"/>
-          <w:szCs w:val="26"/>
-        </w:rPr>
-        <w:t>Phần</w:t>
-      </w:r>
-      <w:proofErr w:type="spellEnd"/>
-      <w:r>
-        <w:rPr>
-          <w:rFonts w:eastAsia="Times New Roman" w:cs="Times New Roman"/>
-          <w:i/>
-          <w:color w:val="FF0000"/>
-          <w:szCs w:val="26"/>
-        </w:rPr>
-        <w:t xml:space="preserve"> </w:t>
-      </w:r>
-      <w:proofErr w:type="spellStart"/>
-      <w:r>
-        <w:rPr>
-          <w:rFonts w:eastAsia="Times New Roman" w:cs="Times New Roman"/>
-          <w:i/>
-          <w:color w:val="FF0000"/>
-          <w:szCs w:val="26"/>
-        </w:rPr>
-        <w:t>này</w:t>
-      </w:r>
-      <w:proofErr w:type="spellEnd"/>
-      <w:r>
-        <w:rPr>
-          <w:rFonts w:eastAsia="Times New Roman" w:cs="Times New Roman"/>
-          <w:i/>
-          <w:color w:val="FF0000"/>
-          <w:szCs w:val="26"/>
-        </w:rPr>
-        <w:t xml:space="preserve"> </w:t>
-      </w:r>
-      <w:proofErr w:type="spellStart"/>
-      <w:r>
-        <w:rPr>
-          <w:rFonts w:eastAsia="Times New Roman" w:cs="Times New Roman"/>
-          <w:i/>
-          <w:color w:val="FF0000"/>
-          <w:szCs w:val="26"/>
-        </w:rPr>
-        <w:t>mô</w:t>
-      </w:r>
-      <w:proofErr w:type="spellEnd"/>
-      <w:r>
-        <w:rPr>
-          <w:rFonts w:eastAsia="Times New Roman" w:cs="Times New Roman"/>
-          <w:i/>
-          <w:color w:val="FF0000"/>
-          <w:szCs w:val="26"/>
-        </w:rPr>
-        <w:t xml:space="preserve"> </w:t>
-      </w:r>
-      <w:proofErr w:type="spellStart"/>
-      <w:r>
-        <w:rPr>
-          <w:rFonts w:eastAsia="Times New Roman" w:cs="Times New Roman"/>
-          <w:i/>
-          <w:color w:val="FF0000"/>
-          <w:szCs w:val="26"/>
-        </w:rPr>
-        <w:t>tả</w:t>
-      </w:r>
-      <w:proofErr w:type="spellEnd"/>
-      <w:r>
-        <w:rPr>
-          <w:rFonts w:eastAsia="Times New Roman" w:cs="Times New Roman"/>
-          <w:i/>
-          <w:color w:val="FF0000"/>
-          <w:szCs w:val="26"/>
-        </w:rPr>
-        <w:t xml:space="preserve"> </w:t>
-      </w:r>
-      <w:proofErr w:type="spellStart"/>
-      <w:r>
-        <w:rPr>
-          <w:rFonts w:eastAsia="Times New Roman" w:cs="Times New Roman"/>
-          <w:i/>
-          <w:color w:val="FF0000"/>
-          <w:szCs w:val="26"/>
-        </w:rPr>
-        <w:t>kiến</w:t>
-      </w:r>
-      <w:proofErr w:type="spellEnd"/>
-      <w:r>
-        <w:rPr>
-          <w:rFonts w:eastAsia="Times New Roman" w:cs="Times New Roman"/>
-          <w:i/>
-          <w:color w:val="FF0000"/>
-          <w:szCs w:val="26"/>
-        </w:rPr>
-        <w:t xml:space="preserve"> </w:t>
-      </w:r>
-      <w:proofErr w:type="spellStart"/>
-      <w:r>
-        <w:rPr>
-          <w:rFonts w:eastAsia="Times New Roman" w:cs="Times New Roman"/>
-          <w:i/>
-          <w:color w:val="FF0000"/>
-          <w:szCs w:val="26"/>
-        </w:rPr>
-        <w:t>trúc</w:t>
-      </w:r>
-      <w:proofErr w:type="spellEnd"/>
-      <w:r>
-        <w:rPr>
-          <w:rFonts w:eastAsia="Times New Roman" w:cs="Times New Roman"/>
-          <w:i/>
-          <w:color w:val="FF0000"/>
-          <w:szCs w:val="26"/>
-        </w:rPr>
-        <w:t xml:space="preserve"> </w:t>
-      </w:r>
-      <w:proofErr w:type="spellStart"/>
-      <w:r>
-        <w:rPr>
-          <w:rFonts w:eastAsia="Times New Roman" w:cs="Times New Roman"/>
-          <w:i/>
-          <w:color w:val="FF0000"/>
-          <w:szCs w:val="26"/>
-        </w:rPr>
-        <w:t>sử</w:t>
-      </w:r>
-      <w:proofErr w:type="spellEnd"/>
-      <w:r>
-        <w:rPr>
-          <w:rFonts w:eastAsia="Times New Roman" w:cs="Times New Roman"/>
-          <w:i/>
-          <w:color w:val="FF0000"/>
-          <w:szCs w:val="26"/>
-        </w:rPr>
-        <w:t xml:space="preserve"> </w:t>
-      </w:r>
-      <w:proofErr w:type="spellStart"/>
-      <w:r>
-        <w:rPr>
-          <w:rFonts w:eastAsia="Times New Roman" w:cs="Times New Roman"/>
-          <w:i/>
-          <w:color w:val="FF0000"/>
-          <w:szCs w:val="26"/>
-        </w:rPr>
-        <w:t>dụng</w:t>
-      </w:r>
-      <w:proofErr w:type="spellEnd"/>
-      <w:r>
-        <w:rPr>
-          <w:rFonts w:eastAsia="Times New Roman" w:cs="Times New Roman"/>
-          <w:i/>
-          <w:color w:val="FF0000"/>
-          <w:szCs w:val="26"/>
-        </w:rPr>
-        <w:t xml:space="preserve"> </w:t>
-      </w:r>
-      <w:proofErr w:type="spellStart"/>
-      <w:r>
-        <w:rPr>
-          <w:rFonts w:eastAsia="Times New Roman" w:cs="Times New Roman"/>
-          <w:i/>
-          <w:color w:val="FF0000"/>
-          <w:szCs w:val="26"/>
-        </w:rPr>
-        <w:t>khung</w:t>
-      </w:r>
-      <w:proofErr w:type="spellEnd"/>
-      <w:r>
-        <w:rPr>
-          <w:rFonts w:eastAsia="Times New Roman" w:cs="Times New Roman"/>
-          <w:i/>
-          <w:color w:val="FF0000"/>
-          <w:szCs w:val="26"/>
-        </w:rPr>
-        <w:t xml:space="preserve"> </w:t>
-      </w:r>
-      <w:proofErr w:type="spellStart"/>
-      <w:r>
-        <w:rPr>
-          <w:rFonts w:eastAsia="Times New Roman" w:cs="Times New Roman"/>
-          <w:i/>
-          <w:color w:val="FF0000"/>
-          <w:szCs w:val="26"/>
-        </w:rPr>
-        <w:t>nhìn</w:t>
-      </w:r>
-      <w:proofErr w:type="spellEnd"/>
-      <w:r>
-        <w:rPr>
-          <w:rFonts w:eastAsia="Times New Roman" w:cs="Times New Roman"/>
-          <w:i/>
-          <w:color w:val="FF0000"/>
-          <w:szCs w:val="26"/>
-        </w:rPr>
-        <w:t xml:space="preserve"> 4+1&gt;</w:t>
+        <w:t>&lt;Phần này mô tả kiến trúc sử dụng khung nhìn 4+1&gt;</w:t>
       </w:r>
     </w:p>
     <w:p>
@@ -11269,7 +5505,6 @@
           <w:szCs w:val="26"/>
         </w:rPr>
       </w:pPr>
-      <w:proofErr w:type="spellStart"/>
       <w:r>
         <w:rPr>
           <w:rFonts w:eastAsia="Times New Roman" w:cs="Times New Roman"/>
@@ -11278,18 +5513,7 @@
           <w:sz w:val="26"/>
           <w:szCs w:val="26"/>
         </w:rPr>
-        <w:t>Hình</w:t>
-      </w:r>
-      <w:proofErr w:type="spellEnd"/>
-      <w:r>
-        <w:rPr>
-          <w:rFonts w:eastAsia="Times New Roman" w:cs="Times New Roman"/>
-          <w:iCs w:val="0"/>
-          <w:color w:val="FF0000"/>
-          <w:sz w:val="26"/>
-          <w:szCs w:val="26"/>
-        </w:rPr>
-        <w:t xml:space="preserve">  </w:t>
+        <w:t xml:space="preserve">Hình  </w:t>
       </w:r>
       <w:r>
         <w:rPr>
@@ -11411,51 +5635,7 @@
           <w:sz w:val="26"/>
           <w:szCs w:val="26"/>
         </w:rPr>
-        <w:t xml:space="preserve">. </w:t>
-      </w:r>
-      <w:proofErr w:type="spellStart"/>
-      <w:r>
-        <w:rPr>
-          <w:rFonts w:eastAsia="Times New Roman" w:cs="Times New Roman"/>
-          <w:iCs w:val="0"/>
-          <w:color w:val="FF0000"/>
-          <w:sz w:val="26"/>
-          <w:szCs w:val="26"/>
-        </w:rPr>
-        <w:t>Khung</w:t>
-      </w:r>
-      <w:proofErr w:type="spellEnd"/>
-      <w:r>
-        <w:rPr>
-          <w:rFonts w:eastAsia="Times New Roman" w:cs="Times New Roman"/>
-          <w:iCs w:val="0"/>
-          <w:color w:val="FF0000"/>
-          <w:sz w:val="26"/>
-          <w:szCs w:val="26"/>
-        </w:rPr>
-        <w:t xml:space="preserve"> </w:t>
-      </w:r>
-      <w:proofErr w:type="spellStart"/>
-      <w:r>
-        <w:rPr>
-          <w:rFonts w:eastAsia="Times New Roman" w:cs="Times New Roman"/>
-          <w:iCs w:val="0"/>
-          <w:color w:val="FF0000"/>
-          <w:sz w:val="26"/>
-          <w:szCs w:val="26"/>
-        </w:rPr>
-        <w:t>nhìn</w:t>
-      </w:r>
-      <w:proofErr w:type="spellEnd"/>
-      <w:r>
-        <w:rPr>
-          <w:rFonts w:eastAsia="Times New Roman" w:cs="Times New Roman"/>
-          <w:iCs w:val="0"/>
-          <w:color w:val="FF0000"/>
-          <w:sz w:val="26"/>
-          <w:szCs w:val="26"/>
-        </w:rPr>
-        <w:t xml:space="preserve"> 4 + 1</w:t>
+        <w:t>. Khung nhìn 4 + 1</w:t>
       </w:r>
       <w:r>
         <w:rPr>
@@ -11534,7 +5714,6 @@
           <w:color w:val="FF0000"/>
         </w:rPr>
       </w:pPr>
-      <w:proofErr w:type="spellStart"/>
       <w:r>
         <w:rPr>
           <w:rFonts w:eastAsia="Times New Roman" w:cs="Times New Roman"/>
@@ -11542,17 +5721,7 @@
           <w:color w:val="FF0000"/>
           <w:szCs w:val="26"/>
         </w:rPr>
-        <w:t>Hình</w:t>
-      </w:r>
-      <w:proofErr w:type="spellEnd"/>
-      <w:r>
-        <w:rPr>
-          <w:rFonts w:eastAsia="Times New Roman" w:cs="Times New Roman"/>
-          <w:i/>
-          <w:color w:val="FF0000"/>
-          <w:szCs w:val="26"/>
-        </w:rPr>
-        <w:t xml:space="preserve">  </w:t>
+        <w:t xml:space="preserve">Hình  </w:t>
       </w:r>
       <w:r>
         <w:rPr>
@@ -11666,9 +5835,8 @@
           <w:color w:val="FF0000"/>
           <w:szCs w:val="26"/>
         </w:rPr>
-        <w:t xml:space="preserve">. </w:t>
-      </w:r>
-      <w:proofErr w:type="spellStart"/>
+        <w:t>. Kiến trúc N-Tier cho hệ thống</w:t>
+      </w:r>
       <w:r>
         <w:rPr>
           <w:rFonts w:eastAsia="Times New Roman" w:cs="Times New Roman"/>
@@ -11676,96 +5844,6 @@
           <w:color w:val="FF0000"/>
           <w:szCs w:val="26"/>
         </w:rPr>
-        <w:t>Kiến</w:t>
-      </w:r>
-      <w:proofErr w:type="spellEnd"/>
-      <w:r>
-        <w:rPr>
-          <w:rFonts w:eastAsia="Times New Roman" w:cs="Times New Roman"/>
-          <w:i/>
-          <w:color w:val="FF0000"/>
-          <w:szCs w:val="26"/>
-        </w:rPr>
-        <w:t xml:space="preserve"> </w:t>
-      </w:r>
-      <w:proofErr w:type="spellStart"/>
-      <w:r>
-        <w:rPr>
-          <w:rFonts w:eastAsia="Times New Roman" w:cs="Times New Roman"/>
-          <w:i/>
-          <w:color w:val="FF0000"/>
-          <w:szCs w:val="26"/>
-        </w:rPr>
-        <w:t>trúc</w:t>
-      </w:r>
-      <w:proofErr w:type="spellEnd"/>
-      <w:r>
-        <w:rPr>
-          <w:rFonts w:eastAsia="Times New Roman" w:cs="Times New Roman"/>
-          <w:i/>
-          <w:color w:val="FF0000"/>
-          <w:szCs w:val="26"/>
-        </w:rPr>
-        <w:t xml:space="preserve"> N-Tier </w:t>
-      </w:r>
-      <w:proofErr w:type="spellStart"/>
-      <w:r>
-        <w:rPr>
-          <w:rFonts w:eastAsia="Times New Roman" w:cs="Times New Roman"/>
-          <w:i/>
-          <w:color w:val="FF0000"/>
-          <w:szCs w:val="26"/>
-        </w:rPr>
-        <w:t>cho</w:t>
-      </w:r>
-      <w:proofErr w:type="spellEnd"/>
-      <w:r>
-        <w:rPr>
-          <w:rFonts w:eastAsia="Times New Roman" w:cs="Times New Roman"/>
-          <w:i/>
-          <w:color w:val="FF0000"/>
-          <w:szCs w:val="26"/>
-        </w:rPr>
-        <w:t xml:space="preserve"> </w:t>
-      </w:r>
-      <w:proofErr w:type="spellStart"/>
-      <w:r>
-        <w:rPr>
-          <w:rFonts w:eastAsia="Times New Roman" w:cs="Times New Roman"/>
-          <w:i/>
-          <w:color w:val="FF0000"/>
-          <w:szCs w:val="26"/>
-        </w:rPr>
-        <w:t>hệ</w:t>
-      </w:r>
-      <w:proofErr w:type="spellEnd"/>
-      <w:r>
-        <w:rPr>
-          <w:rFonts w:eastAsia="Times New Roman" w:cs="Times New Roman"/>
-          <w:i/>
-          <w:color w:val="FF0000"/>
-          <w:szCs w:val="26"/>
-        </w:rPr>
-        <w:t xml:space="preserve"> </w:t>
-      </w:r>
-      <w:proofErr w:type="spellStart"/>
-      <w:r>
-        <w:rPr>
-          <w:rFonts w:eastAsia="Times New Roman" w:cs="Times New Roman"/>
-          <w:i/>
-          <w:color w:val="FF0000"/>
-          <w:szCs w:val="26"/>
-        </w:rPr>
-        <w:t>thống</w:t>
-      </w:r>
-      <w:proofErr w:type="spellEnd"/>
-      <w:r>
-        <w:rPr>
-          <w:rFonts w:eastAsia="Times New Roman" w:cs="Times New Roman"/>
-          <w:i/>
-          <w:color w:val="FF0000"/>
-          <w:szCs w:val="26"/>
-        </w:rPr>
         <w:t xml:space="preserve"> [2]</w:t>
       </w:r>
     </w:p>
@@ -11777,7 +5855,7 @@
           <w:szCs w:val="26"/>
         </w:rPr>
       </w:pPr>
-      <w:bookmarkStart w:id="20" w:name="_Toc533965965"/>
+      <w:bookmarkStart w:id="21" w:name="_Toc533965965"/>
       <w:r>
         <w:rPr>
           <w:szCs w:val="26"/>
@@ -11796,7 +5874,6 @@
           <w:szCs w:val="26"/>
         </w:rPr>
       </w:pPr>
-      <w:proofErr w:type="spellStart"/>
       <w:r>
         <w:rPr>
           <w:rFonts w:ascii="Times New Roman" w:hAnsi="Times New Roman"/>
@@ -11804,9 +5881,9 @@
           <w:szCs w:val="26"/>
         </w:rPr>
         <w:lastRenderedPageBreak/>
-        <w:t>Kịch</w:t>
-      </w:r>
-      <w:proofErr w:type="spellEnd"/>
+        <w:t>Kịch bản</w:t>
+      </w:r>
+      <w:bookmarkEnd w:id="21"/>
       <w:r>
         <w:rPr>
           <w:rFonts w:ascii="Times New Roman" w:hAnsi="Times New Roman"/>
@@ -11815,25 +5892,6 @@
         </w:rPr>
         <w:t xml:space="preserve"> </w:t>
       </w:r>
-      <w:proofErr w:type="spellStart"/>
-      <w:r>
-        <w:rPr>
-          <w:rFonts w:ascii="Times New Roman" w:hAnsi="Times New Roman"/>
-          <w:sz w:val="26"/>
-          <w:szCs w:val="26"/>
-        </w:rPr>
-        <w:t>bản</w:t>
-      </w:r>
-      <w:bookmarkEnd w:id="20"/>
-      <w:proofErr w:type="spellEnd"/>
-      <w:r>
-        <w:rPr>
-          <w:rFonts w:ascii="Times New Roman" w:hAnsi="Times New Roman"/>
-          <w:sz w:val="26"/>
-          <w:szCs w:val="26"/>
-        </w:rPr>
-        <w:t xml:space="preserve"> </w:t>
-      </w:r>
     </w:p>
     <w:p>
       <w:pPr>
@@ -11853,9 +5911,8 @@
           <w:color w:val="FF0000"/>
           <w:szCs w:val="26"/>
         </w:rPr>
-        <w:t>&lt;</w:t>
-      </w:r>
-      <w:proofErr w:type="spellStart"/>
+        <w:t xml:space="preserve">&lt;Mô hình Use case </w:t>
+      </w:r>
       <w:r>
         <w:rPr>
           <w:rFonts w:cs="Times New Roman"/>
@@ -11863,9 +5920,8 @@
           <w:color w:val="FF0000"/>
           <w:szCs w:val="26"/>
         </w:rPr>
-        <w:t>Mô</w:t>
-      </w:r>
-      <w:proofErr w:type="spellEnd"/>
+        <w:t xml:space="preserve">(Use case diagram) </w:t>
+      </w:r>
       <w:r>
         <w:rPr>
           <w:rFonts w:cs="Times New Roman"/>
@@ -11873,19 +5929,20 @@
           <w:color w:val="FF0000"/>
           <w:szCs w:val="26"/>
         </w:rPr>
-        <w:t xml:space="preserve"> </w:t>
-      </w:r>
-      <w:proofErr w:type="spellStart"/>
-      <w:r>
+        <w:t>ở mức tổng quát&gt;.</w:t>
+      </w:r>
+    </w:p>
+    <w:p>
+      <w:pPr>
+        <w:spacing w:after="120" w:line="240" w:lineRule="auto"/>
+        <w:ind w:left="600"/>
         <w:rPr>
           <w:rFonts w:cs="Times New Roman"/>
           <w:i/>
           <w:color w:val="FF0000"/>
           <w:szCs w:val="26"/>
         </w:rPr>
-        <w:t>hình</w:t>
-      </w:r>
-      <w:proofErr w:type="spellEnd"/>
+      </w:pPr>
       <w:r>
         <w:rPr>
           <w:rFonts w:cs="Times New Roman"/>
@@ -11893,166 +5950,7 @@
           <w:color w:val="FF0000"/>
           <w:szCs w:val="26"/>
         </w:rPr>
-        <w:t xml:space="preserve"> Use case </w:t>
-      </w:r>
-      <w:r>
-        <w:rPr>
-          <w:rFonts w:cs="Times New Roman"/>
-          <w:i/>
-          <w:color w:val="FF0000"/>
-          <w:szCs w:val="26"/>
-        </w:rPr>
-        <w:t xml:space="preserve">(Use case diagram) </w:t>
-      </w:r>
-      <w:r>
-        <w:rPr>
-          <w:rFonts w:cs="Times New Roman"/>
-          <w:i/>
-          <w:color w:val="FF0000"/>
-          <w:szCs w:val="26"/>
-        </w:rPr>
-        <w:t xml:space="preserve">ở </w:t>
-      </w:r>
-      <w:proofErr w:type="spellStart"/>
-      <w:r>
-        <w:rPr>
-          <w:rFonts w:cs="Times New Roman"/>
-          <w:i/>
-          <w:color w:val="FF0000"/>
-          <w:szCs w:val="26"/>
-        </w:rPr>
-        <w:t>mức</w:t>
-      </w:r>
-      <w:proofErr w:type="spellEnd"/>
-      <w:r>
-        <w:rPr>
-          <w:rFonts w:cs="Times New Roman"/>
-          <w:i/>
-          <w:color w:val="FF0000"/>
-          <w:szCs w:val="26"/>
-        </w:rPr>
-        <w:t xml:space="preserve"> </w:t>
-      </w:r>
-      <w:proofErr w:type="spellStart"/>
-      <w:r>
-        <w:rPr>
-          <w:rFonts w:cs="Times New Roman"/>
-          <w:i/>
-          <w:color w:val="FF0000"/>
-          <w:szCs w:val="26"/>
-        </w:rPr>
-        <w:t>tổng</w:t>
-      </w:r>
-      <w:proofErr w:type="spellEnd"/>
-      <w:r>
-        <w:rPr>
-          <w:rFonts w:cs="Times New Roman"/>
-          <w:i/>
-          <w:color w:val="FF0000"/>
-          <w:szCs w:val="26"/>
-        </w:rPr>
-        <w:t xml:space="preserve"> </w:t>
-      </w:r>
-      <w:proofErr w:type="spellStart"/>
-      <w:r>
-        <w:rPr>
-          <w:rFonts w:cs="Times New Roman"/>
-          <w:i/>
-          <w:color w:val="FF0000"/>
-          <w:szCs w:val="26"/>
-        </w:rPr>
-        <w:t>quát</w:t>
-      </w:r>
-      <w:proofErr w:type="spellEnd"/>
-      <w:r>
-        <w:rPr>
-          <w:rFonts w:cs="Times New Roman"/>
-          <w:i/>
-          <w:color w:val="FF0000"/>
-          <w:szCs w:val="26"/>
-        </w:rPr>
-        <w:t>&gt;.</w:t>
-      </w:r>
-    </w:p>
-    <w:p>
-      <w:pPr>
-        <w:spacing w:after="120" w:line="240" w:lineRule="auto"/>
-        <w:ind w:left="600"/>
-        <w:rPr>
-          <w:rFonts w:cs="Times New Roman"/>
-          <w:i/>
-          <w:color w:val="FF0000"/>
-          <w:szCs w:val="26"/>
-        </w:rPr>
-      </w:pPr>
-      <w:r>
-        <w:rPr>
-          <w:rFonts w:cs="Times New Roman"/>
-          <w:i/>
-          <w:color w:val="FF0000"/>
-          <w:szCs w:val="26"/>
-        </w:rPr>
-        <w:t>&lt;</w:t>
-      </w:r>
-      <w:proofErr w:type="spellStart"/>
-      <w:r>
-        <w:rPr>
-          <w:rFonts w:cs="Times New Roman"/>
-          <w:i/>
-          <w:color w:val="FF0000"/>
-          <w:szCs w:val="26"/>
-        </w:rPr>
-        <w:t>Đặc</w:t>
-      </w:r>
-      <w:proofErr w:type="spellEnd"/>
-      <w:r>
-        <w:rPr>
-          <w:rFonts w:cs="Times New Roman"/>
-          <w:i/>
-          <w:color w:val="FF0000"/>
-          <w:szCs w:val="26"/>
-        </w:rPr>
-        <w:t xml:space="preserve"> </w:t>
-      </w:r>
-      <w:proofErr w:type="spellStart"/>
-      <w:r>
-        <w:rPr>
-          <w:rFonts w:cs="Times New Roman"/>
-          <w:i/>
-          <w:color w:val="FF0000"/>
-          <w:szCs w:val="26"/>
-        </w:rPr>
-        <w:t>tả</w:t>
-      </w:r>
-      <w:proofErr w:type="spellEnd"/>
-      <w:r>
-        <w:rPr>
-          <w:rFonts w:cs="Times New Roman"/>
-          <w:i/>
-          <w:color w:val="FF0000"/>
-          <w:szCs w:val="26"/>
-        </w:rPr>
-        <w:t xml:space="preserve"> </w:t>
-      </w:r>
-      <w:proofErr w:type="spellStart"/>
-      <w:r>
-        <w:rPr>
-          <w:rFonts w:cs="Times New Roman"/>
-          <w:i/>
-          <w:color w:val="FF0000"/>
-          <w:szCs w:val="26"/>
-        </w:rPr>
-        <w:t>từng</w:t>
-      </w:r>
-      <w:proofErr w:type="spellEnd"/>
-      <w:r>
-        <w:rPr>
-          <w:rFonts w:cs="Times New Roman"/>
-          <w:i/>
-          <w:color w:val="FF0000"/>
-          <w:szCs w:val="26"/>
-        </w:rPr>
-        <w:t xml:space="preserve"> Use case&gt;</w:t>
+        <w:t>&lt;Đặc tả từng Use case&gt;</w:t>
       </w:r>
     </w:p>
     <w:tbl>
@@ -12114,7 +6012,6 @@
                 <w:szCs w:val="26"/>
               </w:rPr>
             </w:pPr>
-            <w:proofErr w:type="spellStart"/>
             <w:r>
               <w:rPr>
                 <w:rFonts w:ascii="Times New Roman" w:hAnsi="Times New Roman"/>
@@ -12122,17 +6019,7 @@
                 <w:sz w:val="26"/>
                 <w:szCs w:val="26"/>
               </w:rPr>
-              <w:t>Tên</w:t>
-            </w:r>
-            <w:proofErr w:type="spellEnd"/>
-            <w:r>
-              <w:rPr>
-                <w:rFonts w:ascii="Times New Roman" w:hAnsi="Times New Roman"/>
-                <w:color w:val="FF0000"/>
-                <w:sz w:val="26"/>
-                <w:szCs w:val="26"/>
-              </w:rPr>
-              <w:t xml:space="preserve"> Use case</w:t>
+              <w:t>Tên Use case</w:t>
             </w:r>
           </w:p>
         </w:tc>
@@ -12151,7 +6038,6 @@
                 <w:szCs w:val="26"/>
               </w:rPr>
             </w:pPr>
-            <w:proofErr w:type="spellStart"/>
             <w:r>
               <w:rPr>
                 <w:rFonts w:ascii="Times New Roman" w:hAnsi="Times New Roman"/>
@@ -12159,77 +6045,7 @@
                 <w:sz w:val="26"/>
                 <w:szCs w:val="26"/>
               </w:rPr>
-              <w:t>Mô</w:t>
-            </w:r>
-            <w:proofErr w:type="spellEnd"/>
-            <w:r>
-              <w:rPr>
-                <w:rFonts w:ascii="Times New Roman" w:hAnsi="Times New Roman"/>
-                <w:color w:val="FF0000"/>
-                <w:sz w:val="26"/>
-                <w:szCs w:val="26"/>
-              </w:rPr>
-              <w:t xml:space="preserve"> </w:t>
-            </w:r>
-            <w:proofErr w:type="spellStart"/>
-            <w:r>
-              <w:rPr>
-                <w:rFonts w:ascii="Times New Roman" w:hAnsi="Times New Roman"/>
-                <w:color w:val="FF0000"/>
-                <w:sz w:val="26"/>
-                <w:szCs w:val="26"/>
-              </w:rPr>
-              <w:t>tả</w:t>
-            </w:r>
-            <w:proofErr w:type="spellEnd"/>
-            <w:r>
-              <w:rPr>
-                <w:rFonts w:ascii="Times New Roman" w:hAnsi="Times New Roman"/>
-                <w:color w:val="FF0000"/>
-                <w:sz w:val="26"/>
-                <w:szCs w:val="26"/>
-              </w:rPr>
-              <w:t xml:space="preserve"> </w:t>
-            </w:r>
-            <w:proofErr w:type="spellStart"/>
-            <w:r>
-              <w:rPr>
-                <w:rFonts w:ascii="Times New Roman" w:hAnsi="Times New Roman"/>
-                <w:color w:val="FF0000"/>
-                <w:sz w:val="26"/>
-                <w:szCs w:val="26"/>
-              </w:rPr>
-              <w:t>ngắn</w:t>
-            </w:r>
-            <w:proofErr w:type="spellEnd"/>
-            <w:r>
-              <w:rPr>
-                <w:rFonts w:ascii="Times New Roman" w:hAnsi="Times New Roman"/>
-                <w:color w:val="FF0000"/>
-                <w:sz w:val="26"/>
-                <w:szCs w:val="26"/>
-              </w:rPr>
-              <w:t xml:space="preserve"> </w:t>
-            </w:r>
-            <w:proofErr w:type="spellStart"/>
-            <w:r>
-              <w:rPr>
-                <w:rFonts w:ascii="Times New Roman" w:hAnsi="Times New Roman"/>
-                <w:color w:val="FF0000"/>
-                <w:sz w:val="26"/>
-                <w:szCs w:val="26"/>
-              </w:rPr>
-              <w:t>gọn</w:t>
-            </w:r>
-            <w:proofErr w:type="spellEnd"/>
-            <w:r>
-              <w:rPr>
-                <w:rFonts w:ascii="Times New Roman" w:hAnsi="Times New Roman"/>
-                <w:color w:val="FF0000"/>
-                <w:sz w:val="26"/>
-                <w:szCs w:val="26"/>
-              </w:rPr>
-              <w:t xml:space="preserve"> Use case</w:t>
+              <w:t>Mô tả ngắn gọn Use case</w:t>
             </w:r>
           </w:p>
         </w:tc>
@@ -12248,7 +6064,6 @@
                 <w:szCs w:val="26"/>
               </w:rPr>
             </w:pPr>
-            <w:proofErr w:type="spellStart"/>
             <w:r>
               <w:rPr>
                 <w:rFonts w:ascii="Times New Roman" w:hAnsi="Times New Roman"/>
@@ -12256,29 +6071,8 @@
                 <w:sz w:val="26"/>
                 <w:szCs w:val="26"/>
               </w:rPr>
-              <w:t>Chức</w:t>
-            </w:r>
-            <w:proofErr w:type="spellEnd"/>
-            <w:r>
-              <w:rPr>
-                <w:rFonts w:ascii="Times New Roman" w:hAnsi="Times New Roman"/>
-                <w:color w:val="FF0000"/>
-                <w:sz w:val="26"/>
-                <w:szCs w:val="26"/>
-              </w:rPr>
-              <w:t xml:space="preserve"> </w:t>
-            </w:r>
-            <w:proofErr w:type="spellStart"/>
-            <w:r>
-              <w:rPr>
-                <w:rFonts w:ascii="Times New Roman" w:hAnsi="Times New Roman"/>
-                <w:color w:val="FF0000"/>
-                <w:sz w:val="26"/>
-                <w:szCs w:val="26"/>
-              </w:rPr>
-              <w:t>năng</w:t>
-            </w:r>
-            <w:proofErr w:type="spellEnd"/>
+              <w:t>Chức năng</w:t>
+            </w:r>
           </w:p>
         </w:tc>
         <w:tc>
@@ -12296,7 +6090,6 @@
                 <w:szCs w:val="26"/>
               </w:rPr>
             </w:pPr>
-            <w:proofErr w:type="spellStart"/>
             <w:r>
               <w:rPr>
                 <w:rFonts w:ascii="Times New Roman" w:hAnsi="Times New Roman"/>
@@ -12304,29 +6097,8 @@
                 <w:sz w:val="26"/>
                 <w:szCs w:val="26"/>
               </w:rPr>
-              <w:t>Ghi</w:t>
-            </w:r>
-            <w:proofErr w:type="spellEnd"/>
-            <w:r>
-              <w:rPr>
-                <w:rFonts w:ascii="Times New Roman" w:hAnsi="Times New Roman"/>
-                <w:color w:val="FF0000"/>
-                <w:sz w:val="26"/>
-                <w:szCs w:val="26"/>
-              </w:rPr>
-              <w:t xml:space="preserve"> </w:t>
-            </w:r>
-            <w:proofErr w:type="spellStart"/>
-            <w:r>
-              <w:rPr>
-                <w:rFonts w:ascii="Times New Roman" w:hAnsi="Times New Roman"/>
-                <w:color w:val="FF0000"/>
-                <w:sz w:val="26"/>
-                <w:szCs w:val="26"/>
-              </w:rPr>
-              <w:t>chú</w:t>
-            </w:r>
-            <w:proofErr w:type="spellEnd"/>
+              <w:t>Ghi chú</w:t>
+            </w:r>
           </w:p>
         </w:tc>
       </w:tr>
@@ -12373,7 +6145,6 @@
                 <w:szCs w:val="26"/>
               </w:rPr>
             </w:pPr>
-            <w:proofErr w:type="spellStart"/>
             <w:r>
               <w:rPr>
                 <w:rFonts w:cs="Times New Roman"/>
@@ -12381,17 +6152,7 @@
                 <w:color w:val="FF0000"/>
                 <w:szCs w:val="26"/>
               </w:rPr>
-              <w:t>Tên</w:t>
-            </w:r>
-            <w:proofErr w:type="spellEnd"/>
-            <w:r>
-              <w:rPr>
-                <w:rFonts w:cs="Times New Roman"/>
-                <w:i/>
-                <w:color w:val="FF0000"/>
-                <w:szCs w:val="26"/>
-              </w:rPr>
-              <w:t xml:space="preserve"> use case</w:t>
+              <w:t>Tên use case</w:t>
             </w:r>
           </w:p>
         </w:tc>
@@ -12413,7 +6174,6 @@
                 <w:szCs w:val="26"/>
               </w:rPr>
             </w:pPr>
-            <w:proofErr w:type="spellStart"/>
             <w:r>
               <w:rPr>
                 <w:rFonts w:ascii="Times New Roman" w:hAnsi="Times New Roman"/>
@@ -12424,98 +6184,7 @@
                 <w:sz w:val="26"/>
                 <w:szCs w:val="26"/>
               </w:rPr>
-              <w:t>Mô</w:t>
-            </w:r>
-            <w:proofErr w:type="spellEnd"/>
-            <w:r>
-              <w:rPr>
-                <w:rFonts w:ascii="Times New Roman" w:hAnsi="Times New Roman"/>
-                <w:b w:val="0"/>
-                <w:bCs w:val="0"/>
-                <w:i/>
-                <w:color w:val="FF0000"/>
-                <w:sz w:val="26"/>
-                <w:szCs w:val="26"/>
-              </w:rPr>
-              <w:t xml:space="preserve"> </w:t>
-            </w:r>
-            <w:proofErr w:type="spellStart"/>
-            <w:r>
-              <w:rPr>
-                <w:rFonts w:ascii="Times New Roman" w:hAnsi="Times New Roman"/>
-                <w:b w:val="0"/>
-                <w:bCs w:val="0"/>
-                <w:i/>
-                <w:color w:val="FF0000"/>
-                <w:sz w:val="26"/>
-                <w:szCs w:val="26"/>
-              </w:rPr>
-              <w:t>tả</w:t>
-            </w:r>
-            <w:proofErr w:type="spellEnd"/>
-            <w:r>
-              <w:rPr>
-                <w:rFonts w:ascii="Times New Roman" w:hAnsi="Times New Roman"/>
-                <w:b w:val="0"/>
-                <w:bCs w:val="0"/>
-                <w:i/>
-                <w:color w:val="FF0000"/>
-                <w:sz w:val="26"/>
-                <w:szCs w:val="26"/>
-              </w:rPr>
-              <w:t xml:space="preserve"> </w:t>
-            </w:r>
-            <w:proofErr w:type="spellStart"/>
-            <w:r>
-              <w:rPr>
-                <w:rFonts w:ascii="Times New Roman" w:hAnsi="Times New Roman"/>
-                <w:b w:val="0"/>
-                <w:bCs w:val="0"/>
-                <w:i/>
-                <w:color w:val="FF0000"/>
-                <w:sz w:val="26"/>
-                <w:szCs w:val="26"/>
-              </w:rPr>
-              <w:t>ngắn</w:t>
-            </w:r>
-            <w:proofErr w:type="spellEnd"/>
-            <w:r>
-              <w:rPr>
-                <w:rFonts w:ascii="Times New Roman" w:hAnsi="Times New Roman"/>
-                <w:b w:val="0"/>
-                <w:bCs w:val="0"/>
-                <w:i/>
-                <w:color w:val="FF0000"/>
-                <w:sz w:val="26"/>
-                <w:szCs w:val="26"/>
-              </w:rPr>
-              <w:t xml:space="preserve"> </w:t>
-            </w:r>
-            <w:proofErr w:type="spellStart"/>
-            <w:r>
-              <w:rPr>
-                <w:rFonts w:ascii="Times New Roman" w:hAnsi="Times New Roman"/>
-                <w:b w:val="0"/>
-                <w:bCs w:val="0"/>
-                <w:i/>
-                <w:color w:val="FF0000"/>
-                <w:sz w:val="26"/>
-                <w:szCs w:val="26"/>
-              </w:rPr>
-              <w:t>gọn</w:t>
-            </w:r>
-            <w:proofErr w:type="spellEnd"/>
-            <w:r>
-              <w:rPr>
-                <w:rFonts w:ascii="Times New Roman" w:hAnsi="Times New Roman"/>
-                <w:b w:val="0"/>
-                <w:bCs w:val="0"/>
-                <w:i/>
-                <w:color w:val="FF0000"/>
-                <w:sz w:val="26"/>
-                <w:szCs w:val="26"/>
-              </w:rPr>
-              <w:t xml:space="preserve"> Use case</w:t>
+              <w:t>Mô tả ngắn gọn Use case</w:t>
             </w:r>
           </w:p>
         </w:tc>
@@ -12746,8 +6415,6 @@
                 <w:szCs w:val="26"/>
               </w:rPr>
             </w:pPr>
-            <w:bookmarkStart w:id="21" w:name="_GoBack"/>
-            <w:bookmarkEnd w:id="21"/>
           </w:p>
         </w:tc>
         <w:tc>
@@ -12832,7 +6499,6 @@
           <w:szCs w:val="26"/>
         </w:rPr>
       </w:pPr>
-      <w:proofErr w:type="spellStart"/>
       <w:r>
         <w:rPr>
           <w:rFonts w:eastAsia="Times New Roman" w:cs="Times New Roman"/>
@@ -12841,9 +6507,8 @@
           <w:sz w:val="26"/>
           <w:szCs w:val="26"/>
         </w:rPr>
-        <w:t>Bảng</w:t>
-      </w:r>
-      <w:proofErr w:type="spellEnd"/>
+        <w:t xml:space="preserve">Bảng  </w:t>
+      </w:r>
       <w:r>
         <w:rPr>
           <w:rFonts w:eastAsia="Times New Roman" w:cs="Times New Roman"/>
@@ -12852,7 +6517,7 @@
           <w:sz w:val="26"/>
           <w:szCs w:val="26"/>
         </w:rPr>
-        <w:t xml:space="preserve">  </w:t>
+        <w:fldChar w:fldCharType="begin"/>
       </w:r>
       <w:r>
         <w:rPr>
@@ -12862,7 +6527,7 @@
           <w:sz w:val="26"/>
           <w:szCs w:val="26"/>
         </w:rPr>
-        <w:fldChar w:fldCharType="begin"/>
+        <w:instrText xml:space="preserve"> STYLEREF 1 \s </w:instrText>
       </w:r>
       <w:r>
         <w:rPr>
@@ -12872,7 +6537,7 @@
           <w:sz w:val="26"/>
           <w:szCs w:val="26"/>
         </w:rPr>
-        <w:instrText xml:space="preserve"> STYLEREF 1 \s </w:instrText>
+        <w:fldChar w:fldCharType="separate"/>
       </w:r>
       <w:r>
         <w:rPr>
@@ -12882,7 +6547,7 @@
           <w:sz w:val="26"/>
           <w:szCs w:val="26"/>
         </w:rPr>
-        <w:fldChar w:fldCharType="separate"/>
+        <w:t>2</w:t>
       </w:r>
       <w:r>
         <w:rPr>
@@ -12892,7 +6557,7 @@
           <w:sz w:val="26"/>
           <w:szCs w:val="26"/>
         </w:rPr>
-        <w:t>2</w:t>
+        <w:fldChar w:fldCharType="end"/>
       </w:r>
       <w:r>
         <w:rPr>
@@ -12902,7 +6567,7 @@
           <w:sz w:val="26"/>
           <w:szCs w:val="26"/>
         </w:rPr>
-        <w:fldChar w:fldCharType="end"/>
+        <w:noBreakHyphen/>
       </w:r>
       <w:r>
         <w:rPr>
@@ -12912,7 +6577,7 @@
           <w:sz w:val="26"/>
           <w:szCs w:val="26"/>
         </w:rPr>
-        <w:noBreakHyphen/>
+        <w:fldChar w:fldCharType="begin"/>
       </w:r>
       <w:r>
         <w:rPr>
@@ -12922,7 +6587,7 @@
           <w:sz w:val="26"/>
           <w:szCs w:val="26"/>
         </w:rPr>
-        <w:fldChar w:fldCharType="begin"/>
+        <w:instrText xml:space="preserve"> SEQ Bảng_ \* ARABIC \s 1 </w:instrText>
       </w:r>
       <w:r>
         <w:rPr>
@@ -12932,7 +6597,7 @@
           <w:sz w:val="26"/>
           <w:szCs w:val="26"/>
         </w:rPr>
-        <w:instrText xml:space="preserve"> SEQ Bảng_ \* ARABIC \s 1 </w:instrText>
+        <w:fldChar w:fldCharType="separate"/>
       </w:r>
       <w:r>
         <w:rPr>
@@ -12942,7 +6607,7 @@
           <w:sz w:val="26"/>
           <w:szCs w:val="26"/>
         </w:rPr>
-        <w:fldChar w:fldCharType="separate"/>
+        <w:t>1</w:t>
       </w:r>
       <w:r>
         <w:rPr>
@@ -12952,7 +6617,7 @@
           <w:sz w:val="26"/>
           <w:szCs w:val="26"/>
         </w:rPr>
-        <w:t>1</w:t>
+        <w:fldChar w:fldCharType="end"/>
       </w:r>
       <w:r>
         <w:rPr>
@@ -12962,228 +6627,8 @@
           <w:sz w:val="26"/>
           <w:szCs w:val="26"/>
         </w:rPr>
-        <w:fldChar w:fldCharType="end"/>
-      </w:r>
-      <w:r>
-        <w:rPr>
-          <w:rFonts w:eastAsia="Times New Roman" w:cs="Times New Roman"/>
-          <w:iCs w:val="0"/>
-          <w:color w:val="FF0000"/>
-          <w:sz w:val="26"/>
-          <w:szCs w:val="26"/>
-        </w:rPr>
-        <w:t xml:space="preserve">. </w:t>
-      </w:r>
-      <w:proofErr w:type="spellStart"/>
-      <w:r>
-        <w:rPr>
-          <w:rFonts w:eastAsia="Times New Roman" w:cs="Times New Roman"/>
-          <w:iCs w:val="0"/>
-          <w:color w:val="FF0000"/>
-          <w:sz w:val="26"/>
-          <w:szCs w:val="26"/>
-        </w:rPr>
-        <w:t>Danh</w:t>
-      </w:r>
-      <w:proofErr w:type="spellEnd"/>
-      <w:r>
-        <w:rPr>
-          <w:rFonts w:eastAsia="Times New Roman" w:cs="Times New Roman"/>
-          <w:iCs w:val="0"/>
-          <w:color w:val="FF0000"/>
-          <w:sz w:val="26"/>
-          <w:szCs w:val="26"/>
-        </w:rPr>
-        <w:t xml:space="preserve"> </w:t>
-      </w:r>
-      <w:proofErr w:type="spellStart"/>
-      <w:r>
-        <w:rPr>
-          <w:rFonts w:eastAsia="Times New Roman" w:cs="Times New Roman"/>
-          <w:iCs w:val="0"/>
-          <w:color w:val="FF0000"/>
-          <w:sz w:val="26"/>
-          <w:szCs w:val="26"/>
-        </w:rPr>
-        <w:t>sách</w:t>
-      </w:r>
-      <w:proofErr w:type="spellEnd"/>
-      <w:r>
-        <w:rPr>
-          <w:rFonts w:eastAsia="Times New Roman" w:cs="Times New Roman"/>
-          <w:iCs w:val="0"/>
-          <w:color w:val="FF0000"/>
-          <w:sz w:val="26"/>
-          <w:szCs w:val="26"/>
-        </w:rPr>
-        <w:t xml:space="preserve"> </w:t>
-      </w:r>
-      <w:proofErr w:type="spellStart"/>
-      <w:r>
-        <w:rPr>
-          <w:rFonts w:eastAsia="Times New Roman" w:cs="Times New Roman"/>
-          <w:iCs w:val="0"/>
-          <w:color w:val="FF0000"/>
-          <w:sz w:val="26"/>
-          <w:szCs w:val="26"/>
-        </w:rPr>
-        <w:t>các</w:t>
-      </w:r>
-      <w:proofErr w:type="spellEnd"/>
-      <w:r>
-        <w:rPr>
-          <w:rFonts w:eastAsia="Times New Roman" w:cs="Times New Roman"/>
-          <w:iCs w:val="0"/>
-          <w:color w:val="FF0000"/>
-          <w:sz w:val="26"/>
-          <w:szCs w:val="26"/>
-        </w:rPr>
-        <w:t xml:space="preserve"> </w:t>
-      </w:r>
-      <w:proofErr w:type="spellStart"/>
-      <w:r>
-        <w:rPr>
-          <w:rFonts w:eastAsia="Times New Roman" w:cs="Times New Roman"/>
-          <w:iCs w:val="0"/>
-          <w:color w:val="FF0000"/>
-          <w:sz w:val="26"/>
-          <w:szCs w:val="26"/>
-        </w:rPr>
-        <w:t>tình</w:t>
-      </w:r>
-      <w:proofErr w:type="spellEnd"/>
-      <w:r>
-        <w:rPr>
-          <w:rFonts w:eastAsia="Times New Roman" w:cs="Times New Roman"/>
-          <w:iCs w:val="0"/>
-          <w:color w:val="FF0000"/>
-          <w:sz w:val="26"/>
-          <w:szCs w:val="26"/>
-        </w:rPr>
-        <w:t xml:space="preserve"> </w:t>
-      </w:r>
-      <w:proofErr w:type="spellStart"/>
-      <w:r>
-        <w:rPr>
-          <w:rFonts w:eastAsia="Times New Roman" w:cs="Times New Roman"/>
-          <w:iCs w:val="0"/>
-          <w:color w:val="FF0000"/>
-          <w:sz w:val="26"/>
-          <w:szCs w:val="26"/>
-        </w:rPr>
-        <w:t>huống</w:t>
-      </w:r>
-      <w:proofErr w:type="spellEnd"/>
-      <w:r>
-        <w:rPr>
-          <w:rFonts w:eastAsia="Times New Roman" w:cs="Times New Roman"/>
-          <w:iCs w:val="0"/>
-          <w:color w:val="FF0000"/>
-          <w:sz w:val="26"/>
-          <w:szCs w:val="26"/>
-        </w:rPr>
-        <w:t xml:space="preserve"> </w:t>
-      </w:r>
-      <w:proofErr w:type="spellStart"/>
-      <w:r>
-        <w:rPr>
-          <w:rFonts w:eastAsia="Times New Roman" w:cs="Times New Roman"/>
-          <w:iCs w:val="0"/>
-          <w:color w:val="FF0000"/>
-          <w:sz w:val="26"/>
-          <w:szCs w:val="26"/>
-        </w:rPr>
-        <w:t>hoạt</w:t>
-      </w:r>
-      <w:proofErr w:type="spellEnd"/>
-      <w:r>
-        <w:rPr>
-          <w:rFonts w:eastAsia="Times New Roman" w:cs="Times New Roman"/>
-          <w:iCs w:val="0"/>
-          <w:color w:val="FF0000"/>
-          <w:sz w:val="26"/>
-          <w:szCs w:val="26"/>
-        </w:rPr>
-        <w:t xml:space="preserve"> </w:t>
-      </w:r>
-      <w:proofErr w:type="spellStart"/>
-      <w:r>
-        <w:rPr>
-          <w:rFonts w:eastAsia="Times New Roman" w:cs="Times New Roman"/>
-          <w:iCs w:val="0"/>
-          <w:color w:val="FF0000"/>
-          <w:sz w:val="26"/>
-          <w:szCs w:val="26"/>
-        </w:rPr>
-        <w:t>động</w:t>
-      </w:r>
-      <w:proofErr w:type="spellEnd"/>
-      <w:r>
-        <w:rPr>
-          <w:rFonts w:eastAsia="Times New Roman" w:cs="Times New Roman"/>
-          <w:iCs w:val="0"/>
-          <w:color w:val="FF0000"/>
-          <w:sz w:val="26"/>
-          <w:szCs w:val="26"/>
-        </w:rPr>
-        <w:t xml:space="preserve"> </w:t>
-      </w:r>
-      <w:proofErr w:type="spellStart"/>
-      <w:r>
-        <w:rPr>
-          <w:rFonts w:eastAsia="Times New Roman" w:cs="Times New Roman"/>
-          <w:iCs w:val="0"/>
-          <w:color w:val="FF0000"/>
-          <w:sz w:val="26"/>
-          <w:szCs w:val="26"/>
-        </w:rPr>
-        <w:t>của</w:t>
-      </w:r>
-      <w:proofErr w:type="spellEnd"/>
-      <w:r>
-        <w:rPr>
-          <w:rFonts w:eastAsia="Times New Roman" w:cs="Times New Roman"/>
-          <w:iCs w:val="0"/>
-          <w:color w:val="FF0000"/>
-          <w:sz w:val="26"/>
-          <w:szCs w:val="26"/>
-        </w:rPr>
-        <w:t xml:space="preserve"> </w:t>
-      </w:r>
-      <w:proofErr w:type="spellStart"/>
-      <w:r>
-        <w:rPr>
-          <w:rFonts w:eastAsia="Times New Roman" w:cs="Times New Roman"/>
-          <w:iCs w:val="0"/>
-          <w:color w:val="FF0000"/>
-          <w:sz w:val="26"/>
-          <w:szCs w:val="26"/>
-        </w:rPr>
-        <w:t>ứng</w:t>
-      </w:r>
-      <w:proofErr w:type="spellEnd"/>
-      <w:r>
-        <w:rPr>
-          <w:rFonts w:eastAsia="Times New Roman" w:cs="Times New Roman"/>
-          <w:iCs w:val="0"/>
-          <w:color w:val="FF0000"/>
-          <w:sz w:val="26"/>
-          <w:szCs w:val="26"/>
-        </w:rPr>
-        <w:t xml:space="preserve"> </w:t>
-      </w:r>
-      <w:proofErr w:type="spellStart"/>
-      <w:r>
-        <w:rPr>
-          <w:rFonts w:eastAsia="Times New Roman" w:cs="Times New Roman"/>
-          <w:iCs w:val="0"/>
-          <w:color w:val="FF0000"/>
-          <w:sz w:val="26"/>
-          <w:szCs w:val="26"/>
-        </w:rPr>
-        <w:t>dụng</w:t>
-      </w:r>
-      <w:proofErr w:type="spellEnd"/>
+        <w:t>. Danh sách các tình huống hoạt động của ứng dụng</w:t>
+      </w:r>
     </w:p>
     <w:p>
       <w:pPr>
@@ -13196,7 +6641,6 @@
           <w:szCs w:val="26"/>
         </w:rPr>
       </w:pPr>
-      <w:proofErr w:type="spellStart"/>
       <w:r>
         <w:rPr>
           <w:rFonts w:cs="Times New Roman"/>
@@ -13204,337 +6648,7 @@
           <w:color w:val="FF0000"/>
           <w:szCs w:val="26"/>
         </w:rPr>
-        <w:t>Trong</w:t>
-      </w:r>
-      <w:proofErr w:type="spellEnd"/>
-      <w:r>
-        <w:rPr>
-          <w:rFonts w:cs="Times New Roman"/>
-          <w:i/>
-          <w:color w:val="FF0000"/>
-          <w:szCs w:val="26"/>
-        </w:rPr>
-        <w:t xml:space="preserve"> </w:t>
-      </w:r>
-      <w:proofErr w:type="spellStart"/>
-      <w:r>
-        <w:rPr>
-          <w:rFonts w:cs="Times New Roman"/>
-          <w:i/>
-          <w:color w:val="FF0000"/>
-          <w:szCs w:val="26"/>
-        </w:rPr>
-        <w:t>đó</w:t>
-      </w:r>
-      <w:proofErr w:type="spellEnd"/>
-      <w:r>
-        <w:rPr>
-          <w:rFonts w:cs="Times New Roman"/>
-          <w:i/>
-          <w:color w:val="FF0000"/>
-          <w:szCs w:val="26"/>
-        </w:rPr>
-        <w:t xml:space="preserve">: UC: </w:t>
-      </w:r>
-      <w:proofErr w:type="spellStart"/>
-      <w:r>
-        <w:rPr>
-          <w:rFonts w:cs="Times New Roman"/>
-          <w:i/>
-          <w:color w:val="FF0000"/>
-          <w:szCs w:val="26"/>
-        </w:rPr>
-        <w:t>Quy</w:t>
-      </w:r>
-      <w:proofErr w:type="spellEnd"/>
-      <w:r>
-        <w:rPr>
-          <w:rFonts w:cs="Times New Roman"/>
-          <w:i/>
-          <w:color w:val="FF0000"/>
-          <w:szCs w:val="26"/>
-        </w:rPr>
-        <w:t xml:space="preserve"> </w:t>
-      </w:r>
-      <w:proofErr w:type="spellStart"/>
-      <w:r>
-        <w:rPr>
-          <w:rFonts w:cs="Times New Roman"/>
-          <w:i/>
-          <w:color w:val="FF0000"/>
-          <w:szCs w:val="26"/>
-        </w:rPr>
-        <w:t>cách</w:t>
-      </w:r>
-      <w:proofErr w:type="spellEnd"/>
-      <w:r>
-        <w:rPr>
-          <w:rFonts w:cs="Times New Roman"/>
-          <w:i/>
-          <w:color w:val="FF0000"/>
-          <w:szCs w:val="26"/>
-        </w:rPr>
-        <w:t xml:space="preserve"> </w:t>
-      </w:r>
-      <w:proofErr w:type="spellStart"/>
-      <w:r>
-        <w:rPr>
-          <w:rFonts w:cs="Times New Roman"/>
-          <w:i/>
-          <w:color w:val="FF0000"/>
-          <w:szCs w:val="26"/>
-        </w:rPr>
-        <w:t>đánh</w:t>
-      </w:r>
-      <w:proofErr w:type="spellEnd"/>
-      <w:r>
-        <w:rPr>
-          <w:rFonts w:cs="Times New Roman"/>
-          <w:i/>
-          <w:color w:val="FF0000"/>
-          <w:szCs w:val="26"/>
-        </w:rPr>
-        <w:t xml:space="preserve"> </w:t>
-      </w:r>
-      <w:proofErr w:type="spellStart"/>
-      <w:r>
-        <w:rPr>
-          <w:rFonts w:cs="Times New Roman"/>
-          <w:i/>
-          <w:color w:val="FF0000"/>
-          <w:szCs w:val="26"/>
-        </w:rPr>
-        <w:t>số</w:t>
-      </w:r>
-      <w:proofErr w:type="spellEnd"/>
-      <w:r>
-        <w:rPr>
-          <w:rFonts w:cs="Times New Roman"/>
-          <w:i/>
-          <w:color w:val="FF0000"/>
-          <w:szCs w:val="26"/>
-        </w:rPr>
-        <w:t xml:space="preserve"> Use case </w:t>
-      </w:r>
-      <w:proofErr w:type="spellStart"/>
-      <w:r>
-        <w:rPr>
-          <w:rFonts w:cs="Times New Roman"/>
-          <w:i/>
-          <w:color w:val="FF0000"/>
-          <w:szCs w:val="26"/>
-        </w:rPr>
-        <w:t>và</w:t>
-      </w:r>
-      <w:proofErr w:type="spellEnd"/>
-      <w:r>
-        <w:rPr>
-          <w:rFonts w:cs="Times New Roman"/>
-          <w:i/>
-          <w:color w:val="FF0000"/>
-          <w:szCs w:val="26"/>
-        </w:rPr>
-        <w:t xml:space="preserve"> 001, 002…: </w:t>
-      </w:r>
-      <w:proofErr w:type="spellStart"/>
-      <w:r>
-        <w:rPr>
-          <w:rFonts w:cs="Times New Roman"/>
-          <w:i/>
-          <w:color w:val="FF0000"/>
-          <w:szCs w:val="26"/>
-        </w:rPr>
-        <w:t>là</w:t>
-      </w:r>
-      <w:proofErr w:type="spellEnd"/>
-      <w:r>
-        <w:rPr>
-          <w:rFonts w:cs="Times New Roman"/>
-          <w:i/>
-          <w:color w:val="FF0000"/>
-          <w:szCs w:val="26"/>
-        </w:rPr>
-        <w:t xml:space="preserve"> </w:t>
-      </w:r>
-      <w:proofErr w:type="spellStart"/>
-      <w:r>
-        <w:rPr>
-          <w:rFonts w:cs="Times New Roman"/>
-          <w:i/>
-          <w:color w:val="FF0000"/>
-          <w:szCs w:val="26"/>
-        </w:rPr>
-        <w:t>số</w:t>
-      </w:r>
-      <w:proofErr w:type="spellEnd"/>
-      <w:r>
-        <w:rPr>
-          <w:rFonts w:cs="Times New Roman"/>
-          <w:i/>
-          <w:color w:val="FF0000"/>
-          <w:szCs w:val="26"/>
-        </w:rPr>
-        <w:t xml:space="preserve"> </w:t>
-      </w:r>
-      <w:proofErr w:type="spellStart"/>
-      <w:r>
-        <w:rPr>
-          <w:rFonts w:cs="Times New Roman"/>
-          <w:i/>
-          <w:color w:val="FF0000"/>
-          <w:szCs w:val="26"/>
-        </w:rPr>
-        <w:t>thứ</w:t>
-      </w:r>
-      <w:proofErr w:type="spellEnd"/>
-      <w:r>
-        <w:rPr>
-          <w:rFonts w:cs="Times New Roman"/>
-          <w:i/>
-          <w:color w:val="FF0000"/>
-          <w:szCs w:val="26"/>
-        </w:rPr>
-        <w:t xml:space="preserve"> </w:t>
-      </w:r>
-      <w:proofErr w:type="spellStart"/>
-      <w:r>
-        <w:rPr>
-          <w:rFonts w:cs="Times New Roman"/>
-          <w:i/>
-          <w:color w:val="FF0000"/>
-          <w:szCs w:val="26"/>
-        </w:rPr>
-        <w:t>tự</w:t>
-      </w:r>
-      <w:proofErr w:type="spellEnd"/>
-      <w:r>
-        <w:rPr>
-          <w:rFonts w:cs="Times New Roman"/>
-          <w:i/>
-          <w:color w:val="FF0000"/>
-          <w:szCs w:val="26"/>
-        </w:rPr>
-        <w:t xml:space="preserve"> </w:t>
-      </w:r>
-      <w:proofErr w:type="spellStart"/>
-      <w:r>
-        <w:rPr>
-          <w:rFonts w:cs="Times New Roman"/>
-          <w:i/>
-          <w:color w:val="FF0000"/>
-          <w:szCs w:val="26"/>
-        </w:rPr>
-        <w:t>của</w:t>
-      </w:r>
-      <w:proofErr w:type="spellEnd"/>
-      <w:r>
-        <w:rPr>
-          <w:rFonts w:cs="Times New Roman"/>
-          <w:i/>
-          <w:color w:val="FF0000"/>
-          <w:szCs w:val="26"/>
-        </w:rPr>
-        <w:t xml:space="preserve"> use case </w:t>
-      </w:r>
-      <w:proofErr w:type="spellStart"/>
-      <w:r>
-        <w:rPr>
-          <w:rFonts w:cs="Times New Roman"/>
-          <w:i/>
-          <w:color w:val="FF0000"/>
-          <w:szCs w:val="26"/>
-        </w:rPr>
-        <w:t>trong</w:t>
-      </w:r>
-      <w:proofErr w:type="spellEnd"/>
-      <w:r>
-        <w:rPr>
-          <w:rFonts w:cs="Times New Roman"/>
-          <w:i/>
-          <w:color w:val="FF0000"/>
-          <w:szCs w:val="26"/>
-        </w:rPr>
-        <w:t xml:space="preserve"> </w:t>
-      </w:r>
-      <w:proofErr w:type="spellStart"/>
-      <w:r>
-        <w:rPr>
-          <w:rFonts w:cs="Times New Roman"/>
-          <w:i/>
-          <w:color w:val="FF0000"/>
-          <w:szCs w:val="26"/>
-        </w:rPr>
-        <w:t>mô</w:t>
-      </w:r>
-      <w:proofErr w:type="spellEnd"/>
-      <w:r>
-        <w:rPr>
-          <w:rFonts w:cs="Times New Roman"/>
-          <w:i/>
-          <w:color w:val="FF0000"/>
-          <w:szCs w:val="26"/>
-        </w:rPr>
-        <w:t xml:space="preserve"> </w:t>
-      </w:r>
-      <w:proofErr w:type="spellStart"/>
-      <w:r>
-        <w:rPr>
-          <w:rFonts w:cs="Times New Roman"/>
-          <w:i/>
-          <w:color w:val="FF0000"/>
-          <w:szCs w:val="26"/>
-        </w:rPr>
-        <w:t>hình</w:t>
-      </w:r>
-      <w:proofErr w:type="spellEnd"/>
-      <w:r>
-        <w:rPr>
-          <w:rFonts w:cs="Times New Roman"/>
-          <w:i/>
-          <w:color w:val="FF0000"/>
-          <w:szCs w:val="26"/>
-        </w:rPr>
-        <w:t xml:space="preserve"> Use case </w:t>
-      </w:r>
-      <w:proofErr w:type="spellStart"/>
-      <w:r>
-        <w:rPr>
-          <w:rFonts w:cs="Times New Roman"/>
-          <w:i/>
-          <w:color w:val="FF0000"/>
-          <w:szCs w:val="26"/>
-        </w:rPr>
-        <w:t>tổng</w:t>
-      </w:r>
-      <w:proofErr w:type="spellEnd"/>
-      <w:r>
-        <w:rPr>
-          <w:rFonts w:cs="Times New Roman"/>
-          <w:i/>
-          <w:color w:val="FF0000"/>
-          <w:szCs w:val="26"/>
-        </w:rPr>
-        <w:t xml:space="preserve"> </w:t>
-      </w:r>
-      <w:proofErr w:type="spellStart"/>
-      <w:r>
-        <w:rPr>
-          <w:rFonts w:cs="Times New Roman"/>
-          <w:i/>
-          <w:color w:val="FF0000"/>
-          <w:szCs w:val="26"/>
-        </w:rPr>
-        <w:t>quát</w:t>
-      </w:r>
-      <w:proofErr w:type="spellEnd"/>
-      <w:r>
-        <w:rPr>
-          <w:rFonts w:cs="Times New Roman"/>
-          <w:i/>
-          <w:color w:val="FF0000"/>
-          <w:szCs w:val="26"/>
-        </w:rPr>
-        <w:t>.</w:t>
+        <w:t>Trong đó: UC: Quy cách đánh số Use case và 001, 002…: là số thứ tự của use case trong mô hình Use case tổng quát.</w:t>
       </w:r>
     </w:p>
     <w:p>
@@ -13861,59 +6975,9 @@
       <w:r>
         <w:t>&lt;</w:t>
       </w:r>
-      <w:proofErr w:type="spellStart"/>
-      <w:r>
-        <w:t>Mô</w:t>
-      </w:r>
-      <w:proofErr w:type="spellEnd"/>
-      <w:r>
-        <w:t xml:space="preserve"> </w:t>
-      </w:r>
-      <w:proofErr w:type="spellStart"/>
-      <w:r>
-        <w:t>hình</w:t>
-      </w:r>
-      <w:proofErr w:type="spellEnd"/>
-      <w:r>
-        <w:t xml:space="preserve"> </w:t>
-      </w:r>
-      <w:proofErr w:type="spellStart"/>
-      <w:r>
-        <w:t>triển</w:t>
-      </w:r>
-      <w:proofErr w:type="spellEnd"/>
-      <w:r>
-        <w:t xml:space="preserve"> </w:t>
-      </w:r>
-      <w:proofErr w:type="spellStart"/>
-      <w:r>
-        <w:t>khai</w:t>
-      </w:r>
-      <w:proofErr w:type="spellEnd"/>
-      <w:r>
-        <w:t xml:space="preserve"> </w:t>
-      </w:r>
-      <w:proofErr w:type="spellStart"/>
-      <w:r>
-        <w:t>của</w:t>
-      </w:r>
-      <w:proofErr w:type="spellEnd"/>
-      <w:r>
-        <w:t xml:space="preserve"> </w:t>
-      </w:r>
-      <w:proofErr w:type="spellStart"/>
-      <w:r>
-        <w:t>phần</w:t>
-      </w:r>
-      <w:proofErr w:type="spellEnd"/>
-      <w:r>
-        <w:t xml:space="preserve"> </w:t>
-      </w:r>
-      <w:proofErr w:type="spellStart"/>
-      <w:r>
-        <w:t>mềm</w:t>
-      </w:r>
-      <w:proofErr w:type="spellEnd"/>
+      <w:r>
+        <w:t>Mô hình triển khai của phần mềm</w:t>
+      </w:r>
       <w:r>
         <w:t>&gt;.</w:t>
       </w:r>
@@ -14016,7 +7080,7 @@
 </file>
 
 <file path=word/endnotes.xml><?xml version="1.0" encoding="utf-8"?>
-<w:endnotes xmlns:wpc="http://schemas.microsoft.com/office/word/2010/wordprocessingCanvas" xmlns:cx="http://schemas.microsoft.com/office/drawing/2014/chartex" xmlns:cx1="http://schemas.microsoft.com/office/drawing/2015/9/8/chartex" xmlns:cx2="http://schemas.microsoft.com/office/drawing/2015/10/21/chartex" xmlns:mc="http://schemas.openxmlformats.org/markup-compatibility/2006" xmlns:o="urn:schemas-microsoft-com:office:office" xmlns:r="http://schemas.openxmlformats.org/officeDocument/2006/relationships" xmlns:m="http://schemas.openxmlformats.org/officeDocument/2006/math" xmlns:v="urn:schemas-microsoft-com:vml" xmlns:wp14="http://schemas.microsoft.com/office/word/2010/wordprocessingDrawing" xmlns:wp="http://schemas.openxmlformats.org/drawingml/2006/wordprocessingDrawing" xmlns:w10="urn:schemas-microsoft-com:office:word" xmlns:w="http://schemas.openxmlformats.org/wordprocessingml/2006/main" xmlns:w14="http://schemas.microsoft.com/office/word/2010/wordml" xmlns:w15="http://schemas.microsoft.com/office/word/2012/wordml" xmlns:w16se="http://schemas.microsoft.com/office/word/2015/wordml/symex" xmlns:wpg="http://schemas.microsoft.com/office/word/2010/wordprocessingGroup" xmlns:wpi="http://schemas.microsoft.com/office/word/2010/wordprocessingInk" xmlns:wne="http://schemas.microsoft.com/office/word/2006/wordml" xmlns:wps="http://schemas.microsoft.com/office/word/2010/wordprocessingShape" mc:Ignorable="w14 w15 w16se wp14">
+<w:endnotes xmlns:wpc="http://schemas.microsoft.com/office/word/2010/wordprocessingCanvas" xmlns:cx="http://schemas.microsoft.com/office/drawing/2014/chartex" xmlns:cx1="http://schemas.microsoft.com/office/drawing/2015/9/8/chartex" xmlns:mc="http://schemas.openxmlformats.org/markup-compatibility/2006" xmlns:o="urn:schemas-microsoft-com:office:office" xmlns:r="http://schemas.openxmlformats.org/officeDocument/2006/relationships" xmlns:m="http://schemas.openxmlformats.org/officeDocument/2006/math" xmlns:v="urn:schemas-microsoft-com:vml" xmlns:wp14="http://schemas.microsoft.com/office/word/2010/wordprocessingDrawing" xmlns:wp="http://schemas.openxmlformats.org/drawingml/2006/wordprocessingDrawing" xmlns:w10="urn:schemas-microsoft-com:office:word" xmlns:w="http://schemas.openxmlformats.org/wordprocessingml/2006/main" xmlns:w14="http://schemas.microsoft.com/office/word/2010/wordml" xmlns:w15="http://schemas.microsoft.com/office/word/2012/wordml" xmlns:w16se="http://schemas.microsoft.com/office/word/2015/wordml/symex" xmlns:wpg="http://schemas.microsoft.com/office/word/2010/wordprocessingGroup" xmlns:wpi="http://schemas.microsoft.com/office/word/2010/wordprocessingInk" xmlns:wne="http://schemas.microsoft.com/office/word/2006/wordml" xmlns:wps="http://schemas.microsoft.com/office/word/2010/wordprocessingShape" mc:Ignorable="w14 w15 w16se wp14">
   <w:endnote w:type="separator" w:id="-1">
     <w:p>
       <w:pPr>
@@ -14041,7 +7105,7 @@
 </file>
 
 <file path=word/footer1.xml><?xml version="1.0" encoding="utf-8"?>
-<w:ftr xmlns:wpc="http://schemas.microsoft.com/office/word/2010/wordprocessingCanvas" xmlns:cx="http://schemas.microsoft.com/office/drawing/2014/chartex" xmlns:cx1="http://schemas.microsoft.com/office/drawing/2015/9/8/chartex" xmlns:cx2="http://schemas.microsoft.com/office/drawing/2015/10/21/chartex" xmlns:mc="http://schemas.openxmlformats.org/markup-compatibility/2006" xmlns:o="urn:schemas-microsoft-com:office:office" xmlns:r="http://schemas.openxmlformats.org/officeDocument/2006/relationships" xmlns:m="http://schemas.openxmlformats.org/officeDocument/2006/math" xmlns:v="urn:schemas-microsoft-com:vml" xmlns:wp14="http://schemas.microsoft.com/office/word/2010/wordprocessingDrawing" xmlns:wp="http://schemas.openxmlformats.org/drawingml/2006/wordprocessingDrawing" xmlns:w10="urn:schemas-microsoft-com:office:word" xmlns:w="http://schemas.openxmlformats.org/wordprocessingml/2006/main" xmlns:w14="http://schemas.microsoft.com/office/word/2010/wordml" xmlns:w15="http://schemas.microsoft.com/office/word/2012/wordml" xmlns:w16se="http://schemas.microsoft.com/office/word/2015/wordml/symex" xmlns:wpg="http://schemas.microsoft.com/office/word/2010/wordprocessingGroup" xmlns:wpi="http://schemas.microsoft.com/office/word/2010/wordprocessingInk" xmlns:wne="http://schemas.microsoft.com/office/word/2006/wordml" xmlns:wps="http://schemas.microsoft.com/office/word/2010/wordprocessingShape" mc:Ignorable="w14 w15 w16se wp14">
+<w:ftr xmlns:wpc="http://schemas.microsoft.com/office/word/2010/wordprocessingCanvas" xmlns:cx="http://schemas.microsoft.com/office/drawing/2014/chartex" xmlns:cx1="http://schemas.microsoft.com/office/drawing/2015/9/8/chartex" xmlns:mc="http://schemas.openxmlformats.org/markup-compatibility/2006" xmlns:o="urn:schemas-microsoft-com:office:office" xmlns:r="http://schemas.openxmlformats.org/officeDocument/2006/relationships" xmlns:m="http://schemas.openxmlformats.org/officeDocument/2006/math" xmlns:v="urn:schemas-microsoft-com:vml" xmlns:wp14="http://schemas.microsoft.com/office/word/2010/wordprocessingDrawing" xmlns:wp="http://schemas.openxmlformats.org/drawingml/2006/wordprocessingDrawing" xmlns:w10="urn:schemas-microsoft-com:office:word" xmlns:w="http://schemas.openxmlformats.org/wordprocessingml/2006/main" xmlns:w14="http://schemas.microsoft.com/office/word/2010/wordml" xmlns:w15="http://schemas.microsoft.com/office/word/2012/wordml" xmlns:w16se="http://schemas.microsoft.com/office/word/2015/wordml/symex" xmlns:wpg="http://schemas.microsoft.com/office/word/2010/wordprocessingGroup" xmlns:wpi="http://schemas.microsoft.com/office/word/2010/wordprocessingInk" xmlns:wne="http://schemas.microsoft.com/office/word/2006/wordml" xmlns:wps="http://schemas.microsoft.com/office/word/2010/wordprocessingShape" mc:Ignorable="w14 w15 w16se wp14">
   <w:sdt>
     <w:sdtPr>
       <w:rPr>
@@ -14135,7 +7199,7 @@
                 </wp:anchor>
               </w:drawing>
             </mc:Choice>
-            <mc:Fallback>
+            <mc:Fallback xmlns:cx2="http://schemas.microsoft.com/office/drawing/2015/10/21/chartex">
               <w:pict>
                 <v:line w14:anchorId="4C2DB67E" id="Straight Connector 1" o:spid="_x0000_s1026" style="position:absolute;z-index:251659264;visibility:visible;mso-wrap-style:square;mso-width-percent:0;mso-wrap-distance-left:9pt;mso-wrap-distance-top:0;mso-wrap-distance-right:9pt;mso-wrap-distance-bottom:0;mso-position-horizontal:absolute;mso-position-horizontal-relative:text;mso-position-vertical:absolute;mso-position-vertical-relative:text;mso-width-percent:0;mso-width-relative:margin" from="-4.2pt,-2.5pt" to="497.55pt,-2.5pt" o:gfxdata="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" strokecolor="black [3200]" strokeweight=".5pt">
                   <v:stroke joinstyle="miter"/>
@@ -14144,167 +7208,21 @@
             </mc:Fallback>
           </mc:AlternateContent>
         </w:r>
-        <w:proofErr w:type="spellStart"/>
         <w:r>
           <w:rPr>
             <w:rFonts w:cs="Times New Roman"/>
             <w:i/>
             <w:szCs w:val="26"/>
           </w:rPr>
-          <w:t>Tài</w:t>
+          <w:t xml:space="preserve">Tài liệu </w:t>
         </w:r>
-        <w:proofErr w:type="spellEnd"/>
         <w:r>
           <w:rPr>
             <w:rFonts w:cs="Times New Roman"/>
             <w:i/>
             <w:szCs w:val="26"/>
           </w:rPr>
-          <w:t xml:space="preserve"> </w:t>
-        </w:r>
-        <w:proofErr w:type="spellStart"/>
-        <w:r>
-          <w:rPr>
-            <w:rFonts w:cs="Times New Roman"/>
-            <w:i/>
-            <w:szCs w:val="26"/>
-          </w:rPr>
-          <w:t>liệu</w:t>
-        </w:r>
-        <w:proofErr w:type="spellEnd"/>
-        <w:r>
-          <w:rPr>
-            <w:rFonts w:cs="Times New Roman"/>
-            <w:i/>
-            <w:szCs w:val="26"/>
-          </w:rPr>
-          <w:t xml:space="preserve"> </w:t>
-        </w:r>
-        <w:proofErr w:type="spellStart"/>
-        <w:r>
-          <w:rPr>
-            <w:rFonts w:cs="Times New Roman"/>
-            <w:i/>
-            <w:szCs w:val="26"/>
-          </w:rPr>
-          <w:t>kiến</w:t>
-        </w:r>
-        <w:proofErr w:type="spellEnd"/>
-        <w:r>
-          <w:rPr>
-            <w:rFonts w:cs="Times New Roman"/>
-            <w:i/>
-            <w:szCs w:val="26"/>
-          </w:rPr>
-          <w:t xml:space="preserve"> </w:t>
-        </w:r>
-        <w:proofErr w:type="spellStart"/>
-        <w:r>
-          <w:rPr>
-            <w:rFonts w:cs="Times New Roman"/>
-            <w:i/>
-            <w:szCs w:val="26"/>
-          </w:rPr>
-          <w:t>trúc</w:t>
-        </w:r>
-        <w:proofErr w:type="spellEnd"/>
-        <w:r>
-          <w:rPr>
-            <w:rFonts w:cs="Times New Roman"/>
-            <w:i/>
-            <w:szCs w:val="26"/>
-          </w:rPr>
-          <w:t xml:space="preserve"> </w:t>
-        </w:r>
-        <w:proofErr w:type="spellStart"/>
-        <w:r>
-          <w:rPr>
-            <w:rFonts w:cs="Times New Roman"/>
-            <w:i/>
-            <w:szCs w:val="26"/>
-          </w:rPr>
-          <w:t>và</w:t>
-        </w:r>
-        <w:proofErr w:type="spellEnd"/>
-        <w:r>
-          <w:rPr>
-            <w:rFonts w:cs="Times New Roman"/>
-            <w:i/>
-            <w:szCs w:val="26"/>
-          </w:rPr>
-          <w:t xml:space="preserve"> </w:t>
-        </w:r>
-        <w:proofErr w:type="spellStart"/>
-        <w:r>
-          <w:rPr>
-            <w:rFonts w:cs="Times New Roman"/>
-            <w:i/>
-            <w:szCs w:val="26"/>
-          </w:rPr>
-          <w:t>thiết</w:t>
-        </w:r>
-        <w:proofErr w:type="spellEnd"/>
-        <w:r>
-          <w:rPr>
-            <w:rFonts w:cs="Times New Roman"/>
-            <w:i/>
-            <w:szCs w:val="26"/>
-          </w:rPr>
-          <w:t xml:space="preserve"> </w:t>
-        </w:r>
-        <w:proofErr w:type="spellStart"/>
-        <w:r>
-          <w:rPr>
-            <w:rFonts w:cs="Times New Roman"/>
-            <w:i/>
-            <w:szCs w:val="26"/>
-          </w:rPr>
-          <w:t>kế</w:t>
-        </w:r>
-        <w:proofErr w:type="spellEnd"/>
-        <w:r>
-          <w:rPr>
-            <w:rFonts w:cs="Times New Roman"/>
-            <w:i/>
-            <w:szCs w:val="26"/>
-          </w:rPr>
-          <w:t xml:space="preserve"> </w:t>
-        </w:r>
-        <w:proofErr w:type="spellStart"/>
-        <w:r>
-          <w:rPr>
-            <w:rFonts w:cs="Times New Roman"/>
-            <w:i/>
-            <w:szCs w:val="26"/>
-          </w:rPr>
-          <w:t>phần</w:t>
-        </w:r>
-        <w:proofErr w:type="spellEnd"/>
-        <w:r>
-          <w:rPr>
-            <w:rFonts w:cs="Times New Roman"/>
-            <w:i/>
-            <w:szCs w:val="26"/>
-          </w:rPr>
-          <w:t xml:space="preserve"> </w:t>
-        </w:r>
-        <w:proofErr w:type="spellStart"/>
-        <w:r>
-          <w:rPr>
-            <w:rFonts w:cs="Times New Roman"/>
-            <w:i/>
-            <w:szCs w:val="26"/>
-          </w:rPr>
-          <w:t>mềm</w:t>
-        </w:r>
-        <w:proofErr w:type="spellEnd"/>
-        <w:r>
-          <w:rPr>
-            <w:rFonts w:cs="Times New Roman"/>
-            <w:i/>
-            <w:szCs w:val="26"/>
-          </w:rPr>
-          <w:t xml:space="preserve"> </w:t>
+          <w:t xml:space="preserve">kiến trúc và thiết kế phần mềm </w:t>
         </w:r>
         <w:r>
           <w:rPr>
@@ -14377,7 +7295,7 @@
 </file>
 
 <file path=word/footnotes.xml><?xml version="1.0" encoding="utf-8"?>
-<w:footnotes xmlns:wpc="http://schemas.microsoft.com/office/word/2010/wordprocessingCanvas" xmlns:cx="http://schemas.microsoft.com/office/drawing/2014/chartex" xmlns:cx1="http://schemas.microsoft.com/office/drawing/2015/9/8/chartex" xmlns:cx2="http://schemas.microsoft.com/office/drawing/2015/10/21/chartex" xmlns:mc="http://schemas.openxmlformats.org/markup-compatibility/2006" xmlns:o="urn:schemas-microsoft-com:office:office" xmlns:r="http://schemas.openxmlformats.org/officeDocument/2006/relationships" xmlns:m="http://schemas.openxmlformats.org/officeDocument/2006/math" xmlns:v="urn:schemas-microsoft-com:vml" xmlns:wp14="http://schemas.microsoft.com/office/word/2010/wordprocessingDrawing" xmlns:wp="http://schemas.openxmlformats.org/drawingml/2006/wordprocessingDrawing" xmlns:w10="urn:schemas-microsoft-com:office:word" xmlns:w="http://schemas.openxmlformats.org/wordprocessingml/2006/main" xmlns:w14="http://schemas.microsoft.com/office/word/2010/wordml" xmlns:w15="http://schemas.microsoft.com/office/word/2012/wordml" xmlns:w16se="http://schemas.microsoft.com/office/word/2015/wordml/symex" xmlns:wpg="http://schemas.microsoft.com/office/word/2010/wordprocessingGroup" xmlns:wpi="http://schemas.microsoft.com/office/word/2010/wordprocessingInk" xmlns:wne="http://schemas.microsoft.com/office/word/2006/wordml" xmlns:wps="http://schemas.microsoft.com/office/word/2010/wordprocessingShape" mc:Ignorable="w14 w15 w16se wp14">
+<w:footnotes xmlns:wpc="http://schemas.microsoft.com/office/word/2010/wordprocessingCanvas" xmlns:cx="http://schemas.microsoft.com/office/drawing/2014/chartex" xmlns:cx1="http://schemas.microsoft.com/office/drawing/2015/9/8/chartex" xmlns:mc="http://schemas.openxmlformats.org/markup-compatibility/2006" xmlns:o="urn:schemas-microsoft-com:office:office" xmlns:r="http://schemas.openxmlformats.org/officeDocument/2006/relationships" xmlns:m="http://schemas.openxmlformats.org/officeDocument/2006/math" xmlns:v="urn:schemas-microsoft-com:vml" xmlns:wp14="http://schemas.microsoft.com/office/word/2010/wordprocessingDrawing" xmlns:wp="http://schemas.openxmlformats.org/drawingml/2006/wordprocessingDrawing" xmlns:w10="urn:schemas-microsoft-com:office:word" xmlns:w="http://schemas.openxmlformats.org/wordprocessingml/2006/main" xmlns:w14="http://schemas.microsoft.com/office/word/2010/wordml" xmlns:w15="http://schemas.microsoft.com/office/word/2012/wordml" xmlns:w16se="http://schemas.microsoft.com/office/word/2015/wordml/symex" xmlns:wpg="http://schemas.microsoft.com/office/word/2010/wordprocessingGroup" xmlns:wpi="http://schemas.microsoft.com/office/word/2010/wordprocessingInk" xmlns:wne="http://schemas.microsoft.com/office/word/2006/wordml" xmlns:wps="http://schemas.microsoft.com/office/word/2010/wordprocessingShape" mc:Ignorable="w14 w15 w16se wp14">
   <w:footnote w:type="separator" w:id="-1">
     <w:p>
       <w:pPr>
@@ -14402,7 +7320,7 @@
 </file>
 
 <file path=word/numbering.xml><?xml version="1.0" encoding="utf-8"?>
-<w:numbering xmlns:wpc="http://schemas.microsoft.com/office/word/2010/wordprocessingCanvas" xmlns:cx="http://schemas.microsoft.com/office/drawing/2014/chartex" xmlns:cx1="http://schemas.microsoft.com/office/drawing/2015/9/8/chartex" xmlns:cx2="http://schemas.microsoft.com/office/drawing/2015/10/21/chartex" xmlns:mc="http://schemas.openxmlformats.org/markup-compatibility/2006" xmlns:o="urn:schemas-microsoft-com:office:office" xmlns:r="http://schemas.openxmlformats.org/officeDocument/2006/relationships" xmlns:m="http://schemas.openxmlformats.org/officeDocument/2006/math" xmlns:v="urn:schemas-microsoft-com:vml" xmlns:wp14="http://schemas.microsoft.com/office/word/2010/wordprocessingDrawing" xmlns:wp="http://schemas.openxmlformats.org/drawingml/2006/wordprocessingDrawing" xmlns:w10="urn:schemas-microsoft-com:office:word" xmlns:w="http://schemas.openxmlformats.org/wordprocessingml/2006/main" xmlns:w14="http://schemas.microsoft.com/office/word/2010/wordml" xmlns:w15="http://schemas.microsoft.com/office/word/2012/wordml" xmlns:w16se="http://schemas.microsoft.com/office/word/2015/wordml/symex" xmlns:wpg="http://schemas.microsoft.com/office/word/2010/wordprocessingGroup" xmlns:wpi="http://schemas.microsoft.com/office/word/2010/wordprocessingInk" xmlns:wne="http://schemas.microsoft.com/office/word/2006/wordml" xmlns:wps="http://schemas.microsoft.com/office/word/2010/wordprocessingShape" mc:Ignorable="w14 w15 w16se wp14">
+<w:numbering xmlns:wpc="http://schemas.microsoft.com/office/word/2010/wordprocessingCanvas" xmlns:cx="http://schemas.microsoft.com/office/drawing/2014/chartex" xmlns:cx1="http://schemas.microsoft.com/office/drawing/2015/9/8/chartex" xmlns:mc="http://schemas.openxmlformats.org/markup-compatibility/2006" xmlns:o="urn:schemas-microsoft-com:office:office" xmlns:r="http://schemas.openxmlformats.org/officeDocument/2006/relationships" xmlns:m="http://schemas.openxmlformats.org/officeDocument/2006/math" xmlns:v="urn:schemas-microsoft-com:vml" xmlns:wp14="http://schemas.microsoft.com/office/word/2010/wordprocessingDrawing" xmlns:wp="http://schemas.openxmlformats.org/drawingml/2006/wordprocessingDrawing" xmlns:w10="urn:schemas-microsoft-com:office:word" xmlns:w="http://schemas.openxmlformats.org/wordprocessingml/2006/main" xmlns:w14="http://schemas.microsoft.com/office/word/2010/wordml" xmlns:w15="http://schemas.microsoft.com/office/word/2012/wordml" xmlns:w16se="http://schemas.microsoft.com/office/word/2015/wordml/symex" xmlns:wpg="http://schemas.microsoft.com/office/word/2010/wordprocessingGroup" xmlns:wpi="http://schemas.microsoft.com/office/word/2010/wordprocessingInk" xmlns:wne="http://schemas.microsoft.com/office/word/2006/wordml" xmlns:wps="http://schemas.microsoft.com/office/word/2010/wordprocessingShape" mc:Ignorable="w14 w15 w16se wp14">
   <w:abstractNum w:abstractNumId="0" w15:restartNumberingAfterBreak="0">
     <w:nsid w:val="FFFFFFFB"/>
     <w:multiLevelType w:val="multilevel"/>
@@ -15725,7 +8643,7 @@
       </w:pPr>
     </w:pPrDefault>
   </w:docDefaults>
-  <w:latentStyles w:defLockedState="0" w:defUIPriority="99" w:defSemiHidden="0" w:defUnhideWhenUsed="0" w:defQFormat="0" w:count="372">
+  <w:latentStyles w:defLockedState="0" w:defUIPriority="99" w:defSemiHidden="0" w:defUnhideWhenUsed="0" w:defQFormat="0" w:count="371">
     <w:lsdException w:name="Normal" w:uiPriority="0" w:qFormat="1"/>
     <w:lsdException w:name="heading 1" w:uiPriority="0" w:qFormat="1"/>
     <w:lsdException w:name="heading 2" w:semiHidden="1" w:uiPriority="0" w:unhideWhenUsed="1" w:qFormat="1"/>
@@ -15831,6 +8749,7 @@
     <w:lsdException w:name="HTML Sample" w:semiHidden="1" w:unhideWhenUsed="1"/>
     <w:lsdException w:name="HTML Typewriter" w:semiHidden="1" w:unhideWhenUsed="1"/>
     <w:lsdException w:name="HTML Variable" w:semiHidden="1" w:unhideWhenUsed="1"/>
+    <w:lsdException w:name="Normal Table" w:semiHidden="1" w:unhideWhenUsed="1"/>
     <w:lsdException w:name="annotation subject" w:semiHidden="1" w:unhideWhenUsed="1"/>
     <w:lsdException w:name="No List" w:semiHidden="1" w:unhideWhenUsed="1"/>
     <w:lsdException w:name="Outline List 1" w:semiHidden="1" w:unhideWhenUsed="1"/>
@@ -15877,8 +8796,10 @@
     <w:lsdException w:name="Table Subtle 2" w:semiHidden="1" w:unhideWhenUsed="1"/>
     <w:lsdException w:name="Table Web 1" w:semiHidden="1" w:unhideWhenUsed="1"/>
     <w:lsdException w:name="Table Web 2" w:semiHidden="1" w:unhideWhenUsed="1"/>
+    <w:lsdException w:name="Table Web 3" w:semiHidden="1" w:unhideWhenUsed="1"/>
     <w:lsdException w:name="Balloon Text" w:semiHidden="1" w:unhideWhenUsed="1"/>
     <w:lsdException w:name="Table Grid" w:uiPriority="39"/>
+    <w:lsdException w:name="Table Theme" w:semiHidden="1" w:unhideWhenUsed="1"/>
     <w:lsdException w:name="Placeholder Text" w:semiHidden="1"/>
     <w:lsdException w:name="No Spacing" w:uiPriority="1" w:qFormat="1"/>
     <w:lsdException w:name="Light Shading" w:uiPriority="60"/>
@@ -16094,7 +9015,6 @@
     <w:lsdException w:name="List Table 5 Dark Accent 6" w:uiPriority="50"/>
     <w:lsdException w:name="List Table 6 Colorful Accent 6" w:uiPriority="51"/>
     <w:lsdException w:name="List Table 7 Colorful Accent 6" w:uiPriority="52"/>
-    <w:lsdException w:name="Mention" w:semiHidden="1" w:unhideWhenUsed="1"/>
   </w:latentStyles>
   <w:style w:type="paragraph" w:default="1" w:styleId="Normal">
     <w:name w:val="Normal"/>
@@ -16905,7 +9825,7 @@
 </file>
 
 <file path=word/glossary/document.xml><?xml version="1.0" encoding="utf-8"?>
-<w:glossaryDocument xmlns:wpc="http://schemas.microsoft.com/office/word/2010/wordprocessingCanvas" xmlns:cx="http://schemas.microsoft.com/office/drawing/2014/chartex" xmlns:cx1="http://schemas.microsoft.com/office/drawing/2015/9/8/chartex" xmlns:cx2="http://schemas.microsoft.com/office/drawing/2015/10/21/chartex" xmlns:mc="http://schemas.openxmlformats.org/markup-compatibility/2006" xmlns:o="urn:schemas-microsoft-com:office:office" xmlns:r="http://schemas.openxmlformats.org/officeDocument/2006/relationships" xmlns:m="http://schemas.openxmlformats.org/officeDocument/2006/math" xmlns:v="urn:schemas-microsoft-com:vml" xmlns:wp14="http://schemas.microsoft.com/office/word/2010/wordprocessingDrawing" xmlns:wp="http://schemas.openxmlformats.org/drawingml/2006/wordprocessingDrawing" xmlns:w10="urn:schemas-microsoft-com:office:word" xmlns:w="http://schemas.openxmlformats.org/wordprocessingml/2006/main" xmlns:w14="http://schemas.microsoft.com/office/word/2010/wordml" xmlns:w15="http://schemas.microsoft.com/office/word/2012/wordml" xmlns:w16se="http://schemas.microsoft.com/office/word/2015/wordml/symex" xmlns:wpg="http://schemas.microsoft.com/office/word/2010/wordprocessingGroup" xmlns:wpi="http://schemas.microsoft.com/office/word/2010/wordprocessingInk" xmlns:wne="http://schemas.microsoft.com/office/word/2006/wordml" xmlns:wps="http://schemas.microsoft.com/office/word/2010/wordprocessingShape" mc:Ignorable="w14 w15 w16se wp14">
+<w:glossaryDocument xmlns:wpc="http://schemas.microsoft.com/office/word/2010/wordprocessingCanvas" xmlns:cx="http://schemas.microsoft.com/office/drawing/2014/chartex" xmlns:cx1="http://schemas.microsoft.com/office/drawing/2015/9/8/chartex" xmlns:mc="http://schemas.openxmlformats.org/markup-compatibility/2006" xmlns:o="urn:schemas-microsoft-com:office:office" xmlns:r="http://schemas.openxmlformats.org/officeDocument/2006/relationships" xmlns:m="http://schemas.openxmlformats.org/officeDocument/2006/math" xmlns:v="urn:schemas-microsoft-com:vml" xmlns:wp14="http://schemas.microsoft.com/office/word/2010/wordprocessingDrawing" xmlns:wp="http://schemas.openxmlformats.org/drawingml/2006/wordprocessingDrawing" xmlns:w10="urn:schemas-microsoft-com:office:word" xmlns:w="http://schemas.openxmlformats.org/wordprocessingml/2006/main" xmlns:w14="http://schemas.microsoft.com/office/word/2010/wordml" xmlns:w15="http://schemas.microsoft.com/office/word/2012/wordml" xmlns:w16se="http://schemas.microsoft.com/office/word/2015/wordml/symex" xmlns:wpg="http://schemas.microsoft.com/office/word/2010/wordprocessingGroup" xmlns:wpi="http://schemas.microsoft.com/office/word/2010/wordprocessingInk" xmlns:wne="http://schemas.microsoft.com/office/word/2006/wordml" xmlns:wps="http://schemas.microsoft.com/office/word/2010/wordprocessingShape" mc:Ignorable="w14 w15 w16se wp14">
   <w:docParts>
     <w:docPart>
       <w:docPartPr>
@@ -17010,7 +9930,7 @@
     <w:charset w:val="00"/>
     <w:family w:val="swiss"/>
     <w:pitch w:val="variable"/>
-    <w:sig w:usb0="E0002EFF" w:usb1="C000247B" w:usb2="00000009" w:usb3="00000000" w:csb0="000001FF" w:csb1="00000000"/>
+    <w:sig w:usb0="E4002EFF" w:usb1="C000247B" w:usb2="00000009" w:usb3="00000000" w:csb0="000001FF" w:csb1="00000000"/>
   </w:font>
   <w:font w:name="Arial">
     <w:panose1 w:val="020B0604020202020204"/>
@@ -17024,7 +9944,7 @@
     <w:charset w:val="00"/>
     <w:family w:val="swiss"/>
     <w:pitch w:val="variable"/>
-    <w:sig w:usb0="E0002AFF" w:usb1="C000247B" w:usb2="00000009" w:usb3="00000000" w:csb0="000001FF" w:csb1="00000000"/>
+    <w:sig w:usb0="E4002EFF" w:usb1="C000247B" w:usb2="00000009" w:usb3="00000000" w:csb0="000001FF" w:csb1="00000000"/>
   </w:font>
 </w:fonts>
 </file>
@@ -17051,6 +9971,7 @@
     <w:rsid w:val="00416DE4"/>
     <w:rsid w:val="0043232E"/>
     <w:rsid w:val="00445397"/>
+    <w:rsid w:val="00747E97"/>
     <w:rsid w:val="007B5B3B"/>
     <w:rsid w:val="007D4F22"/>
     <w:rsid w:val="00810B39"/>
@@ -17079,7 +10000,7 @@
   </m:mathPr>
   <w:themeFontLang w:val="en-US"/>
   <w:clrSchemeMapping w:bg1="light1" w:t1="dark1" w:bg2="light2" w:t2="dark2" w:accent1="accent1" w:accent2="accent2" w:accent3="accent3" w:accent4="accent4" w:accent5="accent5" w:accent6="accent6" w:hyperlink="hyperlink" w:followedHyperlink="followedHyperlink"/>
-  <w:decimalSymbol w:val="."/>
+  <w:decimalSymbol w:val=","/>
   <w:listSeparator w:val=","/>
   <w15:chartTrackingRefBased/>
 </w:settings>
@@ -17102,7 +10023,7 @@
       </w:pPr>
     </w:pPrDefault>
   </w:docDefaults>
-  <w:latentStyles w:defLockedState="0" w:defUIPriority="99" w:defSemiHidden="0" w:defUnhideWhenUsed="0" w:defQFormat="0" w:count="372">
+  <w:latentStyles w:defLockedState="0" w:defUIPriority="99" w:defSemiHidden="0" w:defUnhideWhenUsed="0" w:defQFormat="0" w:count="371">
     <w:lsdException w:name="Normal" w:uiPriority="0" w:qFormat="1"/>
     <w:lsdException w:name="heading 1" w:uiPriority="9" w:qFormat="1"/>
     <w:lsdException w:name="heading 2" w:semiHidden="1" w:uiPriority="9" w:unhideWhenUsed="1" w:qFormat="1"/>
@@ -17208,6 +10129,7 @@
     <w:lsdException w:name="HTML Sample" w:semiHidden="1" w:unhideWhenUsed="1"/>
     <w:lsdException w:name="HTML Typewriter" w:semiHidden="1" w:unhideWhenUsed="1"/>
     <w:lsdException w:name="HTML Variable" w:semiHidden="1" w:unhideWhenUsed="1"/>
+    <w:lsdException w:name="Normal Table" w:semiHidden="1" w:unhideWhenUsed="1"/>
     <w:lsdException w:name="annotation subject" w:semiHidden="1" w:unhideWhenUsed="1"/>
     <w:lsdException w:name="No List" w:semiHidden="1" w:unhideWhenUsed="1"/>
     <w:lsdException w:name="Outline List 1" w:semiHidden="1" w:unhideWhenUsed="1"/>
@@ -17254,8 +10176,10 @@
     <w:lsdException w:name="Table Subtle 2" w:semiHidden="1" w:unhideWhenUsed="1"/>
     <w:lsdException w:name="Table Web 1" w:semiHidden="1" w:unhideWhenUsed="1"/>
     <w:lsdException w:name="Table Web 2" w:semiHidden="1" w:unhideWhenUsed="1"/>
+    <w:lsdException w:name="Table Web 3" w:semiHidden="1" w:unhideWhenUsed="1"/>
     <w:lsdException w:name="Balloon Text" w:semiHidden="1" w:unhideWhenUsed="1"/>
     <w:lsdException w:name="Table Grid" w:uiPriority="39"/>
+    <w:lsdException w:name="Table Theme" w:semiHidden="1" w:unhideWhenUsed="1"/>
     <w:lsdException w:name="Placeholder Text" w:semiHidden="1"/>
     <w:lsdException w:name="No Spacing" w:uiPriority="1" w:qFormat="1"/>
     <w:lsdException w:name="Light Shading" w:uiPriority="60"/>
@@ -17471,7 +10395,6 @@
     <w:lsdException w:name="List Table 5 Dark Accent 6" w:uiPriority="50"/>
     <w:lsdException w:name="List Table 6 Colorful Accent 6" w:uiPriority="51"/>
     <w:lsdException w:name="List Table 7 Colorful Accent 6" w:uiPriority="52"/>
-    <w:lsdException w:name="Mention" w:semiHidden="1" w:unhideWhenUsed="1"/>
   </w:latentStyles>
   <w:style w:type="paragraph" w:default="1" w:styleId="Normal">
     <w:name w:val="Normal"/>
@@ -17807,7 +10730,7 @@
 </file>
 
 <file path=customXml/itemProps2.xml><?xml version="1.0" encoding="utf-8"?>
-<ds:datastoreItem xmlns:ds="http://schemas.openxmlformats.org/officeDocument/2006/customXml" ds:itemID="{D5BE7978-31A4-42CE-8D62-FCDB1A60067F}">
+<ds:datastoreItem xmlns:ds="http://schemas.openxmlformats.org/officeDocument/2006/customXml" ds:itemID="{2DFC283E-11E1-42E1-9533-C13B082FF117}">
   <ds:schemaRefs>
     <ds:schemaRef ds:uri="http://schemas.openxmlformats.org/officeDocument/2006/bibliography"/>
   </ds:schemaRefs>

--- a/dhktpm13b_nhom07_tai-lieu-kien-truc-va-thiet-ke-phan-mem_v1.0.docx
+++ b/dhktpm13b_nhom07_tai-lieu-kien-truc-va-thiet-ke-phan-mem_v1.0.docx
@@ -1,6 +1,6 @@
 
 <file path=word/document.xml><?xml version="1.0" encoding="utf-8"?>
-<w:document xmlns:wpc="http://schemas.microsoft.com/office/word/2010/wordprocessingCanvas" xmlns:cx="http://schemas.microsoft.com/office/drawing/2014/chartex" xmlns:cx1="http://schemas.microsoft.com/office/drawing/2015/9/8/chartex" xmlns:cx2="http://schemas.microsoft.com/office/drawing/2015/10/21/chartex" xmlns:mc="http://schemas.openxmlformats.org/markup-compatibility/2006" xmlns:o="urn:schemas-microsoft-com:office:office" xmlns:r="http://schemas.openxmlformats.org/officeDocument/2006/relationships" xmlns:m="http://schemas.openxmlformats.org/officeDocument/2006/math" xmlns:v="urn:schemas-microsoft-com:vml" xmlns:wp14="http://schemas.microsoft.com/office/word/2010/wordprocessingDrawing" xmlns:wp="http://schemas.openxmlformats.org/drawingml/2006/wordprocessingDrawing" xmlns:w10="urn:schemas-microsoft-com:office:word" xmlns:w="http://schemas.openxmlformats.org/wordprocessingml/2006/main" xmlns:w14="http://schemas.microsoft.com/office/word/2010/wordml" xmlns:w15="http://schemas.microsoft.com/office/word/2012/wordml" xmlns:w16se="http://schemas.microsoft.com/office/word/2015/wordml/symex" xmlns:wpg="http://schemas.microsoft.com/office/word/2010/wordprocessingGroup" xmlns:wpi="http://schemas.microsoft.com/office/word/2010/wordprocessingInk" xmlns:wne="http://schemas.microsoft.com/office/word/2006/wordml" xmlns:wps="http://schemas.microsoft.com/office/word/2010/wordprocessingShape" mc:Ignorable="w14 w15 w16se wp14">
+<w:document xmlns:wpc="http://schemas.microsoft.com/office/word/2010/wordprocessingCanvas" xmlns:cx="http://schemas.microsoft.com/office/drawing/2014/chartex" xmlns:cx1="http://schemas.microsoft.com/office/drawing/2015/9/8/chartex" xmlns:mc="http://schemas.openxmlformats.org/markup-compatibility/2006" xmlns:o="urn:schemas-microsoft-com:office:office" xmlns:r="http://schemas.openxmlformats.org/officeDocument/2006/relationships" xmlns:m="http://schemas.openxmlformats.org/officeDocument/2006/math" xmlns:v="urn:schemas-microsoft-com:vml" xmlns:wp14="http://schemas.microsoft.com/office/word/2010/wordprocessingDrawing" xmlns:wp="http://schemas.openxmlformats.org/drawingml/2006/wordprocessingDrawing" xmlns:w10="urn:schemas-microsoft-com:office:word" xmlns:w="http://schemas.openxmlformats.org/wordprocessingml/2006/main" xmlns:w14="http://schemas.microsoft.com/office/word/2010/wordml" xmlns:w15="http://schemas.microsoft.com/office/word/2012/wordml" xmlns:w16se="http://schemas.microsoft.com/office/word/2015/wordml/symex" xmlns:wpg="http://schemas.microsoft.com/office/word/2010/wordprocessingGroup" xmlns:wpi="http://schemas.microsoft.com/office/word/2010/wordprocessingInk" xmlns:wne="http://schemas.microsoft.com/office/word/2006/wordml" xmlns:wps="http://schemas.microsoft.com/office/word/2010/wordprocessingShape" mc:Ignorable="w14 w15 w16se wp14">
   <w:body>
     <w:sdt>
       <w:sdtPr>
@@ -230,7 +230,7 @@
               <w:b/>
               <w:caps/>
               <w:color w:val="FF0000"/>
-              <w:sz w:val="60"/>
+              <w:sz w:val="48"/>
               <w:szCs w:val="72"/>
             </w:rPr>
             <w:alias w:val="Title"/>
@@ -242,6 +242,7 @@
             <w:dataBinding w:prefixMappings="xmlns:ns0='http://purl.org/dc/elements/1.1/' xmlns:ns1='http://schemas.openxmlformats.org/package/2006/metadata/core-properties' " w:xpath="/ns1:coreProperties[1]/ns0:title[1]" w:storeItemID="{6C3C8BC8-F283-45AE-878A-BAB7291924A1}"/>
             <w:text/>
           </w:sdtPr>
+          <w:sdtEndPr/>
           <w:sdtContent>
             <w:p>
               <w:pPr>
@@ -257,7 +258,7 @@
                   <w:b/>
                   <w:caps/>
                   <w:color w:val="000000" w:themeColor="text1"/>
-                  <w:sz w:val="60"/>
+                  <w:sz w:val="48"/>
                   <w:szCs w:val="72"/>
                 </w:rPr>
               </w:pPr>
@@ -267,10 +268,10 @@
                   <w:b/>
                   <w:caps/>
                   <w:color w:val="FF0000"/>
-                  <w:sz w:val="60"/>
+                  <w:sz w:val="48"/>
                   <w:szCs w:val="72"/>
                 </w:rPr>
-                <w:t xml:space="preserve">Tên DỰ ÁN PHẦN MỀM </w:t>
+                <w:t>Phần mềm quản lý công ty du lịch</w:t>
               </w:r>
               <w:r>
                 <w:rPr>
@@ -278,10 +279,10 @@
                   <w:b/>
                   <w:caps/>
                   <w:color w:val="FF0000"/>
-                  <w:sz w:val="60"/>
+                  <w:sz w:val="48"/>
                   <w:szCs w:val="72"/>
                 </w:rPr>
-                <w:t xml:space="preserve">DHKTPM13AB </w:t>
+                <w:t xml:space="preserve"> </w:t>
               </w:r>
               <w:r>
                 <w:rPr>
@@ -289,10 +290,10 @@
                   <w:b/>
                   <w:caps/>
                   <w:color w:val="FF0000"/>
-                  <w:sz w:val="60"/>
+                  <w:sz w:val="48"/>
                   <w:szCs w:val="72"/>
                 </w:rPr>
-                <w:t xml:space="preserve">- </w:t>
+                <w:t>DHKTPM13</w:t>
               </w:r>
               <w:r>
                 <w:rPr>
@@ -300,10 +301,43 @@
                   <w:b/>
                   <w:caps/>
                   <w:color w:val="FF0000"/>
-                  <w:sz w:val="60"/>
+                  <w:sz w:val="48"/>
                   <w:szCs w:val="72"/>
                 </w:rPr>
-                <w:t>NHÓMXX</w:t>
+                <w:t xml:space="preserve">B </w:t>
+              </w:r>
+              <w:r>
+                <w:rPr>
+                  <w:rFonts w:eastAsiaTheme="majorEastAsia" w:cs="Times New Roman"/>
+                  <w:b/>
+                  <w:caps/>
+                  <w:color w:val="FF0000"/>
+                  <w:sz w:val="48"/>
+                  <w:szCs w:val="72"/>
+                </w:rPr>
+                <w:t>–</w:t>
+              </w:r>
+              <w:r>
+                <w:rPr>
+                  <w:rFonts w:eastAsiaTheme="majorEastAsia" w:cs="Times New Roman"/>
+                  <w:b/>
+                  <w:caps/>
+                  <w:color w:val="FF0000"/>
+                  <w:sz w:val="48"/>
+                  <w:szCs w:val="72"/>
+                </w:rPr>
+                <w:t xml:space="preserve"> </w:t>
+              </w:r>
+              <w:r>
+                <w:rPr>
+                  <w:rFonts w:eastAsiaTheme="majorEastAsia" w:cs="Times New Roman"/>
+                  <w:b/>
+                  <w:caps/>
+                  <w:color w:val="FF0000"/>
+                  <w:sz w:val="48"/>
+                  <w:szCs w:val="72"/>
+                </w:rPr>
+                <w:t>NHÓM07</w:t>
               </w:r>
             </w:p>
           </w:sdtContent>
@@ -609,197 +643,12 @@
                                   </w:sdtPr>
                                   <w:sdtEndPr/>
                                   <w:sdtContent>
-                                    <w:proofErr w:type="spellStart"/>
                                     <w:r>
                                       <w:rPr>
                                         <w:rFonts w:cs="Times New Roman"/>
                                         <w:color w:val="000000" w:themeColor="text1"/>
                                       </w:rPr>
-                                      <w:t>Bộ</w:t>
-                                    </w:r>
-                                    <w:proofErr w:type="spellEnd"/>
-                                    <w:r>
-                                      <w:rPr>
-                                        <w:rFonts w:cs="Times New Roman"/>
-                                        <w:color w:val="000000" w:themeColor="text1"/>
-                                      </w:rPr>
-                                      <w:t xml:space="preserve"> </w:t>
-                                    </w:r>
-                                    <w:proofErr w:type="spellStart"/>
-                                    <w:r>
-                                      <w:rPr>
-                                        <w:rFonts w:cs="Times New Roman"/>
-                                        <w:color w:val="000000" w:themeColor="text1"/>
-                                      </w:rPr>
-                                      <w:t>môn</w:t>
-                                    </w:r>
-                                    <w:proofErr w:type="spellEnd"/>
-                                    <w:r>
-                                      <w:rPr>
-                                        <w:rFonts w:cs="Times New Roman"/>
-                                        <w:color w:val="000000" w:themeColor="text1"/>
-                                      </w:rPr>
-                                      <w:t xml:space="preserve"> </w:t>
-                                    </w:r>
-                                    <w:proofErr w:type="spellStart"/>
-                                    <w:r>
-                                      <w:rPr>
-                                        <w:rFonts w:cs="Times New Roman"/>
-                                        <w:color w:val="000000" w:themeColor="text1"/>
-                                      </w:rPr>
-                                      <w:t>Kỹ</w:t>
-                                    </w:r>
-                                    <w:proofErr w:type="spellEnd"/>
-                                    <w:r>
-                                      <w:rPr>
-                                        <w:rFonts w:cs="Times New Roman"/>
-                                        <w:color w:val="000000" w:themeColor="text1"/>
-                                      </w:rPr>
-                                      <w:t xml:space="preserve"> </w:t>
-                                    </w:r>
-                                    <w:proofErr w:type="spellStart"/>
-                                    <w:r>
-                                      <w:rPr>
-                                        <w:rFonts w:cs="Times New Roman"/>
-                                        <w:color w:val="000000" w:themeColor="text1"/>
-                                      </w:rPr>
-                                      <w:t>thuật</w:t>
-                                    </w:r>
-                                    <w:proofErr w:type="spellEnd"/>
-                                    <w:r>
-                                      <w:rPr>
-                                        <w:rFonts w:cs="Times New Roman"/>
-                                        <w:color w:val="000000" w:themeColor="text1"/>
-                                      </w:rPr>
-                                      <w:t xml:space="preserve"> </w:t>
-                                    </w:r>
-                                    <w:proofErr w:type="spellStart"/>
-                                    <w:r>
-                                      <w:rPr>
-                                        <w:rFonts w:cs="Times New Roman"/>
-                                        <w:color w:val="000000" w:themeColor="text1"/>
-                                      </w:rPr>
-                                      <w:t>phần</w:t>
-                                    </w:r>
-                                    <w:proofErr w:type="spellEnd"/>
-                                    <w:r>
-                                      <w:rPr>
-                                        <w:rFonts w:cs="Times New Roman"/>
-                                        <w:color w:val="000000" w:themeColor="text1"/>
-                                      </w:rPr>
-                                      <w:t xml:space="preserve"> </w:t>
-                                    </w:r>
-                                    <w:proofErr w:type="spellStart"/>
-                                    <w:r>
-                                      <w:rPr>
-                                        <w:rFonts w:cs="Times New Roman"/>
-                                        <w:color w:val="000000" w:themeColor="text1"/>
-                                      </w:rPr>
-                                      <w:t>mềm</w:t>
-                                    </w:r>
-                                    <w:proofErr w:type="spellEnd"/>
-                                    <w:r>
-                                      <w:rPr>
-                                        <w:rFonts w:cs="Times New Roman"/>
-                                        <w:color w:val="000000" w:themeColor="text1"/>
-                                      </w:rPr>
-                                      <w:t xml:space="preserve"> – </w:t>
-                                    </w:r>
-                                    <w:proofErr w:type="spellStart"/>
-                                    <w:r>
-                                      <w:rPr>
-                                        <w:rFonts w:cs="Times New Roman"/>
-                                        <w:color w:val="000000" w:themeColor="text1"/>
-                                      </w:rPr>
-                                      <w:t>Khoa</w:t>
-                                    </w:r>
-                                    <w:proofErr w:type="spellEnd"/>
-                                    <w:r>
-                                      <w:rPr>
-                                        <w:rFonts w:cs="Times New Roman"/>
-                                        <w:color w:val="000000" w:themeColor="text1"/>
-                                      </w:rPr>
-                                      <w:t xml:space="preserve"> </w:t>
-                                    </w:r>
-                                    <w:proofErr w:type="spellStart"/>
-                                    <w:r>
-                                      <w:rPr>
-                                        <w:rFonts w:cs="Times New Roman"/>
-                                        <w:color w:val="000000" w:themeColor="text1"/>
-                                      </w:rPr>
-                                      <w:t>Công</w:t>
-                                    </w:r>
-                                    <w:proofErr w:type="spellEnd"/>
-                                    <w:r>
-                                      <w:rPr>
-                                        <w:rFonts w:cs="Times New Roman"/>
-                                        <w:color w:val="000000" w:themeColor="text1"/>
-                                      </w:rPr>
-                                      <w:t xml:space="preserve"> </w:t>
-                                    </w:r>
-                                    <w:proofErr w:type="spellStart"/>
-                                    <w:r>
-                                      <w:rPr>
-                                        <w:rFonts w:cs="Times New Roman"/>
-                                        <w:color w:val="000000" w:themeColor="text1"/>
-                                      </w:rPr>
-                                      <w:t>nghệ</w:t>
-                                    </w:r>
-                                    <w:proofErr w:type="spellEnd"/>
-                                    <w:r>
-                                      <w:rPr>
-                                        <w:rFonts w:cs="Times New Roman"/>
-                                        <w:color w:val="000000" w:themeColor="text1"/>
-                                      </w:rPr>
-                                      <w:t xml:space="preserve"> </w:t>
-                                    </w:r>
-                                    <w:proofErr w:type="spellStart"/>
-                                    <w:r>
-                                      <w:rPr>
-                                        <w:rFonts w:cs="Times New Roman"/>
-                                        <w:color w:val="000000" w:themeColor="text1"/>
-                                      </w:rPr>
-                                      <w:t>thông</w:t>
-                                    </w:r>
-                                    <w:proofErr w:type="spellEnd"/>
-                                    <w:r>
-                                      <w:rPr>
-                                        <w:rFonts w:cs="Times New Roman"/>
-                                        <w:color w:val="000000" w:themeColor="text1"/>
-                                      </w:rPr>
-                                      <w:t xml:space="preserve"> tin – ĐH </w:t>
-                                    </w:r>
-                                    <w:proofErr w:type="spellStart"/>
-                                    <w:r>
-                                      <w:rPr>
-                                        <w:rFonts w:cs="Times New Roman"/>
-                                        <w:color w:val="000000" w:themeColor="text1"/>
-                                      </w:rPr>
-                                      <w:t>Công</w:t>
-                                    </w:r>
-                                    <w:proofErr w:type="spellEnd"/>
-                                    <w:r>
-                                      <w:rPr>
-                                        <w:rFonts w:cs="Times New Roman"/>
-                                        <w:color w:val="000000" w:themeColor="text1"/>
-                                      </w:rPr>
-                                      <w:t xml:space="preserve"> </w:t>
-                                    </w:r>
-                                    <w:proofErr w:type="spellStart"/>
-                                    <w:r>
-                                      <w:rPr>
-                                        <w:rFonts w:cs="Times New Roman"/>
-                                        <w:color w:val="000000" w:themeColor="text1"/>
-                                      </w:rPr>
-                                      <w:t>nghiệp</w:t>
-                                    </w:r>
-                                    <w:proofErr w:type="spellEnd"/>
-                                    <w:r>
-                                      <w:rPr>
-                                        <w:rFonts w:cs="Times New Roman"/>
-                                        <w:color w:val="000000" w:themeColor="text1"/>
-                                      </w:rPr>
-                                      <w:t xml:space="preserve"> TP. HCM</w:t>
+                                      <w:t>Bộ môn Kỹ thuật phần mềm – Khoa Công nghệ thông tin – ĐH Công nghiệp TP. HCM</w:t>
                                     </w:r>
                                   </w:sdtContent>
                                 </w:sdt>
@@ -824,7 +673,7 @@
                   </wp:anchor>
                 </w:drawing>
               </mc:Choice>
-              <mc:Fallback>
+              <mc:Fallback xmlns:cx2="http://schemas.microsoft.com/office/drawing/2015/10/21/chartex">
                 <w:pict>
                   <v:shapetype w14:anchorId="067057DF" id="_x0000_t202" coordsize="21600,21600" o:spt="202" path="m,l,21600r21600,l21600,xe">
                     <v:stroke joinstyle="miter"/>
@@ -1251,7 +1100,6 @@
                     <w:szCs w:val="26"/>
                   </w:rPr>
                 </w:pPr>
-                <w:proofErr w:type="spellStart"/>
                 <w:r>
                   <w:rPr>
                     <w:b/>
@@ -1261,7 +1109,6 @@
                   </w:rPr>
                   <w:t>Ngày</w:t>
                 </w:r>
-                <w:proofErr w:type="spellEnd"/>
               </w:p>
             </w:tc>
             <w:tc>
@@ -1281,7 +1128,6 @@
                     <w:szCs w:val="26"/>
                   </w:rPr>
                 </w:pPr>
-                <w:proofErr w:type="spellStart"/>
                 <w:r>
                   <w:rPr>
                     <w:b/>
@@ -1289,29 +1135,8 @@
                     <w:sz w:val="26"/>
                     <w:szCs w:val="26"/>
                   </w:rPr>
-                  <w:t>Phiên</w:t>
+                  <w:t>Phiên bản</w:t>
                 </w:r>
-                <w:proofErr w:type="spellEnd"/>
-                <w:r>
-                  <w:rPr>
-                    <w:b/>
-                    <w:i/>
-                    <w:sz w:val="26"/>
-                    <w:szCs w:val="26"/>
-                  </w:rPr>
-                  <w:t xml:space="preserve"> </w:t>
-                </w:r>
-                <w:proofErr w:type="spellStart"/>
-                <w:r>
-                  <w:rPr>
-                    <w:b/>
-                    <w:i/>
-                    <w:sz w:val="26"/>
-                    <w:szCs w:val="26"/>
-                  </w:rPr>
-                  <w:t>bản</w:t>
-                </w:r>
-                <w:proofErr w:type="spellEnd"/>
               </w:p>
             </w:tc>
             <w:tc>
@@ -1331,7 +1156,6 @@
                     <w:szCs w:val="26"/>
                   </w:rPr>
                 </w:pPr>
-                <w:proofErr w:type="spellStart"/>
                 <w:r>
                   <w:rPr>
                     <w:b/>
@@ -1339,37 +1163,7 @@
                     <w:sz w:val="26"/>
                     <w:szCs w:val="26"/>
                   </w:rPr>
-                  <w:t>Mô</w:t>
-                </w:r>
-                <w:proofErr w:type="spellEnd"/>
-                <w:r>
-                  <w:rPr>
-                    <w:b/>
-                    <w:i/>
-                    <w:sz w:val="26"/>
-                    <w:szCs w:val="26"/>
-                  </w:rPr>
-                  <w:t xml:space="preserve"> </w:t>
-                </w:r>
-                <w:proofErr w:type="spellStart"/>
-                <w:r>
-                  <w:rPr>
-                    <w:b/>
-                    <w:i/>
-                    <w:sz w:val="26"/>
-                    <w:szCs w:val="26"/>
-                  </w:rPr>
-                  <w:t>tả</w:t>
-                </w:r>
-                <w:proofErr w:type="spellEnd"/>
-                <w:r>
-                  <w:rPr>
-                    <w:b/>
-                    <w:i/>
-                    <w:sz w:val="26"/>
-                    <w:szCs w:val="26"/>
-                  </w:rPr>
-                  <w:t xml:space="preserve"> </w:t>
+                  <w:t xml:space="preserve">Mô tả </w:t>
                 </w:r>
               </w:p>
             </w:tc>
@@ -1390,7 +1184,6 @@
                     <w:szCs w:val="26"/>
                   </w:rPr>
                 </w:pPr>
-                <w:proofErr w:type="spellStart"/>
                 <w:r>
                   <w:rPr>
                     <w:b/>
@@ -1398,49 +1191,8 @@
                     <w:sz w:val="26"/>
                     <w:szCs w:val="26"/>
                   </w:rPr>
-                  <w:t>Người</w:t>
+                  <w:t>Người hiện thực</w:t>
                 </w:r>
-                <w:proofErr w:type="spellEnd"/>
-                <w:r>
-                  <w:rPr>
-                    <w:b/>
-                    <w:i/>
-                    <w:sz w:val="26"/>
-                    <w:szCs w:val="26"/>
-                  </w:rPr>
-                  <w:t xml:space="preserve"> </w:t>
-                </w:r>
-                <w:proofErr w:type="spellStart"/>
-                <w:r>
-                  <w:rPr>
-                    <w:b/>
-                    <w:i/>
-                    <w:sz w:val="26"/>
-                    <w:szCs w:val="26"/>
-                  </w:rPr>
-                  <w:t>hiện</w:t>
-                </w:r>
-                <w:proofErr w:type="spellEnd"/>
-                <w:r>
-                  <w:rPr>
-                    <w:b/>
-                    <w:i/>
-                    <w:sz w:val="26"/>
-                    <w:szCs w:val="26"/>
-                  </w:rPr>
-                  <w:t xml:space="preserve"> </w:t>
-                </w:r>
-                <w:proofErr w:type="spellStart"/>
-                <w:r>
-                  <w:rPr>
-                    <w:b/>
-                    <w:i/>
-                    <w:sz w:val="26"/>
-                    <w:szCs w:val="26"/>
-                  </w:rPr>
-                  <w:t>thực</w:t>
-                </w:r>
-                <w:proofErr w:type="spellEnd"/>
               </w:p>
             </w:tc>
           </w:tr>
@@ -1533,7 +1285,6 @@
                     <w:szCs w:val="26"/>
                   </w:rPr>
                 </w:pPr>
-                <w:proofErr w:type="spellStart"/>
                 <w:r>
                   <w:rPr>
                     <w:i/>
@@ -1541,49 +1292,8 @@
                     <w:sz w:val="26"/>
                     <w:szCs w:val="26"/>
                   </w:rPr>
-                  <w:t>Tạo</w:t>
+                  <w:t>Tạo tài liệu</w:t>
                 </w:r>
-                <w:proofErr w:type="spellEnd"/>
-                <w:r>
-                  <w:rPr>
-                    <w:i/>
-                    <w:color w:val="FF0000"/>
-                    <w:sz w:val="26"/>
-                    <w:szCs w:val="26"/>
-                  </w:rPr>
-                  <w:t xml:space="preserve"> </w:t>
-                </w:r>
-                <w:proofErr w:type="spellStart"/>
-                <w:r>
-                  <w:rPr>
-                    <w:i/>
-                    <w:color w:val="FF0000"/>
-                    <w:sz w:val="26"/>
-                    <w:szCs w:val="26"/>
-                  </w:rPr>
-                  <w:t>tài</w:t>
-                </w:r>
-                <w:proofErr w:type="spellEnd"/>
-                <w:r>
-                  <w:rPr>
-                    <w:i/>
-                    <w:color w:val="FF0000"/>
-                    <w:sz w:val="26"/>
-                    <w:szCs w:val="26"/>
-                  </w:rPr>
-                  <w:t xml:space="preserve"> </w:t>
-                </w:r>
-                <w:proofErr w:type="spellStart"/>
-                <w:r>
-                  <w:rPr>
-                    <w:i/>
-                    <w:color w:val="FF0000"/>
-                    <w:sz w:val="26"/>
-                    <w:szCs w:val="26"/>
-                  </w:rPr>
-                  <w:t>liệu</w:t>
-                </w:r>
-                <w:proofErr w:type="spellEnd"/>
               </w:p>
             </w:tc>
             <w:tc>
@@ -1611,20 +1321,8 @@
                     <w:szCs w:val="26"/>
                     <w:lang w:val="fr-FR"/>
                   </w:rPr>
-                  <w:t xml:space="preserve">Thanh </w:t>
+                  <w:t>Thanh Vân</w:t>
                 </w:r>
-                <w:proofErr w:type="spellStart"/>
-                <w:r>
-                  <w:rPr>
-                    <w:i/>
-                    <w:color w:val="FF0000"/>
-                    <w:sz w:val="26"/>
-                    <w:szCs w:val="26"/>
-                    <w:lang w:val="fr-FR"/>
-                  </w:rPr>
-                  <w:t>Vân</w:t>
-                </w:r>
-                <w:proofErr w:type="spellEnd"/>
               </w:p>
             </w:tc>
           </w:tr>
@@ -1711,7 +1409,6 @@
                     <w:szCs w:val="26"/>
                   </w:rPr>
                 </w:pPr>
-                <w:proofErr w:type="spellStart"/>
                 <w:r>
                   <w:rPr>
                     <w:i/>
@@ -1719,129 +1416,8 @@
                     <w:sz w:val="26"/>
                     <w:szCs w:val="26"/>
                   </w:rPr>
-                  <w:t>Xác</w:t>
+                  <w:t>Xác định các yêu cầu chức năng</w:t>
                 </w:r>
-                <w:proofErr w:type="spellEnd"/>
-                <w:r>
-                  <w:rPr>
-                    <w:i/>
-                    <w:color w:val="FF0000"/>
-                    <w:sz w:val="26"/>
-                    <w:szCs w:val="26"/>
-                  </w:rPr>
-                  <w:t xml:space="preserve"> </w:t>
-                </w:r>
-                <w:proofErr w:type="spellStart"/>
-                <w:r>
-                  <w:rPr>
-                    <w:i/>
-                    <w:color w:val="FF0000"/>
-                    <w:sz w:val="26"/>
-                    <w:szCs w:val="26"/>
-                  </w:rPr>
-                  <w:t>định</w:t>
-                </w:r>
-                <w:proofErr w:type="spellEnd"/>
-                <w:r>
-                  <w:rPr>
-                    <w:i/>
-                    <w:color w:val="FF0000"/>
-                    <w:sz w:val="26"/>
-                    <w:szCs w:val="26"/>
-                  </w:rPr>
-                  <w:t xml:space="preserve"> </w:t>
-                </w:r>
-                <w:proofErr w:type="spellStart"/>
-                <w:r>
-                  <w:rPr>
-                    <w:i/>
-                    <w:color w:val="FF0000"/>
-                    <w:sz w:val="26"/>
-                    <w:szCs w:val="26"/>
-                  </w:rPr>
-                  <w:t>các</w:t>
-                </w:r>
-                <w:proofErr w:type="spellEnd"/>
-                <w:r>
-                  <w:rPr>
-                    <w:i/>
-                    <w:color w:val="FF0000"/>
-                    <w:sz w:val="26"/>
-                    <w:szCs w:val="26"/>
-                  </w:rPr>
-                  <w:t xml:space="preserve"> </w:t>
-                </w:r>
-                <w:proofErr w:type="spellStart"/>
-                <w:r>
-                  <w:rPr>
-                    <w:i/>
-                    <w:color w:val="FF0000"/>
-                    <w:sz w:val="26"/>
-                    <w:szCs w:val="26"/>
-                  </w:rPr>
-                  <w:t>yêu</w:t>
-                </w:r>
-                <w:proofErr w:type="spellEnd"/>
-                <w:r>
-                  <w:rPr>
-                    <w:i/>
-                    <w:color w:val="FF0000"/>
-                    <w:sz w:val="26"/>
-                    <w:szCs w:val="26"/>
-                  </w:rPr>
-                  <w:t xml:space="preserve"> </w:t>
-                </w:r>
-                <w:proofErr w:type="spellStart"/>
-                <w:r>
-                  <w:rPr>
-                    <w:i/>
-                    <w:color w:val="FF0000"/>
-                    <w:sz w:val="26"/>
-                    <w:szCs w:val="26"/>
-                  </w:rPr>
-                  <w:t>cầu</w:t>
-                </w:r>
-                <w:proofErr w:type="spellEnd"/>
-                <w:r>
-                  <w:rPr>
-                    <w:i/>
-                    <w:color w:val="FF0000"/>
-                    <w:sz w:val="26"/>
-                    <w:szCs w:val="26"/>
-                  </w:rPr>
-                  <w:t xml:space="preserve"> </w:t>
-                </w:r>
-                <w:proofErr w:type="spellStart"/>
-                <w:r>
-                  <w:rPr>
-                    <w:i/>
-                    <w:color w:val="FF0000"/>
-                    <w:sz w:val="26"/>
-                    <w:szCs w:val="26"/>
-                  </w:rPr>
-                  <w:t>chức</w:t>
-                </w:r>
-                <w:proofErr w:type="spellEnd"/>
-                <w:r>
-                  <w:rPr>
-                    <w:i/>
-                    <w:color w:val="FF0000"/>
-                    <w:sz w:val="26"/>
-                    <w:szCs w:val="26"/>
-                  </w:rPr>
-                  <w:t xml:space="preserve"> </w:t>
-                </w:r>
-                <w:proofErr w:type="spellStart"/>
-                <w:r>
-                  <w:rPr>
-                    <w:i/>
-                    <w:color w:val="FF0000"/>
-                    <w:sz w:val="26"/>
-                    <w:szCs w:val="26"/>
-                  </w:rPr>
-                  <w:t>năng</w:t>
-                </w:r>
-                <w:proofErr w:type="spellEnd"/>
               </w:p>
             </w:tc>
             <w:tc>
@@ -1862,7 +1438,6 @@
                     <w:lang w:val="fr-FR"/>
                   </w:rPr>
                 </w:pPr>
-                <w:proofErr w:type="spellStart"/>
                 <w:r>
                   <w:rPr>
                     <w:i/>
@@ -1871,119 +1446,8 @@
                     <w:szCs w:val="26"/>
                     <w:lang w:val="fr-FR"/>
                   </w:rPr>
-                  <w:t>Tất</w:t>
+                  <w:t>Tất cả thành viên trong nhóm</w:t>
                 </w:r>
-                <w:proofErr w:type="spellEnd"/>
-                <w:r>
-                  <w:rPr>
-                    <w:i/>
-                    <w:color w:val="FF0000"/>
-                    <w:sz w:val="26"/>
-                    <w:szCs w:val="26"/>
-                    <w:lang w:val="fr-FR"/>
-                  </w:rPr>
-                  <w:t xml:space="preserve"> </w:t>
-                </w:r>
-                <w:proofErr w:type="spellStart"/>
-                <w:r>
-                  <w:rPr>
-                    <w:i/>
-                    <w:color w:val="FF0000"/>
-                    <w:sz w:val="26"/>
-                    <w:szCs w:val="26"/>
-                    <w:lang w:val="fr-FR"/>
-                  </w:rPr>
-                  <w:t>cả</w:t>
-                </w:r>
-                <w:proofErr w:type="spellEnd"/>
-                <w:r>
-                  <w:rPr>
-                    <w:i/>
-                    <w:color w:val="FF0000"/>
-                    <w:sz w:val="26"/>
-                    <w:szCs w:val="26"/>
-                    <w:lang w:val="fr-FR"/>
-                  </w:rPr>
-                  <w:t xml:space="preserve"> </w:t>
-                </w:r>
-                <w:proofErr w:type="spellStart"/>
-                <w:r>
-                  <w:rPr>
-                    <w:i/>
-                    <w:color w:val="FF0000"/>
-                    <w:sz w:val="26"/>
-                    <w:szCs w:val="26"/>
-                    <w:lang w:val="fr-FR"/>
-                  </w:rPr>
-                  <w:t>thành</w:t>
-                </w:r>
-                <w:proofErr w:type="spellEnd"/>
-                <w:r>
-                  <w:rPr>
-                    <w:i/>
-                    <w:color w:val="FF0000"/>
-                    <w:sz w:val="26"/>
-                    <w:szCs w:val="26"/>
-                    <w:lang w:val="fr-FR"/>
-                  </w:rPr>
-                  <w:t xml:space="preserve"> </w:t>
-                </w:r>
-                <w:proofErr w:type="spellStart"/>
-                <w:r>
-                  <w:rPr>
-                    <w:i/>
-                    <w:color w:val="FF0000"/>
-                    <w:sz w:val="26"/>
-                    <w:szCs w:val="26"/>
-                    <w:lang w:val="fr-FR"/>
-                  </w:rPr>
-                  <w:t>viên</w:t>
-                </w:r>
-                <w:proofErr w:type="spellEnd"/>
-                <w:r>
-                  <w:rPr>
-                    <w:i/>
-                    <w:color w:val="FF0000"/>
-                    <w:sz w:val="26"/>
-                    <w:szCs w:val="26"/>
-                    <w:lang w:val="fr-FR"/>
-                  </w:rPr>
-                  <w:t xml:space="preserve"> </w:t>
-                </w:r>
-                <w:proofErr w:type="spellStart"/>
-                <w:r>
-                  <w:rPr>
-                    <w:i/>
-                    <w:color w:val="FF0000"/>
-                    <w:sz w:val="26"/>
-                    <w:szCs w:val="26"/>
-                    <w:lang w:val="fr-FR"/>
-                  </w:rPr>
-                  <w:t>trong</w:t>
-                </w:r>
-                <w:proofErr w:type="spellEnd"/>
-                <w:r>
-                  <w:rPr>
-                    <w:i/>
-                    <w:color w:val="FF0000"/>
-                    <w:sz w:val="26"/>
-                    <w:szCs w:val="26"/>
-                    <w:lang w:val="fr-FR"/>
-                  </w:rPr>
-                  <w:t xml:space="preserve"> </w:t>
-                </w:r>
-                <w:proofErr w:type="spellStart"/>
-                <w:r>
-                  <w:rPr>
-                    <w:i/>
-                    <w:color w:val="FF0000"/>
-                    <w:sz w:val="26"/>
-                    <w:szCs w:val="26"/>
-                    <w:lang w:val="fr-FR"/>
-                  </w:rPr>
-                  <w:t>nhóm</w:t>
-                </w:r>
-                <w:proofErr w:type="spellEnd"/>
               </w:p>
             </w:tc>
           </w:tr>
@@ -2108,7 +1572,6 @@
                     <w:lang w:val="fr-FR"/>
                   </w:rPr>
                 </w:pPr>
-                <w:proofErr w:type="spellStart"/>
                 <w:r>
                   <w:rPr>
                     <w:i/>
@@ -2117,31 +1580,8 @@
                     <w:szCs w:val="26"/>
                     <w:lang w:val="fr-FR"/>
                   </w:rPr>
-                  <w:t>Hoàng</w:t>
+                  <w:t>Hoàng Khánh</w:t>
                 </w:r>
-                <w:proofErr w:type="spellEnd"/>
-                <w:r>
-                  <w:rPr>
-                    <w:i/>
-                    <w:color w:val="FF0000"/>
-                    <w:sz w:val="26"/>
-                    <w:szCs w:val="26"/>
-                    <w:lang w:val="fr-FR"/>
-                  </w:rPr>
-                  <w:t xml:space="preserve"> </w:t>
-                </w:r>
-                <w:proofErr w:type="spellStart"/>
-                <w:r>
-                  <w:rPr>
-                    <w:i/>
-                    <w:color w:val="FF0000"/>
-                    <w:sz w:val="26"/>
-                    <w:szCs w:val="26"/>
-                    <w:lang w:val="fr-FR"/>
-                  </w:rPr>
-                  <w:t>Khánh</w:t>
-                </w:r>
-                <w:proofErr w:type="spellEnd"/>
               </w:p>
             </w:tc>
           </w:tr>
@@ -3290,7 +2730,7 @@
                 <w:noProof/>
                 <w:webHidden/>
               </w:rPr>
-              <w:t>4</w:t>
+              <w:t>5</w:t>
             </w:r>
             <w:r>
               <w:rPr>
@@ -3376,7 +2816,7 @@
                 <w:noProof/>
                 <w:webHidden/>
               </w:rPr>
-              <w:t>4</w:t>
+              <w:t>5</w:t>
             </w:r>
             <w:r>
               <w:rPr>
@@ -3462,7 +2902,7 @@
                 <w:noProof/>
                 <w:webHidden/>
               </w:rPr>
-              <w:t>4</w:t>
+              <w:t>5</w:t>
             </w:r>
             <w:r>
               <w:rPr>
@@ -3548,7 +2988,7 @@
                 <w:noProof/>
                 <w:webHidden/>
               </w:rPr>
-              <w:t>4</w:t>
+              <w:t>5</w:t>
             </w:r>
             <w:r>
               <w:rPr>
@@ -3634,7 +3074,7 @@
                 <w:noProof/>
                 <w:webHidden/>
               </w:rPr>
-              <w:t>4</w:t>
+              <w:t>5</w:t>
             </w:r>
             <w:r>
               <w:rPr>
@@ -3720,7 +3160,7 @@
                 <w:noProof/>
                 <w:webHidden/>
               </w:rPr>
-              <w:t>4</w:t>
+              <w:t>5</w:t>
             </w:r>
             <w:r>
               <w:rPr>
@@ -3808,7 +3248,7 @@
                 <w:noProof/>
                 <w:webHidden/>
               </w:rPr>
-              <w:t>5</w:t>
+              <w:t>6</w:t>
             </w:r>
             <w:r>
               <w:rPr>
@@ -3894,7 +3334,7 @@
                 <w:noProof/>
                 <w:webHidden/>
               </w:rPr>
-              <w:t>5</w:t>
+              <w:t>7</w:t>
             </w:r>
             <w:r>
               <w:rPr>
@@ -3980,7 +3420,7 @@
                 <w:noProof/>
                 <w:webHidden/>
               </w:rPr>
-              <w:t>6</w:t>
+              <w:t>7</w:t>
             </w:r>
             <w:r>
               <w:rPr>
@@ -4066,7 +3506,7 @@
                 <w:noProof/>
                 <w:webHidden/>
               </w:rPr>
-              <w:t>6</w:t>
+              <w:t>7</w:t>
             </w:r>
             <w:r>
               <w:rPr>
@@ -4152,7 +3592,7 @@
                 <w:noProof/>
                 <w:webHidden/>
               </w:rPr>
-              <w:t>6</w:t>
+              <w:t>7</w:t>
             </w:r>
             <w:r>
               <w:rPr>
@@ -4238,7 +3678,7 @@
                 <w:noProof/>
                 <w:webHidden/>
               </w:rPr>
-              <w:t>6</w:t>
+              <w:t>7</w:t>
             </w:r>
             <w:r>
               <w:rPr>
@@ -4324,7 +3764,7 @@
                 <w:noProof/>
                 <w:webHidden/>
               </w:rPr>
-              <w:t>6</w:t>
+              <w:t>7</w:t>
             </w:r>
             <w:r>
               <w:rPr>
@@ -4412,7 +3852,7 @@
                 <w:noProof/>
                 <w:webHidden/>
               </w:rPr>
-              <w:t>7</w:t>
+              <w:t>8</w:t>
             </w:r>
             <w:r>
               <w:rPr>
@@ -4495,7 +3935,9 @@
         </w:rPr>
         <w:t xml:space="preserve"> </w:t>
       </w:r>
+      <w:bookmarkStart w:id="2" w:name="_GoBack"/>
       <w:bookmarkEnd w:id="0"/>
+      <w:bookmarkEnd w:id="2"/>
     </w:p>
     <w:p>
       <w:pPr>
@@ -4508,40 +3950,35 @@
           <w:szCs w:val="26"/>
         </w:rPr>
       </w:pPr>
-      <w:bookmarkStart w:id="2" w:name="_Toc533965953"/>
-      <w:bookmarkStart w:id="3" w:name="_Toc207611046"/>
-      <w:proofErr w:type="spellStart"/>
+      <w:bookmarkStart w:id="3" w:name="_Toc533965953"/>
+      <w:bookmarkStart w:id="4" w:name="_Toc207611046"/>
       <w:r>
         <w:rPr>
           <w:rFonts w:ascii="Times New Roman" w:hAnsi="Times New Roman"/>
           <w:sz w:val="26"/>
           <w:szCs w:val="26"/>
         </w:rPr>
-        <w:t>Tổng</w:t>
-      </w:r>
-      <w:proofErr w:type="spellEnd"/>
-      <w:r>
-        <w:rPr>
-          <w:rFonts w:ascii="Times New Roman" w:hAnsi="Times New Roman"/>
-          <w:sz w:val="26"/>
-          <w:szCs w:val="26"/>
-        </w:rPr>
-        <w:t xml:space="preserve"> </w:t>
-      </w:r>
-      <w:proofErr w:type="spellStart"/>
-      <w:r>
-        <w:rPr>
-          <w:rFonts w:ascii="Times New Roman" w:hAnsi="Times New Roman"/>
-          <w:sz w:val="26"/>
-          <w:szCs w:val="26"/>
-        </w:rPr>
-        <w:t>quan</w:t>
-      </w:r>
-      <w:bookmarkEnd w:id="2"/>
-      <w:proofErr w:type="spellEnd"/>
+        <w:t>Tổng quan</w:t>
+      </w:r>
+      <w:bookmarkEnd w:id="3"/>
     </w:p>
     <w:p>
       <w:pPr>
+        <w:pStyle w:val="ListParagraph"/>
+        <w:numPr>
+          <w:ilvl w:val="0"/>
+          <w:numId w:val="43"/>
+        </w:numPr>
+      </w:pPr>
+      <w:r>
+        <w:t xml:space="preserve">Phần mềm </w:t>
+      </w:r>
+      <w:r>
+        <w:tab/>
+      </w:r>
+    </w:p>
+    <w:p>
+      <w:pPr>
         <w:ind w:firstLine="600"/>
         <w:jc w:val="both"/>
         <w:rPr>
@@ -4554,479 +3991,14 @@
           <w:i/>
           <w:color w:val="FF0000"/>
         </w:rPr>
-        <w:t>&lt;</w:t>
-      </w:r>
-      <w:proofErr w:type="spellStart"/>
+        <w:t>&lt;Tổng quan về kiến trúc thiết kế phần mềm</w:t>
+      </w:r>
       <w:r>
         <w:rPr>
           <w:i/>
           <w:color w:val="FF0000"/>
         </w:rPr>
-        <w:t>Giới</w:t>
-      </w:r>
-      <w:proofErr w:type="spellEnd"/>
-      <w:r>
-        <w:rPr>
-          <w:i/>
-          <w:color w:val="FF0000"/>
-        </w:rPr>
-        <w:t xml:space="preserve"> </w:t>
-      </w:r>
-      <w:proofErr w:type="spellStart"/>
-      <w:r>
-        <w:rPr>
-          <w:i/>
-          <w:color w:val="FF0000"/>
-        </w:rPr>
-        <w:t>thiệu</w:t>
-      </w:r>
-      <w:proofErr w:type="spellEnd"/>
-      <w:r>
-        <w:rPr>
-          <w:i/>
-          <w:color w:val="FF0000"/>
-        </w:rPr>
-        <w:t xml:space="preserve"> </w:t>
-      </w:r>
-      <w:proofErr w:type="spellStart"/>
-      <w:r>
-        <w:rPr>
-          <w:i/>
-          <w:color w:val="FF0000"/>
-        </w:rPr>
-        <w:t>tổng</w:t>
-      </w:r>
-      <w:proofErr w:type="spellEnd"/>
-      <w:r>
-        <w:rPr>
-          <w:i/>
-          <w:color w:val="FF0000"/>
-        </w:rPr>
-        <w:t xml:space="preserve"> </w:t>
-      </w:r>
-      <w:proofErr w:type="spellStart"/>
-      <w:r>
-        <w:rPr>
-          <w:i/>
-          <w:color w:val="FF0000"/>
-        </w:rPr>
-        <w:t>quan</w:t>
-      </w:r>
-      <w:proofErr w:type="spellEnd"/>
-      <w:r>
-        <w:rPr>
-          <w:i/>
-          <w:color w:val="FF0000"/>
-        </w:rPr>
-        <w:t xml:space="preserve"> </w:t>
-      </w:r>
-      <w:proofErr w:type="spellStart"/>
-      <w:r>
-        <w:rPr>
-          <w:i/>
-          <w:color w:val="FF0000"/>
-        </w:rPr>
-        <w:t>phần</w:t>
-      </w:r>
-      <w:proofErr w:type="spellEnd"/>
-      <w:r>
-        <w:rPr>
-          <w:i/>
-          <w:color w:val="FF0000"/>
-        </w:rPr>
-        <w:t xml:space="preserve"> </w:t>
-      </w:r>
-      <w:proofErr w:type="spellStart"/>
-      <w:r>
-        <w:rPr>
-          <w:i/>
-          <w:color w:val="FF0000"/>
-        </w:rPr>
-        <w:t>mềm</w:t>
-      </w:r>
-      <w:proofErr w:type="spellEnd"/>
-      <w:r>
-        <w:rPr>
-          <w:i/>
-          <w:color w:val="FF0000"/>
-        </w:rPr>
-        <w:t xml:space="preserve"> </w:t>
-      </w:r>
-      <w:r>
-        <w:rPr>
-          <w:i/>
-          <w:color w:val="FF0000"/>
-        </w:rPr>
-        <w:t xml:space="preserve">XX </w:t>
-      </w:r>
-      <w:proofErr w:type="spellStart"/>
-      <w:r>
-        <w:rPr>
-          <w:i/>
-          <w:color w:val="FF0000"/>
-        </w:rPr>
-        <w:t>thực</w:t>
-      </w:r>
-      <w:proofErr w:type="spellEnd"/>
-      <w:r>
-        <w:rPr>
-          <w:i/>
-          <w:color w:val="FF0000"/>
-        </w:rPr>
-        <w:t xml:space="preserve"> </w:t>
-      </w:r>
-      <w:proofErr w:type="spellStart"/>
-      <w:r>
-        <w:rPr>
-          <w:i/>
-          <w:color w:val="FF0000"/>
-        </w:rPr>
-        <w:t>hiện</w:t>
-      </w:r>
-      <w:proofErr w:type="spellEnd"/>
-      <w:r>
-        <w:rPr>
-          <w:i/>
-          <w:color w:val="FF0000"/>
-        </w:rPr>
-        <w:t xml:space="preserve"> </w:t>
-      </w:r>
-      <w:proofErr w:type="spellStart"/>
-      <w:r>
-        <w:rPr>
-          <w:i/>
-          <w:color w:val="FF0000"/>
-        </w:rPr>
-        <w:t>với</w:t>
-      </w:r>
-      <w:proofErr w:type="spellEnd"/>
-      <w:r>
-        <w:rPr>
-          <w:i/>
-          <w:color w:val="FF0000"/>
-        </w:rPr>
-        <w:t xml:space="preserve"> chi </w:t>
-      </w:r>
-      <w:proofErr w:type="spellStart"/>
-      <w:r>
-        <w:rPr>
-          <w:i/>
-          <w:color w:val="FF0000"/>
-        </w:rPr>
-        <w:t>tiết</w:t>
-      </w:r>
-      <w:proofErr w:type="spellEnd"/>
-      <w:r>
-        <w:rPr>
-          <w:i/>
-          <w:color w:val="FF0000"/>
-        </w:rPr>
-        <w:t xml:space="preserve"> </w:t>
-      </w:r>
-      <w:proofErr w:type="spellStart"/>
-      <w:r>
-        <w:rPr>
-          <w:i/>
-          <w:color w:val="FF0000"/>
-        </w:rPr>
-        <w:t>các</w:t>
-      </w:r>
-      <w:proofErr w:type="spellEnd"/>
-      <w:r>
-        <w:rPr>
-          <w:i/>
-          <w:color w:val="FF0000"/>
-        </w:rPr>
-        <w:t xml:space="preserve"> </w:t>
-      </w:r>
-      <w:proofErr w:type="spellStart"/>
-      <w:r>
-        <w:rPr>
-          <w:i/>
-          <w:color w:val="FF0000"/>
-        </w:rPr>
-        <w:t>chức</w:t>
-      </w:r>
-      <w:proofErr w:type="spellEnd"/>
-      <w:r>
-        <w:rPr>
-          <w:i/>
-          <w:color w:val="FF0000"/>
-        </w:rPr>
-        <w:t xml:space="preserve"> </w:t>
-      </w:r>
-      <w:proofErr w:type="spellStart"/>
-      <w:r>
-        <w:rPr>
-          <w:i/>
-          <w:color w:val="FF0000"/>
-        </w:rPr>
-        <w:t>năng</w:t>
-      </w:r>
-      <w:proofErr w:type="spellEnd"/>
-      <w:r>
-        <w:rPr>
-          <w:i/>
-          <w:color w:val="FF0000"/>
-        </w:rPr>
-        <w:t>&gt;</w:t>
-      </w:r>
-    </w:p>
-    <w:p>
-      <w:pPr>
-        <w:ind w:firstLine="600"/>
-        <w:jc w:val="both"/>
-        <w:rPr>
-          <w:i/>
-          <w:color w:val="FF0000"/>
-        </w:rPr>
-      </w:pPr>
-      <w:r>
-        <w:rPr>
-          <w:i/>
-          <w:color w:val="FF0000"/>
-        </w:rPr>
-        <w:t>&lt;</w:t>
-      </w:r>
-      <w:proofErr w:type="spellStart"/>
-      <w:r>
-        <w:rPr>
-          <w:i/>
-          <w:color w:val="FF0000"/>
-        </w:rPr>
-        <w:t>Tổng</w:t>
-      </w:r>
-      <w:proofErr w:type="spellEnd"/>
-      <w:r>
-        <w:rPr>
-          <w:i/>
-          <w:color w:val="FF0000"/>
-        </w:rPr>
-        <w:t xml:space="preserve"> </w:t>
-      </w:r>
-      <w:proofErr w:type="spellStart"/>
-      <w:r>
-        <w:rPr>
-          <w:i/>
-          <w:color w:val="FF0000"/>
-        </w:rPr>
-        <w:t>quan</w:t>
-      </w:r>
-      <w:proofErr w:type="spellEnd"/>
-      <w:r>
-        <w:rPr>
-          <w:i/>
-          <w:color w:val="FF0000"/>
-        </w:rPr>
-        <w:t xml:space="preserve"> </w:t>
-      </w:r>
-      <w:proofErr w:type="spellStart"/>
-      <w:r>
-        <w:rPr>
-          <w:i/>
-          <w:color w:val="FF0000"/>
-        </w:rPr>
-        <w:t>về</w:t>
-      </w:r>
-      <w:proofErr w:type="spellEnd"/>
-      <w:r>
-        <w:rPr>
-          <w:i/>
-          <w:color w:val="FF0000"/>
-        </w:rPr>
-        <w:t xml:space="preserve"> </w:t>
-      </w:r>
-      <w:proofErr w:type="spellStart"/>
-      <w:r>
-        <w:rPr>
-          <w:i/>
-          <w:color w:val="FF0000"/>
-        </w:rPr>
-        <w:t>kiến</w:t>
-      </w:r>
-      <w:proofErr w:type="spellEnd"/>
-      <w:r>
-        <w:rPr>
-          <w:i/>
-          <w:color w:val="FF0000"/>
-        </w:rPr>
-        <w:t xml:space="preserve"> </w:t>
-      </w:r>
-      <w:proofErr w:type="spellStart"/>
-      <w:r>
-        <w:rPr>
-          <w:i/>
-          <w:color w:val="FF0000"/>
-        </w:rPr>
-        <w:t>trúc</w:t>
-      </w:r>
-      <w:proofErr w:type="spellEnd"/>
-      <w:r>
-        <w:rPr>
-          <w:i/>
-          <w:color w:val="FF0000"/>
-        </w:rPr>
-        <w:t xml:space="preserve"> </w:t>
-      </w:r>
-      <w:proofErr w:type="spellStart"/>
-      <w:r>
-        <w:rPr>
-          <w:i/>
-          <w:color w:val="FF0000"/>
-        </w:rPr>
-        <w:t>thiết</w:t>
-      </w:r>
-      <w:proofErr w:type="spellEnd"/>
-      <w:r>
-        <w:rPr>
-          <w:i/>
-          <w:color w:val="FF0000"/>
-        </w:rPr>
-        <w:t xml:space="preserve"> </w:t>
-      </w:r>
-      <w:proofErr w:type="spellStart"/>
-      <w:r>
-        <w:rPr>
-          <w:i/>
-          <w:color w:val="FF0000"/>
-        </w:rPr>
-        <w:t>kế</w:t>
-      </w:r>
-      <w:proofErr w:type="spellEnd"/>
-      <w:r>
-        <w:rPr>
-          <w:i/>
-          <w:color w:val="FF0000"/>
-        </w:rPr>
-        <w:t xml:space="preserve"> </w:t>
-      </w:r>
-      <w:proofErr w:type="spellStart"/>
-      <w:r>
-        <w:rPr>
-          <w:i/>
-          <w:color w:val="FF0000"/>
-        </w:rPr>
-        <w:t>phần</w:t>
-      </w:r>
-      <w:proofErr w:type="spellEnd"/>
-      <w:r>
-        <w:rPr>
-          <w:i/>
-          <w:color w:val="FF0000"/>
-        </w:rPr>
-        <w:t xml:space="preserve"> </w:t>
-      </w:r>
-      <w:proofErr w:type="spellStart"/>
-      <w:r>
-        <w:rPr>
-          <w:i/>
-          <w:color w:val="FF0000"/>
-        </w:rPr>
-        <w:t>mềm</w:t>
-      </w:r>
-      <w:proofErr w:type="spellEnd"/>
-      <w:r>
-        <w:rPr>
-          <w:i/>
-          <w:color w:val="FF0000"/>
-        </w:rPr>
-        <w:t xml:space="preserve"> </w:t>
-      </w:r>
-      <w:proofErr w:type="spellStart"/>
-      <w:r>
-        <w:rPr>
-          <w:i/>
-          <w:color w:val="FF0000"/>
-        </w:rPr>
-        <w:t>và</w:t>
-      </w:r>
-      <w:proofErr w:type="spellEnd"/>
-      <w:r>
-        <w:rPr>
-          <w:i/>
-          <w:color w:val="FF0000"/>
-        </w:rPr>
-        <w:t xml:space="preserve"> </w:t>
-      </w:r>
-      <w:proofErr w:type="spellStart"/>
-      <w:r>
-        <w:rPr>
-          <w:i/>
-          <w:color w:val="FF0000"/>
-        </w:rPr>
-        <w:t>việc</w:t>
-      </w:r>
-      <w:proofErr w:type="spellEnd"/>
-      <w:r>
-        <w:rPr>
-          <w:i/>
-          <w:color w:val="FF0000"/>
-        </w:rPr>
-        <w:t xml:space="preserve"> </w:t>
-      </w:r>
-      <w:proofErr w:type="spellStart"/>
-      <w:r>
-        <w:rPr>
-          <w:i/>
-          <w:color w:val="FF0000"/>
-        </w:rPr>
-        <w:t>thiết</w:t>
-      </w:r>
-      <w:proofErr w:type="spellEnd"/>
-      <w:r>
-        <w:rPr>
-          <w:i/>
-          <w:color w:val="FF0000"/>
-        </w:rPr>
-        <w:t xml:space="preserve"> </w:t>
-      </w:r>
-      <w:proofErr w:type="spellStart"/>
-      <w:r>
-        <w:rPr>
-          <w:i/>
-          <w:color w:val="FF0000"/>
-        </w:rPr>
-        <w:t>kế</w:t>
-      </w:r>
-      <w:proofErr w:type="spellEnd"/>
-      <w:r>
-        <w:rPr>
-          <w:i/>
-          <w:color w:val="FF0000"/>
-        </w:rPr>
-        <w:t xml:space="preserve"> </w:t>
-      </w:r>
-      <w:proofErr w:type="spellStart"/>
-      <w:r>
-        <w:rPr>
-          <w:i/>
-          <w:color w:val="FF0000"/>
-        </w:rPr>
-        <w:t>phần</w:t>
-      </w:r>
-      <w:proofErr w:type="spellEnd"/>
-      <w:r>
-        <w:rPr>
-          <w:i/>
-          <w:color w:val="FF0000"/>
-        </w:rPr>
-        <w:t xml:space="preserve"> </w:t>
-      </w:r>
-      <w:proofErr w:type="spellStart"/>
-      <w:r>
-        <w:rPr>
-          <w:i/>
-          <w:color w:val="FF0000"/>
-        </w:rPr>
-        <w:t>mềm</w:t>
-      </w:r>
-      <w:proofErr w:type="spellEnd"/>
-      <w:r>
-        <w:rPr>
-          <w:i/>
-          <w:color w:val="FF0000"/>
-        </w:rPr>
-        <w:t xml:space="preserve"> XX </w:t>
+        <w:t xml:space="preserve"> và việc thiết kế phần mềm XX </w:t>
       </w:r>
       <w:r>
         <w:rPr>
@@ -5062,38 +4034,25 @@
           <w:szCs w:val="26"/>
         </w:rPr>
       </w:pPr>
-      <w:bookmarkStart w:id="4" w:name="_Toc533965954"/>
-      <w:proofErr w:type="spellStart"/>
+      <w:bookmarkStart w:id="5" w:name="_Toc533965954"/>
       <w:r>
         <w:rPr>
           <w:rFonts w:ascii="Times New Roman" w:hAnsi="Times New Roman"/>
           <w:sz w:val="26"/>
           <w:szCs w:val="26"/>
         </w:rPr>
-        <w:t>Mục</w:t>
-      </w:r>
-      <w:proofErr w:type="spellEnd"/>
+        <w:t xml:space="preserve">Mục </w:t>
+      </w:r>
+      <w:bookmarkEnd w:id="4"/>
       <w:r>
         <w:rPr>
           <w:rFonts w:ascii="Times New Roman" w:hAnsi="Times New Roman"/>
           <w:sz w:val="26"/>
           <w:szCs w:val="26"/>
         </w:rPr>
-        <w:t xml:space="preserve"> </w:t>
-      </w:r>
-      <w:bookmarkEnd w:id="3"/>
-      <w:proofErr w:type="spellStart"/>
-      <w:proofErr w:type="gramStart"/>
-      <w:r>
-        <w:rPr>
-          <w:rFonts w:ascii="Times New Roman" w:hAnsi="Times New Roman"/>
-          <w:sz w:val="26"/>
-          <w:szCs w:val="26"/>
-        </w:rPr>
         <w:t>tiêu</w:t>
       </w:r>
-      <w:bookmarkEnd w:id="4"/>
-      <w:proofErr w:type="spellEnd"/>
+      <w:bookmarkEnd w:id="5"/>
       <w:r>
         <w:rPr>
           <w:rFonts w:ascii="Times New Roman" w:hAnsi="Times New Roman"/>
@@ -5119,176 +4078,7 @@
           <w:sz w:val="26"/>
           <w:szCs w:val="26"/>
         </w:rPr>
-        <w:t>&lt;</w:t>
-      </w:r>
-      <w:proofErr w:type="spellStart"/>
-      <w:proofErr w:type="gramEnd"/>
-      <w:r>
-        <w:rPr>
-          <w:rFonts w:ascii="Times New Roman" w:hAnsi="Times New Roman"/>
-          <w:b w:val="0"/>
-          <w:i/>
-          <w:color w:val="FF0000"/>
-          <w:sz w:val="26"/>
-          <w:szCs w:val="26"/>
-        </w:rPr>
-        <w:t>Mục</w:t>
-      </w:r>
-      <w:proofErr w:type="spellEnd"/>
-      <w:r>
-        <w:rPr>
-          <w:rFonts w:ascii="Times New Roman" w:hAnsi="Times New Roman"/>
-          <w:b w:val="0"/>
-          <w:i/>
-          <w:color w:val="FF0000"/>
-          <w:sz w:val="26"/>
-          <w:szCs w:val="26"/>
-        </w:rPr>
-        <w:t xml:space="preserve"> </w:t>
-      </w:r>
-      <w:proofErr w:type="spellStart"/>
-      <w:r>
-        <w:rPr>
-          <w:rFonts w:ascii="Times New Roman" w:hAnsi="Times New Roman"/>
-          <w:b w:val="0"/>
-          <w:i/>
-          <w:color w:val="FF0000"/>
-          <w:sz w:val="26"/>
-          <w:szCs w:val="26"/>
-        </w:rPr>
-        <w:t>tiêu</w:t>
-      </w:r>
-      <w:proofErr w:type="spellEnd"/>
-      <w:r>
-        <w:rPr>
-          <w:rFonts w:ascii="Times New Roman" w:hAnsi="Times New Roman"/>
-          <w:b w:val="0"/>
-          <w:i/>
-          <w:color w:val="FF0000"/>
-          <w:sz w:val="26"/>
-          <w:szCs w:val="26"/>
-        </w:rPr>
-        <w:t xml:space="preserve"> </w:t>
-      </w:r>
-      <w:proofErr w:type="spellStart"/>
-      <w:r>
-        <w:rPr>
-          <w:rFonts w:ascii="Times New Roman" w:hAnsi="Times New Roman"/>
-          <w:b w:val="0"/>
-          <w:i/>
-          <w:color w:val="FF0000"/>
-          <w:sz w:val="26"/>
-          <w:szCs w:val="26"/>
-        </w:rPr>
-        <w:t>của</w:t>
-      </w:r>
-      <w:proofErr w:type="spellEnd"/>
-      <w:r>
-        <w:rPr>
-          <w:rFonts w:ascii="Times New Roman" w:hAnsi="Times New Roman"/>
-          <w:b w:val="0"/>
-          <w:i/>
-          <w:color w:val="FF0000"/>
-          <w:sz w:val="26"/>
-          <w:szCs w:val="26"/>
-        </w:rPr>
-        <w:t xml:space="preserve"> </w:t>
-      </w:r>
-      <w:proofErr w:type="spellStart"/>
-      <w:r>
-        <w:rPr>
-          <w:rFonts w:ascii="Times New Roman" w:hAnsi="Times New Roman"/>
-          <w:b w:val="0"/>
-          <w:i/>
-          <w:color w:val="FF0000"/>
-          <w:sz w:val="26"/>
-          <w:szCs w:val="26"/>
-        </w:rPr>
-        <w:t>tài</w:t>
-      </w:r>
-      <w:proofErr w:type="spellEnd"/>
-      <w:r>
-        <w:rPr>
-          <w:rFonts w:ascii="Times New Roman" w:hAnsi="Times New Roman"/>
-          <w:b w:val="0"/>
-          <w:i/>
-          <w:color w:val="FF0000"/>
-          <w:sz w:val="26"/>
-          <w:szCs w:val="26"/>
-        </w:rPr>
-        <w:t xml:space="preserve"> </w:t>
-      </w:r>
-      <w:proofErr w:type="spellStart"/>
-      <w:r>
-        <w:rPr>
-          <w:rFonts w:ascii="Times New Roman" w:hAnsi="Times New Roman"/>
-          <w:b w:val="0"/>
-          <w:i/>
-          <w:color w:val="FF0000"/>
-          <w:sz w:val="26"/>
-          <w:szCs w:val="26"/>
-        </w:rPr>
-        <w:t>liệu</w:t>
-      </w:r>
-      <w:proofErr w:type="spellEnd"/>
-      <w:r>
-        <w:rPr>
-          <w:rFonts w:ascii="Times New Roman" w:hAnsi="Times New Roman"/>
-          <w:b w:val="0"/>
-          <w:i/>
-          <w:color w:val="FF0000"/>
-          <w:sz w:val="26"/>
-          <w:szCs w:val="26"/>
-        </w:rPr>
-        <w:t xml:space="preserve"> </w:t>
-      </w:r>
-      <w:proofErr w:type="spellStart"/>
-      <w:r>
-        <w:rPr>
-          <w:rFonts w:ascii="Times New Roman" w:hAnsi="Times New Roman"/>
-          <w:b w:val="0"/>
-          <w:i/>
-          <w:color w:val="FF0000"/>
-          <w:sz w:val="26"/>
-          <w:szCs w:val="26"/>
-        </w:rPr>
-        <w:t>kiến</w:t>
-      </w:r>
-      <w:proofErr w:type="spellEnd"/>
-      <w:r>
-        <w:rPr>
-          <w:rFonts w:ascii="Times New Roman" w:hAnsi="Times New Roman"/>
-          <w:b w:val="0"/>
-          <w:i/>
-          <w:color w:val="FF0000"/>
-          <w:sz w:val="26"/>
-          <w:szCs w:val="26"/>
-        </w:rPr>
-        <w:t xml:space="preserve"> </w:t>
-      </w:r>
-      <w:proofErr w:type="spellStart"/>
-      <w:r>
-        <w:rPr>
-          <w:rFonts w:ascii="Times New Roman" w:hAnsi="Times New Roman"/>
-          <w:b w:val="0"/>
-          <w:i/>
-          <w:color w:val="FF0000"/>
-          <w:sz w:val="26"/>
-          <w:szCs w:val="26"/>
-        </w:rPr>
-        <w:t>trúc</w:t>
-      </w:r>
-      <w:proofErr w:type="spellEnd"/>
-      <w:r>
-        <w:rPr>
-          <w:rFonts w:ascii="Times New Roman" w:hAnsi="Times New Roman"/>
-          <w:b w:val="0"/>
-          <w:i/>
-          <w:color w:val="FF0000"/>
-          <w:sz w:val="26"/>
-          <w:szCs w:val="26"/>
-        </w:rPr>
-        <w:t>&gt;</w:t>
+        <w:t>&lt;Mục tiêu của tài liệu kiến trúc&gt;</w:t>
       </w:r>
     </w:p>
     <w:p>
@@ -5309,247 +4099,7 @@
           <w:i/>
           <w:color w:val="FF0000"/>
         </w:rPr>
-        <w:t>&lt;</w:t>
-      </w:r>
-      <w:proofErr w:type="spellStart"/>
-      <w:r>
-        <w:rPr>
-          <w:i/>
-          <w:color w:val="FF0000"/>
-        </w:rPr>
-        <w:t>Tài</w:t>
-      </w:r>
-      <w:proofErr w:type="spellEnd"/>
-      <w:r>
-        <w:rPr>
-          <w:i/>
-          <w:color w:val="FF0000"/>
-        </w:rPr>
-        <w:t xml:space="preserve"> </w:t>
-      </w:r>
-      <w:proofErr w:type="spellStart"/>
-      <w:r>
-        <w:rPr>
-          <w:i/>
-          <w:color w:val="FF0000"/>
-        </w:rPr>
-        <w:t>liệu</w:t>
-      </w:r>
-      <w:proofErr w:type="spellEnd"/>
-      <w:r>
-        <w:rPr>
-          <w:i/>
-          <w:color w:val="FF0000"/>
-        </w:rPr>
-        <w:t xml:space="preserve"> </w:t>
-      </w:r>
-      <w:proofErr w:type="spellStart"/>
-      <w:r>
-        <w:rPr>
-          <w:i/>
-          <w:color w:val="FF0000"/>
-        </w:rPr>
-        <w:t>này</w:t>
-      </w:r>
-      <w:proofErr w:type="spellEnd"/>
-      <w:r>
-        <w:rPr>
-          <w:i/>
-          <w:color w:val="FF0000"/>
-        </w:rPr>
-        <w:t xml:space="preserve"> </w:t>
-      </w:r>
-      <w:proofErr w:type="spellStart"/>
-      <w:r>
-        <w:rPr>
-          <w:i/>
-          <w:color w:val="FF0000"/>
-        </w:rPr>
-        <w:t>sẽ</w:t>
-      </w:r>
-      <w:proofErr w:type="spellEnd"/>
-      <w:r>
-        <w:rPr>
-          <w:i/>
-          <w:color w:val="FF0000"/>
-        </w:rPr>
-        <w:t xml:space="preserve"> </w:t>
-      </w:r>
-      <w:proofErr w:type="spellStart"/>
-      <w:r>
-        <w:rPr>
-          <w:i/>
-          <w:color w:val="FF0000"/>
-        </w:rPr>
-        <w:t>trình</w:t>
-      </w:r>
-      <w:proofErr w:type="spellEnd"/>
-      <w:r>
-        <w:rPr>
-          <w:i/>
-          <w:color w:val="FF0000"/>
-        </w:rPr>
-        <w:t xml:space="preserve"> </w:t>
-      </w:r>
-      <w:proofErr w:type="spellStart"/>
-      <w:r>
-        <w:rPr>
-          <w:i/>
-          <w:color w:val="FF0000"/>
-        </w:rPr>
-        <w:t>bày</w:t>
-      </w:r>
-      <w:proofErr w:type="spellEnd"/>
-      <w:r>
-        <w:rPr>
-          <w:i/>
-          <w:color w:val="FF0000"/>
-        </w:rPr>
-        <w:t xml:space="preserve">, </w:t>
-      </w:r>
-      <w:proofErr w:type="spellStart"/>
-      <w:r>
-        <w:rPr>
-          <w:i/>
-          <w:color w:val="FF0000"/>
-        </w:rPr>
-        <w:t>phân</w:t>
-      </w:r>
-      <w:proofErr w:type="spellEnd"/>
-      <w:r>
-        <w:rPr>
-          <w:i/>
-          <w:color w:val="FF0000"/>
-        </w:rPr>
-        <w:t xml:space="preserve"> </w:t>
-      </w:r>
-      <w:proofErr w:type="spellStart"/>
-      <w:r>
-        <w:rPr>
-          <w:i/>
-          <w:color w:val="FF0000"/>
-        </w:rPr>
-        <w:t>tích</w:t>
-      </w:r>
-      <w:proofErr w:type="spellEnd"/>
-      <w:r>
-        <w:rPr>
-          <w:i/>
-          <w:color w:val="FF0000"/>
-        </w:rPr>
-        <w:t xml:space="preserve"> chi </w:t>
-      </w:r>
-      <w:proofErr w:type="spellStart"/>
-      <w:r>
-        <w:rPr>
-          <w:i/>
-          <w:color w:val="FF0000"/>
-        </w:rPr>
-        <w:t>tiết</w:t>
-      </w:r>
-      <w:proofErr w:type="spellEnd"/>
-      <w:r>
-        <w:rPr>
-          <w:i/>
-          <w:color w:val="FF0000"/>
-        </w:rPr>
-        <w:t xml:space="preserve"> </w:t>
-      </w:r>
-      <w:proofErr w:type="spellStart"/>
-      <w:r>
-        <w:rPr>
-          <w:i/>
-          <w:color w:val="FF0000"/>
-        </w:rPr>
-        <w:t>về</w:t>
-      </w:r>
-      <w:proofErr w:type="spellEnd"/>
-      <w:r>
-        <w:rPr>
-          <w:i/>
-          <w:color w:val="FF0000"/>
-        </w:rPr>
-        <w:t xml:space="preserve"> </w:t>
-      </w:r>
-      <w:proofErr w:type="spellStart"/>
-      <w:r>
-        <w:rPr>
-          <w:i/>
-          <w:color w:val="FF0000"/>
-        </w:rPr>
-        <w:t>kiến</w:t>
-      </w:r>
-      <w:proofErr w:type="spellEnd"/>
-      <w:r>
-        <w:rPr>
-          <w:i/>
-          <w:color w:val="FF0000"/>
-        </w:rPr>
-        <w:t xml:space="preserve"> </w:t>
-      </w:r>
-      <w:proofErr w:type="spellStart"/>
-      <w:r>
-        <w:rPr>
-          <w:i/>
-          <w:color w:val="FF0000"/>
-        </w:rPr>
-        <w:t>trúc</w:t>
-      </w:r>
-      <w:proofErr w:type="spellEnd"/>
-      <w:r>
-        <w:rPr>
-          <w:i/>
-          <w:color w:val="FF0000"/>
-        </w:rPr>
-        <w:t xml:space="preserve"> </w:t>
-      </w:r>
-      <w:proofErr w:type="spellStart"/>
-      <w:r>
-        <w:rPr>
-          <w:i/>
-          <w:color w:val="FF0000"/>
-        </w:rPr>
-        <w:t>của</w:t>
-      </w:r>
-      <w:proofErr w:type="spellEnd"/>
-      <w:r>
-        <w:rPr>
-          <w:i/>
-          <w:color w:val="FF0000"/>
-        </w:rPr>
-        <w:t xml:space="preserve"> </w:t>
-      </w:r>
-      <w:proofErr w:type="spellStart"/>
-      <w:r>
-        <w:rPr>
-          <w:i/>
-          <w:color w:val="FF0000"/>
-        </w:rPr>
-        <w:t>hệ</w:t>
-      </w:r>
-      <w:proofErr w:type="spellEnd"/>
-      <w:r>
-        <w:rPr>
-          <w:i/>
-          <w:color w:val="FF0000"/>
-        </w:rPr>
-        <w:t xml:space="preserve"> </w:t>
-      </w:r>
-      <w:proofErr w:type="spellStart"/>
-      <w:r>
-        <w:rPr>
-          <w:i/>
-          <w:color w:val="FF0000"/>
-        </w:rPr>
-        <w:t>thống</w:t>
-      </w:r>
-      <w:proofErr w:type="spellEnd"/>
-      <w:r>
-        <w:rPr>
-          <w:i/>
-          <w:color w:val="FF0000"/>
-        </w:rPr>
-        <w:t xml:space="preserve"> XX&gt;</w:t>
+        <w:t>&lt;Tài liệu này sẽ trình bày, phân tích chi tiết về kiến trúc của hệ thống XX&gt;</w:t>
       </w:r>
     </w:p>
     <w:p>
@@ -5567,759 +4117,21 @@
           <w:i/>
           <w:color w:val="FF0000"/>
         </w:rPr>
-        <w:t>&lt;</w:t>
-      </w:r>
-      <w:proofErr w:type="spellStart"/>
+        <w:t xml:space="preserve">&lt;Trình bày về kiến trúc được sử dụng để thiết kế phần mềm XX </w:t>
+      </w:r>
       <w:r>
         <w:rPr>
           <w:i/>
           <w:color w:val="FF0000"/>
         </w:rPr>
-        <w:t>Trình</w:t>
-      </w:r>
-      <w:proofErr w:type="spellEnd"/>
+        <w:t xml:space="preserve">và </w:t>
+      </w:r>
       <w:r>
         <w:rPr>
           <w:i/>
           <w:color w:val="FF0000"/>
         </w:rPr>
-        <w:t xml:space="preserve"> </w:t>
-      </w:r>
-      <w:proofErr w:type="spellStart"/>
-      <w:r>
-        <w:rPr>
-          <w:i/>
-          <w:color w:val="FF0000"/>
-        </w:rPr>
-        <w:t>bày</w:t>
-      </w:r>
-      <w:proofErr w:type="spellEnd"/>
-      <w:r>
-        <w:rPr>
-          <w:i/>
-          <w:color w:val="FF0000"/>
-        </w:rPr>
-        <w:t xml:space="preserve"> </w:t>
-      </w:r>
-      <w:proofErr w:type="spellStart"/>
-      <w:r>
-        <w:rPr>
-          <w:i/>
-          <w:color w:val="FF0000"/>
-        </w:rPr>
-        <w:t>về</w:t>
-      </w:r>
-      <w:proofErr w:type="spellEnd"/>
-      <w:r>
-        <w:rPr>
-          <w:i/>
-          <w:color w:val="FF0000"/>
-        </w:rPr>
-        <w:t xml:space="preserve"> </w:t>
-      </w:r>
-      <w:proofErr w:type="spellStart"/>
-      <w:r>
-        <w:rPr>
-          <w:i/>
-          <w:color w:val="FF0000"/>
-        </w:rPr>
-        <w:t>kiến</w:t>
-      </w:r>
-      <w:proofErr w:type="spellEnd"/>
-      <w:r>
-        <w:rPr>
-          <w:i/>
-          <w:color w:val="FF0000"/>
-        </w:rPr>
-        <w:t xml:space="preserve"> </w:t>
-      </w:r>
-      <w:proofErr w:type="spellStart"/>
-      <w:r>
-        <w:rPr>
-          <w:i/>
-          <w:color w:val="FF0000"/>
-        </w:rPr>
-        <w:t>trúc</w:t>
-      </w:r>
-      <w:proofErr w:type="spellEnd"/>
-      <w:r>
-        <w:rPr>
-          <w:i/>
-          <w:color w:val="FF0000"/>
-        </w:rPr>
-        <w:t xml:space="preserve"> </w:t>
-      </w:r>
-      <w:proofErr w:type="spellStart"/>
-      <w:r>
-        <w:rPr>
-          <w:i/>
-          <w:color w:val="FF0000"/>
-        </w:rPr>
-        <w:t>được</w:t>
-      </w:r>
-      <w:proofErr w:type="spellEnd"/>
-      <w:r>
-        <w:rPr>
-          <w:i/>
-          <w:color w:val="FF0000"/>
-        </w:rPr>
-        <w:t xml:space="preserve"> </w:t>
-      </w:r>
-      <w:proofErr w:type="spellStart"/>
-      <w:r>
-        <w:rPr>
-          <w:i/>
-          <w:color w:val="FF0000"/>
-        </w:rPr>
-        <w:t>sử</w:t>
-      </w:r>
-      <w:proofErr w:type="spellEnd"/>
-      <w:r>
-        <w:rPr>
-          <w:i/>
-          <w:color w:val="FF0000"/>
-        </w:rPr>
-        <w:t xml:space="preserve"> </w:t>
-      </w:r>
-      <w:proofErr w:type="spellStart"/>
-      <w:r>
-        <w:rPr>
-          <w:i/>
-          <w:color w:val="FF0000"/>
-        </w:rPr>
-        <w:t>dụng</w:t>
-      </w:r>
-      <w:proofErr w:type="spellEnd"/>
-      <w:r>
-        <w:rPr>
-          <w:i/>
-          <w:color w:val="FF0000"/>
-        </w:rPr>
-        <w:t xml:space="preserve"> </w:t>
-      </w:r>
-      <w:proofErr w:type="spellStart"/>
-      <w:r>
-        <w:rPr>
-          <w:i/>
-          <w:color w:val="FF0000"/>
-        </w:rPr>
-        <w:t>để</w:t>
-      </w:r>
-      <w:proofErr w:type="spellEnd"/>
-      <w:r>
-        <w:rPr>
-          <w:i/>
-          <w:color w:val="FF0000"/>
-        </w:rPr>
-        <w:t xml:space="preserve"> </w:t>
-      </w:r>
-      <w:proofErr w:type="spellStart"/>
-      <w:r>
-        <w:rPr>
-          <w:i/>
-          <w:color w:val="FF0000"/>
-        </w:rPr>
-        <w:t>thiết</w:t>
-      </w:r>
-      <w:proofErr w:type="spellEnd"/>
-      <w:r>
-        <w:rPr>
-          <w:i/>
-          <w:color w:val="FF0000"/>
-        </w:rPr>
-        <w:t xml:space="preserve"> </w:t>
-      </w:r>
-      <w:proofErr w:type="spellStart"/>
-      <w:r>
-        <w:rPr>
-          <w:i/>
-          <w:color w:val="FF0000"/>
-        </w:rPr>
-        <w:t>kế</w:t>
-      </w:r>
-      <w:proofErr w:type="spellEnd"/>
-      <w:r>
-        <w:rPr>
-          <w:i/>
-          <w:color w:val="FF0000"/>
-        </w:rPr>
-        <w:t xml:space="preserve"> </w:t>
-      </w:r>
-      <w:proofErr w:type="spellStart"/>
-      <w:r>
-        <w:rPr>
-          <w:i/>
-          <w:color w:val="FF0000"/>
-        </w:rPr>
-        <w:t>phần</w:t>
-      </w:r>
-      <w:proofErr w:type="spellEnd"/>
-      <w:r>
-        <w:rPr>
-          <w:i/>
-          <w:color w:val="FF0000"/>
-        </w:rPr>
-        <w:t xml:space="preserve"> </w:t>
-      </w:r>
-      <w:proofErr w:type="spellStart"/>
-      <w:r>
-        <w:rPr>
-          <w:i/>
-          <w:color w:val="FF0000"/>
-        </w:rPr>
-        <w:t>mềm</w:t>
-      </w:r>
-      <w:proofErr w:type="spellEnd"/>
-      <w:r>
-        <w:rPr>
-          <w:i/>
-          <w:color w:val="FF0000"/>
-        </w:rPr>
-        <w:t xml:space="preserve"> XX </w:t>
-      </w:r>
-      <w:proofErr w:type="spellStart"/>
-      <w:r>
-        <w:rPr>
-          <w:i/>
-          <w:color w:val="FF0000"/>
-        </w:rPr>
-        <w:t>và</w:t>
-      </w:r>
-      <w:proofErr w:type="spellEnd"/>
-      <w:r>
-        <w:rPr>
-          <w:i/>
-          <w:color w:val="FF0000"/>
-        </w:rPr>
-        <w:t xml:space="preserve"> </w:t>
-      </w:r>
-      <w:proofErr w:type="spellStart"/>
-      <w:r>
-        <w:rPr>
-          <w:i/>
-          <w:color w:val="FF0000"/>
-        </w:rPr>
-        <w:t>ràng</w:t>
-      </w:r>
-      <w:proofErr w:type="spellEnd"/>
-      <w:r>
-        <w:rPr>
-          <w:i/>
-          <w:color w:val="FF0000"/>
-        </w:rPr>
-        <w:t xml:space="preserve"> </w:t>
-      </w:r>
-      <w:proofErr w:type="spellStart"/>
-      <w:r>
-        <w:rPr>
-          <w:i/>
-          <w:color w:val="FF0000"/>
-        </w:rPr>
-        <w:t>buộc</w:t>
-      </w:r>
-      <w:proofErr w:type="spellEnd"/>
-      <w:r>
-        <w:rPr>
-          <w:i/>
-          <w:color w:val="FF0000"/>
-        </w:rPr>
-        <w:t xml:space="preserve"> </w:t>
-      </w:r>
-      <w:proofErr w:type="spellStart"/>
-      <w:r>
-        <w:rPr>
-          <w:i/>
-          <w:color w:val="FF0000"/>
-        </w:rPr>
-        <w:t>kiến</w:t>
-      </w:r>
-      <w:proofErr w:type="spellEnd"/>
-      <w:r>
-        <w:rPr>
-          <w:i/>
-          <w:color w:val="FF0000"/>
-        </w:rPr>
-        <w:t xml:space="preserve"> </w:t>
-      </w:r>
-      <w:proofErr w:type="spellStart"/>
-      <w:r>
-        <w:rPr>
-          <w:i/>
-          <w:color w:val="FF0000"/>
-        </w:rPr>
-        <w:t>trúc</w:t>
-      </w:r>
-      <w:proofErr w:type="spellEnd"/>
-      <w:r>
-        <w:rPr>
-          <w:i/>
-          <w:color w:val="FF0000"/>
-        </w:rPr>
-        <w:t xml:space="preserve">, </w:t>
-      </w:r>
-      <w:proofErr w:type="spellStart"/>
-      <w:r>
-        <w:rPr>
-          <w:i/>
-          <w:color w:val="FF0000"/>
-        </w:rPr>
-        <w:t>đánh</w:t>
-      </w:r>
-      <w:proofErr w:type="spellEnd"/>
-      <w:r>
-        <w:rPr>
-          <w:i/>
-          <w:color w:val="FF0000"/>
-        </w:rPr>
-        <w:t xml:space="preserve"> </w:t>
-      </w:r>
-      <w:proofErr w:type="spellStart"/>
-      <w:r>
-        <w:rPr>
-          <w:i/>
-          <w:color w:val="FF0000"/>
-        </w:rPr>
-        <w:t>giá</w:t>
-      </w:r>
-      <w:proofErr w:type="spellEnd"/>
-      <w:r>
-        <w:rPr>
-          <w:i/>
-          <w:color w:val="FF0000"/>
-        </w:rPr>
-        <w:t xml:space="preserve"> </w:t>
-      </w:r>
-      <w:proofErr w:type="spellStart"/>
-      <w:r>
-        <w:rPr>
-          <w:i/>
-          <w:color w:val="FF0000"/>
-        </w:rPr>
-        <w:t>về</w:t>
-      </w:r>
-      <w:proofErr w:type="spellEnd"/>
-      <w:r>
-        <w:rPr>
-          <w:i/>
-          <w:color w:val="FF0000"/>
-        </w:rPr>
-        <w:t xml:space="preserve"> </w:t>
-      </w:r>
-      <w:proofErr w:type="spellStart"/>
-      <w:r>
-        <w:rPr>
-          <w:i/>
-          <w:color w:val="FF0000"/>
-        </w:rPr>
-        <w:t>độ</w:t>
-      </w:r>
-      <w:proofErr w:type="spellEnd"/>
-      <w:r>
-        <w:rPr>
-          <w:i/>
-          <w:color w:val="FF0000"/>
-        </w:rPr>
-        <w:t xml:space="preserve"> </w:t>
-      </w:r>
-      <w:proofErr w:type="spellStart"/>
-      <w:r>
-        <w:rPr>
-          <w:i/>
-          <w:color w:val="FF0000"/>
-        </w:rPr>
-        <w:t>bảo</w:t>
-      </w:r>
-      <w:proofErr w:type="spellEnd"/>
-      <w:r>
-        <w:rPr>
-          <w:i/>
-          <w:color w:val="FF0000"/>
-        </w:rPr>
-        <w:t xml:space="preserve"> </w:t>
-      </w:r>
-      <w:proofErr w:type="spellStart"/>
-      <w:r>
-        <w:rPr>
-          <w:i/>
-          <w:color w:val="FF0000"/>
-        </w:rPr>
-        <w:t>mật</w:t>
-      </w:r>
-      <w:proofErr w:type="spellEnd"/>
-      <w:r>
-        <w:rPr>
-          <w:i/>
-          <w:color w:val="FF0000"/>
-        </w:rPr>
-        <w:t xml:space="preserve">, tin </w:t>
-      </w:r>
-      <w:proofErr w:type="spellStart"/>
-      <w:r>
-        <w:rPr>
-          <w:i/>
-          <w:color w:val="FF0000"/>
-        </w:rPr>
-        <w:t>cậy</w:t>
-      </w:r>
-      <w:proofErr w:type="spellEnd"/>
-      <w:r>
-        <w:rPr>
-          <w:i/>
-          <w:color w:val="FF0000"/>
-        </w:rPr>
-        <w:t xml:space="preserve"> </w:t>
-      </w:r>
-      <w:proofErr w:type="spellStart"/>
-      <w:r>
-        <w:rPr>
-          <w:i/>
-          <w:color w:val="FF0000"/>
-        </w:rPr>
-        <w:t>của</w:t>
-      </w:r>
-      <w:proofErr w:type="spellEnd"/>
-      <w:r>
-        <w:rPr>
-          <w:i/>
-          <w:color w:val="FF0000"/>
-        </w:rPr>
-        <w:t xml:space="preserve"> </w:t>
-      </w:r>
-      <w:proofErr w:type="spellStart"/>
-      <w:r>
-        <w:rPr>
-          <w:i/>
-          <w:color w:val="FF0000"/>
-        </w:rPr>
-        <w:t>hệ</w:t>
-      </w:r>
-      <w:proofErr w:type="spellEnd"/>
-      <w:r>
-        <w:rPr>
-          <w:i/>
-          <w:color w:val="FF0000"/>
-        </w:rPr>
-        <w:t xml:space="preserve"> </w:t>
-      </w:r>
-      <w:proofErr w:type="spellStart"/>
-      <w:r>
-        <w:rPr>
-          <w:i/>
-          <w:color w:val="FF0000"/>
-        </w:rPr>
-        <w:t>thống</w:t>
-      </w:r>
-      <w:proofErr w:type="spellEnd"/>
-      <w:r>
-        <w:rPr>
-          <w:i/>
-          <w:color w:val="FF0000"/>
-        </w:rPr>
-        <w:t xml:space="preserve">, </w:t>
-      </w:r>
-      <w:proofErr w:type="spellStart"/>
-      <w:r>
-        <w:rPr>
-          <w:i/>
-          <w:color w:val="FF0000"/>
-        </w:rPr>
-        <w:t>ngoài</w:t>
-      </w:r>
-      <w:proofErr w:type="spellEnd"/>
-      <w:r>
-        <w:rPr>
-          <w:i/>
-          <w:color w:val="FF0000"/>
-        </w:rPr>
-        <w:t xml:space="preserve"> </w:t>
-      </w:r>
-      <w:proofErr w:type="spellStart"/>
-      <w:r>
-        <w:rPr>
-          <w:i/>
-          <w:color w:val="FF0000"/>
-        </w:rPr>
-        <w:t>ra</w:t>
-      </w:r>
-      <w:proofErr w:type="spellEnd"/>
-      <w:r>
-        <w:rPr>
-          <w:i/>
-          <w:color w:val="FF0000"/>
-        </w:rPr>
-        <w:t xml:space="preserve"> </w:t>
-      </w:r>
-      <w:proofErr w:type="spellStart"/>
-      <w:r>
-        <w:rPr>
-          <w:i/>
-          <w:color w:val="FF0000"/>
-        </w:rPr>
-        <w:t>tài</w:t>
-      </w:r>
-      <w:proofErr w:type="spellEnd"/>
-      <w:r>
-        <w:rPr>
-          <w:i/>
-          <w:color w:val="FF0000"/>
-        </w:rPr>
-        <w:t xml:space="preserve"> </w:t>
-      </w:r>
-      <w:proofErr w:type="spellStart"/>
-      <w:r>
-        <w:rPr>
-          <w:i/>
-          <w:color w:val="FF0000"/>
-        </w:rPr>
-        <w:t>liệu</w:t>
-      </w:r>
-      <w:proofErr w:type="spellEnd"/>
-      <w:r>
-        <w:rPr>
-          <w:i/>
-          <w:color w:val="FF0000"/>
-        </w:rPr>
-        <w:t xml:space="preserve"> </w:t>
-      </w:r>
-      <w:proofErr w:type="spellStart"/>
-      <w:r>
-        <w:rPr>
-          <w:i/>
-          <w:color w:val="FF0000"/>
-        </w:rPr>
-        <w:t>còn</w:t>
-      </w:r>
-      <w:proofErr w:type="spellEnd"/>
-      <w:r>
-        <w:rPr>
-          <w:i/>
-          <w:color w:val="FF0000"/>
-        </w:rPr>
-        <w:t xml:space="preserve"> </w:t>
-      </w:r>
-      <w:proofErr w:type="spellStart"/>
-      <w:r>
-        <w:rPr>
-          <w:i/>
-          <w:color w:val="FF0000"/>
-        </w:rPr>
-        <w:t>đánh</w:t>
-      </w:r>
-      <w:proofErr w:type="spellEnd"/>
-      <w:r>
-        <w:rPr>
-          <w:i/>
-          <w:color w:val="FF0000"/>
-        </w:rPr>
-        <w:t xml:space="preserve"> </w:t>
-      </w:r>
-      <w:proofErr w:type="spellStart"/>
-      <w:r>
-        <w:rPr>
-          <w:i/>
-          <w:color w:val="FF0000"/>
-        </w:rPr>
-        <w:t>giá</w:t>
-      </w:r>
-      <w:proofErr w:type="spellEnd"/>
-      <w:r>
-        <w:rPr>
-          <w:i/>
-          <w:color w:val="FF0000"/>
-        </w:rPr>
-        <w:t xml:space="preserve"> </w:t>
-      </w:r>
-      <w:proofErr w:type="spellStart"/>
-      <w:r>
-        <w:rPr>
-          <w:i/>
-          <w:color w:val="FF0000"/>
-        </w:rPr>
-        <w:t>các</w:t>
-      </w:r>
-      <w:proofErr w:type="spellEnd"/>
-      <w:r>
-        <w:rPr>
-          <w:i/>
-          <w:color w:val="FF0000"/>
-        </w:rPr>
-        <w:t xml:space="preserve"> </w:t>
-      </w:r>
-      <w:proofErr w:type="spellStart"/>
-      <w:r>
-        <w:rPr>
-          <w:i/>
-          <w:color w:val="FF0000"/>
-        </w:rPr>
-        <w:t>rủi</w:t>
-      </w:r>
-      <w:proofErr w:type="spellEnd"/>
-      <w:r>
-        <w:rPr>
-          <w:i/>
-          <w:color w:val="FF0000"/>
-        </w:rPr>
-        <w:t xml:space="preserve"> </w:t>
-      </w:r>
-      <w:proofErr w:type="spellStart"/>
-      <w:r>
-        <w:rPr>
-          <w:i/>
-          <w:color w:val="FF0000"/>
-        </w:rPr>
-        <w:t>ro</w:t>
-      </w:r>
-      <w:proofErr w:type="spellEnd"/>
-      <w:r>
-        <w:rPr>
-          <w:i/>
-          <w:color w:val="FF0000"/>
-        </w:rPr>
-        <w:t xml:space="preserve"> </w:t>
-      </w:r>
-      <w:proofErr w:type="spellStart"/>
-      <w:r>
-        <w:rPr>
-          <w:i/>
-          <w:color w:val="FF0000"/>
-        </w:rPr>
-        <w:t>có</w:t>
-      </w:r>
-      <w:proofErr w:type="spellEnd"/>
-      <w:r>
-        <w:rPr>
-          <w:i/>
-          <w:color w:val="FF0000"/>
-        </w:rPr>
-        <w:t xml:space="preserve"> </w:t>
-      </w:r>
-      <w:proofErr w:type="spellStart"/>
-      <w:r>
-        <w:rPr>
-          <w:i/>
-          <w:color w:val="FF0000"/>
-        </w:rPr>
-        <w:t>thể</w:t>
-      </w:r>
-      <w:proofErr w:type="spellEnd"/>
-      <w:r>
-        <w:rPr>
-          <w:i/>
-          <w:color w:val="FF0000"/>
-        </w:rPr>
-        <w:t xml:space="preserve"> </w:t>
-      </w:r>
-      <w:proofErr w:type="spellStart"/>
-      <w:r>
-        <w:rPr>
-          <w:i/>
-          <w:color w:val="FF0000"/>
-        </w:rPr>
-        <w:t>xảy</w:t>
-      </w:r>
-      <w:proofErr w:type="spellEnd"/>
-      <w:r>
-        <w:rPr>
-          <w:i/>
-          <w:color w:val="FF0000"/>
-        </w:rPr>
-        <w:t xml:space="preserve"> </w:t>
-      </w:r>
-      <w:proofErr w:type="spellStart"/>
-      <w:r>
-        <w:rPr>
-          <w:i/>
-          <w:color w:val="FF0000"/>
-        </w:rPr>
-        <w:t>ra</w:t>
-      </w:r>
-      <w:proofErr w:type="spellEnd"/>
-      <w:r>
-        <w:rPr>
-          <w:i/>
-          <w:color w:val="FF0000"/>
-        </w:rPr>
-        <w:t xml:space="preserve"> </w:t>
-      </w:r>
-      <w:proofErr w:type="spellStart"/>
-      <w:r>
-        <w:rPr>
-          <w:i/>
-          <w:color w:val="FF0000"/>
-        </w:rPr>
-        <w:t>với</w:t>
-      </w:r>
-      <w:proofErr w:type="spellEnd"/>
-      <w:r>
-        <w:rPr>
-          <w:i/>
-          <w:color w:val="FF0000"/>
-        </w:rPr>
-        <w:t xml:space="preserve"> </w:t>
-      </w:r>
-      <w:proofErr w:type="spellStart"/>
-      <w:r>
-        <w:rPr>
-          <w:i/>
-          <w:color w:val="FF0000"/>
-        </w:rPr>
-        <w:t>hệ</w:t>
-      </w:r>
-      <w:proofErr w:type="spellEnd"/>
-      <w:r>
-        <w:rPr>
-          <w:i/>
-          <w:color w:val="FF0000"/>
-        </w:rPr>
-        <w:t xml:space="preserve"> </w:t>
-      </w:r>
-      <w:proofErr w:type="spellStart"/>
-      <w:r>
-        <w:rPr>
-          <w:i/>
-          <w:color w:val="FF0000"/>
-        </w:rPr>
-        <w:t>thống</w:t>
-      </w:r>
-      <w:proofErr w:type="spellEnd"/>
-      <w:r>
-        <w:rPr>
-          <w:i/>
-          <w:color w:val="FF0000"/>
-        </w:rPr>
-        <w:t xml:space="preserve"> </w:t>
-      </w:r>
-      <w:proofErr w:type="spellStart"/>
-      <w:r>
-        <w:rPr>
-          <w:i/>
-          <w:color w:val="FF0000"/>
-        </w:rPr>
-        <w:t>phần</w:t>
-      </w:r>
-      <w:proofErr w:type="spellEnd"/>
-      <w:r>
-        <w:rPr>
-          <w:i/>
-          <w:color w:val="FF0000"/>
-        </w:rPr>
-        <w:t xml:space="preserve"> </w:t>
-      </w:r>
-      <w:proofErr w:type="spellStart"/>
-      <w:r>
-        <w:rPr>
-          <w:i/>
-          <w:color w:val="FF0000"/>
-        </w:rPr>
-        <w:t>mềm</w:t>
-      </w:r>
-      <w:proofErr w:type="spellEnd"/>
-      <w:r>
-        <w:rPr>
-          <w:i/>
-          <w:color w:val="FF0000"/>
-        </w:rPr>
-        <w:t xml:space="preserve"> XX&gt;.</w:t>
+        <w:t>ràng buộc kiến trúc, đánh giá về độ bảo mật, tin cậy của hệ thống, ngoài ra tài liệu còn đánh giá các rủi ro có thể xảy ra với hệ thống phần mềm XX&gt;.</w:t>
       </w:r>
     </w:p>
     <w:p>
@@ -6340,34 +4152,24 @@
           <w:szCs w:val="26"/>
         </w:rPr>
       </w:pPr>
-      <w:bookmarkStart w:id="5" w:name="_Toc207611047"/>
-      <w:bookmarkStart w:id="6" w:name="_Toc533965955"/>
-      <w:proofErr w:type="spellStart"/>
+      <w:bookmarkStart w:id="6" w:name="_Toc207611047"/>
+      <w:bookmarkStart w:id="7" w:name="_Toc533965955"/>
       <w:r>
         <w:rPr>
           <w:rFonts w:ascii="Times New Roman" w:hAnsi="Times New Roman"/>
           <w:sz w:val="26"/>
           <w:szCs w:val="26"/>
         </w:rPr>
-        <w:t>Phạm</w:t>
-      </w:r>
-      <w:proofErr w:type="spellEnd"/>
+        <w:t>Phạm vi</w:t>
+      </w:r>
+      <w:bookmarkEnd w:id="6"/>
+      <w:bookmarkEnd w:id="7"/>
       <w:r>
         <w:rPr>
           <w:rFonts w:ascii="Times New Roman" w:hAnsi="Times New Roman"/>
           <w:sz w:val="26"/>
           <w:szCs w:val="26"/>
         </w:rPr>
-        <w:t xml:space="preserve"> vi</w:t>
-      </w:r>
-      <w:bookmarkEnd w:id="5"/>
-      <w:bookmarkEnd w:id="6"/>
-      <w:r>
-        <w:rPr>
-          <w:rFonts w:ascii="Times New Roman" w:hAnsi="Times New Roman"/>
-          <w:sz w:val="26"/>
-          <w:szCs w:val="26"/>
-        </w:rPr>
         <w:t xml:space="preserve"> </w:t>
       </w:r>
     </w:p>
@@ -6385,637 +4187,7 @@
           <w:i/>
           <w:color w:val="FF0000"/>
         </w:rPr>
-        <w:t>&lt;</w:t>
-      </w:r>
-      <w:proofErr w:type="spellStart"/>
-      <w:r>
-        <w:rPr>
-          <w:rFonts w:cs="Times New Roman"/>
-          <w:i/>
-          <w:color w:val="FF0000"/>
-        </w:rPr>
-        <w:t>Tài</w:t>
-      </w:r>
-      <w:proofErr w:type="spellEnd"/>
-      <w:r>
-        <w:rPr>
-          <w:rFonts w:cs="Times New Roman"/>
-          <w:i/>
-          <w:color w:val="FF0000"/>
-        </w:rPr>
-        <w:t xml:space="preserve"> </w:t>
-      </w:r>
-      <w:proofErr w:type="spellStart"/>
-      <w:r>
-        <w:rPr>
-          <w:rFonts w:cs="Times New Roman"/>
-          <w:i/>
-          <w:color w:val="FF0000"/>
-        </w:rPr>
-        <w:t>liệu</w:t>
-      </w:r>
-      <w:proofErr w:type="spellEnd"/>
-      <w:r>
-        <w:rPr>
-          <w:rFonts w:cs="Times New Roman"/>
-          <w:i/>
-          <w:color w:val="FF0000"/>
-        </w:rPr>
-        <w:t xml:space="preserve"> </w:t>
-      </w:r>
-      <w:proofErr w:type="spellStart"/>
-      <w:r>
-        <w:rPr>
-          <w:rFonts w:cs="Times New Roman"/>
-          <w:i/>
-          <w:color w:val="FF0000"/>
-        </w:rPr>
-        <w:t>kiến</w:t>
-      </w:r>
-      <w:proofErr w:type="spellEnd"/>
-      <w:r>
-        <w:rPr>
-          <w:rFonts w:cs="Times New Roman"/>
-          <w:i/>
-          <w:color w:val="FF0000"/>
-        </w:rPr>
-        <w:t xml:space="preserve"> </w:t>
-      </w:r>
-      <w:proofErr w:type="spellStart"/>
-      <w:r>
-        <w:rPr>
-          <w:rFonts w:cs="Times New Roman"/>
-          <w:i/>
-          <w:color w:val="FF0000"/>
-        </w:rPr>
-        <w:t>trúc</w:t>
-      </w:r>
-      <w:proofErr w:type="spellEnd"/>
-      <w:r>
-        <w:rPr>
-          <w:rFonts w:cs="Times New Roman"/>
-          <w:i/>
-          <w:color w:val="FF0000"/>
-        </w:rPr>
-        <w:t xml:space="preserve"> </w:t>
-      </w:r>
-      <w:proofErr w:type="spellStart"/>
-      <w:r>
-        <w:rPr>
-          <w:rFonts w:cs="Times New Roman"/>
-          <w:i/>
-          <w:color w:val="FF0000"/>
-        </w:rPr>
-        <w:t>và</w:t>
-      </w:r>
-      <w:proofErr w:type="spellEnd"/>
-      <w:r>
-        <w:rPr>
-          <w:rFonts w:cs="Times New Roman"/>
-          <w:i/>
-          <w:color w:val="FF0000"/>
-        </w:rPr>
-        <w:t xml:space="preserve"> </w:t>
-      </w:r>
-      <w:proofErr w:type="spellStart"/>
-      <w:r>
-        <w:rPr>
-          <w:rFonts w:cs="Times New Roman"/>
-          <w:i/>
-          <w:color w:val="FF0000"/>
-        </w:rPr>
-        <w:t>thiết</w:t>
-      </w:r>
-      <w:proofErr w:type="spellEnd"/>
-      <w:r>
-        <w:rPr>
-          <w:rFonts w:cs="Times New Roman"/>
-          <w:i/>
-          <w:color w:val="FF0000"/>
-        </w:rPr>
-        <w:t xml:space="preserve"> </w:t>
-      </w:r>
-      <w:proofErr w:type="spellStart"/>
-      <w:r>
-        <w:rPr>
-          <w:rFonts w:cs="Times New Roman"/>
-          <w:i/>
-          <w:color w:val="FF0000"/>
-        </w:rPr>
-        <w:t>kế</w:t>
-      </w:r>
-      <w:proofErr w:type="spellEnd"/>
-      <w:r>
-        <w:rPr>
-          <w:rFonts w:cs="Times New Roman"/>
-          <w:i/>
-          <w:color w:val="FF0000"/>
-        </w:rPr>
-        <w:t xml:space="preserve"> </w:t>
-      </w:r>
-      <w:proofErr w:type="spellStart"/>
-      <w:r>
-        <w:rPr>
-          <w:rFonts w:cs="Times New Roman"/>
-          <w:i/>
-          <w:color w:val="FF0000"/>
-        </w:rPr>
-        <w:t>phần</w:t>
-      </w:r>
-      <w:proofErr w:type="spellEnd"/>
-      <w:r>
-        <w:rPr>
-          <w:rFonts w:cs="Times New Roman"/>
-          <w:i/>
-          <w:color w:val="FF0000"/>
-        </w:rPr>
-        <w:t xml:space="preserve"> </w:t>
-      </w:r>
-      <w:proofErr w:type="spellStart"/>
-      <w:r>
-        <w:rPr>
-          <w:rFonts w:cs="Times New Roman"/>
-          <w:i/>
-          <w:color w:val="FF0000"/>
-        </w:rPr>
-        <w:t>mềm</w:t>
-      </w:r>
-      <w:proofErr w:type="spellEnd"/>
-      <w:r>
-        <w:rPr>
-          <w:rFonts w:cs="Times New Roman"/>
-          <w:i/>
-          <w:color w:val="FF0000"/>
-        </w:rPr>
-        <w:t xml:space="preserve"> </w:t>
-      </w:r>
-      <w:proofErr w:type="spellStart"/>
-      <w:r>
-        <w:rPr>
-          <w:rFonts w:cs="Times New Roman"/>
-          <w:i/>
-          <w:color w:val="FF0000"/>
-        </w:rPr>
-        <w:t>này</w:t>
-      </w:r>
-      <w:proofErr w:type="spellEnd"/>
-      <w:r>
-        <w:rPr>
-          <w:rFonts w:cs="Times New Roman"/>
-          <w:i/>
-          <w:color w:val="FF0000"/>
-        </w:rPr>
-        <w:t xml:space="preserve"> </w:t>
-      </w:r>
-      <w:proofErr w:type="spellStart"/>
-      <w:r>
-        <w:rPr>
-          <w:rFonts w:cs="Times New Roman"/>
-          <w:i/>
-          <w:color w:val="FF0000"/>
-        </w:rPr>
-        <w:t>mô</w:t>
-      </w:r>
-      <w:proofErr w:type="spellEnd"/>
-      <w:r>
-        <w:rPr>
-          <w:rFonts w:cs="Times New Roman"/>
-          <w:i/>
-          <w:color w:val="FF0000"/>
-        </w:rPr>
-        <w:t xml:space="preserve"> </w:t>
-      </w:r>
-      <w:proofErr w:type="spellStart"/>
-      <w:r>
-        <w:rPr>
-          <w:rFonts w:cs="Times New Roman"/>
-          <w:i/>
-          <w:color w:val="FF0000"/>
-        </w:rPr>
-        <w:t>tả</w:t>
-      </w:r>
-      <w:proofErr w:type="spellEnd"/>
-      <w:r>
-        <w:rPr>
-          <w:rFonts w:cs="Times New Roman"/>
-          <w:i/>
-          <w:color w:val="FF0000"/>
-        </w:rPr>
-        <w:t xml:space="preserve"> </w:t>
-      </w:r>
-      <w:proofErr w:type="spellStart"/>
-      <w:r>
-        <w:rPr>
-          <w:rFonts w:cs="Times New Roman"/>
-          <w:i/>
-          <w:color w:val="FF0000"/>
-        </w:rPr>
-        <w:t>kiến</w:t>
-      </w:r>
-      <w:proofErr w:type="spellEnd"/>
-      <w:r>
-        <w:rPr>
-          <w:rFonts w:cs="Times New Roman"/>
-          <w:i/>
-          <w:color w:val="FF0000"/>
-        </w:rPr>
-        <w:t xml:space="preserve"> </w:t>
-      </w:r>
-      <w:proofErr w:type="spellStart"/>
-      <w:r>
-        <w:rPr>
-          <w:rFonts w:cs="Times New Roman"/>
-          <w:i/>
-          <w:color w:val="FF0000"/>
-        </w:rPr>
-        <w:t>trúc</w:t>
-      </w:r>
-      <w:proofErr w:type="spellEnd"/>
-      <w:r>
-        <w:rPr>
-          <w:rFonts w:cs="Times New Roman"/>
-          <w:i/>
-          <w:color w:val="FF0000"/>
-        </w:rPr>
-        <w:t xml:space="preserve"> </w:t>
-      </w:r>
-      <w:proofErr w:type="spellStart"/>
-      <w:r>
-        <w:rPr>
-          <w:rFonts w:cs="Times New Roman"/>
-          <w:i/>
-          <w:color w:val="FF0000"/>
-        </w:rPr>
-        <w:t>của</w:t>
-      </w:r>
-      <w:proofErr w:type="spellEnd"/>
-      <w:r>
-        <w:rPr>
-          <w:rFonts w:cs="Times New Roman"/>
-          <w:i/>
-          <w:color w:val="FF0000"/>
-        </w:rPr>
-        <w:t xml:space="preserve"> </w:t>
-      </w:r>
-      <w:proofErr w:type="spellStart"/>
-      <w:r>
-        <w:rPr>
-          <w:rFonts w:cs="Times New Roman"/>
-          <w:i/>
-          <w:color w:val="FF0000"/>
-        </w:rPr>
-        <w:t>ứng</w:t>
-      </w:r>
-      <w:proofErr w:type="spellEnd"/>
-      <w:r>
-        <w:rPr>
-          <w:rFonts w:cs="Times New Roman"/>
-          <w:i/>
-          <w:color w:val="FF0000"/>
-        </w:rPr>
-        <w:t xml:space="preserve"> </w:t>
-      </w:r>
-      <w:proofErr w:type="spellStart"/>
-      <w:r>
-        <w:rPr>
-          <w:rFonts w:cs="Times New Roman"/>
-          <w:i/>
-          <w:color w:val="FF0000"/>
-        </w:rPr>
-        <w:t>dụng</w:t>
-      </w:r>
-      <w:proofErr w:type="spellEnd"/>
-      <w:r>
-        <w:rPr>
-          <w:rFonts w:cs="Times New Roman"/>
-          <w:i/>
-          <w:color w:val="FF0000"/>
-        </w:rPr>
-        <w:t xml:space="preserve"> XX </w:t>
-      </w:r>
-      <w:proofErr w:type="spellStart"/>
-      <w:r>
-        <w:rPr>
-          <w:rFonts w:cs="Times New Roman"/>
-          <w:i/>
-          <w:color w:val="FF0000"/>
-        </w:rPr>
-        <w:t>và</w:t>
-      </w:r>
-      <w:proofErr w:type="spellEnd"/>
-      <w:r>
-        <w:rPr>
-          <w:rFonts w:cs="Times New Roman"/>
-          <w:i/>
-          <w:color w:val="FF0000"/>
-        </w:rPr>
-        <w:t xml:space="preserve"> </w:t>
-      </w:r>
-      <w:proofErr w:type="spellStart"/>
-      <w:r>
-        <w:rPr>
-          <w:rFonts w:cs="Times New Roman"/>
-          <w:i/>
-          <w:color w:val="FF0000"/>
-        </w:rPr>
-        <w:t>dùng</w:t>
-      </w:r>
-      <w:proofErr w:type="spellEnd"/>
-      <w:r>
-        <w:rPr>
-          <w:rFonts w:cs="Times New Roman"/>
-          <w:i/>
-          <w:color w:val="FF0000"/>
-        </w:rPr>
-        <w:t xml:space="preserve"> </w:t>
-      </w:r>
-      <w:proofErr w:type="spellStart"/>
-      <w:r>
-        <w:rPr>
-          <w:rFonts w:cs="Times New Roman"/>
-          <w:i/>
-          <w:color w:val="FF0000"/>
-        </w:rPr>
-        <w:t>cho</w:t>
-      </w:r>
-      <w:proofErr w:type="spellEnd"/>
-      <w:r>
-        <w:rPr>
-          <w:rFonts w:cs="Times New Roman"/>
-          <w:i/>
-          <w:color w:val="FF0000"/>
-        </w:rPr>
-        <w:t xml:space="preserve"> </w:t>
-      </w:r>
-      <w:proofErr w:type="spellStart"/>
-      <w:r>
-        <w:rPr>
-          <w:rFonts w:cs="Times New Roman"/>
-          <w:i/>
-          <w:color w:val="FF0000"/>
-        </w:rPr>
-        <w:t>môn</w:t>
-      </w:r>
-      <w:proofErr w:type="spellEnd"/>
-      <w:r>
-        <w:rPr>
-          <w:rFonts w:cs="Times New Roman"/>
-          <w:i/>
-          <w:color w:val="FF0000"/>
-        </w:rPr>
-        <w:t xml:space="preserve"> </w:t>
-      </w:r>
-      <w:proofErr w:type="spellStart"/>
-      <w:r>
-        <w:rPr>
-          <w:rFonts w:cs="Times New Roman"/>
-          <w:i/>
-          <w:color w:val="FF0000"/>
-        </w:rPr>
-        <w:t>học</w:t>
-      </w:r>
-      <w:proofErr w:type="spellEnd"/>
-      <w:r>
-        <w:rPr>
-          <w:rFonts w:cs="Times New Roman"/>
-          <w:i/>
-          <w:color w:val="FF0000"/>
-        </w:rPr>
-        <w:t xml:space="preserve"> </w:t>
-      </w:r>
-      <w:proofErr w:type="spellStart"/>
-      <w:r>
-        <w:rPr>
-          <w:rFonts w:cs="Times New Roman"/>
-          <w:i/>
-          <w:color w:val="FF0000"/>
-        </w:rPr>
-        <w:t>Kiến</w:t>
-      </w:r>
-      <w:proofErr w:type="spellEnd"/>
-      <w:r>
-        <w:rPr>
-          <w:rFonts w:cs="Times New Roman"/>
-          <w:i/>
-          <w:color w:val="FF0000"/>
-        </w:rPr>
-        <w:t xml:space="preserve"> </w:t>
-      </w:r>
-      <w:proofErr w:type="spellStart"/>
-      <w:r>
-        <w:rPr>
-          <w:rFonts w:cs="Times New Roman"/>
-          <w:i/>
-          <w:color w:val="FF0000"/>
-        </w:rPr>
-        <w:t>trúc</w:t>
-      </w:r>
-      <w:proofErr w:type="spellEnd"/>
-      <w:r>
-        <w:rPr>
-          <w:rFonts w:cs="Times New Roman"/>
-          <w:i/>
-          <w:color w:val="FF0000"/>
-        </w:rPr>
-        <w:t xml:space="preserve"> </w:t>
-      </w:r>
-      <w:proofErr w:type="spellStart"/>
-      <w:r>
-        <w:rPr>
-          <w:rFonts w:cs="Times New Roman"/>
-          <w:i/>
-          <w:color w:val="FF0000"/>
-        </w:rPr>
-        <w:t>thiết</w:t>
-      </w:r>
-      <w:proofErr w:type="spellEnd"/>
-      <w:r>
-        <w:rPr>
-          <w:rFonts w:cs="Times New Roman"/>
-          <w:i/>
-          <w:color w:val="FF0000"/>
-        </w:rPr>
-        <w:t xml:space="preserve"> </w:t>
-      </w:r>
-      <w:proofErr w:type="spellStart"/>
-      <w:r>
-        <w:rPr>
-          <w:rFonts w:cs="Times New Roman"/>
-          <w:i/>
-          <w:color w:val="FF0000"/>
-        </w:rPr>
-        <w:t>kế</w:t>
-      </w:r>
-      <w:proofErr w:type="spellEnd"/>
-      <w:r>
-        <w:rPr>
-          <w:rFonts w:cs="Times New Roman"/>
-          <w:i/>
-          <w:color w:val="FF0000"/>
-        </w:rPr>
-        <w:t xml:space="preserve"> </w:t>
-      </w:r>
-      <w:proofErr w:type="spellStart"/>
-      <w:r>
-        <w:rPr>
-          <w:rFonts w:cs="Times New Roman"/>
-          <w:i/>
-          <w:color w:val="FF0000"/>
-        </w:rPr>
-        <w:t>phần</w:t>
-      </w:r>
-      <w:proofErr w:type="spellEnd"/>
-      <w:r>
-        <w:rPr>
-          <w:rFonts w:cs="Times New Roman"/>
-          <w:i/>
-          <w:color w:val="FF0000"/>
-        </w:rPr>
-        <w:t xml:space="preserve"> </w:t>
-      </w:r>
-      <w:proofErr w:type="spellStart"/>
-      <w:r>
-        <w:rPr>
-          <w:rFonts w:cs="Times New Roman"/>
-          <w:i/>
-          <w:color w:val="FF0000"/>
-        </w:rPr>
-        <w:t>mềm</w:t>
-      </w:r>
-      <w:proofErr w:type="spellEnd"/>
-      <w:r>
-        <w:rPr>
-          <w:rFonts w:cs="Times New Roman"/>
-          <w:i/>
-          <w:color w:val="FF0000"/>
-        </w:rPr>
-        <w:t xml:space="preserve"> </w:t>
-      </w:r>
-      <w:proofErr w:type="spellStart"/>
-      <w:r>
-        <w:rPr>
-          <w:rFonts w:cs="Times New Roman"/>
-          <w:i/>
-          <w:color w:val="FF0000"/>
-        </w:rPr>
-        <w:t>ngành</w:t>
-      </w:r>
-      <w:proofErr w:type="spellEnd"/>
-      <w:r>
-        <w:rPr>
-          <w:rFonts w:cs="Times New Roman"/>
-          <w:i/>
-          <w:color w:val="FF0000"/>
-        </w:rPr>
-        <w:t xml:space="preserve"> </w:t>
-      </w:r>
-      <w:proofErr w:type="spellStart"/>
-      <w:r>
-        <w:rPr>
-          <w:rFonts w:cs="Times New Roman"/>
-          <w:i/>
-          <w:color w:val="FF0000"/>
-        </w:rPr>
-        <w:t>Kỹ</w:t>
-      </w:r>
-      <w:proofErr w:type="spellEnd"/>
-      <w:r>
-        <w:rPr>
-          <w:rFonts w:cs="Times New Roman"/>
-          <w:i/>
-          <w:color w:val="FF0000"/>
-        </w:rPr>
-        <w:t xml:space="preserve"> </w:t>
-      </w:r>
-      <w:proofErr w:type="spellStart"/>
-      <w:r>
-        <w:rPr>
-          <w:rFonts w:cs="Times New Roman"/>
-          <w:i/>
-          <w:color w:val="FF0000"/>
-        </w:rPr>
-        <w:t>thuật</w:t>
-      </w:r>
-      <w:proofErr w:type="spellEnd"/>
-      <w:r>
-        <w:rPr>
-          <w:rFonts w:cs="Times New Roman"/>
-          <w:i/>
-          <w:color w:val="FF0000"/>
-        </w:rPr>
-        <w:t xml:space="preserve"> </w:t>
-      </w:r>
-      <w:proofErr w:type="spellStart"/>
-      <w:r>
-        <w:rPr>
-          <w:rFonts w:cs="Times New Roman"/>
-          <w:i/>
-          <w:color w:val="FF0000"/>
-        </w:rPr>
-        <w:t>phần</w:t>
-      </w:r>
-      <w:proofErr w:type="spellEnd"/>
-      <w:r>
-        <w:rPr>
-          <w:rFonts w:cs="Times New Roman"/>
-          <w:i/>
-          <w:color w:val="FF0000"/>
-        </w:rPr>
-        <w:t xml:space="preserve"> </w:t>
-      </w:r>
-      <w:proofErr w:type="spellStart"/>
-      <w:r>
-        <w:rPr>
-          <w:rFonts w:cs="Times New Roman"/>
-          <w:i/>
-          <w:color w:val="FF0000"/>
-        </w:rPr>
-        <w:t>mềm</w:t>
-      </w:r>
-      <w:proofErr w:type="spellEnd"/>
-      <w:r>
-        <w:rPr>
-          <w:rFonts w:cs="Times New Roman"/>
-          <w:i/>
-          <w:color w:val="FF0000"/>
-        </w:rPr>
-        <w:t xml:space="preserve"> </w:t>
-      </w:r>
-      <w:proofErr w:type="spellStart"/>
-      <w:r>
-        <w:rPr>
-          <w:rFonts w:cs="Times New Roman"/>
-          <w:i/>
-          <w:color w:val="FF0000"/>
-        </w:rPr>
-        <w:t>năm</w:t>
-      </w:r>
-      <w:proofErr w:type="spellEnd"/>
-      <w:r>
-        <w:rPr>
-          <w:rFonts w:cs="Times New Roman"/>
-          <w:i/>
-          <w:color w:val="FF0000"/>
-        </w:rPr>
-        <w:t xml:space="preserve"> </w:t>
-      </w:r>
-      <w:proofErr w:type="spellStart"/>
-      <w:r>
-        <w:rPr>
-          <w:rFonts w:cs="Times New Roman"/>
-          <w:i/>
-          <w:color w:val="FF0000"/>
-        </w:rPr>
-        <w:t>thứ</w:t>
-      </w:r>
-      <w:proofErr w:type="spellEnd"/>
-      <w:r>
-        <w:rPr>
-          <w:rFonts w:cs="Times New Roman"/>
-          <w:i/>
-          <w:color w:val="FF0000"/>
-        </w:rPr>
-        <w:t xml:space="preserve"> 3&gt; </w:t>
+        <w:t xml:space="preserve">&lt;Tài liệu kiến trúc và thiết kế phần mềm này mô tả kiến trúc của ứng dụng XX và dùng cho môn học Kiến trúc thiết kế phần mềm ngành Kỹ thuật phần mềm năm thứ 3&gt; </w:t>
       </w:r>
     </w:p>
     <w:p>
@@ -7036,435 +4208,36 @@
           <w:szCs w:val="26"/>
         </w:rPr>
       </w:pPr>
-      <w:bookmarkStart w:id="7" w:name="_Toc68158842"/>
-      <w:bookmarkStart w:id="8" w:name="_Toc207611048"/>
-      <w:bookmarkStart w:id="9" w:name="_Toc533965956"/>
-      <w:proofErr w:type="spellStart"/>
+      <w:bookmarkStart w:id="8" w:name="_Toc68158842"/>
+      <w:bookmarkStart w:id="9" w:name="_Toc207611048"/>
+      <w:bookmarkStart w:id="10" w:name="_Toc533965956"/>
       <w:r>
         <w:rPr>
           <w:rFonts w:ascii="Times New Roman" w:hAnsi="Times New Roman"/>
           <w:sz w:val="26"/>
           <w:szCs w:val="26"/>
         </w:rPr>
-        <w:t>Các</w:t>
-      </w:r>
-      <w:proofErr w:type="spellEnd"/>
-      <w:r>
-        <w:rPr>
-          <w:rFonts w:ascii="Times New Roman" w:hAnsi="Times New Roman"/>
-          <w:sz w:val="26"/>
-          <w:szCs w:val="26"/>
-        </w:rPr>
-        <w:t xml:space="preserve"> </w:t>
-      </w:r>
-      <w:proofErr w:type="spellStart"/>
-      <w:r>
-        <w:rPr>
-          <w:rFonts w:ascii="Times New Roman" w:hAnsi="Times New Roman"/>
-          <w:sz w:val="26"/>
-          <w:szCs w:val="26"/>
-        </w:rPr>
-        <w:t>định</w:t>
-      </w:r>
-      <w:proofErr w:type="spellEnd"/>
-      <w:r>
-        <w:rPr>
-          <w:rFonts w:ascii="Times New Roman" w:hAnsi="Times New Roman"/>
-          <w:sz w:val="26"/>
-          <w:szCs w:val="26"/>
-        </w:rPr>
-        <w:t xml:space="preserve"> </w:t>
-      </w:r>
-      <w:proofErr w:type="spellStart"/>
-      <w:r>
-        <w:rPr>
-          <w:rFonts w:ascii="Times New Roman" w:hAnsi="Times New Roman"/>
-          <w:sz w:val="26"/>
-          <w:szCs w:val="26"/>
-        </w:rPr>
-        <w:t>nghĩa</w:t>
-      </w:r>
-      <w:proofErr w:type="spellEnd"/>
-      <w:r>
-        <w:rPr>
-          <w:rFonts w:ascii="Times New Roman" w:hAnsi="Times New Roman"/>
-          <w:sz w:val="26"/>
-          <w:szCs w:val="26"/>
-        </w:rPr>
-        <w:t xml:space="preserve">, </w:t>
-      </w:r>
-      <w:proofErr w:type="spellStart"/>
-      <w:r>
-        <w:rPr>
-          <w:rFonts w:ascii="Times New Roman" w:hAnsi="Times New Roman"/>
-          <w:sz w:val="26"/>
-          <w:szCs w:val="26"/>
-        </w:rPr>
-        <w:t>thuật</w:t>
-      </w:r>
-      <w:proofErr w:type="spellEnd"/>
-      <w:r>
-        <w:rPr>
-          <w:rFonts w:ascii="Times New Roman" w:hAnsi="Times New Roman"/>
-          <w:sz w:val="26"/>
-          <w:szCs w:val="26"/>
-        </w:rPr>
-        <w:t xml:space="preserve"> </w:t>
-      </w:r>
-      <w:proofErr w:type="spellStart"/>
-      <w:r>
-        <w:rPr>
-          <w:rFonts w:ascii="Times New Roman" w:hAnsi="Times New Roman"/>
-          <w:sz w:val="26"/>
-          <w:szCs w:val="26"/>
-        </w:rPr>
-        <w:t>ngữ</w:t>
-      </w:r>
-      <w:proofErr w:type="spellEnd"/>
-      <w:r>
-        <w:rPr>
-          <w:rFonts w:ascii="Times New Roman" w:hAnsi="Times New Roman"/>
-          <w:sz w:val="26"/>
-          <w:szCs w:val="26"/>
-        </w:rPr>
-        <w:t xml:space="preserve">, </w:t>
-      </w:r>
-      <w:proofErr w:type="spellStart"/>
-      <w:r>
-        <w:rPr>
-          <w:rFonts w:ascii="Times New Roman" w:hAnsi="Times New Roman"/>
-          <w:sz w:val="26"/>
-          <w:szCs w:val="26"/>
-        </w:rPr>
-        <w:t>từ</w:t>
-      </w:r>
-      <w:proofErr w:type="spellEnd"/>
-      <w:r>
-        <w:rPr>
-          <w:rFonts w:ascii="Times New Roman" w:hAnsi="Times New Roman"/>
-          <w:sz w:val="26"/>
-          <w:szCs w:val="26"/>
-        </w:rPr>
-        <w:t xml:space="preserve"> </w:t>
-      </w:r>
-      <w:proofErr w:type="spellStart"/>
-      <w:r>
-        <w:rPr>
-          <w:rFonts w:ascii="Times New Roman" w:hAnsi="Times New Roman"/>
-          <w:sz w:val="26"/>
-          <w:szCs w:val="26"/>
-        </w:rPr>
-        <w:t>viết</w:t>
-      </w:r>
-      <w:proofErr w:type="spellEnd"/>
-      <w:r>
-        <w:rPr>
-          <w:rFonts w:ascii="Times New Roman" w:hAnsi="Times New Roman"/>
-          <w:sz w:val="26"/>
-          <w:szCs w:val="26"/>
-        </w:rPr>
-        <w:t xml:space="preserve"> </w:t>
-      </w:r>
-      <w:proofErr w:type="spellStart"/>
-      <w:r>
-        <w:rPr>
-          <w:rFonts w:ascii="Times New Roman" w:hAnsi="Times New Roman"/>
-          <w:sz w:val="26"/>
-          <w:szCs w:val="26"/>
-        </w:rPr>
-        <w:t>tắt</w:t>
-      </w:r>
-      <w:bookmarkEnd w:id="7"/>
+        <w:t>Các định nghĩa, thuật ngữ, từ viết tắt</w:t>
+      </w:r>
       <w:bookmarkEnd w:id="8"/>
       <w:bookmarkEnd w:id="9"/>
-      <w:proofErr w:type="spellEnd"/>
+      <w:bookmarkEnd w:id="10"/>
     </w:p>
     <w:p>
       <w:pPr>
         <w:pStyle w:val="notes"/>
       </w:pPr>
       <w:r>
-        <w:t>&lt;</w:t>
-      </w:r>
-      <w:proofErr w:type="spellStart"/>
-      <w:r>
-        <w:t>Giải</w:t>
-      </w:r>
-      <w:proofErr w:type="spellEnd"/>
-      <w:r>
-        <w:t xml:space="preserve"> </w:t>
-      </w:r>
-      <w:proofErr w:type="spellStart"/>
-      <w:r>
-        <w:t>thích</w:t>
-      </w:r>
-      <w:proofErr w:type="spellEnd"/>
-      <w:r>
-        <w:t xml:space="preserve"> </w:t>
-      </w:r>
-      <w:proofErr w:type="spellStart"/>
-      <w:r>
-        <w:t>cho</w:t>
-      </w:r>
-      <w:proofErr w:type="spellEnd"/>
-      <w:r>
-        <w:t xml:space="preserve"> </w:t>
-      </w:r>
-      <w:proofErr w:type="spellStart"/>
-      <w:proofErr w:type="gramStart"/>
-      <w:r>
-        <w:t>các</w:t>
-      </w:r>
-      <w:proofErr w:type="spellEnd"/>
-      <w:r>
-        <w:t xml:space="preserve">  </w:t>
-      </w:r>
-      <w:proofErr w:type="spellStart"/>
-      <w:r>
-        <w:t>thuật</w:t>
-      </w:r>
-      <w:proofErr w:type="spellEnd"/>
-      <w:proofErr w:type="gramEnd"/>
-      <w:r>
-        <w:t xml:space="preserve"> </w:t>
-      </w:r>
-      <w:proofErr w:type="spellStart"/>
-      <w:r>
-        <w:t>ngữ</w:t>
-      </w:r>
-      <w:proofErr w:type="spellEnd"/>
-      <w:r>
-        <w:t xml:space="preserve"> </w:t>
-      </w:r>
-      <w:proofErr w:type="spellStart"/>
-      <w:r>
-        <w:t>và</w:t>
-      </w:r>
-      <w:proofErr w:type="spellEnd"/>
-      <w:r>
-        <w:t xml:space="preserve"> </w:t>
-      </w:r>
-      <w:proofErr w:type="spellStart"/>
-      <w:r>
-        <w:t>từ</w:t>
-      </w:r>
-      <w:proofErr w:type="spellEnd"/>
-      <w:r>
-        <w:t xml:space="preserve"> </w:t>
-      </w:r>
-      <w:proofErr w:type="spellStart"/>
-      <w:r>
-        <w:t>viết</w:t>
-      </w:r>
-      <w:proofErr w:type="spellEnd"/>
-      <w:r>
-        <w:t xml:space="preserve"> </w:t>
-      </w:r>
-      <w:proofErr w:type="spellStart"/>
-      <w:r>
-        <w:t>tắt</w:t>
-      </w:r>
-      <w:proofErr w:type="spellEnd"/>
-      <w:r>
-        <w:t xml:space="preserve"> </w:t>
-      </w:r>
-      <w:proofErr w:type="spellStart"/>
-      <w:r>
-        <w:t>dùng</w:t>
-      </w:r>
-      <w:proofErr w:type="spellEnd"/>
-      <w:r>
-        <w:t xml:space="preserve"> </w:t>
-      </w:r>
-      <w:proofErr w:type="spellStart"/>
-      <w:r>
-        <w:t>trong</w:t>
-      </w:r>
-      <w:proofErr w:type="spellEnd"/>
-      <w:r>
-        <w:t xml:space="preserve"> </w:t>
-      </w:r>
-      <w:proofErr w:type="spellStart"/>
-      <w:r>
-        <w:t>tài</w:t>
-      </w:r>
-      <w:proofErr w:type="spellEnd"/>
-      <w:r>
-        <w:t xml:space="preserve"> </w:t>
-      </w:r>
-      <w:proofErr w:type="spellStart"/>
-      <w:r>
-        <w:t>liệu</w:t>
-      </w:r>
-      <w:proofErr w:type="spellEnd"/>
-      <w:r>
-        <w:t xml:space="preserve">, </w:t>
-      </w:r>
-      <w:proofErr w:type="spellStart"/>
-      <w:r>
-        <w:t>các</w:t>
-      </w:r>
-      <w:proofErr w:type="spellEnd"/>
-      <w:r>
-        <w:t xml:space="preserve"> </w:t>
-      </w:r>
-      <w:proofErr w:type="spellStart"/>
-      <w:r>
-        <w:t>định</w:t>
-      </w:r>
-      <w:proofErr w:type="spellEnd"/>
-      <w:r>
-        <w:t xml:space="preserve"> </w:t>
-      </w:r>
-      <w:proofErr w:type="spellStart"/>
-      <w:r>
-        <w:t>nghĩa</w:t>
-      </w:r>
-      <w:proofErr w:type="spellEnd"/>
-      <w:r>
-        <w:t xml:space="preserve"> </w:t>
-      </w:r>
-      <w:proofErr w:type="spellStart"/>
-      <w:r>
-        <w:t>sử</w:t>
-      </w:r>
-      <w:proofErr w:type="spellEnd"/>
-      <w:r>
-        <w:t xml:space="preserve"> </w:t>
-      </w:r>
-      <w:proofErr w:type="spellStart"/>
-      <w:r>
-        <w:t>dụng</w:t>
-      </w:r>
-      <w:proofErr w:type="spellEnd"/>
-      <w:r>
-        <w:t xml:space="preserve"> </w:t>
-      </w:r>
-      <w:proofErr w:type="spellStart"/>
-      <w:r>
-        <w:t>trong</w:t>
-      </w:r>
-      <w:proofErr w:type="spellEnd"/>
-      <w:r>
-        <w:t xml:space="preserve"> </w:t>
-      </w:r>
-      <w:proofErr w:type="spellStart"/>
-      <w:r>
-        <w:t>tài</w:t>
-      </w:r>
-      <w:proofErr w:type="spellEnd"/>
-      <w:r>
-        <w:t xml:space="preserve"> </w:t>
-      </w:r>
-      <w:proofErr w:type="spellStart"/>
-      <w:r>
-        <w:t>liệu</w:t>
-      </w:r>
-      <w:proofErr w:type="spellEnd"/>
-      <w:r>
-        <w:t>&gt;.</w:t>
-      </w:r>
-      <w:r>
-        <w:t xml:space="preserve"> </w:t>
-      </w:r>
-      <w:proofErr w:type="spellStart"/>
-      <w:r>
-        <w:t>Không</w:t>
-      </w:r>
-      <w:proofErr w:type="spellEnd"/>
-      <w:r>
-        <w:t xml:space="preserve"> </w:t>
-      </w:r>
-      <w:proofErr w:type="spellStart"/>
-      <w:r>
-        <w:t>có</w:t>
-      </w:r>
-      <w:proofErr w:type="spellEnd"/>
-      <w:r>
-        <w:t xml:space="preserve"> </w:t>
-      </w:r>
-      <w:proofErr w:type="spellStart"/>
-      <w:r>
-        <w:t>từ</w:t>
-      </w:r>
-      <w:proofErr w:type="spellEnd"/>
-      <w:r>
-        <w:t xml:space="preserve"> </w:t>
-      </w:r>
-      <w:proofErr w:type="spellStart"/>
-      <w:r>
-        <w:t>viết</w:t>
-      </w:r>
-      <w:proofErr w:type="spellEnd"/>
-      <w:r>
-        <w:t xml:space="preserve"> </w:t>
-      </w:r>
-      <w:proofErr w:type="spellStart"/>
-      <w:r>
-        <w:t>tắt</w:t>
-      </w:r>
-      <w:proofErr w:type="spellEnd"/>
-      <w:r>
-        <w:t xml:space="preserve"> </w:t>
-      </w:r>
-      <w:proofErr w:type="spellStart"/>
-      <w:r>
-        <w:t>trong</w:t>
-      </w:r>
-      <w:proofErr w:type="spellEnd"/>
-      <w:r>
-        <w:t xml:space="preserve"> </w:t>
-      </w:r>
-      <w:proofErr w:type="spellStart"/>
-      <w:r>
-        <w:t>tài</w:t>
-      </w:r>
-      <w:proofErr w:type="spellEnd"/>
-      <w:r>
-        <w:t xml:space="preserve"> </w:t>
-      </w:r>
-      <w:proofErr w:type="spellStart"/>
-      <w:r>
-        <w:t>liệu</w:t>
-      </w:r>
-      <w:proofErr w:type="spellEnd"/>
-      <w:r>
-        <w:t xml:space="preserve"> </w:t>
-      </w:r>
-      <w:proofErr w:type="spellStart"/>
-      <w:r>
-        <w:t>thì</w:t>
-      </w:r>
-      <w:proofErr w:type="spellEnd"/>
-      <w:r>
-        <w:t xml:space="preserve"> </w:t>
-      </w:r>
-      <w:proofErr w:type="spellStart"/>
-      <w:r>
-        <w:t>bỏ</w:t>
-      </w:r>
-      <w:proofErr w:type="spellEnd"/>
-      <w:r>
-        <w:t xml:space="preserve"> </w:t>
-      </w:r>
-      <w:proofErr w:type="spellStart"/>
-      <w:r>
-        <w:t>mục</w:t>
-      </w:r>
-      <w:proofErr w:type="spellEnd"/>
+        <w:t>&lt;Giải thích cho các  thuật ngữ và từ viết tắt dùng trong tài liệu, các định nghĩa sử dụng trong tài liệu&gt;.</w:t>
+      </w:r>
+      <w:r>
+        <w:t xml:space="preserve"> Không có từ viết tắt trong tài liệu thì bỏ mục</w:t>
+      </w:r>
       <w:r>
         <w:t xml:space="preserve"> 1.4</w:t>
       </w:r>
       <w:r>
-        <w:t xml:space="preserve"> </w:t>
-      </w:r>
-      <w:proofErr w:type="spellStart"/>
-      <w:r>
-        <w:t>này</w:t>
-      </w:r>
-      <w:proofErr w:type="spellEnd"/>
-      <w:r>
-        <w:t>.</w:t>
+        <w:t xml:space="preserve"> này.</w:t>
       </w:r>
     </w:p>
     <w:p>
@@ -7542,7 +4315,6 @@
                 <w:szCs w:val="26"/>
               </w:rPr>
             </w:pPr>
-            <w:proofErr w:type="spellStart"/>
             <w:r>
               <w:rPr>
                 <w:rFonts w:ascii="Times New Roman" w:hAnsi="Times New Roman"/>
@@ -7551,97 +4323,8 @@
                 <w:sz w:val="26"/>
                 <w:szCs w:val="26"/>
               </w:rPr>
-              <w:t>Thuật</w:t>
-            </w:r>
-            <w:proofErr w:type="spellEnd"/>
-            <w:r>
-              <w:rPr>
-                <w:rFonts w:ascii="Times New Roman" w:hAnsi="Times New Roman"/>
-                <w:i/>
-                <w:color w:val="FF0000"/>
-                <w:sz w:val="26"/>
-                <w:szCs w:val="26"/>
-              </w:rPr>
-              <w:t xml:space="preserve"> </w:t>
-            </w:r>
-            <w:proofErr w:type="spellStart"/>
-            <w:r>
-              <w:rPr>
-                <w:rFonts w:ascii="Times New Roman" w:hAnsi="Times New Roman"/>
-                <w:i/>
-                <w:color w:val="FF0000"/>
-                <w:sz w:val="26"/>
-                <w:szCs w:val="26"/>
-              </w:rPr>
-              <w:t>ngữ</w:t>
-            </w:r>
-            <w:proofErr w:type="spellEnd"/>
-            <w:r>
-              <w:rPr>
-                <w:rFonts w:ascii="Times New Roman" w:hAnsi="Times New Roman"/>
-                <w:i/>
-                <w:color w:val="FF0000"/>
-                <w:sz w:val="26"/>
-                <w:szCs w:val="26"/>
-              </w:rPr>
-              <w:t xml:space="preserve">, </w:t>
-            </w:r>
-            <w:proofErr w:type="spellStart"/>
-            <w:r>
-              <w:rPr>
-                <w:rFonts w:ascii="Times New Roman" w:hAnsi="Times New Roman"/>
-                <w:i/>
-                <w:color w:val="FF0000"/>
-                <w:sz w:val="26"/>
-                <w:szCs w:val="26"/>
-              </w:rPr>
-              <w:t>từ</w:t>
-            </w:r>
-            <w:proofErr w:type="spellEnd"/>
-            <w:r>
-              <w:rPr>
-                <w:rFonts w:ascii="Times New Roman" w:hAnsi="Times New Roman"/>
-                <w:i/>
-                <w:color w:val="FF0000"/>
-                <w:sz w:val="26"/>
-                <w:szCs w:val="26"/>
-              </w:rPr>
-              <w:t xml:space="preserve"> </w:t>
-            </w:r>
-            <w:proofErr w:type="spellStart"/>
-            <w:r>
-              <w:rPr>
-                <w:rFonts w:ascii="Times New Roman" w:hAnsi="Times New Roman"/>
-                <w:i/>
-                <w:color w:val="FF0000"/>
-                <w:sz w:val="26"/>
-                <w:szCs w:val="26"/>
-              </w:rPr>
-              <w:t>viêt</w:t>
-            </w:r>
-            <w:proofErr w:type="spellEnd"/>
-            <w:r>
-              <w:rPr>
-                <w:rFonts w:ascii="Times New Roman" w:hAnsi="Times New Roman"/>
-                <w:i/>
-                <w:color w:val="FF0000"/>
-                <w:sz w:val="26"/>
-                <w:szCs w:val="26"/>
-              </w:rPr>
-              <w:t xml:space="preserve"> </w:t>
-            </w:r>
-            <w:proofErr w:type="spellStart"/>
-            <w:r>
-              <w:rPr>
-                <w:rFonts w:ascii="Times New Roman" w:hAnsi="Times New Roman"/>
-                <w:i/>
-                <w:color w:val="FF0000"/>
-                <w:sz w:val="26"/>
-                <w:szCs w:val="26"/>
-              </w:rPr>
-              <w:t>tắt</w:t>
-            </w:r>
-            <w:proofErr w:type="spellEnd"/>
+              <w:t>Thuật ngữ, từ viêt tắt</w:t>
+            </w:r>
           </w:p>
         </w:tc>
         <w:tc>
@@ -7660,7 +4343,6 @@
                 <w:szCs w:val="26"/>
               </w:rPr>
             </w:pPr>
-            <w:proofErr w:type="spellStart"/>
             <w:r>
               <w:rPr>
                 <w:rFonts w:ascii="Times New Roman" w:hAnsi="Times New Roman"/>
@@ -7669,31 +4351,8 @@
                 <w:sz w:val="26"/>
                 <w:szCs w:val="26"/>
               </w:rPr>
-              <w:t>Giải</w:t>
-            </w:r>
-            <w:proofErr w:type="spellEnd"/>
-            <w:r>
-              <w:rPr>
-                <w:rFonts w:ascii="Times New Roman" w:hAnsi="Times New Roman"/>
-                <w:i/>
-                <w:color w:val="FF0000"/>
-                <w:sz w:val="26"/>
-                <w:szCs w:val="26"/>
-              </w:rPr>
-              <w:t xml:space="preserve"> </w:t>
-            </w:r>
-            <w:proofErr w:type="spellStart"/>
-            <w:r>
-              <w:rPr>
-                <w:rFonts w:ascii="Times New Roman" w:hAnsi="Times New Roman"/>
-                <w:i/>
-                <w:color w:val="FF0000"/>
-                <w:sz w:val="26"/>
-                <w:szCs w:val="26"/>
-              </w:rPr>
-              <w:t>thich</w:t>
-            </w:r>
-            <w:proofErr w:type="spellEnd"/>
+              <w:t>Giải thich</w:t>
+            </w:r>
           </w:p>
         </w:tc>
         <w:tc>
@@ -7712,7 +4371,6 @@
                 <w:szCs w:val="26"/>
               </w:rPr>
             </w:pPr>
-            <w:proofErr w:type="spellStart"/>
             <w:r>
               <w:rPr>
                 <w:rFonts w:ascii="Times New Roman" w:hAnsi="Times New Roman"/>
@@ -7721,31 +4379,8 @@
                 <w:sz w:val="26"/>
                 <w:szCs w:val="26"/>
               </w:rPr>
-              <w:t>Ghi</w:t>
-            </w:r>
-            <w:proofErr w:type="spellEnd"/>
-            <w:r>
-              <w:rPr>
-                <w:rFonts w:ascii="Times New Roman" w:hAnsi="Times New Roman"/>
-                <w:i/>
-                <w:color w:val="FF0000"/>
-                <w:sz w:val="26"/>
-                <w:szCs w:val="26"/>
-              </w:rPr>
-              <w:t xml:space="preserve"> </w:t>
-            </w:r>
-            <w:proofErr w:type="spellStart"/>
-            <w:r>
-              <w:rPr>
-                <w:rFonts w:ascii="Times New Roman" w:hAnsi="Times New Roman"/>
-                <w:i/>
-                <w:color w:val="FF0000"/>
-                <w:sz w:val="26"/>
-                <w:szCs w:val="26"/>
-              </w:rPr>
-              <w:t>chú</w:t>
-            </w:r>
-            <w:proofErr w:type="spellEnd"/>
+              <w:t>Ghi chú</w:t>
+            </w:r>
           </w:p>
         </w:tc>
       </w:tr>
@@ -7960,8 +4595,7 @@
           <w:szCs w:val="26"/>
         </w:rPr>
       </w:pPr>
-      <w:bookmarkStart w:id="10" w:name="_Toc207611049"/>
-      <w:proofErr w:type="spellStart"/>
+      <w:bookmarkStart w:id="11" w:name="_Toc207611049"/>
       <w:r>
         <w:rPr>
           <w:rFonts w:eastAsia="Times New Roman" w:cs="Times New Roman"/>
@@ -7970,9 +4604,8 @@
           <w:sz w:val="26"/>
           <w:szCs w:val="26"/>
         </w:rPr>
-        <w:t>Bảng</w:t>
-      </w:r>
-      <w:proofErr w:type="spellEnd"/>
+        <w:t xml:space="preserve">Bảng </w:t>
+      </w:r>
       <w:r>
         <w:rPr>
           <w:rFonts w:eastAsia="Times New Roman" w:cs="Times New Roman"/>
@@ -7981,7 +4614,7 @@
           <w:sz w:val="26"/>
           <w:szCs w:val="26"/>
         </w:rPr>
-        <w:t xml:space="preserve"> </w:t>
+        <w:fldChar w:fldCharType="begin"/>
       </w:r>
       <w:r>
         <w:rPr>
@@ -7991,7 +4624,7 @@
           <w:sz w:val="26"/>
           <w:szCs w:val="26"/>
         </w:rPr>
-        <w:fldChar w:fldCharType="begin"/>
+        <w:instrText xml:space="preserve"> STYLEREF 1 \s </w:instrText>
       </w:r>
       <w:r>
         <w:rPr>
@@ -8001,17 +4634,18 @@
           <w:sz w:val="26"/>
           <w:szCs w:val="26"/>
         </w:rPr>
-        <w:instrText xml:space="preserve"> STYLEREF 1 \s </w:instrText>
+        <w:fldChar w:fldCharType="separate"/>
       </w:r>
       <w:r>
         <w:rPr>
           <w:rFonts w:eastAsia="Times New Roman" w:cs="Times New Roman"/>
           <w:iCs w:val="0"/>
+          <w:noProof/>
           <w:color w:val="FF0000"/>
           <w:sz w:val="26"/>
           <w:szCs w:val="26"/>
         </w:rPr>
-        <w:fldChar w:fldCharType="separate"/>
+        <w:t>1</w:t>
       </w:r>
       <w:r>
         <w:rPr>
@@ -8021,7 +4655,7 @@
           <w:sz w:val="26"/>
           <w:szCs w:val="26"/>
         </w:rPr>
-        <w:t>1</w:t>
+        <w:fldChar w:fldCharType="end"/>
       </w:r>
       <w:r>
         <w:rPr>
@@ -8031,7 +4665,7 @@
           <w:sz w:val="26"/>
           <w:szCs w:val="26"/>
         </w:rPr>
-        <w:fldChar w:fldCharType="end"/>
+        <w:noBreakHyphen/>
       </w:r>
       <w:r>
         <w:rPr>
@@ -8041,7 +4675,7 @@
           <w:sz w:val="26"/>
           <w:szCs w:val="26"/>
         </w:rPr>
-        <w:noBreakHyphen/>
+        <w:fldChar w:fldCharType="begin"/>
       </w:r>
       <w:r>
         <w:rPr>
@@ -8051,7 +4685,7 @@
           <w:sz w:val="26"/>
           <w:szCs w:val="26"/>
         </w:rPr>
-        <w:fldChar w:fldCharType="begin"/>
+        <w:instrText xml:space="preserve"> SEQ Bảng \* ARABIC \s 1 </w:instrText>
       </w:r>
       <w:r>
         <w:rPr>
@@ -8061,17 +4695,18 @@
           <w:sz w:val="26"/>
           <w:szCs w:val="26"/>
         </w:rPr>
-        <w:instrText xml:space="preserve"> SEQ Bảng \* ARABIC \s 1 </w:instrText>
+        <w:fldChar w:fldCharType="separate"/>
       </w:r>
       <w:r>
         <w:rPr>
           <w:rFonts w:eastAsia="Times New Roman" w:cs="Times New Roman"/>
           <w:iCs w:val="0"/>
+          <w:noProof/>
           <w:color w:val="FF0000"/>
           <w:sz w:val="26"/>
           <w:szCs w:val="26"/>
         </w:rPr>
-        <w:fldChar w:fldCharType="separate"/>
+        <w:t>1</w:t>
       </w:r>
       <w:r>
         <w:rPr>
@@ -8081,7 +4716,7 @@
           <w:sz w:val="26"/>
           <w:szCs w:val="26"/>
         </w:rPr>
-        <w:t>1</w:t>
+        <w:fldChar w:fldCharType="end"/>
       </w:r>
       <w:r>
         <w:rPr>
@@ -8091,140 +4726,8 @@
           <w:sz w:val="26"/>
           <w:szCs w:val="26"/>
         </w:rPr>
-        <w:fldChar w:fldCharType="end"/>
-      </w:r>
-      <w:r>
-        <w:rPr>
-          <w:rFonts w:eastAsia="Times New Roman" w:cs="Times New Roman"/>
-          <w:iCs w:val="0"/>
-          <w:color w:val="FF0000"/>
-          <w:sz w:val="26"/>
-          <w:szCs w:val="26"/>
-        </w:rPr>
-        <w:t xml:space="preserve">. </w:t>
-      </w:r>
-      <w:proofErr w:type="spellStart"/>
-      <w:r>
-        <w:rPr>
-          <w:rFonts w:eastAsia="Times New Roman" w:cs="Times New Roman"/>
-          <w:iCs w:val="0"/>
-          <w:color w:val="FF0000"/>
-          <w:sz w:val="26"/>
-          <w:szCs w:val="26"/>
-        </w:rPr>
-        <w:t>Danh</w:t>
-      </w:r>
-      <w:proofErr w:type="spellEnd"/>
-      <w:r>
-        <w:rPr>
-          <w:rFonts w:eastAsia="Times New Roman" w:cs="Times New Roman"/>
-          <w:iCs w:val="0"/>
-          <w:color w:val="FF0000"/>
-          <w:sz w:val="26"/>
-          <w:szCs w:val="26"/>
-        </w:rPr>
-        <w:t xml:space="preserve"> </w:t>
-      </w:r>
-      <w:proofErr w:type="spellStart"/>
-      <w:r>
-        <w:rPr>
-          <w:rFonts w:eastAsia="Times New Roman" w:cs="Times New Roman"/>
-          <w:iCs w:val="0"/>
-          <w:color w:val="FF0000"/>
-          <w:sz w:val="26"/>
-          <w:szCs w:val="26"/>
-        </w:rPr>
-        <w:t>mục</w:t>
-      </w:r>
-      <w:proofErr w:type="spellEnd"/>
-      <w:r>
-        <w:rPr>
-          <w:rFonts w:eastAsia="Times New Roman" w:cs="Times New Roman"/>
-          <w:iCs w:val="0"/>
-          <w:color w:val="FF0000"/>
-          <w:sz w:val="26"/>
-          <w:szCs w:val="26"/>
-        </w:rPr>
-        <w:t xml:space="preserve"> </w:t>
-      </w:r>
-      <w:proofErr w:type="spellStart"/>
-      <w:r>
-        <w:rPr>
-          <w:rFonts w:eastAsia="Times New Roman" w:cs="Times New Roman"/>
-          <w:iCs w:val="0"/>
-          <w:color w:val="FF0000"/>
-          <w:sz w:val="26"/>
-          <w:szCs w:val="26"/>
-        </w:rPr>
-        <w:t>các</w:t>
-      </w:r>
-      <w:proofErr w:type="spellEnd"/>
-      <w:r>
-        <w:rPr>
-          <w:rFonts w:eastAsia="Times New Roman" w:cs="Times New Roman"/>
-          <w:iCs w:val="0"/>
-          <w:color w:val="FF0000"/>
-          <w:sz w:val="26"/>
-          <w:szCs w:val="26"/>
-        </w:rPr>
-        <w:t xml:space="preserve"> </w:t>
-      </w:r>
-      <w:proofErr w:type="spellStart"/>
-      <w:r>
-        <w:rPr>
-          <w:rFonts w:eastAsia="Times New Roman" w:cs="Times New Roman"/>
-          <w:iCs w:val="0"/>
-          <w:color w:val="FF0000"/>
-          <w:sz w:val="26"/>
-          <w:szCs w:val="26"/>
-        </w:rPr>
-        <w:t>từ</w:t>
-      </w:r>
-      <w:proofErr w:type="spellEnd"/>
-      <w:r>
-        <w:rPr>
-          <w:rFonts w:eastAsia="Times New Roman" w:cs="Times New Roman"/>
-          <w:iCs w:val="0"/>
-          <w:color w:val="FF0000"/>
-          <w:sz w:val="26"/>
-          <w:szCs w:val="26"/>
-        </w:rPr>
-        <w:t xml:space="preserve"> </w:t>
-      </w:r>
-      <w:proofErr w:type="spellStart"/>
-      <w:r>
-        <w:rPr>
-          <w:rFonts w:eastAsia="Times New Roman" w:cs="Times New Roman"/>
-          <w:iCs w:val="0"/>
-          <w:color w:val="FF0000"/>
-          <w:sz w:val="26"/>
-          <w:szCs w:val="26"/>
-        </w:rPr>
-        <w:t>viết</w:t>
-      </w:r>
-      <w:proofErr w:type="spellEnd"/>
-      <w:r>
-        <w:rPr>
-          <w:rFonts w:eastAsia="Times New Roman" w:cs="Times New Roman"/>
-          <w:iCs w:val="0"/>
-          <w:color w:val="FF0000"/>
-          <w:sz w:val="26"/>
-          <w:szCs w:val="26"/>
-        </w:rPr>
-        <w:t xml:space="preserve"> </w:t>
-      </w:r>
-      <w:proofErr w:type="spellStart"/>
-      <w:r>
-        <w:rPr>
-          <w:rFonts w:eastAsia="Times New Roman" w:cs="Times New Roman"/>
-          <w:iCs w:val="0"/>
-          <w:color w:val="FF0000"/>
-          <w:sz w:val="26"/>
-          <w:szCs w:val="26"/>
-        </w:rPr>
-        <w:t>tắt</w:t>
-      </w:r>
-      <w:proofErr w:type="spellEnd"/>
+        <w:t>. Danh mục các từ viết tắt</w:t>
+      </w:r>
     </w:p>
     <w:p>
       <w:pPr>
@@ -8235,73 +4738,17 @@
           <w:szCs w:val="26"/>
         </w:rPr>
       </w:pPr>
-      <w:bookmarkStart w:id="11" w:name="_Toc533965957"/>
-      <w:bookmarkEnd w:id="10"/>
-      <w:proofErr w:type="spellStart"/>
+      <w:bookmarkStart w:id="12" w:name="_Toc533965957"/>
+      <w:bookmarkEnd w:id="11"/>
       <w:r>
         <w:rPr>
           <w:rFonts w:ascii="Times New Roman" w:hAnsi="Times New Roman"/>
           <w:sz w:val="26"/>
           <w:szCs w:val="26"/>
         </w:rPr>
-        <w:t>Tài</w:t>
-      </w:r>
-      <w:proofErr w:type="spellEnd"/>
-      <w:r>
-        <w:rPr>
-          <w:rFonts w:ascii="Times New Roman" w:hAnsi="Times New Roman"/>
-          <w:sz w:val="26"/>
-          <w:szCs w:val="26"/>
-        </w:rPr>
-        <w:t xml:space="preserve"> </w:t>
-      </w:r>
-      <w:proofErr w:type="spellStart"/>
-      <w:r>
-        <w:rPr>
-          <w:rFonts w:ascii="Times New Roman" w:hAnsi="Times New Roman"/>
-          <w:sz w:val="26"/>
-          <w:szCs w:val="26"/>
-        </w:rPr>
-        <w:t>liệu</w:t>
-      </w:r>
-      <w:proofErr w:type="spellEnd"/>
-      <w:r>
-        <w:rPr>
-          <w:rFonts w:ascii="Times New Roman" w:hAnsi="Times New Roman"/>
-          <w:sz w:val="26"/>
-          <w:szCs w:val="26"/>
-        </w:rPr>
-        <w:t xml:space="preserve"> </w:t>
-      </w:r>
-      <w:proofErr w:type="spellStart"/>
-      <w:r>
-        <w:rPr>
-          <w:rFonts w:ascii="Times New Roman" w:hAnsi="Times New Roman"/>
-          <w:sz w:val="26"/>
-          <w:szCs w:val="26"/>
-        </w:rPr>
-        <w:t>tham</w:t>
-      </w:r>
-      <w:proofErr w:type="spellEnd"/>
-      <w:r>
-        <w:rPr>
-          <w:rFonts w:ascii="Times New Roman" w:hAnsi="Times New Roman"/>
-          <w:sz w:val="26"/>
-          <w:szCs w:val="26"/>
-        </w:rPr>
-        <w:t xml:space="preserve"> </w:t>
-      </w:r>
-      <w:proofErr w:type="spellStart"/>
-      <w:r>
-        <w:rPr>
-          <w:rFonts w:ascii="Times New Roman" w:hAnsi="Times New Roman"/>
-          <w:sz w:val="26"/>
-          <w:szCs w:val="26"/>
-        </w:rPr>
-        <w:t>khảo</w:t>
-      </w:r>
-      <w:bookmarkEnd w:id="11"/>
-      <w:proofErr w:type="spellEnd"/>
+        <w:t>Tài liệu tham khảo</w:t>
+      </w:r>
+      <w:bookmarkEnd w:id="12"/>
     </w:p>
     <w:p>
       <w:pPr>
@@ -8312,325 +4759,12 @@
           <w:color w:val="FF0000"/>
         </w:rPr>
       </w:pPr>
-      <w:proofErr w:type="spellStart"/>
       <w:r>
         <w:rPr>
           <w:i/>
           <w:color w:val="FF0000"/>
         </w:rPr>
-        <w:t>Họ</w:t>
-      </w:r>
-      <w:proofErr w:type="spellEnd"/>
-      <w:r>
-        <w:rPr>
-          <w:i/>
-          <w:color w:val="FF0000"/>
-        </w:rPr>
-        <w:t xml:space="preserve"> </w:t>
-      </w:r>
-      <w:proofErr w:type="spellStart"/>
-      <w:r>
-        <w:rPr>
-          <w:i/>
-          <w:color w:val="FF0000"/>
-        </w:rPr>
-        <w:t>và</w:t>
-      </w:r>
-      <w:proofErr w:type="spellEnd"/>
-      <w:r>
-        <w:rPr>
-          <w:i/>
-          <w:color w:val="FF0000"/>
-        </w:rPr>
-        <w:t xml:space="preserve"> </w:t>
-      </w:r>
-      <w:proofErr w:type="spellStart"/>
-      <w:r>
-        <w:rPr>
-          <w:i/>
-          <w:color w:val="FF0000"/>
-        </w:rPr>
-        <w:t>Tên</w:t>
-      </w:r>
-      <w:proofErr w:type="spellEnd"/>
-      <w:r>
-        <w:rPr>
-          <w:i/>
-          <w:color w:val="FF0000"/>
-        </w:rPr>
-        <w:t xml:space="preserve"> </w:t>
-      </w:r>
-      <w:proofErr w:type="spellStart"/>
-      <w:r>
-        <w:rPr>
-          <w:i/>
-          <w:color w:val="FF0000"/>
-        </w:rPr>
-        <w:t>tác</w:t>
-      </w:r>
-      <w:proofErr w:type="spellEnd"/>
-      <w:r>
-        <w:rPr>
-          <w:i/>
-          <w:color w:val="FF0000"/>
-        </w:rPr>
-        <w:t xml:space="preserve"> </w:t>
-      </w:r>
-      <w:proofErr w:type="spellStart"/>
-      <w:r>
-        <w:rPr>
-          <w:i/>
-          <w:color w:val="FF0000"/>
-        </w:rPr>
-        <w:t>giả</w:t>
-      </w:r>
-      <w:proofErr w:type="spellEnd"/>
-      <w:r>
-        <w:rPr>
-          <w:i/>
-          <w:color w:val="FF0000"/>
-        </w:rPr>
-        <w:t xml:space="preserve"> (</w:t>
-      </w:r>
-      <w:proofErr w:type="spellStart"/>
-      <w:r>
-        <w:rPr>
-          <w:i/>
-          <w:color w:val="FF0000"/>
-        </w:rPr>
-        <w:t>Thứ</w:t>
-      </w:r>
-      <w:proofErr w:type="spellEnd"/>
-      <w:r>
-        <w:rPr>
-          <w:i/>
-          <w:color w:val="FF0000"/>
-        </w:rPr>
-        <w:t xml:space="preserve"> </w:t>
-      </w:r>
-      <w:proofErr w:type="spellStart"/>
-      <w:r>
-        <w:rPr>
-          <w:i/>
-          <w:color w:val="FF0000"/>
-        </w:rPr>
-        <w:t>tự</w:t>
-      </w:r>
-      <w:proofErr w:type="spellEnd"/>
-      <w:r>
-        <w:rPr>
-          <w:i/>
-          <w:color w:val="FF0000"/>
-        </w:rPr>
-        <w:t xml:space="preserve"> </w:t>
-      </w:r>
-      <w:proofErr w:type="spellStart"/>
-      <w:r>
-        <w:rPr>
-          <w:i/>
-          <w:color w:val="FF0000"/>
-        </w:rPr>
-        <w:t>theo</w:t>
-      </w:r>
-      <w:proofErr w:type="spellEnd"/>
-      <w:r>
-        <w:rPr>
-          <w:i/>
-          <w:color w:val="FF0000"/>
-        </w:rPr>
-        <w:t xml:space="preserve"> </w:t>
-      </w:r>
-      <w:proofErr w:type="spellStart"/>
-      <w:r>
-        <w:rPr>
-          <w:i/>
-          <w:color w:val="FF0000"/>
-        </w:rPr>
-        <w:t>Tên</w:t>
-      </w:r>
-      <w:proofErr w:type="spellEnd"/>
-      <w:r>
-        <w:rPr>
-          <w:i/>
-          <w:color w:val="FF0000"/>
-        </w:rPr>
-        <w:t xml:space="preserve">). </w:t>
-      </w:r>
-      <w:proofErr w:type="spellStart"/>
-      <w:r>
-        <w:rPr>
-          <w:i/>
-          <w:color w:val="FF0000"/>
-        </w:rPr>
-        <w:t>Tên</w:t>
-      </w:r>
-      <w:proofErr w:type="spellEnd"/>
-      <w:r>
-        <w:rPr>
-          <w:i/>
-          <w:color w:val="FF0000"/>
-        </w:rPr>
-        <w:t xml:space="preserve"> </w:t>
-      </w:r>
-      <w:proofErr w:type="spellStart"/>
-      <w:r>
-        <w:rPr>
-          <w:i/>
-          <w:color w:val="FF0000"/>
-        </w:rPr>
-        <w:t>sách</w:t>
-      </w:r>
-      <w:proofErr w:type="spellEnd"/>
-      <w:r>
-        <w:rPr>
-          <w:i/>
-          <w:color w:val="FF0000"/>
-        </w:rPr>
-        <w:t>/</w:t>
-      </w:r>
-      <w:proofErr w:type="spellStart"/>
-      <w:r>
-        <w:rPr>
-          <w:i/>
-          <w:color w:val="FF0000"/>
-        </w:rPr>
-        <w:t>bài</w:t>
-      </w:r>
-      <w:proofErr w:type="spellEnd"/>
-      <w:r>
-        <w:rPr>
-          <w:i/>
-          <w:color w:val="FF0000"/>
-        </w:rPr>
-        <w:t xml:space="preserve"> </w:t>
-      </w:r>
-      <w:proofErr w:type="spellStart"/>
-      <w:r>
-        <w:rPr>
-          <w:i/>
-          <w:color w:val="FF0000"/>
-        </w:rPr>
-        <w:t>báo</w:t>
-      </w:r>
-      <w:proofErr w:type="spellEnd"/>
-      <w:r>
-        <w:rPr>
-          <w:i/>
-          <w:color w:val="FF0000"/>
-        </w:rPr>
-        <w:t xml:space="preserve">. </w:t>
-      </w:r>
-      <w:proofErr w:type="spellStart"/>
-      <w:r>
-        <w:rPr>
-          <w:i/>
-          <w:color w:val="FF0000"/>
-        </w:rPr>
-        <w:t>Tên</w:t>
-      </w:r>
-      <w:proofErr w:type="spellEnd"/>
-      <w:r>
-        <w:rPr>
-          <w:i/>
-          <w:color w:val="FF0000"/>
-        </w:rPr>
-        <w:t xml:space="preserve"> </w:t>
-      </w:r>
-      <w:proofErr w:type="spellStart"/>
-      <w:r>
-        <w:rPr>
-          <w:i/>
-          <w:color w:val="FF0000"/>
-        </w:rPr>
-        <w:t>nhà</w:t>
-      </w:r>
-      <w:proofErr w:type="spellEnd"/>
-      <w:r>
-        <w:rPr>
-          <w:i/>
-          <w:color w:val="FF0000"/>
-        </w:rPr>
-        <w:t xml:space="preserve"> </w:t>
-      </w:r>
-      <w:proofErr w:type="spellStart"/>
-      <w:r>
-        <w:rPr>
-          <w:i/>
-          <w:color w:val="FF0000"/>
-        </w:rPr>
-        <w:t>xuất</w:t>
-      </w:r>
-      <w:proofErr w:type="spellEnd"/>
-      <w:r>
-        <w:rPr>
-          <w:i/>
-          <w:color w:val="FF0000"/>
-        </w:rPr>
-        <w:t xml:space="preserve"> </w:t>
-      </w:r>
-      <w:proofErr w:type="spellStart"/>
-      <w:r>
-        <w:rPr>
-          <w:i/>
-          <w:color w:val="FF0000"/>
-        </w:rPr>
-        <w:t>bản</w:t>
-      </w:r>
-      <w:proofErr w:type="spellEnd"/>
-      <w:r>
-        <w:rPr>
-          <w:i/>
-          <w:color w:val="FF0000"/>
-        </w:rPr>
-        <w:t xml:space="preserve">, </w:t>
-      </w:r>
-      <w:proofErr w:type="spellStart"/>
-      <w:r>
-        <w:rPr>
-          <w:i/>
-          <w:color w:val="FF0000"/>
-        </w:rPr>
-        <w:t>năm</w:t>
-      </w:r>
-      <w:proofErr w:type="spellEnd"/>
-      <w:r>
-        <w:rPr>
-          <w:i/>
-          <w:color w:val="FF0000"/>
-        </w:rPr>
-        <w:t xml:space="preserve"> </w:t>
-      </w:r>
-      <w:proofErr w:type="spellStart"/>
-      <w:r>
-        <w:rPr>
-          <w:i/>
-          <w:color w:val="FF0000"/>
-        </w:rPr>
-        <w:t>xuất</w:t>
-      </w:r>
-      <w:proofErr w:type="spellEnd"/>
-      <w:r>
-        <w:rPr>
-          <w:i/>
-          <w:color w:val="FF0000"/>
-        </w:rPr>
-        <w:t xml:space="preserve"> </w:t>
-      </w:r>
-      <w:proofErr w:type="spellStart"/>
-      <w:r>
-        <w:rPr>
-          <w:i/>
-          <w:color w:val="FF0000"/>
-        </w:rPr>
-        <w:t>bản</w:t>
-      </w:r>
-      <w:proofErr w:type="spellEnd"/>
-      <w:r>
-        <w:rPr>
-          <w:i/>
-          <w:color w:val="FF0000"/>
-        </w:rPr>
-        <w:t>.</w:t>
+        <w:t>Họ và Tên tác giả (Thứ tự theo Tên). Tên sách/bài báo. Tên nhà xuất bản, năm xuất bản.</w:t>
       </w:r>
     </w:p>
     <w:p>
@@ -8648,46 +4782,14 @@
           <w:i/>
           <w:color w:val="FF0000"/>
         </w:rPr>
-        <w:t xml:space="preserve">Philippe </w:t>
-      </w:r>
-      <w:proofErr w:type="spellStart"/>
+        <w:t xml:space="preserve">Philippe Kruchten. </w:t>
+      </w:r>
       <w:r>
         <w:rPr>
           <w:i/>
           <w:color w:val="FF0000"/>
         </w:rPr>
-        <w:t>Kruchten</w:t>
-      </w:r>
-      <w:proofErr w:type="spellEnd"/>
-      <w:r>
-        <w:rPr>
-          <w:i/>
-          <w:color w:val="FF0000"/>
-        </w:rPr>
-        <w:t xml:space="preserve">. </w:t>
-      </w:r>
-      <w:r>
-        <w:rPr>
-          <w:i/>
-          <w:color w:val="FF0000"/>
-        </w:rPr>
-        <w:t xml:space="preserve">The “4+1” </w:t>
-      </w:r>
-      <w:proofErr w:type="spellStart"/>
-      <w:r>
-        <w:rPr>
-          <w:i/>
-          <w:color w:val="FF0000"/>
-        </w:rPr>
-        <w:t>view</w:t>
-      </w:r>
-      <w:proofErr w:type="spellEnd"/>
-      <w:r>
-        <w:rPr>
-          <w:i/>
-          <w:color w:val="FF0000"/>
-        </w:rPr>
-        <w:t xml:space="preserve"> </w:t>
+        <w:t xml:space="preserve">The “4+1” view </w:t>
       </w:r>
       <w:r>
         <w:rPr>
@@ -8729,151 +4831,31 @@
           <w:color w:val="FF0000"/>
           <w:szCs w:val="26"/>
         </w:rPr>
-        <w:t xml:space="preserve">Jean-Louis </w:t>
-      </w:r>
-      <w:proofErr w:type="gramStart"/>
+        <w:t xml:space="preserve">Jean-Louis Maréchaux . </w:t>
+      </w:r>
       <w:r>
         <w:rPr>
           <w:i/>
           <w:color w:val="FF0000"/>
           <w:szCs w:val="26"/>
         </w:rPr>
-        <w:t>Maréchaux .</w:t>
-      </w:r>
-      <w:proofErr w:type="gramEnd"/>
+        <w:t>Developing a J2EE Architecture with Rational Software A</w:t>
+      </w:r>
       <w:r>
         <w:rPr>
           <w:i/>
           <w:color w:val="FF0000"/>
           <w:szCs w:val="26"/>
         </w:rPr>
-        <w:t xml:space="preserve"> </w:t>
-      </w:r>
-      <w:proofErr w:type="spellStart"/>
+        <w:t xml:space="preserve">rchitect using the Rational </w:t>
+      </w:r>
       <w:r>
         <w:rPr>
           <w:i/>
           <w:color w:val="FF0000"/>
           <w:szCs w:val="26"/>
         </w:rPr>
-        <w:t>Developing</w:t>
-      </w:r>
-      <w:proofErr w:type="spellEnd"/>
-      <w:r>
-        <w:rPr>
-          <w:i/>
-          <w:color w:val="FF0000"/>
-          <w:szCs w:val="26"/>
-        </w:rPr>
-        <w:t xml:space="preserve"> a J2EE Architecture </w:t>
-      </w:r>
-      <w:proofErr w:type="spellStart"/>
-      <w:r>
-        <w:rPr>
-          <w:i/>
-          <w:color w:val="FF0000"/>
-          <w:szCs w:val="26"/>
-        </w:rPr>
-        <w:t>with</w:t>
-      </w:r>
-      <w:proofErr w:type="spellEnd"/>
-      <w:r>
-        <w:rPr>
-          <w:i/>
-          <w:color w:val="FF0000"/>
-          <w:szCs w:val="26"/>
-        </w:rPr>
-        <w:t xml:space="preserve"> Rational Software A</w:t>
-      </w:r>
-      <w:r>
-        <w:rPr>
-          <w:i/>
-          <w:color w:val="FF0000"/>
-          <w:szCs w:val="26"/>
-        </w:rPr>
-        <w:t xml:space="preserve">rchitect </w:t>
-      </w:r>
-      <w:proofErr w:type="spellStart"/>
-      <w:r>
-        <w:rPr>
-          <w:i/>
-          <w:color w:val="FF0000"/>
-          <w:szCs w:val="26"/>
-        </w:rPr>
-        <w:t>using</w:t>
-      </w:r>
-      <w:proofErr w:type="spellEnd"/>
-      <w:r>
-        <w:rPr>
-          <w:i/>
-          <w:color w:val="FF0000"/>
-          <w:szCs w:val="26"/>
-        </w:rPr>
-        <w:t xml:space="preserve"> the Rational </w:t>
-      </w:r>
-      <w:proofErr w:type="spellStart"/>
-      <w:r>
-        <w:rPr>
-          <w:i/>
-          <w:color w:val="FF0000"/>
-          <w:szCs w:val="26"/>
-        </w:rPr>
-        <w:t>Unified</w:t>
-      </w:r>
-      <w:proofErr w:type="spellEnd"/>
-      <w:r>
-        <w:rPr>
-          <w:i/>
-          <w:color w:val="FF0000"/>
-          <w:szCs w:val="26"/>
-        </w:rPr>
-        <w:t xml:space="preserve"> </w:t>
-      </w:r>
-      <w:proofErr w:type="spellStart"/>
-      <w:r>
-        <w:rPr>
-          <w:i/>
-          <w:color w:val="FF0000"/>
-          <w:szCs w:val="26"/>
-        </w:rPr>
-        <w:t>Process</w:t>
-      </w:r>
-      <w:proofErr w:type="spellEnd"/>
-      <w:r>
-        <w:rPr>
-          <w:i/>
-          <w:color w:val="FF0000"/>
-          <w:szCs w:val="26"/>
-        </w:rPr>
-        <w:t xml:space="preserve">®, IBM </w:t>
-      </w:r>
-      <w:proofErr w:type="spellStart"/>
-      <w:r>
-        <w:rPr>
-          <w:i/>
-          <w:color w:val="FF0000"/>
-          <w:szCs w:val="26"/>
-        </w:rPr>
-        <w:t>DeveloperWorks</w:t>
-      </w:r>
-      <w:proofErr w:type="spellEnd"/>
-      <w:proofErr w:type="gramStart"/>
-      <w:r>
-        <w:rPr>
-          <w:i/>
-          <w:color w:val="FF0000"/>
-          <w:szCs w:val="26"/>
-        </w:rPr>
-        <w:t>, ,</w:t>
-      </w:r>
-      <w:proofErr w:type="gramEnd"/>
-      <w:r>
-        <w:rPr>
-          <w:i/>
-          <w:color w:val="FF0000"/>
-          <w:szCs w:val="26"/>
-        </w:rPr>
-        <w:t xml:space="preserve"> Mars 2005, </w:t>
+        <w:t xml:space="preserve">Unified Process®, IBM DeveloperWorks, , Mars 2005, </w:t>
       </w:r>
       <w:hyperlink r:id="rId11" w:history="1">
         <w:r>
@@ -8908,8 +4890,8 @@
       <w:r>
         <w:br w:type="page"/>
       </w:r>
-      <w:bookmarkStart w:id="12" w:name="_Toc533965958"/>
-      <w:bookmarkStart w:id="13" w:name="_Toc207611050"/>
+      <w:bookmarkStart w:id="13" w:name="_Toc533965958"/>
+      <w:bookmarkStart w:id="14" w:name="_Toc207611050"/>
       <w:r>
         <w:rPr>
           <w:rFonts w:ascii="Times New Roman" w:hAnsi="Times New Roman"/>
@@ -8920,7 +4902,7 @@
         <w:lastRenderedPageBreak/>
         <w:t>CÁC RÀNG BUỘC ĐÁNH GIÁ CHẤT LƯỢNG KIẾN TRÚC PHẦN MỀM</w:t>
       </w:r>
-      <w:bookmarkEnd w:id="12"/>
+      <w:bookmarkEnd w:id="13"/>
       <w:r>
         <w:t xml:space="preserve"> </w:t>
       </w:r>
@@ -8934,72 +4916,16 @@
           <w:szCs w:val="26"/>
         </w:rPr>
       </w:pPr>
-      <w:bookmarkStart w:id="14" w:name="_Toc533965959"/>
-      <w:proofErr w:type="spellStart"/>
+      <w:bookmarkStart w:id="15" w:name="_Toc533965959"/>
       <w:r>
         <w:rPr>
           <w:rFonts w:ascii="Times New Roman" w:hAnsi="Times New Roman"/>
           <w:sz w:val="26"/>
           <w:szCs w:val="26"/>
         </w:rPr>
-        <w:t>Nền</w:t>
-      </w:r>
-      <w:proofErr w:type="spellEnd"/>
-      <w:r>
-        <w:rPr>
-          <w:rFonts w:ascii="Times New Roman" w:hAnsi="Times New Roman"/>
-          <w:sz w:val="26"/>
-          <w:szCs w:val="26"/>
-        </w:rPr>
-        <w:t xml:space="preserve"> </w:t>
-      </w:r>
-      <w:proofErr w:type="spellStart"/>
-      <w:r>
-        <w:rPr>
-          <w:rFonts w:ascii="Times New Roman" w:hAnsi="Times New Roman"/>
-          <w:sz w:val="26"/>
-          <w:szCs w:val="26"/>
-        </w:rPr>
-        <w:t>tảng</w:t>
-      </w:r>
-      <w:proofErr w:type="spellEnd"/>
-      <w:r>
-        <w:rPr>
-          <w:rFonts w:ascii="Times New Roman" w:hAnsi="Times New Roman"/>
-          <w:sz w:val="26"/>
-          <w:szCs w:val="26"/>
-        </w:rPr>
-        <w:t xml:space="preserve"> </w:t>
-      </w:r>
-      <w:proofErr w:type="spellStart"/>
-      <w:r>
-        <w:rPr>
-          <w:rFonts w:ascii="Times New Roman" w:hAnsi="Times New Roman"/>
-          <w:sz w:val="26"/>
-          <w:szCs w:val="26"/>
-        </w:rPr>
-        <w:t>kỹ</w:t>
-      </w:r>
-      <w:proofErr w:type="spellEnd"/>
-      <w:r>
-        <w:rPr>
-          <w:rFonts w:ascii="Times New Roman" w:hAnsi="Times New Roman"/>
-          <w:sz w:val="26"/>
-          <w:szCs w:val="26"/>
-        </w:rPr>
-        <w:t xml:space="preserve"> </w:t>
-      </w:r>
-      <w:proofErr w:type="spellStart"/>
-      <w:r>
-        <w:rPr>
-          <w:rFonts w:ascii="Times New Roman" w:hAnsi="Times New Roman"/>
-          <w:sz w:val="26"/>
-          <w:szCs w:val="26"/>
-        </w:rPr>
-        <w:t>thuật</w:t>
-      </w:r>
-      <w:bookmarkEnd w:id="14"/>
-      <w:proofErr w:type="spellEnd"/>
+        <w:t>Nền tảng kỹ thuật</w:t>
+      </w:r>
+      <w:bookmarkEnd w:id="15"/>
     </w:p>
     <w:p>
       <w:pPr>
@@ -9018,23 +4944,13 @@
         </w:rPr>
         <w:t>&lt;</w:t>
       </w:r>
-      <w:proofErr w:type="spellStart"/>
       <w:r>
         <w:rPr>
           <w:rFonts w:cs="Times New Roman"/>
           <w:i/>
           <w:color w:val="FF0000"/>
         </w:rPr>
-        <w:t>Phía</w:t>
-      </w:r>
-      <w:proofErr w:type="spellEnd"/>
-      <w:r>
-        <w:rPr>
-          <w:rFonts w:cs="Times New Roman"/>
-          <w:i/>
-          <w:color w:val="FF0000"/>
-        </w:rPr>
-        <w:t xml:space="preserve"> Server:</w:t>
+        <w:t>Phía Server:</w:t>
       </w:r>
     </w:p>
     <w:p>
@@ -9051,221 +4967,13 @@
           <w:color w:val="FF0000"/>
         </w:rPr>
       </w:pPr>
-      <w:proofErr w:type="spellStart"/>
       <w:r>
         <w:rPr>
           <w:rFonts w:cs="Times New Roman"/>
           <w:i/>
           <w:color w:val="FF0000"/>
         </w:rPr>
-        <w:t>Phần</w:t>
-      </w:r>
-      <w:proofErr w:type="spellEnd"/>
-      <w:r>
-        <w:rPr>
-          <w:rFonts w:cs="Times New Roman"/>
-          <w:i/>
-          <w:color w:val="FF0000"/>
-        </w:rPr>
-        <w:t xml:space="preserve"> </w:t>
-      </w:r>
-      <w:proofErr w:type="spellStart"/>
-      <w:r>
-        <w:rPr>
-          <w:rFonts w:cs="Times New Roman"/>
-          <w:i/>
-          <w:color w:val="FF0000"/>
-        </w:rPr>
-        <w:t>mềm</w:t>
-      </w:r>
-      <w:proofErr w:type="spellEnd"/>
-      <w:r>
-        <w:rPr>
-          <w:rFonts w:cs="Times New Roman"/>
-          <w:i/>
-          <w:color w:val="FF0000"/>
-        </w:rPr>
-        <w:t xml:space="preserve"> (</w:t>
-      </w:r>
-      <w:proofErr w:type="spellStart"/>
-      <w:r>
-        <w:rPr>
-          <w:rFonts w:cs="Times New Roman"/>
-          <w:i/>
-          <w:color w:val="FF0000"/>
-        </w:rPr>
-        <w:t>ứng</w:t>
-      </w:r>
-      <w:proofErr w:type="spellEnd"/>
-      <w:r>
-        <w:rPr>
-          <w:rFonts w:cs="Times New Roman"/>
-          <w:i/>
-          <w:color w:val="FF0000"/>
-        </w:rPr>
-        <w:t xml:space="preserve"> </w:t>
-      </w:r>
-      <w:proofErr w:type="spellStart"/>
-      <w:r>
-        <w:rPr>
-          <w:rFonts w:cs="Times New Roman"/>
-          <w:i/>
-          <w:color w:val="FF0000"/>
-        </w:rPr>
-        <w:t>dụng</w:t>
-      </w:r>
-      <w:proofErr w:type="spellEnd"/>
-      <w:r>
-        <w:rPr>
-          <w:rFonts w:cs="Times New Roman"/>
-          <w:i/>
-          <w:color w:val="FF0000"/>
-        </w:rPr>
-        <w:t xml:space="preserve">/website) XX </w:t>
-      </w:r>
-      <w:proofErr w:type="spellStart"/>
-      <w:r>
-        <w:rPr>
-          <w:rFonts w:cs="Times New Roman"/>
-          <w:i/>
-          <w:color w:val="FF0000"/>
-        </w:rPr>
-        <w:t>được</w:t>
-      </w:r>
-      <w:proofErr w:type="spellEnd"/>
-      <w:r>
-        <w:rPr>
-          <w:rFonts w:cs="Times New Roman"/>
-          <w:i/>
-          <w:color w:val="FF0000"/>
-        </w:rPr>
-        <w:t xml:space="preserve"> </w:t>
-      </w:r>
-      <w:proofErr w:type="spellStart"/>
-      <w:r>
-        <w:rPr>
-          <w:rFonts w:cs="Times New Roman"/>
-          <w:i/>
-          <w:color w:val="FF0000"/>
-        </w:rPr>
-        <w:t>lưu</w:t>
-      </w:r>
-      <w:proofErr w:type="spellEnd"/>
-      <w:r>
-        <w:rPr>
-          <w:rFonts w:cs="Times New Roman"/>
-          <w:i/>
-          <w:color w:val="FF0000"/>
-        </w:rPr>
-        <w:t xml:space="preserve"> </w:t>
-      </w:r>
-      <w:proofErr w:type="spellStart"/>
-      <w:r>
-        <w:rPr>
-          <w:rFonts w:cs="Times New Roman"/>
-          <w:i/>
-          <w:color w:val="FF0000"/>
-        </w:rPr>
-        <w:t>trữ</w:t>
-      </w:r>
-      <w:proofErr w:type="spellEnd"/>
-      <w:r>
-        <w:rPr>
-          <w:rFonts w:cs="Times New Roman"/>
-          <w:i/>
-          <w:color w:val="FF0000"/>
-        </w:rPr>
-        <w:t xml:space="preserve"> </w:t>
-      </w:r>
-      <w:proofErr w:type="spellStart"/>
-      <w:r>
-        <w:rPr>
-          <w:rFonts w:cs="Times New Roman"/>
-          <w:i/>
-          <w:color w:val="FF0000"/>
-        </w:rPr>
-        <w:t>tại</w:t>
-      </w:r>
-      <w:proofErr w:type="spellEnd"/>
-      <w:r>
-        <w:rPr>
-          <w:rFonts w:cs="Times New Roman"/>
-          <w:i/>
-          <w:color w:val="FF0000"/>
-        </w:rPr>
-        <w:t xml:space="preserve"> </w:t>
-      </w:r>
-      <w:proofErr w:type="spellStart"/>
-      <w:r>
-        <w:rPr>
-          <w:rFonts w:cs="Times New Roman"/>
-          <w:i/>
-          <w:color w:val="FF0000"/>
-        </w:rPr>
-        <w:t>máy</w:t>
-      </w:r>
-      <w:proofErr w:type="spellEnd"/>
-      <w:r>
-        <w:rPr>
-          <w:rFonts w:cs="Times New Roman"/>
-          <w:i/>
-          <w:color w:val="FF0000"/>
-        </w:rPr>
-        <w:t xml:space="preserve"> </w:t>
-      </w:r>
-      <w:proofErr w:type="spellStart"/>
-      <w:r>
-        <w:rPr>
-          <w:rFonts w:cs="Times New Roman"/>
-          <w:i/>
-          <w:color w:val="FF0000"/>
-        </w:rPr>
-        <w:t>chủ</w:t>
-      </w:r>
-      <w:proofErr w:type="spellEnd"/>
-      <w:r>
-        <w:rPr>
-          <w:rFonts w:cs="Times New Roman"/>
-          <w:i/>
-          <w:color w:val="FF0000"/>
-        </w:rPr>
-        <w:t xml:space="preserve"> </w:t>
-      </w:r>
-      <w:proofErr w:type="spellStart"/>
-      <w:r>
-        <w:rPr>
-          <w:rFonts w:cs="Times New Roman"/>
-          <w:i/>
-          <w:color w:val="FF0000"/>
-        </w:rPr>
-        <w:t>dùng</w:t>
-      </w:r>
-      <w:proofErr w:type="spellEnd"/>
-      <w:r>
-        <w:rPr>
-          <w:rFonts w:cs="Times New Roman"/>
-          <w:i/>
-          <w:color w:val="FF0000"/>
-        </w:rPr>
-        <w:t xml:space="preserve"> </w:t>
-      </w:r>
-      <w:proofErr w:type="spellStart"/>
-      <w:r>
-        <w:rPr>
-          <w:rFonts w:cs="Times New Roman"/>
-          <w:i/>
-          <w:color w:val="FF0000"/>
-        </w:rPr>
-        <w:t>GlassFish</w:t>
-      </w:r>
-      <w:proofErr w:type="spellEnd"/>
-      <w:r>
-        <w:rPr>
-          <w:rFonts w:cs="Times New Roman"/>
-          <w:i/>
-          <w:color w:val="FF0000"/>
-        </w:rPr>
-        <w:t xml:space="preserve"> Server v5. </w:t>
+        <w:t xml:space="preserve">Phần mềm (ứng dụng/website) XX được lưu trữ tại máy chủ dùng GlassFish Server v5. </w:t>
       </w:r>
     </w:p>
     <w:p>
@@ -9296,349 +5004,15 @@
           <w:i/>
           <w:color w:val="FF0000"/>
         </w:rPr>
-        <w:t xml:space="preserve"> </w:t>
-      </w:r>
-      <w:proofErr w:type="spellStart"/>
+        <w:t xml:space="preserve"> cơ sở dữ liệu trung tâm</w:t>
+      </w:r>
       <w:r>
         <w:rPr>
           <w:rFonts w:cs="Times New Roman"/>
           <w:i/>
           <w:color w:val="FF0000"/>
         </w:rPr>
-        <w:t>cơ</w:t>
-      </w:r>
-      <w:proofErr w:type="spellEnd"/>
-      <w:r>
-        <w:rPr>
-          <w:rFonts w:cs="Times New Roman"/>
-          <w:i/>
-          <w:color w:val="FF0000"/>
-        </w:rPr>
-        <w:t xml:space="preserve"> </w:t>
-      </w:r>
-      <w:proofErr w:type="spellStart"/>
-      <w:r>
-        <w:rPr>
-          <w:rFonts w:cs="Times New Roman"/>
-          <w:i/>
-          <w:color w:val="FF0000"/>
-        </w:rPr>
-        <w:t>sở</w:t>
-      </w:r>
-      <w:proofErr w:type="spellEnd"/>
-      <w:r>
-        <w:rPr>
-          <w:rFonts w:cs="Times New Roman"/>
-          <w:i/>
-          <w:color w:val="FF0000"/>
-        </w:rPr>
-        <w:t xml:space="preserve"> </w:t>
-      </w:r>
-      <w:proofErr w:type="spellStart"/>
-      <w:r>
-        <w:rPr>
-          <w:rFonts w:cs="Times New Roman"/>
-          <w:i/>
-          <w:color w:val="FF0000"/>
-        </w:rPr>
-        <w:t>dữ</w:t>
-      </w:r>
-      <w:proofErr w:type="spellEnd"/>
-      <w:r>
-        <w:rPr>
-          <w:rFonts w:cs="Times New Roman"/>
-          <w:i/>
-          <w:color w:val="FF0000"/>
-        </w:rPr>
-        <w:t xml:space="preserve"> </w:t>
-      </w:r>
-      <w:proofErr w:type="spellStart"/>
-      <w:r>
-        <w:rPr>
-          <w:rFonts w:cs="Times New Roman"/>
-          <w:i/>
-          <w:color w:val="FF0000"/>
-        </w:rPr>
-        <w:t>liệu</w:t>
-      </w:r>
-      <w:proofErr w:type="spellEnd"/>
-      <w:r>
-        <w:rPr>
-          <w:rFonts w:cs="Times New Roman"/>
-          <w:i/>
-          <w:color w:val="FF0000"/>
-        </w:rPr>
-        <w:t xml:space="preserve"> </w:t>
-      </w:r>
-      <w:proofErr w:type="spellStart"/>
-      <w:r>
-        <w:rPr>
-          <w:rFonts w:cs="Times New Roman"/>
-          <w:i/>
-          <w:color w:val="FF0000"/>
-        </w:rPr>
-        <w:t>trung</w:t>
-      </w:r>
-      <w:proofErr w:type="spellEnd"/>
-      <w:r>
-        <w:rPr>
-          <w:rFonts w:cs="Times New Roman"/>
-          <w:i/>
-          <w:color w:val="FF0000"/>
-        </w:rPr>
-        <w:t xml:space="preserve"> </w:t>
-      </w:r>
-      <w:proofErr w:type="spellStart"/>
-      <w:r>
-        <w:rPr>
-          <w:rFonts w:cs="Times New Roman"/>
-          <w:i/>
-          <w:color w:val="FF0000"/>
-        </w:rPr>
-        <w:t>tâm</w:t>
-      </w:r>
-      <w:proofErr w:type="spellEnd"/>
-      <w:r>
-        <w:rPr>
-          <w:rFonts w:cs="Times New Roman"/>
-          <w:i/>
-          <w:color w:val="FF0000"/>
-        </w:rPr>
-        <w:t xml:space="preserve"> </w:t>
-      </w:r>
-      <w:proofErr w:type="spellStart"/>
-      <w:r>
-        <w:rPr>
-          <w:rFonts w:cs="Times New Roman"/>
-          <w:i/>
-          <w:color w:val="FF0000"/>
-        </w:rPr>
-        <w:t>dùng</w:t>
-      </w:r>
-      <w:proofErr w:type="spellEnd"/>
-      <w:r>
-        <w:rPr>
-          <w:rFonts w:cs="Times New Roman"/>
-          <w:i/>
-          <w:color w:val="FF0000"/>
-        </w:rPr>
-        <w:t xml:space="preserve"> </w:t>
-      </w:r>
-      <w:proofErr w:type="spellStart"/>
-      <w:r>
-        <w:rPr>
-          <w:rFonts w:cs="Times New Roman"/>
-          <w:i/>
-          <w:color w:val="FF0000"/>
-        </w:rPr>
-        <w:t>Hệ</w:t>
-      </w:r>
-      <w:proofErr w:type="spellEnd"/>
-      <w:r>
-        <w:rPr>
-          <w:rFonts w:cs="Times New Roman"/>
-          <w:i/>
-          <w:color w:val="FF0000"/>
-        </w:rPr>
-        <w:t xml:space="preserve"> </w:t>
-      </w:r>
-      <w:proofErr w:type="spellStart"/>
-      <w:r>
-        <w:rPr>
-          <w:rFonts w:cs="Times New Roman"/>
-          <w:i/>
-          <w:color w:val="FF0000"/>
-        </w:rPr>
-        <w:t>quản</w:t>
-      </w:r>
-      <w:proofErr w:type="spellEnd"/>
-      <w:r>
-        <w:rPr>
-          <w:rFonts w:cs="Times New Roman"/>
-          <w:i/>
-          <w:color w:val="FF0000"/>
-        </w:rPr>
-        <w:t xml:space="preserve"> </w:t>
-      </w:r>
-      <w:proofErr w:type="spellStart"/>
-      <w:r>
-        <w:rPr>
-          <w:rFonts w:cs="Times New Roman"/>
-          <w:i/>
-          <w:color w:val="FF0000"/>
-        </w:rPr>
-        <w:t>trị</w:t>
-      </w:r>
-      <w:proofErr w:type="spellEnd"/>
-      <w:r>
-        <w:rPr>
-          <w:rFonts w:cs="Times New Roman"/>
-          <w:i/>
-          <w:color w:val="FF0000"/>
-        </w:rPr>
-        <w:t xml:space="preserve"> </w:t>
-      </w:r>
-      <w:proofErr w:type="spellStart"/>
-      <w:r>
-        <w:rPr>
-          <w:rFonts w:cs="Times New Roman"/>
-          <w:i/>
-          <w:color w:val="FF0000"/>
-        </w:rPr>
-        <w:t>cơ</w:t>
-      </w:r>
-      <w:proofErr w:type="spellEnd"/>
-      <w:r>
-        <w:rPr>
-          <w:rFonts w:cs="Times New Roman"/>
-          <w:i/>
-          <w:color w:val="FF0000"/>
-        </w:rPr>
-        <w:t xml:space="preserve"> </w:t>
-      </w:r>
-      <w:proofErr w:type="spellStart"/>
-      <w:r>
-        <w:rPr>
-          <w:rFonts w:cs="Times New Roman"/>
-          <w:i/>
-          <w:color w:val="FF0000"/>
-        </w:rPr>
-        <w:t>sở</w:t>
-      </w:r>
-      <w:proofErr w:type="spellEnd"/>
-      <w:r>
-        <w:rPr>
-          <w:rFonts w:cs="Times New Roman"/>
-          <w:i/>
-          <w:color w:val="FF0000"/>
-        </w:rPr>
-        <w:t xml:space="preserve"> </w:t>
-      </w:r>
-      <w:proofErr w:type="spellStart"/>
-      <w:r>
-        <w:rPr>
-          <w:rFonts w:cs="Times New Roman"/>
-          <w:i/>
-          <w:color w:val="FF0000"/>
-        </w:rPr>
-        <w:t>dữ</w:t>
-      </w:r>
-      <w:proofErr w:type="spellEnd"/>
-      <w:r>
-        <w:rPr>
-          <w:rFonts w:cs="Times New Roman"/>
-          <w:i/>
-          <w:color w:val="FF0000"/>
-        </w:rPr>
-        <w:t xml:space="preserve"> </w:t>
-      </w:r>
-      <w:proofErr w:type="spellStart"/>
-      <w:r>
-        <w:rPr>
-          <w:rFonts w:cs="Times New Roman"/>
-          <w:i/>
-          <w:color w:val="FF0000"/>
-        </w:rPr>
-        <w:t>liệu</w:t>
-      </w:r>
-      <w:proofErr w:type="spellEnd"/>
-      <w:r>
-        <w:rPr>
-          <w:rFonts w:cs="Times New Roman"/>
-          <w:i/>
-          <w:color w:val="FF0000"/>
-        </w:rPr>
-        <w:t xml:space="preserve"> </w:t>
-      </w:r>
-      <w:proofErr w:type="spellStart"/>
-      <w:r>
-        <w:rPr>
-          <w:rFonts w:cs="Times New Roman"/>
-          <w:i/>
-          <w:color w:val="FF0000"/>
-        </w:rPr>
-        <w:t>SQLServer</w:t>
-      </w:r>
-      <w:proofErr w:type="spellEnd"/>
-      <w:r>
-        <w:rPr>
-          <w:rFonts w:cs="Times New Roman"/>
-          <w:i/>
-          <w:color w:val="FF0000"/>
-        </w:rPr>
-        <w:t>/</w:t>
-      </w:r>
-      <w:proofErr w:type="spellStart"/>
-      <w:r>
-        <w:rPr>
-          <w:rFonts w:cs="Times New Roman"/>
-          <w:i/>
-          <w:color w:val="FF0000"/>
-        </w:rPr>
-        <w:t>Cơ</w:t>
-      </w:r>
-      <w:proofErr w:type="spellEnd"/>
-      <w:r>
-        <w:rPr>
-          <w:rFonts w:cs="Times New Roman"/>
-          <w:i/>
-          <w:color w:val="FF0000"/>
-        </w:rPr>
-        <w:t xml:space="preserve"> </w:t>
-      </w:r>
-      <w:proofErr w:type="spellStart"/>
-      <w:r>
-        <w:rPr>
-          <w:rFonts w:cs="Times New Roman"/>
-          <w:i/>
-          <w:color w:val="FF0000"/>
-        </w:rPr>
-        <w:t>sở</w:t>
-      </w:r>
-      <w:proofErr w:type="spellEnd"/>
-      <w:r>
-        <w:rPr>
-          <w:rFonts w:cs="Times New Roman"/>
-          <w:i/>
-          <w:color w:val="FF0000"/>
-        </w:rPr>
-        <w:t xml:space="preserve"> </w:t>
-      </w:r>
-      <w:proofErr w:type="spellStart"/>
-      <w:r>
-        <w:rPr>
-          <w:rFonts w:cs="Times New Roman"/>
-          <w:i/>
-          <w:color w:val="FF0000"/>
-        </w:rPr>
-        <w:t>dữ</w:t>
-      </w:r>
-      <w:proofErr w:type="spellEnd"/>
-      <w:r>
-        <w:rPr>
-          <w:rFonts w:cs="Times New Roman"/>
-          <w:i/>
-          <w:color w:val="FF0000"/>
-        </w:rPr>
-        <w:t xml:space="preserve"> </w:t>
-      </w:r>
-      <w:proofErr w:type="spellStart"/>
-      <w:r>
-        <w:rPr>
-          <w:rFonts w:cs="Times New Roman"/>
-          <w:i/>
-          <w:color w:val="FF0000"/>
-        </w:rPr>
-        <w:t>liệu</w:t>
-      </w:r>
-      <w:proofErr w:type="spellEnd"/>
-      <w:r>
-        <w:rPr>
-          <w:rFonts w:cs="Times New Roman"/>
-          <w:i/>
-          <w:color w:val="FF0000"/>
-        </w:rPr>
-        <w:t xml:space="preserve"> NoSQL MongoDB</w:t>
+        <w:t xml:space="preserve"> dùng Hệ quản trị cơ sở dữ liệu SQLServer/Cơ sở dữ liệu NoSQL MongoDB</w:t>
       </w:r>
       <w:r>
         <w:rPr>
@@ -9663,365 +5037,96 @@
           <w:color w:val="FF0000"/>
         </w:rPr>
       </w:pPr>
-      <w:proofErr w:type="spellStart"/>
       <w:r>
         <w:rPr>
           <w:rFonts w:cs="Times New Roman"/>
           <w:i/>
           <w:color w:val="FF0000"/>
         </w:rPr>
-        <w:t>Tất</w:t>
-      </w:r>
-      <w:proofErr w:type="spellEnd"/>
+        <w:t xml:space="preserve">Tất cả giao tiếp với khách </w:t>
+      </w:r>
       <w:r>
         <w:rPr>
           <w:rFonts w:cs="Times New Roman"/>
           <w:i/>
           <w:color w:val="FF0000"/>
         </w:rPr>
-        <w:t xml:space="preserve"> </w:t>
-      </w:r>
-      <w:proofErr w:type="spellStart"/>
+        <w:t>hàng của phần mềm XX</w:t>
+      </w:r>
       <w:r>
         <w:rPr>
           <w:rFonts w:cs="Times New Roman"/>
           <w:i/>
           <w:color w:val="FF0000"/>
         </w:rPr>
-        <w:t>cả</w:t>
-      </w:r>
-      <w:proofErr w:type="spellEnd"/>
+        <w:t xml:space="preserve"> </w:t>
+      </w:r>
       <w:r>
         <w:rPr>
           <w:rFonts w:cs="Times New Roman"/>
           <w:i/>
           <w:color w:val="FF0000"/>
         </w:rPr>
-        <w:t xml:space="preserve"> </w:t>
-      </w:r>
-      <w:proofErr w:type="spellStart"/>
+        <w:t>sử dụng</w:t>
+      </w:r>
       <w:r>
         <w:rPr>
           <w:rFonts w:cs="Times New Roman"/>
           <w:i/>
           <w:color w:val="FF0000"/>
         </w:rPr>
-        <w:t>giao</w:t>
-      </w:r>
-      <w:proofErr w:type="spellEnd"/>
+        <w:t xml:space="preserve"> các tiêu chuẩn giao </w:t>
+      </w:r>
       <w:r>
         <w:rPr>
           <w:rFonts w:cs="Times New Roman"/>
           <w:i/>
           <w:color w:val="FF0000"/>
         </w:rPr>
-        <w:t xml:space="preserve"> </w:t>
-      </w:r>
-      <w:proofErr w:type="spellStart"/>
+        <w:t>thức</w:t>
+      </w:r>
       <w:r>
         <w:rPr>
           <w:rFonts w:cs="Times New Roman"/>
           <w:i/>
           <w:color w:val="FF0000"/>
         </w:rPr>
-        <w:t>tiếp</w:t>
-      </w:r>
-      <w:proofErr w:type="spellEnd"/>
+        <w:t xml:space="preserve"> TCP/IP</w:t>
+      </w:r>
       <w:r>
         <w:rPr>
           <w:rFonts w:cs="Times New Roman"/>
           <w:i/>
           <w:color w:val="FF0000"/>
         </w:rPr>
-        <w:t xml:space="preserve"> </w:t>
-      </w:r>
-      <w:proofErr w:type="spellStart"/>
+        <w:t>, HTTP, HTTPS</w:t>
+      </w:r>
       <w:r>
         <w:rPr>
           <w:rFonts w:cs="Times New Roman"/>
           <w:i/>
           <w:color w:val="FF0000"/>
         </w:rPr>
-        <w:t>với</w:t>
-      </w:r>
-      <w:proofErr w:type="spellEnd"/>
-      <w:r>
+        <w:t>.</w:t>
+      </w:r>
+    </w:p>
+    <w:p>
+      <w:pPr>
+        <w:jc w:val="both"/>
         <w:rPr>
           <w:rFonts w:cs="Times New Roman"/>
           <w:i/>
           <w:color w:val="FF0000"/>
         </w:rPr>
-        <w:t xml:space="preserve"> </w:t>
-      </w:r>
-      <w:proofErr w:type="spellStart"/>
+      </w:pPr>
       <w:r>
         <w:rPr>
           <w:rFonts w:cs="Times New Roman"/>
           <w:i/>
           <w:color w:val="FF0000"/>
-        </w:rPr>
-        <w:t>khách</w:t>
-      </w:r>
-      <w:proofErr w:type="spellEnd"/>
-      <w:r>
-        <w:rPr>
-          <w:rFonts w:cs="Times New Roman"/>
-          <w:i/>
-          <w:color w:val="FF0000"/>
-        </w:rPr>
-        <w:t xml:space="preserve"> </w:t>
-      </w:r>
-      <w:proofErr w:type="spellStart"/>
-      <w:r>
-        <w:rPr>
-          <w:rFonts w:cs="Times New Roman"/>
-          <w:i/>
-          <w:color w:val="FF0000"/>
-        </w:rPr>
-        <w:t>hàng</w:t>
-      </w:r>
-      <w:proofErr w:type="spellEnd"/>
-      <w:r>
-        <w:rPr>
-          <w:rFonts w:cs="Times New Roman"/>
-          <w:i/>
-          <w:color w:val="FF0000"/>
-        </w:rPr>
-        <w:t xml:space="preserve"> </w:t>
-      </w:r>
-      <w:proofErr w:type="spellStart"/>
-      <w:r>
-        <w:rPr>
-          <w:rFonts w:cs="Times New Roman"/>
-          <w:i/>
-          <w:color w:val="FF0000"/>
-        </w:rPr>
-        <w:t>của</w:t>
-      </w:r>
-      <w:proofErr w:type="spellEnd"/>
-      <w:r>
-        <w:rPr>
-          <w:rFonts w:cs="Times New Roman"/>
-          <w:i/>
-          <w:color w:val="FF0000"/>
-        </w:rPr>
-        <w:t xml:space="preserve"> </w:t>
-      </w:r>
-      <w:proofErr w:type="spellStart"/>
-      <w:r>
-        <w:rPr>
-          <w:rFonts w:cs="Times New Roman"/>
-          <w:i/>
-          <w:color w:val="FF0000"/>
-        </w:rPr>
-        <w:t>phần</w:t>
-      </w:r>
-      <w:proofErr w:type="spellEnd"/>
-      <w:r>
-        <w:rPr>
-          <w:rFonts w:cs="Times New Roman"/>
-          <w:i/>
-          <w:color w:val="FF0000"/>
-        </w:rPr>
-        <w:t xml:space="preserve"> </w:t>
-      </w:r>
-      <w:proofErr w:type="spellStart"/>
-      <w:r>
-        <w:rPr>
-          <w:rFonts w:cs="Times New Roman"/>
-          <w:i/>
-          <w:color w:val="FF0000"/>
-        </w:rPr>
-        <w:t>mềm</w:t>
-      </w:r>
-      <w:proofErr w:type="spellEnd"/>
-      <w:r>
-        <w:rPr>
-          <w:rFonts w:cs="Times New Roman"/>
-          <w:i/>
-          <w:color w:val="FF0000"/>
-        </w:rPr>
-        <w:t xml:space="preserve"> XX</w:t>
-      </w:r>
-      <w:r>
-        <w:rPr>
-          <w:rFonts w:cs="Times New Roman"/>
-          <w:i/>
-          <w:color w:val="FF0000"/>
-        </w:rPr>
-        <w:t xml:space="preserve"> </w:t>
-      </w:r>
-      <w:proofErr w:type="spellStart"/>
-      <w:r>
-        <w:rPr>
-          <w:rFonts w:cs="Times New Roman"/>
-          <w:i/>
-          <w:color w:val="FF0000"/>
-        </w:rPr>
-        <w:t>sử</w:t>
-      </w:r>
-      <w:proofErr w:type="spellEnd"/>
-      <w:r>
-        <w:rPr>
-          <w:rFonts w:cs="Times New Roman"/>
-          <w:i/>
-          <w:color w:val="FF0000"/>
-        </w:rPr>
-        <w:t xml:space="preserve"> </w:t>
-      </w:r>
-      <w:proofErr w:type="spellStart"/>
-      <w:r>
-        <w:rPr>
-          <w:rFonts w:cs="Times New Roman"/>
-          <w:i/>
-          <w:color w:val="FF0000"/>
-        </w:rPr>
-        <w:t>dụng</w:t>
-      </w:r>
-      <w:proofErr w:type="spellEnd"/>
-      <w:r>
-        <w:rPr>
-          <w:rFonts w:cs="Times New Roman"/>
-          <w:i/>
-          <w:color w:val="FF0000"/>
-        </w:rPr>
-        <w:t xml:space="preserve"> </w:t>
-      </w:r>
-      <w:proofErr w:type="spellStart"/>
-      <w:r>
-        <w:rPr>
-          <w:rFonts w:cs="Times New Roman"/>
-          <w:i/>
-          <w:color w:val="FF0000"/>
-        </w:rPr>
-        <w:t>các</w:t>
-      </w:r>
-      <w:proofErr w:type="spellEnd"/>
-      <w:r>
-        <w:rPr>
-          <w:rFonts w:cs="Times New Roman"/>
-          <w:i/>
-          <w:color w:val="FF0000"/>
-        </w:rPr>
-        <w:t xml:space="preserve"> </w:t>
-      </w:r>
-      <w:proofErr w:type="spellStart"/>
-      <w:r>
-        <w:rPr>
-          <w:rFonts w:cs="Times New Roman"/>
-          <w:i/>
-          <w:color w:val="FF0000"/>
-        </w:rPr>
-        <w:t>tiêu</w:t>
-      </w:r>
-      <w:proofErr w:type="spellEnd"/>
-      <w:r>
-        <w:rPr>
-          <w:rFonts w:cs="Times New Roman"/>
-          <w:i/>
-          <w:color w:val="FF0000"/>
-        </w:rPr>
-        <w:t xml:space="preserve"> </w:t>
-      </w:r>
-      <w:proofErr w:type="spellStart"/>
-      <w:r>
-        <w:rPr>
-          <w:rFonts w:cs="Times New Roman"/>
-          <w:i/>
-          <w:color w:val="FF0000"/>
-        </w:rPr>
-        <w:t>chuẩn</w:t>
-      </w:r>
-      <w:proofErr w:type="spellEnd"/>
-      <w:r>
-        <w:rPr>
-          <w:rFonts w:cs="Times New Roman"/>
-          <w:i/>
-          <w:color w:val="FF0000"/>
-        </w:rPr>
-        <w:t xml:space="preserve"> </w:t>
-      </w:r>
-      <w:proofErr w:type="spellStart"/>
-      <w:r>
-        <w:rPr>
-          <w:rFonts w:cs="Times New Roman"/>
-          <w:i/>
-          <w:color w:val="FF0000"/>
-        </w:rPr>
-        <w:t>giao</w:t>
-      </w:r>
-      <w:proofErr w:type="spellEnd"/>
-      <w:r>
-        <w:rPr>
-          <w:rFonts w:cs="Times New Roman"/>
-          <w:i/>
-          <w:color w:val="FF0000"/>
-        </w:rPr>
-        <w:t xml:space="preserve"> </w:t>
-      </w:r>
-      <w:proofErr w:type="spellStart"/>
-      <w:r>
-        <w:rPr>
-          <w:rFonts w:cs="Times New Roman"/>
-          <w:i/>
-          <w:color w:val="FF0000"/>
-        </w:rPr>
-        <w:t>thức</w:t>
-      </w:r>
-      <w:proofErr w:type="spellEnd"/>
-      <w:r>
-        <w:rPr>
-          <w:rFonts w:cs="Times New Roman"/>
-          <w:i/>
-          <w:color w:val="FF0000"/>
-        </w:rPr>
-        <w:t xml:space="preserve"> TCP/IP</w:t>
-      </w:r>
-      <w:r>
-        <w:rPr>
-          <w:rFonts w:cs="Times New Roman"/>
-          <w:i/>
-          <w:color w:val="FF0000"/>
-        </w:rPr>
-        <w:t>, HTTP, HTTPS</w:t>
-      </w:r>
-      <w:r>
-        <w:rPr>
-          <w:rFonts w:cs="Times New Roman"/>
-          <w:i/>
-          <w:color w:val="FF0000"/>
-        </w:rPr>
-        <w:t>.</w:t>
-      </w:r>
-    </w:p>
-    <w:p>
-      <w:pPr>
-        <w:jc w:val="both"/>
-        <w:rPr>
-          <w:rFonts w:cs="Times New Roman"/>
-          <w:i/>
-          <w:color w:val="FF0000"/>
-        </w:rPr>
-      </w:pPr>
-      <w:proofErr w:type="spellStart"/>
-      <w:r>
-        <w:rPr>
-          <w:rFonts w:cs="Times New Roman"/>
-          <w:i/>
-          <w:color w:val="FF0000"/>
-          <w:szCs w:val="26"/>
-        </w:rPr>
-        <w:t>Phía</w:t>
-      </w:r>
-      <w:proofErr w:type="spellEnd"/>
-      <w:r>
-        <w:rPr>
-          <w:rFonts w:cs="Times New Roman"/>
-          <w:i/>
-          <w:color w:val="FF0000"/>
-          <w:szCs w:val="26"/>
-        </w:rPr>
-        <w:t xml:space="preserve"> Client:</w:t>
+          <w:szCs w:val="26"/>
+        </w:rPr>
+        <w:t>Phía Client:</w:t>
       </w:r>
     </w:p>
     <w:p>
@@ -10038,284 +5143,38 @@
           <w:color w:val="FF0000"/>
         </w:rPr>
       </w:pPr>
-      <w:proofErr w:type="spellStart"/>
       <w:r>
         <w:rPr>
           <w:rFonts w:cs="Times New Roman"/>
           <w:i/>
           <w:color w:val="FF0000"/>
         </w:rPr>
-        <w:t>Khách</w:t>
-      </w:r>
-      <w:proofErr w:type="spellEnd"/>
+        <w:t xml:space="preserve">Khách hàng/người dùng sẽ sử dụng trình duyệt </w:t>
+      </w:r>
       <w:r>
         <w:rPr>
           <w:rFonts w:cs="Times New Roman"/>
           <w:i/>
           <w:color w:val="FF0000"/>
         </w:rPr>
-        <w:t xml:space="preserve"> </w:t>
-      </w:r>
-      <w:proofErr w:type="spellStart"/>
+        <w:t>W</w:t>
+      </w:r>
       <w:r>
         <w:rPr>
           <w:rFonts w:cs="Times New Roman"/>
           <w:i/>
           <w:color w:val="FF0000"/>
         </w:rPr>
-        <w:t>hàng</w:t>
-      </w:r>
-      <w:proofErr w:type="spellEnd"/>
+        <w:t xml:space="preserve">eb Mozilla Firefox, Internet Explorer, Google Chrome hoặc Safari </w:t>
+      </w:r>
       <w:r>
         <w:rPr>
           <w:rFonts w:cs="Times New Roman"/>
           <w:i/>
           <w:color w:val="FF0000"/>
         </w:rPr>
-        <w:t>/</w:t>
-      </w:r>
-      <w:proofErr w:type="spellStart"/>
-      <w:r>
-        <w:rPr>
-          <w:rFonts w:cs="Times New Roman"/>
-          <w:i/>
-          <w:color w:val="FF0000"/>
-        </w:rPr>
-        <w:t>người</w:t>
-      </w:r>
-      <w:proofErr w:type="spellEnd"/>
-      <w:r>
-        <w:rPr>
-          <w:rFonts w:cs="Times New Roman"/>
-          <w:i/>
-          <w:color w:val="FF0000"/>
-        </w:rPr>
-        <w:t xml:space="preserve"> </w:t>
-      </w:r>
-      <w:proofErr w:type="spellStart"/>
-      <w:r>
-        <w:rPr>
-          <w:rFonts w:cs="Times New Roman"/>
-          <w:i/>
-          <w:color w:val="FF0000"/>
-        </w:rPr>
-        <w:t>dùng</w:t>
-      </w:r>
-      <w:proofErr w:type="spellEnd"/>
-      <w:r>
-        <w:rPr>
-          <w:rFonts w:cs="Times New Roman"/>
-          <w:i/>
-          <w:color w:val="FF0000"/>
-        </w:rPr>
-        <w:t xml:space="preserve"> </w:t>
-      </w:r>
-      <w:proofErr w:type="spellStart"/>
-      <w:r>
-        <w:rPr>
-          <w:rFonts w:cs="Times New Roman"/>
-          <w:i/>
-          <w:color w:val="FF0000"/>
-        </w:rPr>
-        <w:t>sẽ</w:t>
-      </w:r>
-      <w:proofErr w:type="spellEnd"/>
-      <w:r>
-        <w:rPr>
-          <w:rFonts w:cs="Times New Roman"/>
-          <w:i/>
-          <w:color w:val="FF0000"/>
-        </w:rPr>
-        <w:t xml:space="preserve"> </w:t>
-      </w:r>
-      <w:proofErr w:type="spellStart"/>
-      <w:r>
-        <w:rPr>
-          <w:rFonts w:cs="Times New Roman"/>
-          <w:i/>
-          <w:color w:val="FF0000"/>
-        </w:rPr>
-        <w:t>sử</w:t>
-      </w:r>
-      <w:proofErr w:type="spellEnd"/>
-      <w:r>
-        <w:rPr>
-          <w:rFonts w:cs="Times New Roman"/>
-          <w:i/>
-          <w:color w:val="FF0000"/>
-        </w:rPr>
-        <w:t xml:space="preserve"> </w:t>
-      </w:r>
-      <w:proofErr w:type="spellStart"/>
-      <w:r>
-        <w:rPr>
-          <w:rFonts w:cs="Times New Roman"/>
-          <w:i/>
-          <w:color w:val="FF0000"/>
-        </w:rPr>
-        <w:t>dụng</w:t>
-      </w:r>
-      <w:proofErr w:type="spellEnd"/>
-      <w:r>
-        <w:rPr>
-          <w:rFonts w:cs="Times New Roman"/>
-          <w:i/>
-          <w:color w:val="FF0000"/>
-        </w:rPr>
-        <w:t xml:space="preserve"> </w:t>
-      </w:r>
-      <w:proofErr w:type="spellStart"/>
-      <w:r>
-        <w:rPr>
-          <w:rFonts w:cs="Times New Roman"/>
-          <w:i/>
-          <w:color w:val="FF0000"/>
-        </w:rPr>
-        <w:t>trình</w:t>
-      </w:r>
-      <w:proofErr w:type="spellEnd"/>
-      <w:r>
-        <w:rPr>
-          <w:rFonts w:cs="Times New Roman"/>
-          <w:i/>
-          <w:color w:val="FF0000"/>
-        </w:rPr>
-        <w:t xml:space="preserve"> </w:t>
-      </w:r>
-      <w:proofErr w:type="spellStart"/>
-      <w:r>
-        <w:rPr>
-          <w:rFonts w:cs="Times New Roman"/>
-          <w:i/>
-          <w:color w:val="FF0000"/>
-        </w:rPr>
-        <w:t>duyệt</w:t>
-      </w:r>
-      <w:proofErr w:type="spellEnd"/>
-      <w:r>
-        <w:rPr>
-          <w:rFonts w:cs="Times New Roman"/>
-          <w:i/>
-          <w:color w:val="FF0000"/>
-        </w:rPr>
-        <w:t xml:space="preserve"> </w:t>
-      </w:r>
-      <w:r>
-        <w:rPr>
-          <w:rFonts w:cs="Times New Roman"/>
-          <w:i/>
-          <w:color w:val="FF0000"/>
-        </w:rPr>
-        <w:t>W</w:t>
-      </w:r>
-      <w:r>
-        <w:rPr>
-          <w:rFonts w:cs="Times New Roman"/>
-          <w:i/>
-          <w:color w:val="FF0000"/>
-        </w:rPr>
-        <w:t xml:space="preserve">eb Mozilla Firefox, Internet Explorer, Google Chrome </w:t>
-      </w:r>
-      <w:proofErr w:type="spellStart"/>
-      <w:r>
-        <w:rPr>
-          <w:rFonts w:cs="Times New Roman"/>
-          <w:i/>
-          <w:color w:val="FF0000"/>
-        </w:rPr>
-        <w:t>hoặc</w:t>
-      </w:r>
-      <w:proofErr w:type="spellEnd"/>
-      <w:r>
-        <w:rPr>
-          <w:rFonts w:cs="Times New Roman"/>
-          <w:i/>
-          <w:color w:val="FF0000"/>
-        </w:rPr>
-        <w:t xml:space="preserve"> Safari </w:t>
-      </w:r>
-      <w:proofErr w:type="spellStart"/>
-      <w:r>
-        <w:rPr>
-          <w:rFonts w:cs="Times New Roman"/>
-          <w:i/>
-          <w:color w:val="FF0000"/>
-        </w:rPr>
-        <w:t>dùng</w:t>
-      </w:r>
-      <w:proofErr w:type="spellEnd"/>
-      <w:r>
-        <w:rPr>
-          <w:rFonts w:cs="Times New Roman"/>
-          <w:i/>
-          <w:color w:val="FF0000"/>
-        </w:rPr>
-        <w:t xml:space="preserve"> </w:t>
-      </w:r>
-      <w:proofErr w:type="spellStart"/>
-      <w:r>
-        <w:rPr>
-          <w:rFonts w:cs="Times New Roman"/>
-          <w:i/>
-          <w:color w:val="FF0000"/>
-        </w:rPr>
-        <w:t>phiên</w:t>
-      </w:r>
-      <w:proofErr w:type="spellEnd"/>
-      <w:r>
-        <w:rPr>
-          <w:rFonts w:cs="Times New Roman"/>
-          <w:i/>
-          <w:color w:val="FF0000"/>
-        </w:rPr>
-        <w:t xml:space="preserve"> </w:t>
-      </w:r>
-      <w:proofErr w:type="spellStart"/>
-      <w:r>
-        <w:rPr>
-          <w:rFonts w:cs="Times New Roman"/>
-          <w:i/>
-          <w:color w:val="FF0000"/>
-        </w:rPr>
-        <w:t>bản</w:t>
-      </w:r>
-      <w:proofErr w:type="spellEnd"/>
-      <w:r>
-        <w:rPr>
-          <w:rFonts w:cs="Times New Roman"/>
-          <w:i/>
-          <w:color w:val="FF0000"/>
-        </w:rPr>
-        <w:t xml:space="preserve"> </w:t>
-      </w:r>
-      <w:proofErr w:type="spellStart"/>
-      <w:r>
-        <w:rPr>
-          <w:rFonts w:cs="Times New Roman"/>
-          <w:i/>
-          <w:color w:val="FF0000"/>
-        </w:rPr>
-        <w:t>mới</w:t>
-      </w:r>
-      <w:proofErr w:type="spellEnd"/>
-      <w:r>
-        <w:rPr>
-          <w:rFonts w:cs="Times New Roman"/>
-          <w:i/>
-          <w:color w:val="FF0000"/>
-        </w:rPr>
-        <w:t xml:space="preserve"> </w:t>
-      </w:r>
-      <w:proofErr w:type="spellStart"/>
-      <w:r>
-        <w:rPr>
-          <w:rFonts w:cs="Times New Roman"/>
-          <w:i/>
-          <w:color w:val="FF0000"/>
-        </w:rPr>
-        <w:t>nhất</w:t>
-      </w:r>
-      <w:proofErr w:type="spellEnd"/>
+        <w:t>dùng phiên bản mới nhất</w:t>
+      </w:r>
     </w:p>
     <w:p>
       <w:pPr>
@@ -10331,192 +5190,20 @@
           <w:color w:val="FF0000"/>
         </w:rPr>
       </w:pPr>
-      <w:proofErr w:type="spellStart"/>
       <w:r>
         <w:rPr>
           <w:rFonts w:cs="Times New Roman"/>
           <w:i/>
           <w:color w:val="FF0000"/>
         </w:rPr>
-        <w:t>Khách</w:t>
-      </w:r>
-      <w:proofErr w:type="spellEnd"/>
+        <w:t>Khách hàng sử dụng thiết bị di động hệ điều hành iOS/Android.</w:t>
+      </w:r>
       <w:r>
         <w:rPr>
           <w:rFonts w:cs="Times New Roman"/>
           <w:i/>
           <w:color w:val="FF0000"/>
         </w:rPr>
-        <w:t xml:space="preserve"> </w:t>
-      </w:r>
-      <w:proofErr w:type="spellStart"/>
-      <w:r>
-        <w:rPr>
-          <w:rFonts w:cs="Times New Roman"/>
-          <w:i/>
-          <w:color w:val="FF0000"/>
-        </w:rPr>
-        <w:t>hàng</w:t>
-      </w:r>
-      <w:proofErr w:type="spellEnd"/>
-      <w:r>
-        <w:rPr>
-          <w:rFonts w:cs="Times New Roman"/>
-          <w:i/>
-          <w:color w:val="FF0000"/>
-        </w:rPr>
-        <w:t xml:space="preserve"> </w:t>
-      </w:r>
-      <w:proofErr w:type="spellStart"/>
-      <w:r>
-        <w:rPr>
-          <w:rFonts w:cs="Times New Roman"/>
-          <w:i/>
-          <w:color w:val="FF0000"/>
-        </w:rPr>
-        <w:t>sử</w:t>
-      </w:r>
-      <w:proofErr w:type="spellEnd"/>
-      <w:r>
-        <w:rPr>
-          <w:rFonts w:cs="Times New Roman"/>
-          <w:i/>
-          <w:color w:val="FF0000"/>
-        </w:rPr>
-        <w:t xml:space="preserve"> </w:t>
-      </w:r>
-      <w:proofErr w:type="spellStart"/>
-      <w:r>
-        <w:rPr>
-          <w:rFonts w:cs="Times New Roman"/>
-          <w:i/>
-          <w:color w:val="FF0000"/>
-        </w:rPr>
-        <w:t>dụng</w:t>
-      </w:r>
-      <w:proofErr w:type="spellEnd"/>
-      <w:r>
-        <w:rPr>
-          <w:rFonts w:cs="Times New Roman"/>
-          <w:i/>
-          <w:color w:val="FF0000"/>
-        </w:rPr>
-        <w:t xml:space="preserve"> </w:t>
-      </w:r>
-      <w:proofErr w:type="spellStart"/>
-      <w:r>
-        <w:rPr>
-          <w:rFonts w:cs="Times New Roman"/>
-          <w:i/>
-          <w:color w:val="FF0000"/>
-        </w:rPr>
-        <w:t>thiết</w:t>
-      </w:r>
-      <w:proofErr w:type="spellEnd"/>
-      <w:r>
-        <w:rPr>
-          <w:rFonts w:cs="Times New Roman"/>
-          <w:i/>
-          <w:color w:val="FF0000"/>
-        </w:rPr>
-        <w:t xml:space="preserve"> </w:t>
-      </w:r>
-      <w:proofErr w:type="spellStart"/>
-      <w:r>
-        <w:rPr>
-          <w:rFonts w:cs="Times New Roman"/>
-          <w:i/>
-          <w:color w:val="FF0000"/>
-        </w:rPr>
-        <w:t>bị</w:t>
-      </w:r>
-      <w:proofErr w:type="spellEnd"/>
-      <w:r>
-        <w:rPr>
-          <w:rFonts w:cs="Times New Roman"/>
-          <w:i/>
-          <w:color w:val="FF0000"/>
-        </w:rPr>
-        <w:t xml:space="preserve"> di </w:t>
-      </w:r>
-      <w:proofErr w:type="spellStart"/>
-      <w:r>
-        <w:rPr>
-          <w:rFonts w:cs="Times New Roman"/>
-          <w:i/>
-          <w:color w:val="FF0000"/>
-        </w:rPr>
-        <w:t>động</w:t>
-      </w:r>
-      <w:proofErr w:type="spellEnd"/>
-      <w:r>
-        <w:rPr>
-          <w:rFonts w:cs="Times New Roman"/>
-          <w:i/>
-          <w:color w:val="FF0000"/>
-        </w:rPr>
-        <w:t xml:space="preserve"> </w:t>
-      </w:r>
-      <w:proofErr w:type="spellStart"/>
-      <w:r>
-        <w:rPr>
-          <w:rFonts w:cs="Times New Roman"/>
-          <w:i/>
-          <w:color w:val="FF0000"/>
-        </w:rPr>
-        <w:t>hệ</w:t>
-      </w:r>
-      <w:proofErr w:type="spellEnd"/>
-      <w:r>
-        <w:rPr>
-          <w:rFonts w:cs="Times New Roman"/>
-          <w:i/>
-          <w:color w:val="FF0000"/>
-        </w:rPr>
-        <w:t xml:space="preserve"> </w:t>
-      </w:r>
-      <w:proofErr w:type="spellStart"/>
-      <w:r>
-        <w:rPr>
-          <w:rFonts w:cs="Times New Roman"/>
-          <w:i/>
-          <w:color w:val="FF0000"/>
-        </w:rPr>
-        <w:t>điều</w:t>
-      </w:r>
-      <w:proofErr w:type="spellEnd"/>
-      <w:r>
-        <w:rPr>
-          <w:rFonts w:cs="Times New Roman"/>
-          <w:i/>
-          <w:color w:val="FF0000"/>
-        </w:rPr>
-        <w:t xml:space="preserve"> </w:t>
-      </w:r>
-      <w:proofErr w:type="spellStart"/>
-      <w:r>
-        <w:rPr>
-          <w:rFonts w:cs="Times New Roman"/>
-          <w:i/>
-          <w:color w:val="FF0000"/>
-        </w:rPr>
-        <w:t>hành</w:t>
-      </w:r>
-      <w:proofErr w:type="spellEnd"/>
-      <w:r>
-        <w:rPr>
-          <w:rFonts w:cs="Times New Roman"/>
-          <w:i/>
-          <w:color w:val="FF0000"/>
-        </w:rPr>
-        <w:t xml:space="preserve"> iOS/Android.</w:t>
-      </w:r>
-      <w:r>
-        <w:rPr>
-          <w:rFonts w:cs="Times New Roman"/>
-          <w:i/>
-          <w:color w:val="FF0000"/>
-        </w:rPr>
         <w:t xml:space="preserve"> &gt;</w:t>
       </w:r>
     </w:p>
@@ -10536,143 +5223,14 @@
           <w:szCs w:val="26"/>
         </w:rPr>
       </w:pPr>
-      <w:bookmarkStart w:id="15" w:name="_Toc533965960"/>
-      <w:proofErr w:type="spellStart"/>
+      <w:bookmarkStart w:id="16" w:name="_Toc533965960"/>
       <w:r>
         <w:rPr>
           <w:rFonts w:ascii="Times New Roman" w:hAnsi="Times New Roman"/>
           <w:sz w:val="26"/>
           <w:szCs w:val="26"/>
         </w:rPr>
-        <w:t>Bảo</w:t>
-      </w:r>
-      <w:proofErr w:type="spellEnd"/>
-      <w:r>
-        <w:rPr>
-          <w:rFonts w:ascii="Times New Roman" w:hAnsi="Times New Roman"/>
-          <w:sz w:val="26"/>
-          <w:szCs w:val="26"/>
-        </w:rPr>
-        <w:t xml:space="preserve"> </w:t>
-      </w:r>
-      <w:proofErr w:type="spellStart"/>
-      <w:r>
-        <w:rPr>
-          <w:rFonts w:ascii="Times New Roman" w:hAnsi="Times New Roman"/>
-          <w:sz w:val="26"/>
-          <w:szCs w:val="26"/>
-        </w:rPr>
-        <w:t>mật</w:t>
-      </w:r>
-      <w:bookmarkEnd w:id="15"/>
-      <w:proofErr w:type="spellEnd"/>
-    </w:p>
-    <w:p>
-      <w:pPr>
-        <w:rPr>
-          <w:rFonts w:cs="Times New Roman"/>
-        </w:rPr>
-      </w:pPr>
-    </w:p>
-    <w:p>
-      <w:pPr>
-        <w:pStyle w:val="Heading2"/>
-        <w:rPr>
-          <w:rFonts w:ascii="Times New Roman" w:hAnsi="Times New Roman"/>
-          <w:sz w:val="26"/>
-          <w:szCs w:val="26"/>
-        </w:rPr>
-      </w:pPr>
-      <w:bookmarkStart w:id="16" w:name="_Toc533965961"/>
-      <w:proofErr w:type="spellStart"/>
-      <w:r>
-        <w:rPr>
-          <w:rFonts w:ascii="Times New Roman" w:hAnsi="Times New Roman"/>
-          <w:sz w:val="26"/>
-          <w:szCs w:val="26"/>
-        </w:rPr>
-        <w:t>Độ</w:t>
-      </w:r>
-      <w:proofErr w:type="spellEnd"/>
-      <w:r>
-        <w:rPr>
-          <w:rFonts w:ascii="Times New Roman" w:hAnsi="Times New Roman"/>
-          <w:sz w:val="26"/>
-          <w:szCs w:val="26"/>
-        </w:rPr>
-        <w:t xml:space="preserve"> tin </w:t>
-      </w:r>
-      <w:proofErr w:type="spellStart"/>
-      <w:r>
-        <w:rPr>
-          <w:rFonts w:ascii="Times New Roman" w:hAnsi="Times New Roman"/>
-          <w:sz w:val="26"/>
-          <w:szCs w:val="26"/>
-        </w:rPr>
-        <w:t>cậy</w:t>
-      </w:r>
-      <w:proofErr w:type="spellEnd"/>
-      <w:r>
-        <w:rPr>
-          <w:rFonts w:ascii="Times New Roman" w:hAnsi="Times New Roman"/>
-          <w:sz w:val="26"/>
-          <w:szCs w:val="26"/>
-        </w:rPr>
-        <w:t>/</w:t>
-      </w:r>
-      <w:proofErr w:type="spellStart"/>
-      <w:r>
-        <w:rPr>
-          <w:rFonts w:ascii="Times New Roman" w:hAnsi="Times New Roman"/>
-          <w:sz w:val="26"/>
-          <w:szCs w:val="26"/>
-        </w:rPr>
-        <w:t>Tính</w:t>
-      </w:r>
-      <w:proofErr w:type="spellEnd"/>
-      <w:r>
-        <w:rPr>
-          <w:rFonts w:ascii="Times New Roman" w:hAnsi="Times New Roman"/>
-          <w:sz w:val="26"/>
-          <w:szCs w:val="26"/>
-        </w:rPr>
-        <w:t xml:space="preserve"> </w:t>
-      </w:r>
-      <w:proofErr w:type="spellStart"/>
-      <w:r>
-        <w:rPr>
-          <w:rFonts w:ascii="Times New Roman" w:hAnsi="Times New Roman"/>
-          <w:sz w:val="26"/>
-          <w:szCs w:val="26"/>
-        </w:rPr>
-        <w:t>sẵn</w:t>
-      </w:r>
-      <w:proofErr w:type="spellEnd"/>
-      <w:r>
-        <w:rPr>
-          <w:rFonts w:ascii="Times New Roman" w:hAnsi="Times New Roman"/>
-          <w:sz w:val="26"/>
-          <w:szCs w:val="26"/>
-        </w:rPr>
-        <w:t xml:space="preserve"> </w:t>
-      </w:r>
-      <w:proofErr w:type="spellStart"/>
-      <w:r>
-        <w:rPr>
-          <w:rFonts w:ascii="Times New Roman" w:hAnsi="Times New Roman"/>
-          <w:sz w:val="26"/>
-          <w:szCs w:val="26"/>
-        </w:rPr>
-        <w:t>sàng</w:t>
-      </w:r>
-      <w:proofErr w:type="spellEnd"/>
-      <w:r>
-        <w:rPr>
-          <w:rFonts w:ascii="Times New Roman" w:hAnsi="Times New Roman"/>
-          <w:sz w:val="26"/>
-          <w:szCs w:val="26"/>
-        </w:rPr>
-        <w:t xml:space="preserve"> (Reliability/Availability)</w:t>
+        <w:t>Bảo mật</w:t>
       </w:r>
       <w:bookmarkEnd w:id="16"/>
     </w:p>
@@ -10692,78 +5250,14 @@
           <w:szCs w:val="26"/>
         </w:rPr>
       </w:pPr>
-      <w:bookmarkStart w:id="17" w:name="_Toc533965962"/>
-      <w:proofErr w:type="spellStart"/>
+      <w:bookmarkStart w:id="17" w:name="_Toc533965961"/>
       <w:r>
         <w:rPr>
           <w:rFonts w:ascii="Times New Roman" w:hAnsi="Times New Roman"/>
           <w:sz w:val="26"/>
           <w:szCs w:val="26"/>
         </w:rPr>
-        <w:t>Toàn</w:t>
-      </w:r>
-      <w:proofErr w:type="spellEnd"/>
-      <w:r>
-        <w:rPr>
-          <w:rFonts w:ascii="Times New Roman" w:hAnsi="Times New Roman"/>
-          <w:sz w:val="26"/>
-          <w:szCs w:val="26"/>
-        </w:rPr>
-        <w:t xml:space="preserve"> </w:t>
-      </w:r>
-      <w:proofErr w:type="spellStart"/>
-      <w:r>
-        <w:rPr>
-          <w:rFonts w:ascii="Times New Roman" w:hAnsi="Times New Roman"/>
-          <w:sz w:val="26"/>
-          <w:szCs w:val="26"/>
-        </w:rPr>
-        <w:t>vẹn</w:t>
-      </w:r>
-      <w:proofErr w:type="spellEnd"/>
-      <w:r>
-        <w:rPr>
-          <w:rFonts w:ascii="Times New Roman" w:hAnsi="Times New Roman"/>
-          <w:sz w:val="26"/>
-          <w:szCs w:val="26"/>
-        </w:rPr>
-        <w:t xml:space="preserve"> </w:t>
-      </w:r>
-      <w:proofErr w:type="spellStart"/>
-      <w:r>
-        <w:rPr>
-          <w:rFonts w:ascii="Times New Roman" w:hAnsi="Times New Roman"/>
-          <w:sz w:val="26"/>
-          <w:szCs w:val="26"/>
-        </w:rPr>
-        <w:t>dữ</w:t>
-      </w:r>
-      <w:proofErr w:type="spellEnd"/>
-      <w:r>
-        <w:rPr>
-          <w:rFonts w:ascii="Times New Roman" w:hAnsi="Times New Roman"/>
-          <w:sz w:val="26"/>
-          <w:szCs w:val="26"/>
-        </w:rPr>
-        <w:t xml:space="preserve"> </w:t>
-      </w:r>
-      <w:proofErr w:type="spellStart"/>
-      <w:r>
-        <w:rPr>
-          <w:rFonts w:ascii="Times New Roman" w:hAnsi="Times New Roman"/>
-          <w:sz w:val="26"/>
-          <w:szCs w:val="26"/>
-        </w:rPr>
-        <w:t>liệu</w:t>
-      </w:r>
-      <w:proofErr w:type="spellEnd"/>
-      <w:r>
-        <w:rPr>
-          <w:rFonts w:ascii="Times New Roman" w:hAnsi="Times New Roman"/>
-          <w:sz w:val="26"/>
-          <w:szCs w:val="26"/>
-        </w:rPr>
-        <w:t xml:space="preserve"> (Data Persistence)</w:t>
+        <w:t>Độ tin cậy/Tính sẵn sàng (Reliability/Availability)</w:t>
       </w:r>
       <w:bookmarkEnd w:id="17"/>
     </w:p>
@@ -10783,126 +5277,43 @@
           <w:szCs w:val="26"/>
         </w:rPr>
       </w:pPr>
-      <w:bookmarkStart w:id="18" w:name="_Toc533965963"/>
-      <w:proofErr w:type="spellStart"/>
+      <w:bookmarkStart w:id="18" w:name="_Toc533965962"/>
       <w:r>
         <w:rPr>
           <w:rFonts w:ascii="Times New Roman" w:hAnsi="Times New Roman"/>
           <w:sz w:val="26"/>
           <w:szCs w:val="26"/>
         </w:rPr>
-        <w:t>Các</w:t>
-      </w:r>
-      <w:proofErr w:type="spellEnd"/>
-      <w:r>
+        <w:t>Toàn vẹn dữ liệu (Data Persistence)</w:t>
+      </w:r>
+      <w:bookmarkEnd w:id="18"/>
+    </w:p>
+    <w:p>
+      <w:pPr>
+        <w:rPr>
+          <w:rFonts w:cs="Times New Roman"/>
+        </w:rPr>
+      </w:pPr>
+    </w:p>
+    <w:p>
+      <w:pPr>
+        <w:pStyle w:val="Heading2"/>
         <w:rPr>
           <w:rFonts w:ascii="Times New Roman" w:hAnsi="Times New Roman"/>
           <w:sz w:val="26"/>
           <w:szCs w:val="26"/>
         </w:rPr>
-        <w:t xml:space="preserve"> </w:t>
-      </w:r>
-      <w:proofErr w:type="spellStart"/>
+      </w:pPr>
+      <w:bookmarkStart w:id="19" w:name="_Toc533965963"/>
       <w:r>
         <w:rPr>
           <w:rFonts w:ascii="Times New Roman" w:hAnsi="Times New Roman"/>
           <w:sz w:val="26"/>
           <w:szCs w:val="26"/>
         </w:rPr>
-        <w:t>công</w:t>
-      </w:r>
-      <w:proofErr w:type="spellEnd"/>
-      <w:r>
-        <w:rPr>
-          <w:rFonts w:ascii="Times New Roman" w:hAnsi="Times New Roman"/>
-          <w:sz w:val="26"/>
-          <w:szCs w:val="26"/>
-        </w:rPr>
-        <w:t xml:space="preserve"> </w:t>
-      </w:r>
-      <w:proofErr w:type="spellStart"/>
-      <w:r>
-        <w:rPr>
-          <w:rFonts w:ascii="Times New Roman" w:hAnsi="Times New Roman"/>
-          <w:sz w:val="26"/>
-          <w:szCs w:val="26"/>
-        </w:rPr>
-        <w:t>cụ</w:t>
-      </w:r>
-      <w:proofErr w:type="spellEnd"/>
-      <w:r>
-        <w:rPr>
-          <w:rFonts w:ascii="Times New Roman" w:hAnsi="Times New Roman"/>
-          <w:sz w:val="26"/>
-          <w:szCs w:val="26"/>
-        </w:rPr>
-        <w:t xml:space="preserve"> </w:t>
-      </w:r>
-      <w:proofErr w:type="spellStart"/>
-      <w:r>
-        <w:rPr>
-          <w:rFonts w:ascii="Times New Roman" w:hAnsi="Times New Roman"/>
-          <w:sz w:val="26"/>
-          <w:szCs w:val="26"/>
-        </w:rPr>
-        <w:t>phát</w:t>
-      </w:r>
-      <w:proofErr w:type="spellEnd"/>
-      <w:r>
-        <w:rPr>
-          <w:rFonts w:ascii="Times New Roman" w:hAnsi="Times New Roman"/>
-          <w:sz w:val="26"/>
-          <w:szCs w:val="26"/>
-        </w:rPr>
-        <w:t xml:space="preserve"> </w:t>
-      </w:r>
-      <w:proofErr w:type="spellStart"/>
-      <w:r>
-        <w:rPr>
-          <w:rFonts w:ascii="Times New Roman" w:hAnsi="Times New Roman"/>
-          <w:sz w:val="26"/>
-          <w:szCs w:val="26"/>
-        </w:rPr>
-        <w:t>triển</w:t>
-      </w:r>
-      <w:proofErr w:type="spellEnd"/>
-      <w:r>
-        <w:rPr>
-          <w:rFonts w:ascii="Times New Roman" w:hAnsi="Times New Roman"/>
-          <w:sz w:val="26"/>
-          <w:szCs w:val="26"/>
-        </w:rPr>
-        <w:t xml:space="preserve"> </w:t>
-      </w:r>
-      <w:proofErr w:type="spellStart"/>
-      <w:r>
-        <w:rPr>
-          <w:rFonts w:ascii="Times New Roman" w:hAnsi="Times New Roman"/>
-          <w:sz w:val="26"/>
-          <w:szCs w:val="26"/>
-        </w:rPr>
-        <w:t>kiến</w:t>
-      </w:r>
-      <w:proofErr w:type="spellEnd"/>
-      <w:r>
-        <w:rPr>
-          <w:rFonts w:ascii="Times New Roman" w:hAnsi="Times New Roman"/>
-          <w:sz w:val="26"/>
-          <w:szCs w:val="26"/>
-        </w:rPr>
-        <w:t xml:space="preserve"> </w:t>
-      </w:r>
-      <w:proofErr w:type="spellStart"/>
-      <w:r>
-        <w:rPr>
-          <w:rFonts w:ascii="Times New Roman" w:hAnsi="Times New Roman"/>
-          <w:sz w:val="26"/>
-          <w:szCs w:val="26"/>
-        </w:rPr>
-        <w:t>trúc</w:t>
-      </w:r>
-      <w:bookmarkEnd w:id="18"/>
-      <w:proofErr w:type="spellEnd"/>
+        <w:t>Các công cụ phát triển kiến trúc</w:t>
+      </w:r>
+      <w:bookmarkEnd w:id="19"/>
       <w:r>
         <w:rPr>
           <w:rFonts w:ascii="Times New Roman" w:hAnsi="Times New Roman"/>
@@ -10948,7 +5359,7 @@
           <w:szCs w:val="26"/>
         </w:rPr>
       </w:pPr>
-      <w:bookmarkStart w:id="19" w:name="_Toc533965964"/>
+      <w:bookmarkStart w:id="20" w:name="_Toc533965964"/>
       <w:r>
         <w:rPr>
           <w:rFonts w:ascii="Times New Roman" w:hAnsi="Times New Roman"/>
@@ -10959,7 +5370,7 @@
         <w:lastRenderedPageBreak/>
         <w:t xml:space="preserve">MÔ TẢ </w:t>
       </w:r>
-      <w:bookmarkEnd w:id="13"/>
+      <w:bookmarkEnd w:id="14"/>
       <w:r>
         <w:rPr>
           <w:rFonts w:ascii="Times New Roman" w:hAnsi="Times New Roman"/>
@@ -10969,7 +5380,7 @@
         </w:rPr>
         <w:t>KIẾN TRÚC</w:t>
       </w:r>
-      <w:bookmarkEnd w:id="19"/>
+      <w:bookmarkEnd w:id="20"/>
     </w:p>
     <w:p>
       <w:pPr>
@@ -10988,207 +5399,7 @@
           <w:color w:val="FF0000"/>
           <w:szCs w:val="26"/>
         </w:rPr>
-        <w:t>&lt;</w:t>
-      </w:r>
-      <w:proofErr w:type="spellStart"/>
-      <w:r>
-        <w:rPr>
-          <w:rFonts w:eastAsia="Times New Roman" w:cs="Times New Roman"/>
-          <w:i/>
-          <w:color w:val="FF0000"/>
-          <w:szCs w:val="26"/>
-        </w:rPr>
-        <w:t>Phần</w:t>
-      </w:r>
-      <w:proofErr w:type="spellEnd"/>
-      <w:r>
-        <w:rPr>
-          <w:rFonts w:eastAsia="Times New Roman" w:cs="Times New Roman"/>
-          <w:i/>
-          <w:color w:val="FF0000"/>
-          <w:szCs w:val="26"/>
-        </w:rPr>
-        <w:t xml:space="preserve"> </w:t>
-      </w:r>
-      <w:proofErr w:type="spellStart"/>
-      <w:r>
-        <w:rPr>
-          <w:rFonts w:eastAsia="Times New Roman" w:cs="Times New Roman"/>
-          <w:i/>
-          <w:color w:val="FF0000"/>
-          <w:szCs w:val="26"/>
-        </w:rPr>
-        <w:t>này</w:t>
-      </w:r>
-      <w:proofErr w:type="spellEnd"/>
-      <w:r>
-        <w:rPr>
-          <w:rFonts w:eastAsia="Times New Roman" w:cs="Times New Roman"/>
-          <w:i/>
-          <w:color w:val="FF0000"/>
-          <w:szCs w:val="26"/>
-        </w:rPr>
-        <w:t xml:space="preserve"> </w:t>
-      </w:r>
-      <w:proofErr w:type="spellStart"/>
-      <w:r>
-        <w:rPr>
-          <w:rFonts w:eastAsia="Times New Roman" w:cs="Times New Roman"/>
-          <w:i/>
-          <w:color w:val="FF0000"/>
-          <w:szCs w:val="26"/>
-        </w:rPr>
-        <w:t>mô</w:t>
-      </w:r>
-      <w:proofErr w:type="spellEnd"/>
-      <w:r>
-        <w:rPr>
-          <w:rFonts w:eastAsia="Times New Roman" w:cs="Times New Roman"/>
-          <w:i/>
-          <w:color w:val="FF0000"/>
-          <w:szCs w:val="26"/>
-        </w:rPr>
-        <w:t xml:space="preserve"> </w:t>
-      </w:r>
-      <w:proofErr w:type="spellStart"/>
-      <w:r>
-        <w:rPr>
-          <w:rFonts w:eastAsia="Times New Roman" w:cs="Times New Roman"/>
-          <w:i/>
-          <w:color w:val="FF0000"/>
-          <w:szCs w:val="26"/>
-        </w:rPr>
-        <w:t>tả</w:t>
-      </w:r>
-      <w:proofErr w:type="spellEnd"/>
-      <w:r>
-        <w:rPr>
-          <w:rFonts w:eastAsia="Times New Roman" w:cs="Times New Roman"/>
-          <w:i/>
-          <w:color w:val="FF0000"/>
-          <w:szCs w:val="26"/>
-        </w:rPr>
-        <w:t xml:space="preserve"> </w:t>
-      </w:r>
-      <w:proofErr w:type="spellStart"/>
-      <w:r>
-        <w:rPr>
-          <w:rFonts w:eastAsia="Times New Roman" w:cs="Times New Roman"/>
-          <w:i/>
-          <w:color w:val="FF0000"/>
-          <w:szCs w:val="26"/>
-        </w:rPr>
-        <w:t>kiến</w:t>
-      </w:r>
-      <w:proofErr w:type="spellEnd"/>
-      <w:r>
-        <w:rPr>
-          <w:rFonts w:eastAsia="Times New Roman" w:cs="Times New Roman"/>
-          <w:i/>
-          <w:color w:val="FF0000"/>
-          <w:szCs w:val="26"/>
-        </w:rPr>
-        <w:t xml:space="preserve"> </w:t>
-      </w:r>
-      <w:proofErr w:type="spellStart"/>
-      <w:r>
-        <w:rPr>
-          <w:rFonts w:eastAsia="Times New Roman" w:cs="Times New Roman"/>
-          <w:i/>
-          <w:color w:val="FF0000"/>
-          <w:szCs w:val="26"/>
-        </w:rPr>
-        <w:t>trúc</w:t>
-      </w:r>
-      <w:proofErr w:type="spellEnd"/>
-      <w:r>
-        <w:rPr>
-          <w:rFonts w:eastAsia="Times New Roman" w:cs="Times New Roman"/>
-          <w:i/>
-          <w:color w:val="FF0000"/>
-          <w:szCs w:val="26"/>
-        </w:rPr>
-        <w:t xml:space="preserve"> </w:t>
-      </w:r>
-      <w:proofErr w:type="spellStart"/>
-      <w:r>
-        <w:rPr>
-          <w:rFonts w:eastAsia="Times New Roman" w:cs="Times New Roman"/>
-          <w:i/>
-          <w:color w:val="FF0000"/>
-          <w:szCs w:val="26"/>
-        </w:rPr>
-        <w:t>sử</w:t>
-      </w:r>
-      <w:proofErr w:type="spellEnd"/>
-      <w:r>
-        <w:rPr>
-          <w:rFonts w:eastAsia="Times New Roman" w:cs="Times New Roman"/>
-          <w:i/>
-          <w:color w:val="FF0000"/>
-          <w:szCs w:val="26"/>
-        </w:rPr>
-        <w:t xml:space="preserve"> </w:t>
-      </w:r>
-      <w:proofErr w:type="spellStart"/>
-      <w:r>
-        <w:rPr>
-          <w:rFonts w:eastAsia="Times New Roman" w:cs="Times New Roman"/>
-          <w:i/>
-          <w:color w:val="FF0000"/>
-          <w:szCs w:val="26"/>
-        </w:rPr>
-        <w:t>dụng</w:t>
-      </w:r>
-      <w:proofErr w:type="spellEnd"/>
-      <w:r>
-        <w:rPr>
-          <w:rFonts w:eastAsia="Times New Roman" w:cs="Times New Roman"/>
-          <w:i/>
-          <w:color w:val="FF0000"/>
-          <w:szCs w:val="26"/>
-        </w:rPr>
-        <w:t xml:space="preserve"> </w:t>
-      </w:r>
-      <w:proofErr w:type="spellStart"/>
-      <w:r>
-        <w:rPr>
-          <w:rFonts w:eastAsia="Times New Roman" w:cs="Times New Roman"/>
-          <w:i/>
-          <w:color w:val="FF0000"/>
-          <w:szCs w:val="26"/>
-        </w:rPr>
-        <w:t>khung</w:t>
-      </w:r>
-      <w:proofErr w:type="spellEnd"/>
-      <w:r>
-        <w:rPr>
-          <w:rFonts w:eastAsia="Times New Roman" w:cs="Times New Roman"/>
-          <w:i/>
-          <w:color w:val="FF0000"/>
-          <w:szCs w:val="26"/>
-        </w:rPr>
-        <w:t xml:space="preserve"> </w:t>
-      </w:r>
-      <w:proofErr w:type="spellStart"/>
-      <w:r>
-        <w:rPr>
-          <w:rFonts w:eastAsia="Times New Roman" w:cs="Times New Roman"/>
-          <w:i/>
-          <w:color w:val="FF0000"/>
-          <w:szCs w:val="26"/>
-        </w:rPr>
-        <w:t>nhìn</w:t>
-      </w:r>
-      <w:proofErr w:type="spellEnd"/>
-      <w:r>
-        <w:rPr>
-          <w:rFonts w:eastAsia="Times New Roman" w:cs="Times New Roman"/>
-          <w:i/>
-          <w:color w:val="FF0000"/>
-          <w:szCs w:val="26"/>
-        </w:rPr>
-        <w:t xml:space="preserve"> 4+1&gt;</w:t>
+        <w:t>&lt;Phần này mô tả kiến trúc sử dụng khung nhìn 4+1&gt;</w:t>
       </w:r>
     </w:p>
     <w:p>
@@ -11269,7 +5480,6 @@
           <w:szCs w:val="26"/>
         </w:rPr>
       </w:pPr>
-      <w:proofErr w:type="spellStart"/>
       <w:r>
         <w:rPr>
           <w:rFonts w:eastAsia="Times New Roman" w:cs="Times New Roman"/>
@@ -11278,18 +5488,7 @@
           <w:sz w:val="26"/>
           <w:szCs w:val="26"/>
         </w:rPr>
-        <w:t>Hình</w:t>
-      </w:r>
-      <w:proofErr w:type="spellEnd"/>
-      <w:r>
-        <w:rPr>
-          <w:rFonts w:eastAsia="Times New Roman" w:cs="Times New Roman"/>
-          <w:iCs w:val="0"/>
-          <w:color w:val="FF0000"/>
-          <w:sz w:val="26"/>
-          <w:szCs w:val="26"/>
-        </w:rPr>
-        <w:t xml:space="preserve">  </w:t>
+        <w:t xml:space="preserve">Hình  </w:t>
       </w:r>
       <w:r>
         <w:rPr>
@@ -11330,7 +5529,7 @@
           <w:sz w:val="26"/>
           <w:szCs w:val="26"/>
         </w:rPr>
-        <w:t>2</w:t>
+        <w:t>3</w:t>
       </w:r>
       <w:r>
         <w:rPr>
@@ -11411,51 +5610,7 @@
           <w:sz w:val="26"/>
           <w:szCs w:val="26"/>
         </w:rPr>
-        <w:t xml:space="preserve">. </w:t>
-      </w:r>
-      <w:proofErr w:type="spellStart"/>
-      <w:r>
-        <w:rPr>
-          <w:rFonts w:eastAsia="Times New Roman" w:cs="Times New Roman"/>
-          <w:iCs w:val="0"/>
-          <w:color w:val="FF0000"/>
-          <w:sz w:val="26"/>
-          <w:szCs w:val="26"/>
-        </w:rPr>
-        <w:t>Khung</w:t>
-      </w:r>
-      <w:proofErr w:type="spellEnd"/>
-      <w:r>
-        <w:rPr>
-          <w:rFonts w:eastAsia="Times New Roman" w:cs="Times New Roman"/>
-          <w:iCs w:val="0"/>
-          <w:color w:val="FF0000"/>
-          <w:sz w:val="26"/>
-          <w:szCs w:val="26"/>
-        </w:rPr>
-        <w:t xml:space="preserve"> </w:t>
-      </w:r>
-      <w:proofErr w:type="spellStart"/>
-      <w:r>
-        <w:rPr>
-          <w:rFonts w:eastAsia="Times New Roman" w:cs="Times New Roman"/>
-          <w:iCs w:val="0"/>
-          <w:color w:val="FF0000"/>
-          <w:sz w:val="26"/>
-          <w:szCs w:val="26"/>
-        </w:rPr>
-        <w:t>nhìn</w:t>
-      </w:r>
-      <w:proofErr w:type="spellEnd"/>
-      <w:r>
-        <w:rPr>
-          <w:rFonts w:eastAsia="Times New Roman" w:cs="Times New Roman"/>
-          <w:iCs w:val="0"/>
-          <w:color w:val="FF0000"/>
-          <w:sz w:val="26"/>
-          <w:szCs w:val="26"/>
-        </w:rPr>
-        <w:t xml:space="preserve"> 4 + 1</w:t>
+        <w:t>. Khung nhìn 4 + 1</w:t>
       </w:r>
       <w:r>
         <w:rPr>
@@ -11534,7 +5689,6 @@
           <w:color w:val="FF0000"/>
         </w:rPr>
       </w:pPr>
-      <w:proofErr w:type="spellStart"/>
       <w:r>
         <w:rPr>
           <w:rFonts w:eastAsia="Times New Roman" w:cs="Times New Roman"/>
@@ -11542,17 +5696,7 @@
           <w:color w:val="FF0000"/>
           <w:szCs w:val="26"/>
         </w:rPr>
-        <w:t>Hình</w:t>
-      </w:r>
-      <w:proofErr w:type="spellEnd"/>
-      <w:r>
-        <w:rPr>
-          <w:rFonts w:eastAsia="Times New Roman" w:cs="Times New Roman"/>
-          <w:i/>
-          <w:color w:val="FF0000"/>
-          <w:szCs w:val="26"/>
-        </w:rPr>
-        <w:t xml:space="preserve">  </w:t>
+        <w:t xml:space="preserve">Hình  </w:t>
       </w:r>
       <w:r>
         <w:rPr>
@@ -11587,10 +5731,11 @@
         <w:rPr>
           <w:rFonts w:eastAsia="Times New Roman" w:cs="Times New Roman"/>
           <w:i/>
-          <w:color w:val="FF0000"/>
-          <w:szCs w:val="26"/>
-        </w:rPr>
-        <w:t>2</w:t>
+          <w:noProof/>
+          <w:color w:val="FF0000"/>
+          <w:szCs w:val="26"/>
+        </w:rPr>
+        <w:t>3</w:t>
       </w:r>
       <w:r>
         <w:rPr>
@@ -11644,6 +5789,7 @@
         <w:rPr>
           <w:rFonts w:eastAsia="Times New Roman" w:cs="Times New Roman"/>
           <w:i/>
+          <w:noProof/>
           <w:color w:val="FF0000"/>
           <w:szCs w:val="26"/>
         </w:rPr>
@@ -11666,9 +5812,8 @@
           <w:color w:val="FF0000"/>
           <w:szCs w:val="26"/>
         </w:rPr>
-        <w:t xml:space="preserve">. </w:t>
-      </w:r>
-      <w:proofErr w:type="spellStart"/>
+        <w:t>. Kiến trúc N-Tier cho hệ thống</w:t>
+      </w:r>
       <w:r>
         <w:rPr>
           <w:rFonts w:eastAsia="Times New Roman" w:cs="Times New Roman"/>
@@ -11676,96 +5821,6 @@
           <w:color w:val="FF0000"/>
           <w:szCs w:val="26"/>
         </w:rPr>
-        <w:t>Kiến</w:t>
-      </w:r>
-      <w:proofErr w:type="spellEnd"/>
-      <w:r>
-        <w:rPr>
-          <w:rFonts w:eastAsia="Times New Roman" w:cs="Times New Roman"/>
-          <w:i/>
-          <w:color w:val="FF0000"/>
-          <w:szCs w:val="26"/>
-        </w:rPr>
-        <w:t xml:space="preserve"> </w:t>
-      </w:r>
-      <w:proofErr w:type="spellStart"/>
-      <w:r>
-        <w:rPr>
-          <w:rFonts w:eastAsia="Times New Roman" w:cs="Times New Roman"/>
-          <w:i/>
-          <w:color w:val="FF0000"/>
-          <w:szCs w:val="26"/>
-        </w:rPr>
-        <w:t>trúc</w:t>
-      </w:r>
-      <w:proofErr w:type="spellEnd"/>
-      <w:r>
-        <w:rPr>
-          <w:rFonts w:eastAsia="Times New Roman" w:cs="Times New Roman"/>
-          <w:i/>
-          <w:color w:val="FF0000"/>
-          <w:szCs w:val="26"/>
-        </w:rPr>
-        <w:t xml:space="preserve"> N-Tier </w:t>
-      </w:r>
-      <w:proofErr w:type="spellStart"/>
-      <w:r>
-        <w:rPr>
-          <w:rFonts w:eastAsia="Times New Roman" w:cs="Times New Roman"/>
-          <w:i/>
-          <w:color w:val="FF0000"/>
-          <w:szCs w:val="26"/>
-        </w:rPr>
-        <w:t>cho</w:t>
-      </w:r>
-      <w:proofErr w:type="spellEnd"/>
-      <w:r>
-        <w:rPr>
-          <w:rFonts w:eastAsia="Times New Roman" w:cs="Times New Roman"/>
-          <w:i/>
-          <w:color w:val="FF0000"/>
-          <w:szCs w:val="26"/>
-        </w:rPr>
-        <w:t xml:space="preserve"> </w:t>
-      </w:r>
-      <w:proofErr w:type="spellStart"/>
-      <w:r>
-        <w:rPr>
-          <w:rFonts w:eastAsia="Times New Roman" w:cs="Times New Roman"/>
-          <w:i/>
-          <w:color w:val="FF0000"/>
-          <w:szCs w:val="26"/>
-        </w:rPr>
-        <w:t>hệ</w:t>
-      </w:r>
-      <w:proofErr w:type="spellEnd"/>
-      <w:r>
-        <w:rPr>
-          <w:rFonts w:eastAsia="Times New Roman" w:cs="Times New Roman"/>
-          <w:i/>
-          <w:color w:val="FF0000"/>
-          <w:szCs w:val="26"/>
-        </w:rPr>
-        <w:t xml:space="preserve"> </w:t>
-      </w:r>
-      <w:proofErr w:type="spellStart"/>
-      <w:r>
-        <w:rPr>
-          <w:rFonts w:eastAsia="Times New Roman" w:cs="Times New Roman"/>
-          <w:i/>
-          <w:color w:val="FF0000"/>
-          <w:szCs w:val="26"/>
-        </w:rPr>
-        <w:t>thống</w:t>
-      </w:r>
-      <w:proofErr w:type="spellEnd"/>
-      <w:r>
-        <w:rPr>
-          <w:rFonts w:eastAsia="Times New Roman" w:cs="Times New Roman"/>
-          <w:i/>
-          <w:color w:val="FF0000"/>
-          <w:szCs w:val="26"/>
-        </w:rPr>
         <w:t xml:space="preserve"> [2]</w:t>
       </w:r>
     </w:p>
@@ -11777,7 +5832,7 @@
           <w:szCs w:val="26"/>
         </w:rPr>
       </w:pPr>
-      <w:bookmarkStart w:id="20" w:name="_Toc533965965"/>
+      <w:bookmarkStart w:id="21" w:name="_Toc533965965"/>
       <w:r>
         <w:rPr>
           <w:szCs w:val="26"/>
@@ -11796,7 +5851,6 @@
           <w:szCs w:val="26"/>
         </w:rPr>
       </w:pPr>
-      <w:proofErr w:type="spellStart"/>
       <w:r>
         <w:rPr>
           <w:rFonts w:ascii="Times New Roman" w:hAnsi="Times New Roman"/>
@@ -11804,9 +5858,9 @@
           <w:szCs w:val="26"/>
         </w:rPr>
         <w:lastRenderedPageBreak/>
-        <w:t>Kịch</w:t>
-      </w:r>
-      <w:proofErr w:type="spellEnd"/>
+        <w:t>Kịch bản</w:t>
+      </w:r>
+      <w:bookmarkEnd w:id="21"/>
       <w:r>
         <w:rPr>
           <w:rFonts w:ascii="Times New Roman" w:hAnsi="Times New Roman"/>
@@ -11815,25 +5869,6 @@
         </w:rPr>
         <w:t xml:space="preserve"> </w:t>
       </w:r>
-      <w:proofErr w:type="spellStart"/>
-      <w:r>
-        <w:rPr>
-          <w:rFonts w:ascii="Times New Roman" w:hAnsi="Times New Roman"/>
-          <w:sz w:val="26"/>
-          <w:szCs w:val="26"/>
-        </w:rPr>
-        <w:t>bản</w:t>
-      </w:r>
-      <w:bookmarkEnd w:id="20"/>
-      <w:proofErr w:type="spellEnd"/>
-      <w:r>
-        <w:rPr>
-          <w:rFonts w:ascii="Times New Roman" w:hAnsi="Times New Roman"/>
-          <w:sz w:val="26"/>
-          <w:szCs w:val="26"/>
-        </w:rPr>
-        <w:t xml:space="preserve"> </w:t>
-      </w:r>
     </w:p>
     <w:p>
       <w:pPr>
@@ -11853,9 +5888,8 @@
           <w:color w:val="FF0000"/>
           <w:szCs w:val="26"/>
         </w:rPr>
-        <w:t>&lt;</w:t>
-      </w:r>
-      <w:proofErr w:type="spellStart"/>
+        <w:t xml:space="preserve">&lt;Mô hình Use case </w:t>
+      </w:r>
       <w:r>
         <w:rPr>
           <w:rFonts w:cs="Times New Roman"/>
@@ -11863,9 +5897,8 @@
           <w:color w:val="FF0000"/>
           <w:szCs w:val="26"/>
         </w:rPr>
-        <w:t>Mô</w:t>
-      </w:r>
-      <w:proofErr w:type="spellEnd"/>
+        <w:t xml:space="preserve">(Use case diagram) </w:t>
+      </w:r>
       <w:r>
         <w:rPr>
           <w:rFonts w:cs="Times New Roman"/>
@@ -11873,19 +5906,20 @@
           <w:color w:val="FF0000"/>
           <w:szCs w:val="26"/>
         </w:rPr>
-        <w:t xml:space="preserve"> </w:t>
-      </w:r>
-      <w:proofErr w:type="spellStart"/>
-      <w:r>
+        <w:t>ở mức tổng quát&gt;.</w:t>
+      </w:r>
+    </w:p>
+    <w:p>
+      <w:pPr>
+        <w:spacing w:after="120" w:line="240" w:lineRule="auto"/>
+        <w:ind w:left="600"/>
         <w:rPr>
           <w:rFonts w:cs="Times New Roman"/>
           <w:i/>
           <w:color w:val="FF0000"/>
           <w:szCs w:val="26"/>
         </w:rPr>
-        <w:t>hình</w:t>
-      </w:r>
-      <w:proofErr w:type="spellEnd"/>
+      </w:pPr>
       <w:r>
         <w:rPr>
           <w:rFonts w:cs="Times New Roman"/>
@@ -11893,166 +5927,7 @@
           <w:color w:val="FF0000"/>
           <w:szCs w:val="26"/>
         </w:rPr>
-        <w:t xml:space="preserve"> Use case </w:t>
-      </w:r>
-      <w:r>
-        <w:rPr>
-          <w:rFonts w:cs="Times New Roman"/>
-          <w:i/>
-          <w:color w:val="FF0000"/>
-          <w:szCs w:val="26"/>
-        </w:rPr>
-        <w:t xml:space="preserve">(Use case diagram) </w:t>
-      </w:r>
-      <w:r>
-        <w:rPr>
-          <w:rFonts w:cs="Times New Roman"/>
-          <w:i/>
-          <w:color w:val="FF0000"/>
-          <w:szCs w:val="26"/>
-        </w:rPr>
-        <w:t xml:space="preserve">ở </w:t>
-      </w:r>
-      <w:proofErr w:type="spellStart"/>
-      <w:r>
-        <w:rPr>
-          <w:rFonts w:cs="Times New Roman"/>
-          <w:i/>
-          <w:color w:val="FF0000"/>
-          <w:szCs w:val="26"/>
-        </w:rPr>
-        <w:t>mức</w:t>
-      </w:r>
-      <w:proofErr w:type="spellEnd"/>
-      <w:r>
-        <w:rPr>
-          <w:rFonts w:cs="Times New Roman"/>
-          <w:i/>
-          <w:color w:val="FF0000"/>
-          <w:szCs w:val="26"/>
-        </w:rPr>
-        <w:t xml:space="preserve"> </w:t>
-      </w:r>
-      <w:proofErr w:type="spellStart"/>
-      <w:r>
-        <w:rPr>
-          <w:rFonts w:cs="Times New Roman"/>
-          <w:i/>
-          <w:color w:val="FF0000"/>
-          <w:szCs w:val="26"/>
-        </w:rPr>
-        <w:t>tổng</w:t>
-      </w:r>
-      <w:proofErr w:type="spellEnd"/>
-      <w:r>
-        <w:rPr>
-          <w:rFonts w:cs="Times New Roman"/>
-          <w:i/>
-          <w:color w:val="FF0000"/>
-          <w:szCs w:val="26"/>
-        </w:rPr>
-        <w:t xml:space="preserve"> </w:t>
-      </w:r>
-      <w:proofErr w:type="spellStart"/>
-      <w:r>
-        <w:rPr>
-          <w:rFonts w:cs="Times New Roman"/>
-          <w:i/>
-          <w:color w:val="FF0000"/>
-          <w:szCs w:val="26"/>
-        </w:rPr>
-        <w:t>quát</w:t>
-      </w:r>
-      <w:proofErr w:type="spellEnd"/>
-      <w:r>
-        <w:rPr>
-          <w:rFonts w:cs="Times New Roman"/>
-          <w:i/>
-          <w:color w:val="FF0000"/>
-          <w:szCs w:val="26"/>
-        </w:rPr>
-        <w:t>&gt;.</w:t>
-      </w:r>
-    </w:p>
-    <w:p>
-      <w:pPr>
-        <w:spacing w:after="120" w:line="240" w:lineRule="auto"/>
-        <w:ind w:left="600"/>
-        <w:rPr>
-          <w:rFonts w:cs="Times New Roman"/>
-          <w:i/>
-          <w:color w:val="FF0000"/>
-          <w:szCs w:val="26"/>
-        </w:rPr>
-      </w:pPr>
-      <w:r>
-        <w:rPr>
-          <w:rFonts w:cs="Times New Roman"/>
-          <w:i/>
-          <w:color w:val="FF0000"/>
-          <w:szCs w:val="26"/>
-        </w:rPr>
-        <w:t>&lt;</w:t>
-      </w:r>
-      <w:proofErr w:type="spellStart"/>
-      <w:r>
-        <w:rPr>
-          <w:rFonts w:cs="Times New Roman"/>
-          <w:i/>
-          <w:color w:val="FF0000"/>
-          <w:szCs w:val="26"/>
-        </w:rPr>
-        <w:t>Đặc</w:t>
-      </w:r>
-      <w:proofErr w:type="spellEnd"/>
-      <w:r>
-        <w:rPr>
-          <w:rFonts w:cs="Times New Roman"/>
-          <w:i/>
-          <w:color w:val="FF0000"/>
-          <w:szCs w:val="26"/>
-        </w:rPr>
-        <w:t xml:space="preserve"> </w:t>
-      </w:r>
-      <w:proofErr w:type="spellStart"/>
-      <w:r>
-        <w:rPr>
-          <w:rFonts w:cs="Times New Roman"/>
-          <w:i/>
-          <w:color w:val="FF0000"/>
-          <w:szCs w:val="26"/>
-        </w:rPr>
-        <w:t>tả</w:t>
-      </w:r>
-      <w:proofErr w:type="spellEnd"/>
-      <w:r>
-        <w:rPr>
-          <w:rFonts w:cs="Times New Roman"/>
-          <w:i/>
-          <w:color w:val="FF0000"/>
-          <w:szCs w:val="26"/>
-        </w:rPr>
-        <w:t xml:space="preserve"> </w:t>
-      </w:r>
-      <w:proofErr w:type="spellStart"/>
-      <w:r>
-        <w:rPr>
-          <w:rFonts w:cs="Times New Roman"/>
-          <w:i/>
-          <w:color w:val="FF0000"/>
-          <w:szCs w:val="26"/>
-        </w:rPr>
-        <w:t>từng</w:t>
-      </w:r>
-      <w:proofErr w:type="spellEnd"/>
-      <w:r>
-        <w:rPr>
-          <w:rFonts w:cs="Times New Roman"/>
-          <w:i/>
-          <w:color w:val="FF0000"/>
-          <w:szCs w:val="26"/>
-        </w:rPr>
-        <w:t xml:space="preserve"> Use case&gt;</w:t>
+        <w:t>&lt;Đặc tả từng Use case&gt;</w:t>
       </w:r>
     </w:p>
     <w:tbl>
@@ -12114,7 +5989,6 @@
                 <w:szCs w:val="26"/>
               </w:rPr>
             </w:pPr>
-            <w:proofErr w:type="spellStart"/>
             <w:r>
               <w:rPr>
                 <w:rFonts w:ascii="Times New Roman" w:hAnsi="Times New Roman"/>
@@ -12122,17 +5996,7 @@
                 <w:sz w:val="26"/>
                 <w:szCs w:val="26"/>
               </w:rPr>
-              <w:t>Tên</w:t>
-            </w:r>
-            <w:proofErr w:type="spellEnd"/>
-            <w:r>
-              <w:rPr>
-                <w:rFonts w:ascii="Times New Roman" w:hAnsi="Times New Roman"/>
-                <w:color w:val="FF0000"/>
-                <w:sz w:val="26"/>
-                <w:szCs w:val="26"/>
-              </w:rPr>
-              <w:t xml:space="preserve"> Use case</w:t>
+              <w:t>Tên Use case</w:t>
             </w:r>
           </w:p>
         </w:tc>
@@ -12151,7 +6015,6 @@
                 <w:szCs w:val="26"/>
               </w:rPr>
             </w:pPr>
-            <w:proofErr w:type="spellStart"/>
             <w:r>
               <w:rPr>
                 <w:rFonts w:ascii="Times New Roman" w:hAnsi="Times New Roman"/>
@@ -12159,77 +6022,7 @@
                 <w:sz w:val="26"/>
                 <w:szCs w:val="26"/>
               </w:rPr>
-              <w:t>Mô</w:t>
-            </w:r>
-            <w:proofErr w:type="spellEnd"/>
-            <w:r>
-              <w:rPr>
-                <w:rFonts w:ascii="Times New Roman" w:hAnsi="Times New Roman"/>
-                <w:color w:val="FF0000"/>
-                <w:sz w:val="26"/>
-                <w:szCs w:val="26"/>
-              </w:rPr>
-              <w:t xml:space="preserve"> </w:t>
-            </w:r>
-            <w:proofErr w:type="spellStart"/>
-            <w:r>
-              <w:rPr>
-                <w:rFonts w:ascii="Times New Roman" w:hAnsi="Times New Roman"/>
-                <w:color w:val="FF0000"/>
-                <w:sz w:val="26"/>
-                <w:szCs w:val="26"/>
-              </w:rPr>
-              <w:t>tả</w:t>
-            </w:r>
-            <w:proofErr w:type="spellEnd"/>
-            <w:r>
-              <w:rPr>
-                <w:rFonts w:ascii="Times New Roman" w:hAnsi="Times New Roman"/>
-                <w:color w:val="FF0000"/>
-                <w:sz w:val="26"/>
-                <w:szCs w:val="26"/>
-              </w:rPr>
-              <w:t xml:space="preserve"> </w:t>
-            </w:r>
-            <w:proofErr w:type="spellStart"/>
-            <w:r>
-              <w:rPr>
-                <w:rFonts w:ascii="Times New Roman" w:hAnsi="Times New Roman"/>
-                <w:color w:val="FF0000"/>
-                <w:sz w:val="26"/>
-                <w:szCs w:val="26"/>
-              </w:rPr>
-              <w:t>ngắn</w:t>
-            </w:r>
-            <w:proofErr w:type="spellEnd"/>
-            <w:r>
-              <w:rPr>
-                <w:rFonts w:ascii="Times New Roman" w:hAnsi="Times New Roman"/>
-                <w:color w:val="FF0000"/>
-                <w:sz w:val="26"/>
-                <w:szCs w:val="26"/>
-              </w:rPr>
-              <w:t xml:space="preserve"> </w:t>
-            </w:r>
-            <w:proofErr w:type="spellStart"/>
-            <w:r>
-              <w:rPr>
-                <w:rFonts w:ascii="Times New Roman" w:hAnsi="Times New Roman"/>
-                <w:color w:val="FF0000"/>
-                <w:sz w:val="26"/>
-                <w:szCs w:val="26"/>
-              </w:rPr>
-              <w:t>gọn</w:t>
-            </w:r>
-            <w:proofErr w:type="spellEnd"/>
-            <w:r>
-              <w:rPr>
-                <w:rFonts w:ascii="Times New Roman" w:hAnsi="Times New Roman"/>
-                <w:color w:val="FF0000"/>
-                <w:sz w:val="26"/>
-                <w:szCs w:val="26"/>
-              </w:rPr>
-              <w:t xml:space="preserve"> Use case</w:t>
+              <w:t>Mô tả ngắn gọn Use case</w:t>
             </w:r>
           </w:p>
         </w:tc>
@@ -12248,7 +6041,6 @@
                 <w:szCs w:val="26"/>
               </w:rPr>
             </w:pPr>
-            <w:proofErr w:type="spellStart"/>
             <w:r>
               <w:rPr>
                 <w:rFonts w:ascii="Times New Roman" w:hAnsi="Times New Roman"/>
@@ -12256,29 +6048,8 @@
                 <w:sz w:val="26"/>
                 <w:szCs w:val="26"/>
               </w:rPr>
-              <w:t>Chức</w:t>
-            </w:r>
-            <w:proofErr w:type="spellEnd"/>
-            <w:r>
-              <w:rPr>
-                <w:rFonts w:ascii="Times New Roman" w:hAnsi="Times New Roman"/>
-                <w:color w:val="FF0000"/>
-                <w:sz w:val="26"/>
-                <w:szCs w:val="26"/>
-              </w:rPr>
-              <w:t xml:space="preserve"> </w:t>
-            </w:r>
-            <w:proofErr w:type="spellStart"/>
-            <w:r>
-              <w:rPr>
-                <w:rFonts w:ascii="Times New Roman" w:hAnsi="Times New Roman"/>
-                <w:color w:val="FF0000"/>
-                <w:sz w:val="26"/>
-                <w:szCs w:val="26"/>
-              </w:rPr>
-              <w:t>năng</w:t>
-            </w:r>
-            <w:proofErr w:type="spellEnd"/>
+              <w:t>Chức năng</w:t>
+            </w:r>
           </w:p>
         </w:tc>
         <w:tc>
@@ -12296,7 +6067,6 @@
                 <w:szCs w:val="26"/>
               </w:rPr>
             </w:pPr>
-            <w:proofErr w:type="spellStart"/>
             <w:r>
               <w:rPr>
                 <w:rFonts w:ascii="Times New Roman" w:hAnsi="Times New Roman"/>
@@ -12304,29 +6074,8 @@
                 <w:sz w:val="26"/>
                 <w:szCs w:val="26"/>
               </w:rPr>
-              <w:t>Ghi</w:t>
-            </w:r>
-            <w:proofErr w:type="spellEnd"/>
-            <w:r>
-              <w:rPr>
-                <w:rFonts w:ascii="Times New Roman" w:hAnsi="Times New Roman"/>
-                <w:color w:val="FF0000"/>
-                <w:sz w:val="26"/>
-                <w:szCs w:val="26"/>
-              </w:rPr>
-              <w:t xml:space="preserve"> </w:t>
-            </w:r>
-            <w:proofErr w:type="spellStart"/>
-            <w:r>
-              <w:rPr>
-                <w:rFonts w:ascii="Times New Roman" w:hAnsi="Times New Roman"/>
-                <w:color w:val="FF0000"/>
-                <w:sz w:val="26"/>
-                <w:szCs w:val="26"/>
-              </w:rPr>
-              <w:t>chú</w:t>
-            </w:r>
-            <w:proofErr w:type="spellEnd"/>
+              <w:t>Ghi chú</w:t>
+            </w:r>
           </w:p>
         </w:tc>
       </w:tr>
@@ -12373,7 +6122,6 @@
                 <w:szCs w:val="26"/>
               </w:rPr>
             </w:pPr>
-            <w:proofErr w:type="spellStart"/>
             <w:r>
               <w:rPr>
                 <w:rFonts w:cs="Times New Roman"/>
@@ -12381,17 +6129,7 @@
                 <w:color w:val="FF0000"/>
                 <w:szCs w:val="26"/>
               </w:rPr>
-              <w:t>Tên</w:t>
-            </w:r>
-            <w:proofErr w:type="spellEnd"/>
-            <w:r>
-              <w:rPr>
-                <w:rFonts w:cs="Times New Roman"/>
-                <w:i/>
-                <w:color w:val="FF0000"/>
-                <w:szCs w:val="26"/>
-              </w:rPr>
-              <w:t xml:space="preserve"> use case</w:t>
+              <w:t>Tên use case</w:t>
             </w:r>
           </w:p>
         </w:tc>
@@ -12413,7 +6151,6 @@
                 <w:szCs w:val="26"/>
               </w:rPr>
             </w:pPr>
-            <w:proofErr w:type="spellStart"/>
             <w:r>
               <w:rPr>
                 <w:rFonts w:ascii="Times New Roman" w:hAnsi="Times New Roman"/>
@@ -12424,98 +6161,7 @@
                 <w:sz w:val="26"/>
                 <w:szCs w:val="26"/>
               </w:rPr>
-              <w:t>Mô</w:t>
-            </w:r>
-            <w:proofErr w:type="spellEnd"/>
-            <w:r>
-              <w:rPr>
-                <w:rFonts w:ascii="Times New Roman" w:hAnsi="Times New Roman"/>
-                <w:b w:val="0"/>
-                <w:bCs w:val="0"/>
-                <w:i/>
-                <w:color w:val="FF0000"/>
-                <w:sz w:val="26"/>
-                <w:szCs w:val="26"/>
-              </w:rPr>
-              <w:t xml:space="preserve"> </w:t>
-            </w:r>
-            <w:proofErr w:type="spellStart"/>
-            <w:r>
-              <w:rPr>
-                <w:rFonts w:ascii="Times New Roman" w:hAnsi="Times New Roman"/>
-                <w:b w:val="0"/>
-                <w:bCs w:val="0"/>
-                <w:i/>
-                <w:color w:val="FF0000"/>
-                <w:sz w:val="26"/>
-                <w:szCs w:val="26"/>
-              </w:rPr>
-              <w:t>tả</w:t>
-            </w:r>
-            <w:proofErr w:type="spellEnd"/>
-            <w:r>
-              <w:rPr>
-                <w:rFonts w:ascii="Times New Roman" w:hAnsi="Times New Roman"/>
-                <w:b w:val="0"/>
-                <w:bCs w:val="0"/>
-                <w:i/>
-                <w:color w:val="FF0000"/>
-                <w:sz w:val="26"/>
-                <w:szCs w:val="26"/>
-              </w:rPr>
-              <w:t xml:space="preserve"> </w:t>
-            </w:r>
-            <w:proofErr w:type="spellStart"/>
-            <w:r>
-              <w:rPr>
-                <w:rFonts w:ascii="Times New Roman" w:hAnsi="Times New Roman"/>
-                <w:b w:val="0"/>
-                <w:bCs w:val="0"/>
-                <w:i/>
-                <w:color w:val="FF0000"/>
-                <w:sz w:val="26"/>
-                <w:szCs w:val="26"/>
-              </w:rPr>
-              <w:t>ngắn</w:t>
-            </w:r>
-            <w:proofErr w:type="spellEnd"/>
-            <w:r>
-              <w:rPr>
-                <w:rFonts w:ascii="Times New Roman" w:hAnsi="Times New Roman"/>
-                <w:b w:val="0"/>
-                <w:bCs w:val="0"/>
-                <w:i/>
-                <w:color w:val="FF0000"/>
-                <w:sz w:val="26"/>
-                <w:szCs w:val="26"/>
-              </w:rPr>
-              <w:t xml:space="preserve"> </w:t>
-            </w:r>
-            <w:proofErr w:type="spellStart"/>
-            <w:r>
-              <w:rPr>
-                <w:rFonts w:ascii="Times New Roman" w:hAnsi="Times New Roman"/>
-                <w:b w:val="0"/>
-                <w:bCs w:val="0"/>
-                <w:i/>
-                <w:color w:val="FF0000"/>
-                <w:sz w:val="26"/>
-                <w:szCs w:val="26"/>
-              </w:rPr>
-              <w:t>gọn</w:t>
-            </w:r>
-            <w:proofErr w:type="spellEnd"/>
-            <w:r>
-              <w:rPr>
-                <w:rFonts w:ascii="Times New Roman" w:hAnsi="Times New Roman"/>
-                <w:b w:val="0"/>
-                <w:bCs w:val="0"/>
-                <w:i/>
-                <w:color w:val="FF0000"/>
-                <w:sz w:val="26"/>
-                <w:szCs w:val="26"/>
-              </w:rPr>
-              <w:t xml:space="preserve"> Use case</w:t>
+              <w:t>Mô tả ngắn gọn Use case</w:t>
             </w:r>
           </w:p>
         </w:tc>
@@ -12746,8 +6392,6 @@
                 <w:szCs w:val="26"/>
               </w:rPr>
             </w:pPr>
-            <w:bookmarkStart w:id="21" w:name="_GoBack"/>
-            <w:bookmarkEnd w:id="21"/>
           </w:p>
         </w:tc>
         <w:tc>
@@ -12832,7 +6476,6 @@
           <w:szCs w:val="26"/>
         </w:rPr>
       </w:pPr>
-      <w:proofErr w:type="spellStart"/>
       <w:r>
         <w:rPr>
           <w:rFonts w:eastAsia="Times New Roman" w:cs="Times New Roman"/>
@@ -12841,9 +6484,8 @@
           <w:sz w:val="26"/>
           <w:szCs w:val="26"/>
         </w:rPr>
-        <w:t>Bảng</w:t>
-      </w:r>
-      <w:proofErr w:type="spellEnd"/>
+        <w:t xml:space="preserve">Bảng  </w:t>
+      </w:r>
       <w:r>
         <w:rPr>
           <w:rFonts w:eastAsia="Times New Roman" w:cs="Times New Roman"/>
@@ -12852,7 +6494,7 @@
           <w:sz w:val="26"/>
           <w:szCs w:val="26"/>
         </w:rPr>
-        <w:t xml:space="preserve">  </w:t>
+        <w:fldChar w:fldCharType="begin"/>
       </w:r>
       <w:r>
         <w:rPr>
@@ -12862,7 +6504,7 @@
           <w:sz w:val="26"/>
           <w:szCs w:val="26"/>
         </w:rPr>
-        <w:fldChar w:fldCharType="begin"/>
+        <w:instrText xml:space="preserve"> STYLEREF 1 \s </w:instrText>
       </w:r>
       <w:r>
         <w:rPr>
@@ -12872,17 +6514,18 @@
           <w:sz w:val="26"/>
           <w:szCs w:val="26"/>
         </w:rPr>
-        <w:instrText xml:space="preserve"> STYLEREF 1 \s </w:instrText>
+        <w:fldChar w:fldCharType="separate"/>
       </w:r>
       <w:r>
         <w:rPr>
           <w:rFonts w:eastAsia="Times New Roman" w:cs="Times New Roman"/>
           <w:iCs w:val="0"/>
+          <w:noProof/>
           <w:color w:val="FF0000"/>
           <w:sz w:val="26"/>
           <w:szCs w:val="26"/>
         </w:rPr>
-        <w:fldChar w:fldCharType="separate"/>
+        <w:t>3</w:t>
       </w:r>
       <w:r>
         <w:rPr>
@@ -12892,7 +6535,7 @@
           <w:sz w:val="26"/>
           <w:szCs w:val="26"/>
         </w:rPr>
-        <w:t>2</w:t>
+        <w:fldChar w:fldCharType="end"/>
       </w:r>
       <w:r>
         <w:rPr>
@@ -12902,7 +6545,7 @@
           <w:sz w:val="26"/>
           <w:szCs w:val="26"/>
         </w:rPr>
-        <w:fldChar w:fldCharType="end"/>
+        <w:noBreakHyphen/>
       </w:r>
       <w:r>
         <w:rPr>
@@ -12912,7 +6555,7 @@
           <w:sz w:val="26"/>
           <w:szCs w:val="26"/>
         </w:rPr>
-        <w:noBreakHyphen/>
+        <w:fldChar w:fldCharType="begin"/>
       </w:r>
       <w:r>
         <w:rPr>
@@ -12922,7 +6565,7 @@
           <w:sz w:val="26"/>
           <w:szCs w:val="26"/>
         </w:rPr>
-        <w:fldChar w:fldCharType="begin"/>
+        <w:instrText xml:space="preserve"> SEQ Bảng_ \* ARABIC \s 1 </w:instrText>
       </w:r>
       <w:r>
         <w:rPr>
@@ -12932,17 +6575,18 @@
           <w:sz w:val="26"/>
           <w:szCs w:val="26"/>
         </w:rPr>
-        <w:instrText xml:space="preserve"> SEQ Bảng_ \* ARABIC \s 1 </w:instrText>
+        <w:fldChar w:fldCharType="separate"/>
       </w:r>
       <w:r>
         <w:rPr>
           <w:rFonts w:eastAsia="Times New Roman" w:cs="Times New Roman"/>
           <w:iCs w:val="0"/>
+          <w:noProof/>
           <w:color w:val="FF0000"/>
           <w:sz w:val="26"/>
           <w:szCs w:val="26"/>
         </w:rPr>
-        <w:fldChar w:fldCharType="separate"/>
+        <w:t>1</w:t>
       </w:r>
       <w:r>
         <w:rPr>
@@ -12952,7 +6596,7 @@
           <w:sz w:val="26"/>
           <w:szCs w:val="26"/>
         </w:rPr>
-        <w:t>1</w:t>
+        <w:fldChar w:fldCharType="end"/>
       </w:r>
       <w:r>
         <w:rPr>
@@ -12962,228 +6606,8 @@
           <w:sz w:val="26"/>
           <w:szCs w:val="26"/>
         </w:rPr>
-        <w:fldChar w:fldCharType="end"/>
-      </w:r>
-      <w:r>
-        <w:rPr>
-          <w:rFonts w:eastAsia="Times New Roman" w:cs="Times New Roman"/>
-          <w:iCs w:val="0"/>
-          <w:color w:val="FF0000"/>
-          <w:sz w:val="26"/>
-          <w:szCs w:val="26"/>
-        </w:rPr>
-        <w:t xml:space="preserve">. </w:t>
-      </w:r>
-      <w:proofErr w:type="spellStart"/>
-      <w:r>
-        <w:rPr>
-          <w:rFonts w:eastAsia="Times New Roman" w:cs="Times New Roman"/>
-          <w:iCs w:val="0"/>
-          <w:color w:val="FF0000"/>
-          <w:sz w:val="26"/>
-          <w:szCs w:val="26"/>
-        </w:rPr>
-        <w:t>Danh</w:t>
-      </w:r>
-      <w:proofErr w:type="spellEnd"/>
-      <w:r>
-        <w:rPr>
-          <w:rFonts w:eastAsia="Times New Roman" w:cs="Times New Roman"/>
-          <w:iCs w:val="0"/>
-          <w:color w:val="FF0000"/>
-          <w:sz w:val="26"/>
-          <w:szCs w:val="26"/>
-        </w:rPr>
-        <w:t xml:space="preserve"> </w:t>
-      </w:r>
-      <w:proofErr w:type="spellStart"/>
-      <w:r>
-        <w:rPr>
-          <w:rFonts w:eastAsia="Times New Roman" w:cs="Times New Roman"/>
-          <w:iCs w:val="0"/>
-          <w:color w:val="FF0000"/>
-          <w:sz w:val="26"/>
-          <w:szCs w:val="26"/>
-        </w:rPr>
-        <w:t>sách</w:t>
-      </w:r>
-      <w:proofErr w:type="spellEnd"/>
-      <w:r>
-        <w:rPr>
-          <w:rFonts w:eastAsia="Times New Roman" w:cs="Times New Roman"/>
-          <w:iCs w:val="0"/>
-          <w:color w:val="FF0000"/>
-          <w:sz w:val="26"/>
-          <w:szCs w:val="26"/>
-        </w:rPr>
-        <w:t xml:space="preserve"> </w:t>
-      </w:r>
-      <w:proofErr w:type="spellStart"/>
-      <w:r>
-        <w:rPr>
-          <w:rFonts w:eastAsia="Times New Roman" w:cs="Times New Roman"/>
-          <w:iCs w:val="0"/>
-          <w:color w:val="FF0000"/>
-          <w:sz w:val="26"/>
-          <w:szCs w:val="26"/>
-        </w:rPr>
-        <w:t>các</w:t>
-      </w:r>
-      <w:proofErr w:type="spellEnd"/>
-      <w:r>
-        <w:rPr>
-          <w:rFonts w:eastAsia="Times New Roman" w:cs="Times New Roman"/>
-          <w:iCs w:val="0"/>
-          <w:color w:val="FF0000"/>
-          <w:sz w:val="26"/>
-          <w:szCs w:val="26"/>
-        </w:rPr>
-        <w:t xml:space="preserve"> </w:t>
-      </w:r>
-      <w:proofErr w:type="spellStart"/>
-      <w:r>
-        <w:rPr>
-          <w:rFonts w:eastAsia="Times New Roman" w:cs="Times New Roman"/>
-          <w:iCs w:val="0"/>
-          <w:color w:val="FF0000"/>
-          <w:sz w:val="26"/>
-          <w:szCs w:val="26"/>
-        </w:rPr>
-        <w:t>tình</w:t>
-      </w:r>
-      <w:proofErr w:type="spellEnd"/>
-      <w:r>
-        <w:rPr>
-          <w:rFonts w:eastAsia="Times New Roman" w:cs="Times New Roman"/>
-          <w:iCs w:val="0"/>
-          <w:color w:val="FF0000"/>
-          <w:sz w:val="26"/>
-          <w:szCs w:val="26"/>
-        </w:rPr>
-        <w:t xml:space="preserve"> </w:t>
-      </w:r>
-      <w:proofErr w:type="spellStart"/>
-      <w:r>
-        <w:rPr>
-          <w:rFonts w:eastAsia="Times New Roman" w:cs="Times New Roman"/>
-          <w:iCs w:val="0"/>
-          <w:color w:val="FF0000"/>
-          <w:sz w:val="26"/>
-          <w:szCs w:val="26"/>
-        </w:rPr>
-        <w:t>huống</w:t>
-      </w:r>
-      <w:proofErr w:type="spellEnd"/>
-      <w:r>
-        <w:rPr>
-          <w:rFonts w:eastAsia="Times New Roman" w:cs="Times New Roman"/>
-          <w:iCs w:val="0"/>
-          <w:color w:val="FF0000"/>
-          <w:sz w:val="26"/>
-          <w:szCs w:val="26"/>
-        </w:rPr>
-        <w:t xml:space="preserve"> </w:t>
-      </w:r>
-      <w:proofErr w:type="spellStart"/>
-      <w:r>
-        <w:rPr>
-          <w:rFonts w:eastAsia="Times New Roman" w:cs="Times New Roman"/>
-          <w:iCs w:val="0"/>
-          <w:color w:val="FF0000"/>
-          <w:sz w:val="26"/>
-          <w:szCs w:val="26"/>
-        </w:rPr>
-        <w:t>hoạt</w:t>
-      </w:r>
-      <w:proofErr w:type="spellEnd"/>
-      <w:r>
-        <w:rPr>
-          <w:rFonts w:eastAsia="Times New Roman" w:cs="Times New Roman"/>
-          <w:iCs w:val="0"/>
-          <w:color w:val="FF0000"/>
-          <w:sz w:val="26"/>
-          <w:szCs w:val="26"/>
-        </w:rPr>
-        <w:t xml:space="preserve"> </w:t>
-      </w:r>
-      <w:proofErr w:type="spellStart"/>
-      <w:r>
-        <w:rPr>
-          <w:rFonts w:eastAsia="Times New Roman" w:cs="Times New Roman"/>
-          <w:iCs w:val="0"/>
-          <w:color w:val="FF0000"/>
-          <w:sz w:val="26"/>
-          <w:szCs w:val="26"/>
-        </w:rPr>
-        <w:t>động</w:t>
-      </w:r>
-      <w:proofErr w:type="spellEnd"/>
-      <w:r>
-        <w:rPr>
-          <w:rFonts w:eastAsia="Times New Roman" w:cs="Times New Roman"/>
-          <w:iCs w:val="0"/>
-          <w:color w:val="FF0000"/>
-          <w:sz w:val="26"/>
-          <w:szCs w:val="26"/>
-        </w:rPr>
-        <w:t xml:space="preserve"> </w:t>
-      </w:r>
-      <w:proofErr w:type="spellStart"/>
-      <w:r>
-        <w:rPr>
-          <w:rFonts w:eastAsia="Times New Roman" w:cs="Times New Roman"/>
-          <w:iCs w:val="0"/>
-          <w:color w:val="FF0000"/>
-          <w:sz w:val="26"/>
-          <w:szCs w:val="26"/>
-        </w:rPr>
-        <w:t>của</w:t>
-      </w:r>
-      <w:proofErr w:type="spellEnd"/>
-      <w:r>
-        <w:rPr>
-          <w:rFonts w:eastAsia="Times New Roman" w:cs="Times New Roman"/>
-          <w:iCs w:val="0"/>
-          <w:color w:val="FF0000"/>
-          <w:sz w:val="26"/>
-          <w:szCs w:val="26"/>
-        </w:rPr>
-        <w:t xml:space="preserve"> </w:t>
-      </w:r>
-      <w:proofErr w:type="spellStart"/>
-      <w:r>
-        <w:rPr>
-          <w:rFonts w:eastAsia="Times New Roman" w:cs="Times New Roman"/>
-          <w:iCs w:val="0"/>
-          <w:color w:val="FF0000"/>
-          <w:sz w:val="26"/>
-          <w:szCs w:val="26"/>
-        </w:rPr>
-        <w:t>ứng</w:t>
-      </w:r>
-      <w:proofErr w:type="spellEnd"/>
-      <w:r>
-        <w:rPr>
-          <w:rFonts w:eastAsia="Times New Roman" w:cs="Times New Roman"/>
-          <w:iCs w:val="0"/>
-          <w:color w:val="FF0000"/>
-          <w:sz w:val="26"/>
-          <w:szCs w:val="26"/>
-        </w:rPr>
-        <w:t xml:space="preserve"> </w:t>
-      </w:r>
-      <w:proofErr w:type="spellStart"/>
-      <w:r>
-        <w:rPr>
-          <w:rFonts w:eastAsia="Times New Roman" w:cs="Times New Roman"/>
-          <w:iCs w:val="0"/>
-          <w:color w:val="FF0000"/>
-          <w:sz w:val="26"/>
-          <w:szCs w:val="26"/>
-        </w:rPr>
-        <w:t>dụng</w:t>
-      </w:r>
-      <w:proofErr w:type="spellEnd"/>
+        <w:t>. Danh sách các tình huống hoạt động của ứng dụng</w:t>
+      </w:r>
     </w:p>
     <w:p>
       <w:pPr>
@@ -13196,7 +6620,6 @@
           <w:szCs w:val="26"/>
         </w:rPr>
       </w:pPr>
-      <w:proofErr w:type="spellStart"/>
       <w:r>
         <w:rPr>
           <w:rFonts w:cs="Times New Roman"/>
@@ -13204,337 +6627,7 @@
           <w:color w:val="FF0000"/>
           <w:szCs w:val="26"/>
         </w:rPr>
-        <w:t>Trong</w:t>
-      </w:r>
-      <w:proofErr w:type="spellEnd"/>
-      <w:r>
-        <w:rPr>
-          <w:rFonts w:cs="Times New Roman"/>
-          <w:i/>
-          <w:color w:val="FF0000"/>
-          <w:szCs w:val="26"/>
-        </w:rPr>
-        <w:t xml:space="preserve"> </w:t>
-      </w:r>
-      <w:proofErr w:type="spellStart"/>
-      <w:r>
-        <w:rPr>
-          <w:rFonts w:cs="Times New Roman"/>
-          <w:i/>
-          <w:color w:val="FF0000"/>
-          <w:szCs w:val="26"/>
-        </w:rPr>
-        <w:t>đó</w:t>
-      </w:r>
-      <w:proofErr w:type="spellEnd"/>
-      <w:r>
-        <w:rPr>
-          <w:rFonts w:cs="Times New Roman"/>
-          <w:i/>
-          <w:color w:val="FF0000"/>
-          <w:szCs w:val="26"/>
-        </w:rPr>
-        <w:t xml:space="preserve">: UC: </w:t>
-      </w:r>
-      <w:proofErr w:type="spellStart"/>
-      <w:r>
-        <w:rPr>
-          <w:rFonts w:cs="Times New Roman"/>
-          <w:i/>
-          <w:color w:val="FF0000"/>
-          <w:szCs w:val="26"/>
-        </w:rPr>
-        <w:t>Quy</w:t>
-      </w:r>
-      <w:proofErr w:type="spellEnd"/>
-      <w:r>
-        <w:rPr>
-          <w:rFonts w:cs="Times New Roman"/>
-          <w:i/>
-          <w:color w:val="FF0000"/>
-          <w:szCs w:val="26"/>
-        </w:rPr>
-        <w:t xml:space="preserve"> </w:t>
-      </w:r>
-      <w:proofErr w:type="spellStart"/>
-      <w:r>
-        <w:rPr>
-          <w:rFonts w:cs="Times New Roman"/>
-          <w:i/>
-          <w:color w:val="FF0000"/>
-          <w:szCs w:val="26"/>
-        </w:rPr>
-        <w:t>cách</w:t>
-      </w:r>
-      <w:proofErr w:type="spellEnd"/>
-      <w:r>
-        <w:rPr>
-          <w:rFonts w:cs="Times New Roman"/>
-          <w:i/>
-          <w:color w:val="FF0000"/>
-          <w:szCs w:val="26"/>
-        </w:rPr>
-        <w:t xml:space="preserve"> </w:t>
-      </w:r>
-      <w:proofErr w:type="spellStart"/>
-      <w:r>
-        <w:rPr>
-          <w:rFonts w:cs="Times New Roman"/>
-          <w:i/>
-          <w:color w:val="FF0000"/>
-          <w:szCs w:val="26"/>
-        </w:rPr>
-        <w:t>đánh</w:t>
-      </w:r>
-      <w:proofErr w:type="spellEnd"/>
-      <w:r>
-        <w:rPr>
-          <w:rFonts w:cs="Times New Roman"/>
-          <w:i/>
-          <w:color w:val="FF0000"/>
-          <w:szCs w:val="26"/>
-        </w:rPr>
-        <w:t xml:space="preserve"> </w:t>
-      </w:r>
-      <w:proofErr w:type="spellStart"/>
-      <w:r>
-        <w:rPr>
-          <w:rFonts w:cs="Times New Roman"/>
-          <w:i/>
-          <w:color w:val="FF0000"/>
-          <w:szCs w:val="26"/>
-        </w:rPr>
-        <w:t>số</w:t>
-      </w:r>
-      <w:proofErr w:type="spellEnd"/>
-      <w:r>
-        <w:rPr>
-          <w:rFonts w:cs="Times New Roman"/>
-          <w:i/>
-          <w:color w:val="FF0000"/>
-          <w:szCs w:val="26"/>
-        </w:rPr>
-        <w:t xml:space="preserve"> Use case </w:t>
-      </w:r>
-      <w:proofErr w:type="spellStart"/>
-      <w:r>
-        <w:rPr>
-          <w:rFonts w:cs="Times New Roman"/>
-          <w:i/>
-          <w:color w:val="FF0000"/>
-          <w:szCs w:val="26"/>
-        </w:rPr>
-        <w:t>và</w:t>
-      </w:r>
-      <w:proofErr w:type="spellEnd"/>
-      <w:r>
-        <w:rPr>
-          <w:rFonts w:cs="Times New Roman"/>
-          <w:i/>
-          <w:color w:val="FF0000"/>
-          <w:szCs w:val="26"/>
-        </w:rPr>
-        <w:t xml:space="preserve"> 001, 002…: </w:t>
-      </w:r>
-      <w:proofErr w:type="spellStart"/>
-      <w:r>
-        <w:rPr>
-          <w:rFonts w:cs="Times New Roman"/>
-          <w:i/>
-          <w:color w:val="FF0000"/>
-          <w:szCs w:val="26"/>
-        </w:rPr>
-        <w:t>là</w:t>
-      </w:r>
-      <w:proofErr w:type="spellEnd"/>
-      <w:r>
-        <w:rPr>
-          <w:rFonts w:cs="Times New Roman"/>
-          <w:i/>
-          <w:color w:val="FF0000"/>
-          <w:szCs w:val="26"/>
-        </w:rPr>
-        <w:t xml:space="preserve"> </w:t>
-      </w:r>
-      <w:proofErr w:type="spellStart"/>
-      <w:r>
-        <w:rPr>
-          <w:rFonts w:cs="Times New Roman"/>
-          <w:i/>
-          <w:color w:val="FF0000"/>
-          <w:szCs w:val="26"/>
-        </w:rPr>
-        <w:t>số</w:t>
-      </w:r>
-      <w:proofErr w:type="spellEnd"/>
-      <w:r>
-        <w:rPr>
-          <w:rFonts w:cs="Times New Roman"/>
-          <w:i/>
-          <w:color w:val="FF0000"/>
-          <w:szCs w:val="26"/>
-        </w:rPr>
-        <w:t xml:space="preserve"> </w:t>
-      </w:r>
-      <w:proofErr w:type="spellStart"/>
-      <w:r>
-        <w:rPr>
-          <w:rFonts w:cs="Times New Roman"/>
-          <w:i/>
-          <w:color w:val="FF0000"/>
-          <w:szCs w:val="26"/>
-        </w:rPr>
-        <w:t>thứ</w:t>
-      </w:r>
-      <w:proofErr w:type="spellEnd"/>
-      <w:r>
-        <w:rPr>
-          <w:rFonts w:cs="Times New Roman"/>
-          <w:i/>
-          <w:color w:val="FF0000"/>
-          <w:szCs w:val="26"/>
-        </w:rPr>
-        <w:t xml:space="preserve"> </w:t>
-      </w:r>
-      <w:proofErr w:type="spellStart"/>
-      <w:r>
-        <w:rPr>
-          <w:rFonts w:cs="Times New Roman"/>
-          <w:i/>
-          <w:color w:val="FF0000"/>
-          <w:szCs w:val="26"/>
-        </w:rPr>
-        <w:t>tự</w:t>
-      </w:r>
-      <w:proofErr w:type="spellEnd"/>
-      <w:r>
-        <w:rPr>
-          <w:rFonts w:cs="Times New Roman"/>
-          <w:i/>
-          <w:color w:val="FF0000"/>
-          <w:szCs w:val="26"/>
-        </w:rPr>
-        <w:t xml:space="preserve"> </w:t>
-      </w:r>
-      <w:proofErr w:type="spellStart"/>
-      <w:r>
-        <w:rPr>
-          <w:rFonts w:cs="Times New Roman"/>
-          <w:i/>
-          <w:color w:val="FF0000"/>
-          <w:szCs w:val="26"/>
-        </w:rPr>
-        <w:t>của</w:t>
-      </w:r>
-      <w:proofErr w:type="spellEnd"/>
-      <w:r>
-        <w:rPr>
-          <w:rFonts w:cs="Times New Roman"/>
-          <w:i/>
-          <w:color w:val="FF0000"/>
-          <w:szCs w:val="26"/>
-        </w:rPr>
-        <w:t xml:space="preserve"> use case </w:t>
-      </w:r>
-      <w:proofErr w:type="spellStart"/>
-      <w:r>
-        <w:rPr>
-          <w:rFonts w:cs="Times New Roman"/>
-          <w:i/>
-          <w:color w:val="FF0000"/>
-          <w:szCs w:val="26"/>
-        </w:rPr>
-        <w:t>trong</w:t>
-      </w:r>
-      <w:proofErr w:type="spellEnd"/>
-      <w:r>
-        <w:rPr>
-          <w:rFonts w:cs="Times New Roman"/>
-          <w:i/>
-          <w:color w:val="FF0000"/>
-          <w:szCs w:val="26"/>
-        </w:rPr>
-        <w:t xml:space="preserve"> </w:t>
-      </w:r>
-      <w:proofErr w:type="spellStart"/>
-      <w:r>
-        <w:rPr>
-          <w:rFonts w:cs="Times New Roman"/>
-          <w:i/>
-          <w:color w:val="FF0000"/>
-          <w:szCs w:val="26"/>
-        </w:rPr>
-        <w:t>mô</w:t>
-      </w:r>
-      <w:proofErr w:type="spellEnd"/>
-      <w:r>
-        <w:rPr>
-          <w:rFonts w:cs="Times New Roman"/>
-          <w:i/>
-          <w:color w:val="FF0000"/>
-          <w:szCs w:val="26"/>
-        </w:rPr>
-        <w:t xml:space="preserve"> </w:t>
-      </w:r>
-      <w:proofErr w:type="spellStart"/>
-      <w:r>
-        <w:rPr>
-          <w:rFonts w:cs="Times New Roman"/>
-          <w:i/>
-          <w:color w:val="FF0000"/>
-          <w:szCs w:val="26"/>
-        </w:rPr>
-        <w:t>hình</w:t>
-      </w:r>
-      <w:proofErr w:type="spellEnd"/>
-      <w:r>
-        <w:rPr>
-          <w:rFonts w:cs="Times New Roman"/>
-          <w:i/>
-          <w:color w:val="FF0000"/>
-          <w:szCs w:val="26"/>
-        </w:rPr>
-        <w:t xml:space="preserve"> Use case </w:t>
-      </w:r>
-      <w:proofErr w:type="spellStart"/>
-      <w:r>
-        <w:rPr>
-          <w:rFonts w:cs="Times New Roman"/>
-          <w:i/>
-          <w:color w:val="FF0000"/>
-          <w:szCs w:val="26"/>
-        </w:rPr>
-        <w:t>tổng</w:t>
-      </w:r>
-      <w:proofErr w:type="spellEnd"/>
-      <w:r>
-        <w:rPr>
-          <w:rFonts w:cs="Times New Roman"/>
-          <w:i/>
-          <w:color w:val="FF0000"/>
-          <w:szCs w:val="26"/>
-        </w:rPr>
-        <w:t xml:space="preserve"> </w:t>
-      </w:r>
-      <w:proofErr w:type="spellStart"/>
-      <w:r>
-        <w:rPr>
-          <w:rFonts w:cs="Times New Roman"/>
-          <w:i/>
-          <w:color w:val="FF0000"/>
-          <w:szCs w:val="26"/>
-        </w:rPr>
-        <w:t>quát</w:t>
-      </w:r>
-      <w:proofErr w:type="spellEnd"/>
-      <w:r>
-        <w:rPr>
-          <w:rFonts w:cs="Times New Roman"/>
-          <w:i/>
-          <w:color w:val="FF0000"/>
-          <w:szCs w:val="26"/>
-        </w:rPr>
-        <w:t>.</w:t>
+        <w:t>Trong đó: UC: Quy cách đánh số Use case và 001, 002…: là số thứ tự của use case trong mô hình Use case tổng quát.</w:t>
       </w:r>
     </w:p>
     <w:p>
@@ -13861,59 +6954,9 @@
       <w:r>
         <w:t>&lt;</w:t>
       </w:r>
-      <w:proofErr w:type="spellStart"/>
-      <w:r>
-        <w:t>Mô</w:t>
-      </w:r>
-      <w:proofErr w:type="spellEnd"/>
-      <w:r>
-        <w:t xml:space="preserve"> </w:t>
-      </w:r>
-      <w:proofErr w:type="spellStart"/>
-      <w:r>
-        <w:t>hình</w:t>
-      </w:r>
-      <w:proofErr w:type="spellEnd"/>
-      <w:r>
-        <w:t xml:space="preserve"> </w:t>
-      </w:r>
-      <w:proofErr w:type="spellStart"/>
-      <w:r>
-        <w:t>triển</w:t>
-      </w:r>
-      <w:proofErr w:type="spellEnd"/>
-      <w:r>
-        <w:t xml:space="preserve"> </w:t>
-      </w:r>
-      <w:proofErr w:type="spellStart"/>
-      <w:r>
-        <w:t>khai</w:t>
-      </w:r>
-      <w:proofErr w:type="spellEnd"/>
-      <w:r>
-        <w:t xml:space="preserve"> </w:t>
-      </w:r>
-      <w:proofErr w:type="spellStart"/>
-      <w:r>
-        <w:t>của</w:t>
-      </w:r>
-      <w:proofErr w:type="spellEnd"/>
-      <w:r>
-        <w:t xml:space="preserve"> </w:t>
-      </w:r>
-      <w:proofErr w:type="spellStart"/>
-      <w:r>
-        <w:t>phần</w:t>
-      </w:r>
-      <w:proofErr w:type="spellEnd"/>
-      <w:r>
-        <w:t xml:space="preserve"> </w:t>
-      </w:r>
-      <w:proofErr w:type="spellStart"/>
-      <w:r>
-        <w:t>mềm</w:t>
-      </w:r>
-      <w:proofErr w:type="spellEnd"/>
+      <w:r>
+        <w:t>Mô hình triển khai của phần mềm</w:t>
+      </w:r>
       <w:r>
         <w:t>&gt;.</w:t>
       </w:r>
@@ -14016,7 +7059,7 @@
 </file>
 
 <file path=word/endnotes.xml><?xml version="1.0" encoding="utf-8"?>
-<w:endnotes xmlns:wpc="http://schemas.microsoft.com/office/word/2010/wordprocessingCanvas" xmlns:cx="http://schemas.microsoft.com/office/drawing/2014/chartex" xmlns:cx1="http://schemas.microsoft.com/office/drawing/2015/9/8/chartex" xmlns:cx2="http://schemas.microsoft.com/office/drawing/2015/10/21/chartex" xmlns:mc="http://schemas.openxmlformats.org/markup-compatibility/2006" xmlns:o="urn:schemas-microsoft-com:office:office" xmlns:r="http://schemas.openxmlformats.org/officeDocument/2006/relationships" xmlns:m="http://schemas.openxmlformats.org/officeDocument/2006/math" xmlns:v="urn:schemas-microsoft-com:vml" xmlns:wp14="http://schemas.microsoft.com/office/word/2010/wordprocessingDrawing" xmlns:wp="http://schemas.openxmlformats.org/drawingml/2006/wordprocessingDrawing" xmlns:w10="urn:schemas-microsoft-com:office:word" xmlns:w="http://schemas.openxmlformats.org/wordprocessingml/2006/main" xmlns:w14="http://schemas.microsoft.com/office/word/2010/wordml" xmlns:w15="http://schemas.microsoft.com/office/word/2012/wordml" xmlns:w16se="http://schemas.microsoft.com/office/word/2015/wordml/symex" xmlns:wpg="http://schemas.microsoft.com/office/word/2010/wordprocessingGroup" xmlns:wpi="http://schemas.microsoft.com/office/word/2010/wordprocessingInk" xmlns:wne="http://schemas.microsoft.com/office/word/2006/wordml" xmlns:wps="http://schemas.microsoft.com/office/word/2010/wordprocessingShape" mc:Ignorable="w14 w15 w16se wp14">
+<w:endnotes xmlns:wpc="http://schemas.microsoft.com/office/word/2010/wordprocessingCanvas" xmlns:cx="http://schemas.microsoft.com/office/drawing/2014/chartex" xmlns:cx1="http://schemas.microsoft.com/office/drawing/2015/9/8/chartex" xmlns:mc="http://schemas.openxmlformats.org/markup-compatibility/2006" xmlns:o="urn:schemas-microsoft-com:office:office" xmlns:r="http://schemas.openxmlformats.org/officeDocument/2006/relationships" xmlns:m="http://schemas.openxmlformats.org/officeDocument/2006/math" xmlns:v="urn:schemas-microsoft-com:vml" xmlns:wp14="http://schemas.microsoft.com/office/word/2010/wordprocessingDrawing" xmlns:wp="http://schemas.openxmlformats.org/drawingml/2006/wordprocessingDrawing" xmlns:w10="urn:schemas-microsoft-com:office:word" xmlns:w="http://schemas.openxmlformats.org/wordprocessingml/2006/main" xmlns:w14="http://schemas.microsoft.com/office/word/2010/wordml" xmlns:w15="http://schemas.microsoft.com/office/word/2012/wordml" xmlns:w16se="http://schemas.microsoft.com/office/word/2015/wordml/symex" xmlns:wpg="http://schemas.microsoft.com/office/word/2010/wordprocessingGroup" xmlns:wpi="http://schemas.microsoft.com/office/word/2010/wordprocessingInk" xmlns:wne="http://schemas.microsoft.com/office/word/2006/wordml" xmlns:wps="http://schemas.microsoft.com/office/word/2010/wordprocessingShape" mc:Ignorable="w14 w15 w16se wp14">
   <w:endnote w:type="separator" w:id="-1">
     <w:p>
       <w:pPr>
@@ -14041,7 +7084,7 @@
 </file>
 
 <file path=word/footer1.xml><?xml version="1.0" encoding="utf-8"?>
-<w:ftr xmlns:wpc="http://schemas.microsoft.com/office/word/2010/wordprocessingCanvas" xmlns:cx="http://schemas.microsoft.com/office/drawing/2014/chartex" xmlns:cx1="http://schemas.microsoft.com/office/drawing/2015/9/8/chartex" xmlns:cx2="http://schemas.microsoft.com/office/drawing/2015/10/21/chartex" xmlns:mc="http://schemas.openxmlformats.org/markup-compatibility/2006" xmlns:o="urn:schemas-microsoft-com:office:office" xmlns:r="http://schemas.openxmlformats.org/officeDocument/2006/relationships" xmlns:m="http://schemas.openxmlformats.org/officeDocument/2006/math" xmlns:v="urn:schemas-microsoft-com:vml" xmlns:wp14="http://schemas.microsoft.com/office/word/2010/wordprocessingDrawing" xmlns:wp="http://schemas.openxmlformats.org/drawingml/2006/wordprocessingDrawing" xmlns:w10="urn:schemas-microsoft-com:office:word" xmlns:w="http://schemas.openxmlformats.org/wordprocessingml/2006/main" xmlns:w14="http://schemas.microsoft.com/office/word/2010/wordml" xmlns:w15="http://schemas.microsoft.com/office/word/2012/wordml" xmlns:w16se="http://schemas.microsoft.com/office/word/2015/wordml/symex" xmlns:wpg="http://schemas.microsoft.com/office/word/2010/wordprocessingGroup" xmlns:wpi="http://schemas.microsoft.com/office/word/2010/wordprocessingInk" xmlns:wne="http://schemas.microsoft.com/office/word/2006/wordml" xmlns:wps="http://schemas.microsoft.com/office/word/2010/wordprocessingShape" mc:Ignorable="w14 w15 w16se wp14">
+<w:ftr xmlns:wpc="http://schemas.microsoft.com/office/word/2010/wordprocessingCanvas" xmlns:cx="http://schemas.microsoft.com/office/drawing/2014/chartex" xmlns:cx1="http://schemas.microsoft.com/office/drawing/2015/9/8/chartex" xmlns:mc="http://schemas.openxmlformats.org/markup-compatibility/2006" xmlns:o="urn:schemas-microsoft-com:office:office" xmlns:r="http://schemas.openxmlformats.org/officeDocument/2006/relationships" xmlns:m="http://schemas.openxmlformats.org/officeDocument/2006/math" xmlns:v="urn:schemas-microsoft-com:vml" xmlns:wp14="http://schemas.microsoft.com/office/word/2010/wordprocessingDrawing" xmlns:wp="http://schemas.openxmlformats.org/drawingml/2006/wordprocessingDrawing" xmlns:w10="urn:schemas-microsoft-com:office:word" xmlns:w="http://schemas.openxmlformats.org/wordprocessingml/2006/main" xmlns:w14="http://schemas.microsoft.com/office/word/2010/wordml" xmlns:w15="http://schemas.microsoft.com/office/word/2012/wordml" xmlns:w16se="http://schemas.microsoft.com/office/word/2015/wordml/symex" xmlns:wpg="http://schemas.microsoft.com/office/word/2010/wordprocessingGroup" xmlns:wpi="http://schemas.microsoft.com/office/word/2010/wordprocessingInk" xmlns:wne="http://schemas.microsoft.com/office/word/2006/wordml" xmlns:wps="http://schemas.microsoft.com/office/word/2010/wordprocessingShape" mc:Ignorable="w14 w15 w16se wp14">
   <w:sdt>
     <w:sdtPr>
       <w:rPr>
@@ -14135,7 +7178,7 @@
                 </wp:anchor>
               </w:drawing>
             </mc:Choice>
-            <mc:Fallback>
+            <mc:Fallback xmlns:cx2="http://schemas.microsoft.com/office/drawing/2015/10/21/chartex">
               <w:pict>
                 <v:line w14:anchorId="4C2DB67E" id="Straight Connector 1" o:spid="_x0000_s1026" style="position:absolute;z-index:251659264;visibility:visible;mso-wrap-style:square;mso-width-percent:0;mso-wrap-distance-left:9pt;mso-wrap-distance-top:0;mso-wrap-distance-right:9pt;mso-wrap-distance-bottom:0;mso-position-horizontal:absolute;mso-position-horizontal-relative:text;mso-position-vertical:absolute;mso-position-vertical-relative:text;mso-width-percent:0;mso-width-relative:margin" from="-4.2pt,-2.5pt" to="497.55pt,-2.5pt" o:gfxdata="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" strokecolor="black [3200]" strokeweight=".5pt">
                   <v:stroke joinstyle="miter"/>
@@ -14144,167 +7187,21 @@
             </mc:Fallback>
           </mc:AlternateContent>
         </w:r>
-        <w:proofErr w:type="spellStart"/>
         <w:r>
           <w:rPr>
             <w:rFonts w:cs="Times New Roman"/>
             <w:i/>
             <w:szCs w:val="26"/>
           </w:rPr>
-          <w:t>Tài</w:t>
+          <w:t xml:space="preserve">Tài liệu </w:t>
         </w:r>
-        <w:proofErr w:type="spellEnd"/>
         <w:r>
           <w:rPr>
             <w:rFonts w:cs="Times New Roman"/>
             <w:i/>
             <w:szCs w:val="26"/>
           </w:rPr>
-          <w:t xml:space="preserve"> </w:t>
-        </w:r>
-        <w:proofErr w:type="spellStart"/>
-        <w:r>
-          <w:rPr>
-            <w:rFonts w:cs="Times New Roman"/>
-            <w:i/>
-            <w:szCs w:val="26"/>
-          </w:rPr>
-          <w:t>liệu</w:t>
-        </w:r>
-        <w:proofErr w:type="spellEnd"/>
-        <w:r>
-          <w:rPr>
-            <w:rFonts w:cs="Times New Roman"/>
-            <w:i/>
-            <w:szCs w:val="26"/>
-          </w:rPr>
-          <w:t xml:space="preserve"> </w:t>
-        </w:r>
-        <w:proofErr w:type="spellStart"/>
-        <w:r>
-          <w:rPr>
-            <w:rFonts w:cs="Times New Roman"/>
-            <w:i/>
-            <w:szCs w:val="26"/>
-          </w:rPr>
-          <w:t>kiến</w:t>
-        </w:r>
-        <w:proofErr w:type="spellEnd"/>
-        <w:r>
-          <w:rPr>
-            <w:rFonts w:cs="Times New Roman"/>
-            <w:i/>
-            <w:szCs w:val="26"/>
-          </w:rPr>
-          <w:t xml:space="preserve"> </w:t>
-        </w:r>
-        <w:proofErr w:type="spellStart"/>
-        <w:r>
-          <w:rPr>
-            <w:rFonts w:cs="Times New Roman"/>
-            <w:i/>
-            <w:szCs w:val="26"/>
-          </w:rPr>
-          <w:t>trúc</w:t>
-        </w:r>
-        <w:proofErr w:type="spellEnd"/>
-        <w:r>
-          <w:rPr>
-            <w:rFonts w:cs="Times New Roman"/>
-            <w:i/>
-            <w:szCs w:val="26"/>
-          </w:rPr>
-          <w:t xml:space="preserve"> </w:t>
-        </w:r>
-        <w:proofErr w:type="spellStart"/>
-        <w:r>
-          <w:rPr>
-            <w:rFonts w:cs="Times New Roman"/>
-            <w:i/>
-            <w:szCs w:val="26"/>
-          </w:rPr>
-          <w:t>và</w:t>
-        </w:r>
-        <w:proofErr w:type="spellEnd"/>
-        <w:r>
-          <w:rPr>
-            <w:rFonts w:cs="Times New Roman"/>
-            <w:i/>
-            <w:szCs w:val="26"/>
-          </w:rPr>
-          <w:t xml:space="preserve"> </w:t>
-        </w:r>
-        <w:proofErr w:type="spellStart"/>
-        <w:r>
-          <w:rPr>
-            <w:rFonts w:cs="Times New Roman"/>
-            <w:i/>
-            <w:szCs w:val="26"/>
-          </w:rPr>
-          <w:t>thiết</w:t>
-        </w:r>
-        <w:proofErr w:type="spellEnd"/>
-        <w:r>
-          <w:rPr>
-            <w:rFonts w:cs="Times New Roman"/>
-            <w:i/>
-            <w:szCs w:val="26"/>
-          </w:rPr>
-          <w:t xml:space="preserve"> </w:t>
-        </w:r>
-        <w:proofErr w:type="spellStart"/>
-        <w:r>
-          <w:rPr>
-            <w:rFonts w:cs="Times New Roman"/>
-            <w:i/>
-            <w:szCs w:val="26"/>
-          </w:rPr>
-          <w:t>kế</w:t>
-        </w:r>
-        <w:proofErr w:type="spellEnd"/>
-        <w:r>
-          <w:rPr>
-            <w:rFonts w:cs="Times New Roman"/>
-            <w:i/>
-            <w:szCs w:val="26"/>
-          </w:rPr>
-          <w:t xml:space="preserve"> </w:t>
-        </w:r>
-        <w:proofErr w:type="spellStart"/>
-        <w:r>
-          <w:rPr>
-            <w:rFonts w:cs="Times New Roman"/>
-            <w:i/>
-            <w:szCs w:val="26"/>
-          </w:rPr>
-          <w:t>phần</w:t>
-        </w:r>
-        <w:proofErr w:type="spellEnd"/>
-        <w:r>
-          <w:rPr>
-            <w:rFonts w:cs="Times New Roman"/>
-            <w:i/>
-            <w:szCs w:val="26"/>
-          </w:rPr>
-          <w:t xml:space="preserve"> </w:t>
-        </w:r>
-        <w:proofErr w:type="spellStart"/>
-        <w:r>
-          <w:rPr>
-            <w:rFonts w:cs="Times New Roman"/>
-            <w:i/>
-            <w:szCs w:val="26"/>
-          </w:rPr>
-          <w:t>mềm</w:t>
-        </w:r>
-        <w:proofErr w:type="spellEnd"/>
-        <w:r>
-          <w:rPr>
-            <w:rFonts w:cs="Times New Roman"/>
-            <w:i/>
-            <w:szCs w:val="26"/>
-          </w:rPr>
-          <w:t xml:space="preserve"> </w:t>
+          <w:t xml:space="preserve">kiến trúc và thiết kế phần mềm </w:t>
         </w:r>
         <w:r>
           <w:rPr>
@@ -14354,7 +7251,7 @@
             <w:noProof/>
             <w:szCs w:val="26"/>
           </w:rPr>
-          <w:t>8</w:t>
+          <w:t>3</w:t>
         </w:r>
         <w:r>
           <w:rPr>
@@ -14377,7 +7274,7 @@
 </file>
 
 <file path=word/footnotes.xml><?xml version="1.0" encoding="utf-8"?>
-<w:footnotes xmlns:wpc="http://schemas.microsoft.com/office/word/2010/wordprocessingCanvas" xmlns:cx="http://schemas.microsoft.com/office/drawing/2014/chartex" xmlns:cx1="http://schemas.microsoft.com/office/drawing/2015/9/8/chartex" xmlns:cx2="http://schemas.microsoft.com/office/drawing/2015/10/21/chartex" xmlns:mc="http://schemas.openxmlformats.org/markup-compatibility/2006" xmlns:o="urn:schemas-microsoft-com:office:office" xmlns:r="http://schemas.openxmlformats.org/officeDocument/2006/relationships" xmlns:m="http://schemas.openxmlformats.org/officeDocument/2006/math" xmlns:v="urn:schemas-microsoft-com:vml" xmlns:wp14="http://schemas.microsoft.com/office/word/2010/wordprocessingDrawing" xmlns:wp="http://schemas.openxmlformats.org/drawingml/2006/wordprocessingDrawing" xmlns:w10="urn:schemas-microsoft-com:office:word" xmlns:w="http://schemas.openxmlformats.org/wordprocessingml/2006/main" xmlns:w14="http://schemas.microsoft.com/office/word/2010/wordml" xmlns:w15="http://schemas.microsoft.com/office/word/2012/wordml" xmlns:w16se="http://schemas.microsoft.com/office/word/2015/wordml/symex" xmlns:wpg="http://schemas.microsoft.com/office/word/2010/wordprocessingGroup" xmlns:wpi="http://schemas.microsoft.com/office/word/2010/wordprocessingInk" xmlns:wne="http://schemas.microsoft.com/office/word/2006/wordml" xmlns:wps="http://schemas.microsoft.com/office/word/2010/wordprocessingShape" mc:Ignorable="w14 w15 w16se wp14">
+<w:footnotes xmlns:wpc="http://schemas.microsoft.com/office/word/2010/wordprocessingCanvas" xmlns:cx="http://schemas.microsoft.com/office/drawing/2014/chartex" xmlns:cx1="http://schemas.microsoft.com/office/drawing/2015/9/8/chartex" xmlns:mc="http://schemas.openxmlformats.org/markup-compatibility/2006" xmlns:o="urn:schemas-microsoft-com:office:office" xmlns:r="http://schemas.openxmlformats.org/officeDocument/2006/relationships" xmlns:m="http://schemas.openxmlformats.org/officeDocument/2006/math" xmlns:v="urn:schemas-microsoft-com:vml" xmlns:wp14="http://schemas.microsoft.com/office/word/2010/wordprocessingDrawing" xmlns:wp="http://schemas.openxmlformats.org/drawingml/2006/wordprocessingDrawing" xmlns:w10="urn:schemas-microsoft-com:office:word" xmlns:w="http://schemas.openxmlformats.org/wordprocessingml/2006/main" xmlns:w14="http://schemas.microsoft.com/office/word/2010/wordml" xmlns:w15="http://schemas.microsoft.com/office/word/2012/wordml" xmlns:w16se="http://schemas.microsoft.com/office/word/2015/wordml/symex" xmlns:wpg="http://schemas.microsoft.com/office/word/2010/wordprocessingGroup" xmlns:wpi="http://schemas.microsoft.com/office/word/2010/wordprocessingInk" xmlns:wne="http://schemas.microsoft.com/office/word/2006/wordml" xmlns:wps="http://schemas.microsoft.com/office/word/2010/wordprocessingShape" mc:Ignorable="w14 w15 w16se wp14">
   <w:footnote w:type="separator" w:id="-1">
     <w:p>
       <w:pPr>
@@ -14402,7 +7299,7 @@
 </file>
 
 <file path=word/numbering.xml><?xml version="1.0" encoding="utf-8"?>
-<w:numbering xmlns:wpc="http://schemas.microsoft.com/office/word/2010/wordprocessingCanvas" xmlns:cx="http://schemas.microsoft.com/office/drawing/2014/chartex" xmlns:cx1="http://schemas.microsoft.com/office/drawing/2015/9/8/chartex" xmlns:cx2="http://schemas.microsoft.com/office/drawing/2015/10/21/chartex" xmlns:mc="http://schemas.openxmlformats.org/markup-compatibility/2006" xmlns:o="urn:schemas-microsoft-com:office:office" xmlns:r="http://schemas.openxmlformats.org/officeDocument/2006/relationships" xmlns:m="http://schemas.openxmlformats.org/officeDocument/2006/math" xmlns:v="urn:schemas-microsoft-com:vml" xmlns:wp14="http://schemas.microsoft.com/office/word/2010/wordprocessingDrawing" xmlns:wp="http://schemas.openxmlformats.org/drawingml/2006/wordprocessingDrawing" xmlns:w10="urn:schemas-microsoft-com:office:word" xmlns:w="http://schemas.openxmlformats.org/wordprocessingml/2006/main" xmlns:w14="http://schemas.microsoft.com/office/word/2010/wordml" xmlns:w15="http://schemas.microsoft.com/office/word/2012/wordml" xmlns:w16se="http://schemas.microsoft.com/office/word/2015/wordml/symex" xmlns:wpg="http://schemas.microsoft.com/office/word/2010/wordprocessingGroup" xmlns:wpi="http://schemas.microsoft.com/office/word/2010/wordprocessingInk" xmlns:wne="http://schemas.microsoft.com/office/word/2006/wordml" xmlns:wps="http://schemas.microsoft.com/office/word/2010/wordprocessingShape" mc:Ignorable="w14 w15 w16se wp14">
+<w:numbering xmlns:wpc="http://schemas.microsoft.com/office/word/2010/wordprocessingCanvas" xmlns:cx="http://schemas.microsoft.com/office/drawing/2014/chartex" xmlns:cx1="http://schemas.microsoft.com/office/drawing/2015/9/8/chartex" xmlns:mc="http://schemas.openxmlformats.org/markup-compatibility/2006" xmlns:o="urn:schemas-microsoft-com:office:office" xmlns:r="http://schemas.openxmlformats.org/officeDocument/2006/relationships" xmlns:m="http://schemas.openxmlformats.org/officeDocument/2006/math" xmlns:v="urn:schemas-microsoft-com:vml" xmlns:wp14="http://schemas.microsoft.com/office/word/2010/wordprocessingDrawing" xmlns:wp="http://schemas.openxmlformats.org/drawingml/2006/wordprocessingDrawing" xmlns:w10="urn:schemas-microsoft-com:office:word" xmlns:w="http://schemas.openxmlformats.org/wordprocessingml/2006/main" xmlns:w14="http://schemas.microsoft.com/office/word/2010/wordml" xmlns:w15="http://schemas.microsoft.com/office/word/2012/wordml" xmlns:w16se="http://schemas.microsoft.com/office/word/2015/wordml/symex" xmlns:wpg="http://schemas.microsoft.com/office/word/2010/wordprocessingGroup" xmlns:wpi="http://schemas.microsoft.com/office/word/2010/wordprocessingInk" xmlns:wne="http://schemas.microsoft.com/office/word/2006/wordml" xmlns:wps="http://schemas.microsoft.com/office/word/2010/wordprocessingShape" mc:Ignorable="w14 w15 w16se wp14">
   <w:abstractNum w:abstractNumId="0" w15:restartNumberingAfterBreak="0">
     <w:nsid w:val="FFFFFFFB"/>
     <w:multiLevelType w:val="multilevel"/>
@@ -15378,6 +8275,119 @@
     </w:lvl>
   </w:abstractNum>
   <w:abstractNum w:abstractNumId="9" w15:restartNumberingAfterBreak="0">
+    <w:nsid w:val="6E7710E3"/>
+    <w:multiLevelType w:val="hybridMultilevel"/>
+    <w:tmpl w:val="EDE65468"/>
+    <w:lvl w:ilvl="0" w:tplc="04090001">
+      <w:start w:val="1"/>
+      <w:numFmt w:val="bullet"/>
+      <w:lvlText w:val=""/>
+      <w:lvlJc w:val="left"/>
+      <w:pPr>
+        <w:ind w:left="1365" w:hanging="360"/>
+      </w:pPr>
+      <w:rPr>
+        <w:rFonts w:ascii="Symbol" w:hAnsi="Symbol" w:hint="default"/>
+      </w:rPr>
+    </w:lvl>
+    <w:lvl w:ilvl="1" w:tplc="04090003" w:tentative="1">
+      <w:start w:val="1"/>
+      <w:numFmt w:val="bullet"/>
+      <w:lvlText w:val="o"/>
+      <w:lvlJc w:val="left"/>
+      <w:pPr>
+        <w:ind w:left="2085" w:hanging="360"/>
+      </w:pPr>
+      <w:rPr>
+        <w:rFonts w:ascii="Courier New" w:hAnsi="Courier New" w:cs="Courier New" w:hint="default"/>
+      </w:rPr>
+    </w:lvl>
+    <w:lvl w:ilvl="2" w:tplc="04090005" w:tentative="1">
+      <w:start w:val="1"/>
+      <w:numFmt w:val="bullet"/>
+      <w:lvlText w:val=""/>
+      <w:lvlJc w:val="left"/>
+      <w:pPr>
+        <w:ind w:left="2805" w:hanging="360"/>
+      </w:pPr>
+      <w:rPr>
+        <w:rFonts w:ascii="Wingdings" w:hAnsi="Wingdings" w:hint="default"/>
+      </w:rPr>
+    </w:lvl>
+    <w:lvl w:ilvl="3" w:tplc="04090001" w:tentative="1">
+      <w:start w:val="1"/>
+      <w:numFmt w:val="bullet"/>
+      <w:lvlText w:val=""/>
+      <w:lvlJc w:val="left"/>
+      <w:pPr>
+        <w:ind w:left="3525" w:hanging="360"/>
+      </w:pPr>
+      <w:rPr>
+        <w:rFonts w:ascii="Symbol" w:hAnsi="Symbol" w:hint="default"/>
+      </w:rPr>
+    </w:lvl>
+    <w:lvl w:ilvl="4" w:tplc="04090003" w:tentative="1">
+      <w:start w:val="1"/>
+      <w:numFmt w:val="bullet"/>
+      <w:lvlText w:val="o"/>
+      <w:lvlJc w:val="left"/>
+      <w:pPr>
+        <w:ind w:left="4245" w:hanging="360"/>
+      </w:pPr>
+      <w:rPr>
+        <w:rFonts w:ascii="Courier New" w:hAnsi="Courier New" w:cs="Courier New" w:hint="default"/>
+      </w:rPr>
+    </w:lvl>
+    <w:lvl w:ilvl="5" w:tplc="04090005" w:tentative="1">
+      <w:start w:val="1"/>
+      <w:numFmt w:val="bullet"/>
+      <w:lvlText w:val=""/>
+      <w:lvlJc w:val="left"/>
+      <w:pPr>
+        <w:ind w:left="4965" w:hanging="360"/>
+      </w:pPr>
+      <w:rPr>
+        <w:rFonts w:ascii="Wingdings" w:hAnsi="Wingdings" w:hint="default"/>
+      </w:rPr>
+    </w:lvl>
+    <w:lvl w:ilvl="6" w:tplc="04090001" w:tentative="1">
+      <w:start w:val="1"/>
+      <w:numFmt w:val="bullet"/>
+      <w:lvlText w:val=""/>
+      <w:lvlJc w:val="left"/>
+      <w:pPr>
+        <w:ind w:left="5685" w:hanging="360"/>
+      </w:pPr>
+      <w:rPr>
+        <w:rFonts w:ascii="Symbol" w:hAnsi="Symbol" w:hint="default"/>
+      </w:rPr>
+    </w:lvl>
+    <w:lvl w:ilvl="7" w:tplc="04090003" w:tentative="1">
+      <w:start w:val="1"/>
+      <w:numFmt w:val="bullet"/>
+      <w:lvlText w:val="o"/>
+      <w:lvlJc w:val="left"/>
+      <w:pPr>
+        <w:ind w:left="6405" w:hanging="360"/>
+      </w:pPr>
+      <w:rPr>
+        <w:rFonts w:ascii="Courier New" w:hAnsi="Courier New" w:cs="Courier New" w:hint="default"/>
+      </w:rPr>
+    </w:lvl>
+    <w:lvl w:ilvl="8" w:tplc="04090005" w:tentative="1">
+      <w:start w:val="1"/>
+      <w:numFmt w:val="bullet"/>
+      <w:lvlText w:val=""/>
+      <w:lvlJc w:val="left"/>
+      <w:pPr>
+        <w:ind w:left="7125" w:hanging="360"/>
+      </w:pPr>
+      <w:rPr>
+        <w:rFonts w:ascii="Wingdings" w:hAnsi="Wingdings" w:hint="default"/>
+      </w:rPr>
+    </w:lvl>
+  </w:abstractNum>
+  <w:abstractNum w:abstractNumId="10" w15:restartNumberingAfterBreak="0">
     <w:nsid w:val="71657F66"/>
     <w:multiLevelType w:val="hybridMultilevel"/>
     <w:tmpl w:val="065413A2"/>
@@ -15466,7 +8476,7 @@
       </w:pPr>
     </w:lvl>
   </w:abstractNum>
-  <w:abstractNum w:abstractNumId="10" w15:restartNumberingAfterBreak="0">
+  <w:abstractNum w:abstractNumId="11" w15:restartNumberingAfterBreak="0">
     <w:nsid w:val="7E415C1C"/>
     <w:multiLevelType w:val="hybridMultilevel"/>
     <w:tmpl w:val="B2EA5180"/>
@@ -15631,13 +8641,13 @@
     <w:abstractNumId w:val="0"/>
   </w:num>
   <w:num w:numId="18">
-    <w:abstractNumId w:val="10"/>
+    <w:abstractNumId w:val="11"/>
   </w:num>
   <w:num w:numId="19">
     <w:abstractNumId w:val="5"/>
   </w:num>
   <w:num w:numId="20">
-    <w:abstractNumId w:val="9"/>
+    <w:abstractNumId w:val="10"/>
   </w:num>
   <w:num w:numId="21">
     <w:abstractNumId w:val="1"/>
@@ -15705,6 +8715,9 @@
   <w:num w:numId="42">
     <w:abstractNumId w:val="7"/>
   </w:num>
+  <w:num w:numId="43">
+    <w:abstractNumId w:val="9"/>
+  </w:num>
 </w:numbering>
 </file>
 
@@ -15725,7 +8738,7 @@
       </w:pPr>
     </w:pPrDefault>
   </w:docDefaults>
-  <w:latentStyles w:defLockedState="0" w:defUIPriority="99" w:defSemiHidden="0" w:defUnhideWhenUsed="0" w:defQFormat="0" w:count="372">
+  <w:latentStyles w:defLockedState="0" w:defUIPriority="99" w:defSemiHidden="0" w:defUnhideWhenUsed="0" w:defQFormat="0" w:count="371">
     <w:lsdException w:name="Normal" w:uiPriority="0" w:qFormat="1"/>
     <w:lsdException w:name="heading 1" w:uiPriority="0" w:qFormat="1"/>
     <w:lsdException w:name="heading 2" w:semiHidden="1" w:uiPriority="0" w:unhideWhenUsed="1" w:qFormat="1"/>
@@ -15831,6 +8844,7 @@
     <w:lsdException w:name="HTML Sample" w:semiHidden="1" w:unhideWhenUsed="1"/>
     <w:lsdException w:name="HTML Typewriter" w:semiHidden="1" w:unhideWhenUsed="1"/>
     <w:lsdException w:name="HTML Variable" w:semiHidden="1" w:unhideWhenUsed="1"/>
+    <w:lsdException w:name="Normal Table" w:semiHidden="1" w:unhideWhenUsed="1"/>
     <w:lsdException w:name="annotation subject" w:semiHidden="1" w:unhideWhenUsed="1"/>
     <w:lsdException w:name="No List" w:semiHidden="1" w:unhideWhenUsed="1"/>
     <w:lsdException w:name="Outline List 1" w:semiHidden="1" w:unhideWhenUsed="1"/>
@@ -15877,8 +8891,10 @@
     <w:lsdException w:name="Table Subtle 2" w:semiHidden="1" w:unhideWhenUsed="1"/>
     <w:lsdException w:name="Table Web 1" w:semiHidden="1" w:unhideWhenUsed="1"/>
     <w:lsdException w:name="Table Web 2" w:semiHidden="1" w:unhideWhenUsed="1"/>
+    <w:lsdException w:name="Table Web 3" w:semiHidden="1" w:unhideWhenUsed="1"/>
     <w:lsdException w:name="Balloon Text" w:semiHidden="1" w:unhideWhenUsed="1"/>
     <w:lsdException w:name="Table Grid" w:uiPriority="39"/>
+    <w:lsdException w:name="Table Theme" w:semiHidden="1" w:unhideWhenUsed="1"/>
     <w:lsdException w:name="Placeholder Text" w:semiHidden="1"/>
     <w:lsdException w:name="No Spacing" w:uiPriority="1" w:qFormat="1"/>
     <w:lsdException w:name="Light Shading" w:uiPriority="60"/>
@@ -16094,7 +9110,6 @@
     <w:lsdException w:name="List Table 5 Dark Accent 6" w:uiPriority="50"/>
     <w:lsdException w:name="List Table 6 Colorful Accent 6" w:uiPriority="51"/>
     <w:lsdException w:name="List Table 7 Colorful Accent 6" w:uiPriority="52"/>
-    <w:lsdException w:name="Mention" w:semiHidden="1" w:unhideWhenUsed="1"/>
   </w:latentStyles>
   <w:style w:type="paragraph" w:default="1" w:styleId="Normal">
     <w:name w:val="Normal"/>
@@ -16905,7 +9920,7 @@
 </file>
 
 <file path=word/glossary/document.xml><?xml version="1.0" encoding="utf-8"?>
-<w:glossaryDocument xmlns:wpc="http://schemas.microsoft.com/office/word/2010/wordprocessingCanvas" xmlns:cx="http://schemas.microsoft.com/office/drawing/2014/chartex" xmlns:cx1="http://schemas.microsoft.com/office/drawing/2015/9/8/chartex" xmlns:cx2="http://schemas.microsoft.com/office/drawing/2015/10/21/chartex" xmlns:mc="http://schemas.openxmlformats.org/markup-compatibility/2006" xmlns:o="urn:schemas-microsoft-com:office:office" xmlns:r="http://schemas.openxmlformats.org/officeDocument/2006/relationships" xmlns:m="http://schemas.openxmlformats.org/officeDocument/2006/math" xmlns:v="urn:schemas-microsoft-com:vml" xmlns:wp14="http://schemas.microsoft.com/office/word/2010/wordprocessingDrawing" xmlns:wp="http://schemas.openxmlformats.org/drawingml/2006/wordprocessingDrawing" xmlns:w10="urn:schemas-microsoft-com:office:word" xmlns:w="http://schemas.openxmlformats.org/wordprocessingml/2006/main" xmlns:w14="http://schemas.microsoft.com/office/word/2010/wordml" xmlns:w15="http://schemas.microsoft.com/office/word/2012/wordml" xmlns:w16se="http://schemas.microsoft.com/office/word/2015/wordml/symex" xmlns:wpg="http://schemas.microsoft.com/office/word/2010/wordprocessingGroup" xmlns:wpi="http://schemas.microsoft.com/office/word/2010/wordprocessingInk" xmlns:wne="http://schemas.microsoft.com/office/word/2006/wordml" xmlns:wps="http://schemas.microsoft.com/office/word/2010/wordprocessingShape" mc:Ignorable="w14 w15 w16se wp14">
+<w:glossaryDocument xmlns:wpc="http://schemas.microsoft.com/office/word/2010/wordprocessingCanvas" xmlns:cx="http://schemas.microsoft.com/office/drawing/2014/chartex" xmlns:cx1="http://schemas.microsoft.com/office/drawing/2015/9/8/chartex" xmlns:mc="http://schemas.openxmlformats.org/markup-compatibility/2006" xmlns:o="urn:schemas-microsoft-com:office:office" xmlns:r="http://schemas.openxmlformats.org/officeDocument/2006/relationships" xmlns:m="http://schemas.openxmlformats.org/officeDocument/2006/math" xmlns:v="urn:schemas-microsoft-com:vml" xmlns:wp14="http://schemas.microsoft.com/office/word/2010/wordprocessingDrawing" xmlns:wp="http://schemas.openxmlformats.org/drawingml/2006/wordprocessingDrawing" xmlns:w10="urn:schemas-microsoft-com:office:word" xmlns:w="http://schemas.openxmlformats.org/wordprocessingml/2006/main" xmlns:w14="http://schemas.microsoft.com/office/word/2010/wordml" xmlns:w15="http://schemas.microsoft.com/office/word/2012/wordml" xmlns:w16se="http://schemas.microsoft.com/office/word/2015/wordml/symex" xmlns:wpg="http://schemas.microsoft.com/office/word/2010/wordprocessingGroup" xmlns:wpi="http://schemas.microsoft.com/office/word/2010/wordprocessingInk" xmlns:wne="http://schemas.microsoft.com/office/word/2006/wordml" xmlns:wps="http://schemas.microsoft.com/office/word/2010/wordprocessingShape" mc:Ignorable="w14 w15 w16se wp14">
   <w:docParts>
     <w:docPart>
       <w:docPartPr>
@@ -17010,7 +10025,7 @@
     <w:charset w:val="00"/>
     <w:family w:val="swiss"/>
     <w:pitch w:val="variable"/>
-    <w:sig w:usb0="E0002EFF" w:usb1="C000247B" w:usb2="00000009" w:usb3="00000000" w:csb0="000001FF" w:csb1="00000000"/>
+    <w:sig w:usb0="E4002EFF" w:usb1="C000247B" w:usb2="00000009" w:usb3="00000000" w:csb0="000001FF" w:csb1="00000000"/>
   </w:font>
   <w:font w:name="Arial">
     <w:panose1 w:val="020B0604020202020204"/>
@@ -17024,7 +10039,7 @@
     <w:charset w:val="00"/>
     <w:family w:val="swiss"/>
     <w:pitch w:val="variable"/>
-    <w:sig w:usb0="E0002AFF" w:usb1="C000247B" w:usb2="00000009" w:usb3="00000000" w:csb0="000001FF" w:csb1="00000000"/>
+    <w:sig w:usb0="E4002EFF" w:usb1="C000247B" w:usb2="00000009" w:usb3="00000000" w:csb0="000001FF" w:csb1="00000000"/>
   </w:font>
 </w:fonts>
 </file>
@@ -17045,6 +10060,7 @@
   <w:rsids>
     <w:rsidRoot w:val="00F152FF"/>
     <w:rsid w:val="00187EB6"/>
+    <w:rsid w:val="001D1756"/>
     <w:rsid w:val="00260CA3"/>
     <w:rsid w:val="002A48CE"/>
     <w:rsid w:val="00314A2A"/>
@@ -17079,7 +10095,7 @@
   </m:mathPr>
   <w:themeFontLang w:val="en-US"/>
   <w:clrSchemeMapping w:bg1="light1" w:t1="dark1" w:bg2="light2" w:t2="dark2" w:accent1="accent1" w:accent2="accent2" w:accent3="accent3" w:accent4="accent4" w:accent5="accent5" w:accent6="accent6" w:hyperlink="hyperlink" w:followedHyperlink="followedHyperlink"/>
-  <w:decimalSymbol w:val="."/>
+  <w:decimalSymbol w:val=","/>
   <w:listSeparator w:val=","/>
   <w15:chartTrackingRefBased/>
 </w:settings>
@@ -17102,7 +10118,7 @@
       </w:pPr>
     </w:pPrDefault>
   </w:docDefaults>
-  <w:latentStyles w:defLockedState="0" w:defUIPriority="99" w:defSemiHidden="0" w:defUnhideWhenUsed="0" w:defQFormat="0" w:count="372">
+  <w:latentStyles w:defLockedState="0" w:defUIPriority="99" w:defSemiHidden="0" w:defUnhideWhenUsed="0" w:defQFormat="0" w:count="371">
     <w:lsdException w:name="Normal" w:uiPriority="0" w:qFormat="1"/>
     <w:lsdException w:name="heading 1" w:uiPriority="9" w:qFormat="1"/>
     <w:lsdException w:name="heading 2" w:semiHidden="1" w:uiPriority="9" w:unhideWhenUsed="1" w:qFormat="1"/>
@@ -17208,6 +10224,7 @@
     <w:lsdException w:name="HTML Sample" w:semiHidden="1" w:unhideWhenUsed="1"/>
     <w:lsdException w:name="HTML Typewriter" w:semiHidden="1" w:unhideWhenUsed="1"/>
     <w:lsdException w:name="HTML Variable" w:semiHidden="1" w:unhideWhenUsed="1"/>
+    <w:lsdException w:name="Normal Table" w:semiHidden="1" w:unhideWhenUsed="1"/>
     <w:lsdException w:name="annotation subject" w:semiHidden="1" w:unhideWhenUsed="1"/>
     <w:lsdException w:name="No List" w:semiHidden="1" w:unhideWhenUsed="1"/>
     <w:lsdException w:name="Outline List 1" w:semiHidden="1" w:unhideWhenUsed="1"/>
@@ -17254,8 +10271,10 @@
     <w:lsdException w:name="Table Subtle 2" w:semiHidden="1" w:unhideWhenUsed="1"/>
     <w:lsdException w:name="Table Web 1" w:semiHidden="1" w:unhideWhenUsed="1"/>
     <w:lsdException w:name="Table Web 2" w:semiHidden="1" w:unhideWhenUsed="1"/>
+    <w:lsdException w:name="Table Web 3" w:semiHidden="1" w:unhideWhenUsed="1"/>
     <w:lsdException w:name="Balloon Text" w:semiHidden="1" w:unhideWhenUsed="1"/>
     <w:lsdException w:name="Table Grid" w:uiPriority="39"/>
+    <w:lsdException w:name="Table Theme" w:semiHidden="1" w:unhideWhenUsed="1"/>
     <w:lsdException w:name="Placeholder Text" w:semiHidden="1"/>
     <w:lsdException w:name="No Spacing" w:uiPriority="1" w:qFormat="1"/>
     <w:lsdException w:name="Light Shading" w:uiPriority="60"/>
@@ -17471,7 +10490,6 @@
     <w:lsdException w:name="List Table 5 Dark Accent 6" w:uiPriority="50"/>
     <w:lsdException w:name="List Table 6 Colorful Accent 6" w:uiPriority="51"/>
     <w:lsdException w:name="List Table 7 Colorful Accent 6" w:uiPriority="52"/>
-    <w:lsdException w:name="Mention" w:semiHidden="1" w:unhideWhenUsed="1"/>
   </w:latentStyles>
   <w:style w:type="paragraph" w:default="1" w:styleId="Normal">
     <w:name w:val="Normal"/>
@@ -17807,7 +10825,7 @@
 </file>
 
 <file path=customXml/itemProps2.xml><?xml version="1.0" encoding="utf-8"?>
-<ds:datastoreItem xmlns:ds="http://schemas.openxmlformats.org/officeDocument/2006/customXml" ds:itemID="{D5BE7978-31A4-42CE-8D62-FCDB1A60067F}">
+<ds:datastoreItem xmlns:ds="http://schemas.openxmlformats.org/officeDocument/2006/customXml" ds:itemID="{2381BD1C-1C97-4F08-91A6-45BC19940E0F}">
   <ds:schemaRefs>
     <ds:schemaRef ds:uri="http://schemas.openxmlformats.org/officeDocument/2006/bibliography"/>
   </ds:schemaRefs>

--- a/dhktpm13b_nhom07_tai-lieu-kien-truc-va-thiet-ke-phan-mem_v1.0.docx
+++ b/dhktpm13b_nhom07_tai-lieu-kien-truc-va-thiet-ke-phan-mem_v1.0.docx
@@ -1,6 +1,6 @@
 
 <file path=word/document.xml><?xml version="1.0" encoding="utf-8"?>
-<w:document xmlns:wpc="http://schemas.microsoft.com/office/word/2010/wordprocessingCanvas" xmlns:cx="http://schemas.microsoft.com/office/drawing/2014/chartex" xmlns:cx1="http://schemas.microsoft.com/office/drawing/2015/9/8/chartex" xmlns:mc="http://schemas.openxmlformats.org/markup-compatibility/2006" xmlns:o="urn:schemas-microsoft-com:office:office" xmlns:r="http://schemas.openxmlformats.org/officeDocument/2006/relationships" xmlns:m="http://schemas.openxmlformats.org/officeDocument/2006/math" xmlns:v="urn:schemas-microsoft-com:vml" xmlns:wp14="http://schemas.microsoft.com/office/word/2010/wordprocessingDrawing" xmlns:wp="http://schemas.openxmlformats.org/drawingml/2006/wordprocessingDrawing" xmlns:w10="urn:schemas-microsoft-com:office:word" xmlns:w="http://schemas.openxmlformats.org/wordprocessingml/2006/main" xmlns:w14="http://schemas.microsoft.com/office/word/2010/wordml" xmlns:w15="http://schemas.microsoft.com/office/word/2012/wordml" xmlns:w16se="http://schemas.microsoft.com/office/word/2015/wordml/symex" xmlns:wpg="http://schemas.microsoft.com/office/word/2010/wordprocessingGroup" xmlns:wpi="http://schemas.microsoft.com/office/word/2010/wordprocessingInk" xmlns:wne="http://schemas.microsoft.com/office/word/2006/wordml" xmlns:wps="http://schemas.microsoft.com/office/word/2010/wordprocessingShape" mc:Ignorable="w14 w15 w16se wp14">
+<w:document xmlns:wpc="http://schemas.microsoft.com/office/word/2010/wordprocessingCanvas" xmlns:cx="http://schemas.microsoft.com/office/drawing/2014/chartex" xmlns:cx1="http://schemas.microsoft.com/office/drawing/2015/9/8/chartex" xmlns:cx2="http://schemas.microsoft.com/office/drawing/2015/10/21/chartex" xmlns:cx3="http://schemas.microsoft.com/office/drawing/2016/5/9/chartex" xmlns:cx4="http://schemas.microsoft.com/office/drawing/2016/5/10/chartex" xmlns:cx5="http://schemas.microsoft.com/office/drawing/2016/5/11/chartex" xmlns:cx6="http://schemas.microsoft.com/office/drawing/2016/5/12/chartex" xmlns:cx7="http://schemas.microsoft.com/office/drawing/2016/5/13/chartex" xmlns:cx8="http://schemas.microsoft.com/office/drawing/2016/5/14/chartex" xmlns:mc="http://schemas.openxmlformats.org/markup-compatibility/2006" xmlns:aink="http://schemas.microsoft.com/office/drawing/2016/ink" xmlns:am3d="http://schemas.microsoft.com/office/drawing/2017/model3d" xmlns:o="urn:schemas-microsoft-com:office:office" xmlns:r="http://schemas.openxmlformats.org/officeDocument/2006/relationships" xmlns:m="http://schemas.openxmlformats.org/officeDocument/2006/math" xmlns:v="urn:schemas-microsoft-com:vml" xmlns:wp14="http://schemas.microsoft.com/office/word/2010/wordprocessingDrawing" xmlns:wp="http://schemas.openxmlformats.org/drawingml/2006/wordprocessingDrawing" xmlns:w10="urn:schemas-microsoft-com:office:word" xmlns:w="http://schemas.openxmlformats.org/wordprocessingml/2006/main" xmlns:w14="http://schemas.microsoft.com/office/word/2010/wordml" xmlns:w15="http://schemas.microsoft.com/office/word/2012/wordml" xmlns:w16cex="http://schemas.microsoft.com/office/word/2018/wordml/cex" xmlns:w16cid="http://schemas.microsoft.com/office/word/2016/wordml/cid" xmlns:w16="http://schemas.microsoft.com/office/word/2018/wordml" xmlns:w16se="http://schemas.microsoft.com/office/word/2015/wordml/symex" xmlns:wpg="http://schemas.microsoft.com/office/word/2010/wordprocessingGroup" xmlns:wpi="http://schemas.microsoft.com/office/word/2010/wordprocessingInk" xmlns:wne="http://schemas.microsoft.com/office/word/2006/wordml" xmlns:wps="http://schemas.microsoft.com/office/word/2010/wordprocessingShape" mc:Ignorable="w14 w15 w16se w16cid w16 w16cex wp14">
   <w:body>
     <w:sdt>
       <w:sdtPr>
@@ -115,7 +115,7 @@
               <w:szCs w:val="28"/>
             </w:rPr>
             <w:drawing>
-              <wp:anchor distT="0" distB="0" distL="114300" distR="114300" simplePos="0" relativeHeight="251661312" behindDoc="0" locked="0" layoutInCell="1" allowOverlap="1" wp14:anchorId="37D70EB8" wp14:editId="505C77E4">
+              <wp:anchor distT="0" distB="0" distL="114300" distR="114300" simplePos="0" relativeHeight="251661312" behindDoc="0" locked="0" layoutInCell="1" allowOverlap="1" wp14:anchorId="3494C5A4" wp14:editId="4A6EEB03">
                 <wp:simplePos x="0" y="0"/>
                 <wp:positionH relativeFrom="margin">
                   <wp:align>center</wp:align>
@@ -432,7 +432,7 @@
             <mc:AlternateContent>
               <mc:Choice Requires="wps">
                 <w:drawing>
-                  <wp:anchor distT="0" distB="0" distL="114300" distR="114300" simplePos="0" relativeHeight="251659264" behindDoc="0" locked="0" layoutInCell="1" allowOverlap="1" wp14:anchorId="067057DF" wp14:editId="1EE7CB06">
+                  <wp:anchor distT="0" distB="0" distL="114300" distR="114300" simplePos="0" relativeHeight="251659264" behindDoc="0" locked="0" layoutInCell="1" allowOverlap="1" wp14:anchorId="1C3AA20A" wp14:editId="10672C35">
                     <wp:simplePos x="0" y="0"/>
                     <wp:positionH relativeFrom="margin">
                       <wp:align>left</wp:align>
@@ -673,7 +673,7 @@
                   </wp:anchor>
                 </w:drawing>
               </mc:Choice>
-              <mc:Fallback xmlns:cx2="http://schemas.microsoft.com/office/drawing/2015/10/21/chartex">
+              <mc:Fallback>
                 <w:pict>
                   <v:shapetype w14:anchorId="067057DF" id="_x0000_t202" coordsize="21600,21600" o:spt="202" path="m,l,21600r21600,l21600,xe">
                     <v:stroke joinstyle="miter"/>
@@ -3935,9 +3935,7 @@
         </w:rPr>
         <w:t xml:space="preserve"> </w:t>
       </w:r>
-      <w:bookmarkStart w:id="2" w:name="_GoBack"/>
       <w:bookmarkEnd w:id="0"/>
-      <w:bookmarkEnd w:id="2"/>
     </w:p>
     <w:p>
       <w:pPr>
@@ -3950,8 +3948,8 @@
           <w:szCs w:val="26"/>
         </w:rPr>
       </w:pPr>
-      <w:bookmarkStart w:id="3" w:name="_Toc533965953"/>
-      <w:bookmarkStart w:id="4" w:name="_Toc207611046"/>
+      <w:bookmarkStart w:id="2" w:name="_Toc533965953"/>
+      <w:bookmarkStart w:id="3" w:name="_Toc207611046"/>
       <w:r>
         <w:rPr>
           <w:rFonts w:ascii="Times New Roman" w:hAnsi="Times New Roman"/>
@@ -3960,7 +3958,7 @@
         </w:rPr>
         <w:t>Tổng quan</w:t>
       </w:r>
-      <w:bookmarkEnd w:id="3"/>
+      <w:bookmarkEnd w:id="2"/>
     </w:p>
     <w:p>
       <w:pPr>
@@ -4034,7 +4032,7 @@
           <w:szCs w:val="26"/>
         </w:rPr>
       </w:pPr>
-      <w:bookmarkStart w:id="5" w:name="_Toc533965954"/>
+      <w:bookmarkStart w:id="4" w:name="_Toc533965954"/>
       <w:r>
         <w:rPr>
           <w:rFonts w:ascii="Times New Roman" w:hAnsi="Times New Roman"/>
@@ -4043,7 +4041,7 @@
         </w:rPr>
         <w:t xml:space="preserve">Mục </w:t>
       </w:r>
-      <w:bookmarkEnd w:id="4"/>
+      <w:bookmarkEnd w:id="3"/>
       <w:r>
         <w:rPr>
           <w:rFonts w:ascii="Times New Roman" w:hAnsi="Times New Roman"/>
@@ -4052,7 +4050,7 @@
         </w:rPr>
         <w:t>tiêu</w:t>
       </w:r>
-      <w:bookmarkEnd w:id="5"/>
+      <w:bookmarkEnd w:id="4"/>
       <w:r>
         <w:rPr>
           <w:rFonts w:ascii="Times New Roman" w:hAnsi="Times New Roman"/>
@@ -4152,8 +4150,8 @@
           <w:szCs w:val="26"/>
         </w:rPr>
       </w:pPr>
-      <w:bookmarkStart w:id="6" w:name="_Toc207611047"/>
-      <w:bookmarkStart w:id="7" w:name="_Toc533965955"/>
+      <w:bookmarkStart w:id="5" w:name="_Toc207611047"/>
+      <w:bookmarkStart w:id="6" w:name="_Toc533965955"/>
       <w:r>
         <w:rPr>
           <w:rFonts w:ascii="Times New Roman" w:hAnsi="Times New Roman"/>
@@ -4162,8 +4160,8 @@
         </w:rPr>
         <w:t>Phạm vi</w:t>
       </w:r>
+      <w:bookmarkEnd w:id="5"/>
       <w:bookmarkEnd w:id="6"/>
-      <w:bookmarkEnd w:id="7"/>
       <w:r>
         <w:rPr>
           <w:rFonts w:ascii="Times New Roman" w:hAnsi="Times New Roman"/>
@@ -4208,9 +4206,9 @@
           <w:szCs w:val="26"/>
         </w:rPr>
       </w:pPr>
-      <w:bookmarkStart w:id="8" w:name="_Toc68158842"/>
-      <w:bookmarkStart w:id="9" w:name="_Toc207611048"/>
-      <w:bookmarkStart w:id="10" w:name="_Toc533965956"/>
+      <w:bookmarkStart w:id="7" w:name="_Toc68158842"/>
+      <w:bookmarkStart w:id="8" w:name="_Toc207611048"/>
+      <w:bookmarkStart w:id="9" w:name="_Toc533965956"/>
       <w:r>
         <w:rPr>
           <w:rFonts w:ascii="Times New Roman" w:hAnsi="Times New Roman"/>
@@ -4219,9 +4217,9 @@
         </w:rPr>
         <w:t>Các định nghĩa, thuật ngữ, từ viết tắt</w:t>
       </w:r>
+      <w:bookmarkEnd w:id="7"/>
       <w:bookmarkEnd w:id="8"/>
       <w:bookmarkEnd w:id="9"/>
-      <w:bookmarkEnd w:id="10"/>
     </w:p>
     <w:p>
       <w:pPr>
@@ -4595,7 +4593,7 @@
           <w:szCs w:val="26"/>
         </w:rPr>
       </w:pPr>
-      <w:bookmarkStart w:id="11" w:name="_Toc207611049"/>
+      <w:bookmarkStart w:id="10" w:name="_Toc207611049"/>
       <w:r>
         <w:rPr>
           <w:rFonts w:eastAsia="Times New Roman" w:cs="Times New Roman"/>
@@ -4738,8 +4736,8 @@
           <w:szCs w:val="26"/>
         </w:rPr>
       </w:pPr>
-      <w:bookmarkStart w:id="12" w:name="_Toc533965957"/>
-      <w:bookmarkEnd w:id="11"/>
+      <w:bookmarkStart w:id="11" w:name="_Toc533965957"/>
+      <w:bookmarkEnd w:id="10"/>
       <w:r>
         <w:rPr>
           <w:rFonts w:ascii="Times New Roman" w:hAnsi="Times New Roman"/>
@@ -4748,7 +4746,7 @@
         </w:rPr>
         <w:t>Tài liệu tham khảo</w:t>
       </w:r>
-      <w:bookmarkEnd w:id="12"/>
+      <w:bookmarkEnd w:id="11"/>
     </w:p>
     <w:p>
       <w:pPr>
@@ -4890,8 +4888,8 @@
       <w:r>
         <w:br w:type="page"/>
       </w:r>
-      <w:bookmarkStart w:id="13" w:name="_Toc533965958"/>
-      <w:bookmarkStart w:id="14" w:name="_Toc207611050"/>
+      <w:bookmarkStart w:id="12" w:name="_Toc533965958"/>
+      <w:bookmarkStart w:id="13" w:name="_Toc207611050"/>
       <w:r>
         <w:rPr>
           <w:rFonts w:ascii="Times New Roman" w:hAnsi="Times New Roman"/>
@@ -4902,7 +4900,7 @@
         <w:lastRenderedPageBreak/>
         <w:t>CÁC RÀNG BUỘC ĐÁNH GIÁ CHẤT LƯỢNG KIẾN TRÚC PHẦN MỀM</w:t>
       </w:r>
-      <w:bookmarkEnd w:id="13"/>
+      <w:bookmarkEnd w:id="12"/>
       <w:r>
         <w:t xml:space="preserve"> </w:t>
       </w:r>
@@ -4916,7 +4914,7 @@
           <w:szCs w:val="26"/>
         </w:rPr>
       </w:pPr>
-      <w:bookmarkStart w:id="15" w:name="_Toc533965959"/>
+      <w:bookmarkStart w:id="14" w:name="_Toc533965959"/>
       <w:r>
         <w:rPr>
           <w:rFonts w:ascii="Times New Roman" w:hAnsi="Times New Roman"/>
@@ -4925,7 +4923,7 @@
         </w:rPr>
         <w:t>Nền tảng kỹ thuật</w:t>
       </w:r>
-      <w:bookmarkEnd w:id="15"/>
+      <w:bookmarkEnd w:id="14"/>
     </w:p>
     <w:p>
       <w:pPr>
@@ -5223,7 +5221,7 @@
           <w:szCs w:val="26"/>
         </w:rPr>
       </w:pPr>
-      <w:bookmarkStart w:id="16" w:name="_Toc533965960"/>
+      <w:bookmarkStart w:id="15" w:name="_Toc533965960"/>
       <w:r>
         <w:rPr>
           <w:rFonts w:ascii="Times New Roman" w:hAnsi="Times New Roman"/>
@@ -5231,6 +5229,33 @@
           <w:szCs w:val="26"/>
         </w:rPr>
         <w:t>Bảo mật</w:t>
+      </w:r>
+      <w:bookmarkEnd w:id="15"/>
+    </w:p>
+    <w:p>
+      <w:pPr>
+        <w:rPr>
+          <w:rFonts w:cs="Times New Roman"/>
+        </w:rPr>
+      </w:pPr>
+    </w:p>
+    <w:p>
+      <w:pPr>
+        <w:pStyle w:val="Heading2"/>
+        <w:rPr>
+          <w:rFonts w:ascii="Times New Roman" w:hAnsi="Times New Roman"/>
+          <w:sz w:val="26"/>
+          <w:szCs w:val="26"/>
+        </w:rPr>
+      </w:pPr>
+      <w:bookmarkStart w:id="16" w:name="_Toc533965961"/>
+      <w:r>
+        <w:rPr>
+          <w:rFonts w:ascii="Times New Roman" w:hAnsi="Times New Roman"/>
+          <w:sz w:val="26"/>
+          <w:szCs w:val="26"/>
+        </w:rPr>
+        <w:t>Độ tin cậy/Tính sẵn sàng (Reliability/Availability)</w:t>
       </w:r>
       <w:bookmarkEnd w:id="16"/>
     </w:p>
@@ -5250,14 +5275,14 @@
           <w:szCs w:val="26"/>
         </w:rPr>
       </w:pPr>
-      <w:bookmarkStart w:id="17" w:name="_Toc533965961"/>
+      <w:bookmarkStart w:id="17" w:name="_Toc533965962"/>
       <w:r>
         <w:rPr>
           <w:rFonts w:ascii="Times New Roman" w:hAnsi="Times New Roman"/>
           <w:sz w:val="26"/>
           <w:szCs w:val="26"/>
         </w:rPr>
-        <w:t>Độ tin cậy/Tính sẵn sàng (Reliability/Availability)</w:t>
+        <w:t>Toàn vẹn dữ liệu (Data Persistence)</w:t>
       </w:r>
       <w:bookmarkEnd w:id="17"/>
     </w:p>
@@ -5277,43 +5302,16 @@
           <w:szCs w:val="26"/>
         </w:rPr>
       </w:pPr>
-      <w:bookmarkStart w:id="18" w:name="_Toc533965962"/>
+      <w:bookmarkStart w:id="18" w:name="_Toc533965963"/>
       <w:r>
         <w:rPr>
           <w:rFonts w:ascii="Times New Roman" w:hAnsi="Times New Roman"/>
           <w:sz w:val="26"/>
           <w:szCs w:val="26"/>
         </w:rPr>
-        <w:t>Toàn vẹn dữ liệu (Data Persistence)</w:t>
+        <w:t>Các công cụ phát triển kiến trúc</w:t>
       </w:r>
       <w:bookmarkEnd w:id="18"/>
-    </w:p>
-    <w:p>
-      <w:pPr>
-        <w:rPr>
-          <w:rFonts w:cs="Times New Roman"/>
-        </w:rPr>
-      </w:pPr>
-    </w:p>
-    <w:p>
-      <w:pPr>
-        <w:pStyle w:val="Heading2"/>
-        <w:rPr>
-          <w:rFonts w:ascii="Times New Roman" w:hAnsi="Times New Roman"/>
-          <w:sz w:val="26"/>
-          <w:szCs w:val="26"/>
-        </w:rPr>
-      </w:pPr>
-      <w:bookmarkStart w:id="19" w:name="_Toc533965963"/>
-      <w:r>
-        <w:rPr>
-          <w:rFonts w:ascii="Times New Roman" w:hAnsi="Times New Roman"/>
-          <w:sz w:val="26"/>
-          <w:szCs w:val="26"/>
-        </w:rPr>
-        <w:t>Các công cụ phát triển kiến trúc</w:t>
-      </w:r>
-      <w:bookmarkEnd w:id="19"/>
       <w:r>
         <w:rPr>
           <w:rFonts w:ascii="Times New Roman" w:hAnsi="Times New Roman"/>
@@ -5359,7 +5357,7 @@
           <w:szCs w:val="26"/>
         </w:rPr>
       </w:pPr>
-      <w:bookmarkStart w:id="20" w:name="_Toc533965964"/>
+      <w:bookmarkStart w:id="19" w:name="_Toc533965964"/>
       <w:r>
         <w:rPr>
           <w:rFonts w:ascii="Times New Roman" w:hAnsi="Times New Roman"/>
@@ -5370,7 +5368,7 @@
         <w:lastRenderedPageBreak/>
         <w:t xml:space="preserve">MÔ TẢ </w:t>
       </w:r>
-      <w:bookmarkEnd w:id="14"/>
+      <w:bookmarkEnd w:id="13"/>
       <w:r>
         <w:rPr>
           <w:rFonts w:ascii="Times New Roman" w:hAnsi="Times New Roman"/>
@@ -5380,7 +5378,7 @@
         </w:rPr>
         <w:t>KIẾN TRÚC</w:t>
       </w:r>
-      <w:bookmarkEnd w:id="20"/>
+      <w:bookmarkEnd w:id="19"/>
     </w:p>
     <w:p>
       <w:pPr>
@@ -5419,7 +5417,7 @@
           <w:color w:val="FF0000"/>
         </w:rPr>
         <w:drawing>
-          <wp:inline distT="0" distB="0" distL="0" distR="0" wp14:anchorId="4A7B24F7" wp14:editId="7145FF5B">
+          <wp:inline distT="0" distB="0" distL="0" distR="0" wp14:anchorId="6117A72C" wp14:editId="63752C7B">
             <wp:extent cx="2619375" cy="1724025"/>
             <wp:effectExtent l="0" t="0" r="9525" b="9525"/>
             <wp:docPr id="2" name="Picture 2"/>
@@ -5644,7 +5642,7 @@
           <w:szCs w:val="26"/>
         </w:rPr>
         <w:drawing>
-          <wp:inline distT="0" distB="0" distL="0" distR="0" wp14:anchorId="256227EB" wp14:editId="41A21E8A">
+          <wp:inline distT="0" distB="0" distL="0" distR="0" wp14:anchorId="2138614C" wp14:editId="0AF968B2">
             <wp:extent cx="5896798" cy="3667637"/>
             <wp:effectExtent l="0" t="0" r="8890" b="9525"/>
             <wp:docPr id="3" name="Picture 3"/>
@@ -5832,7 +5830,7 @@
           <w:szCs w:val="26"/>
         </w:rPr>
       </w:pPr>
-      <w:bookmarkStart w:id="21" w:name="_Toc533965965"/>
+      <w:bookmarkStart w:id="20" w:name="_Toc533965965"/>
       <w:r>
         <w:rPr>
           <w:szCs w:val="26"/>
@@ -5860,7 +5858,7 @@
         <w:lastRenderedPageBreak/>
         <w:t>Kịch bản</w:t>
       </w:r>
-      <w:bookmarkEnd w:id="21"/>
+      <w:bookmarkEnd w:id="20"/>
       <w:r>
         <w:rPr>
           <w:rFonts w:ascii="Times New Roman" w:hAnsi="Times New Roman"/>
@@ -5907,6 +5905,58 @@
           <w:szCs w:val="26"/>
         </w:rPr>
         <w:t>ở mức tổng quát&gt;.</w:t>
+      </w:r>
+    </w:p>
+    <w:p>
+      <w:pPr>
+        <w:spacing w:after="120" w:line="240" w:lineRule="auto"/>
+        <w:ind w:left="600"/>
+        <w:rPr>
+          <w:rFonts w:cs="Times New Roman"/>
+          <w:i/>
+          <w:color w:val="FF0000"/>
+          <w:szCs w:val="26"/>
+        </w:rPr>
+      </w:pPr>
+      <w:r>
+        <w:rPr>
+          <w:noProof/>
+        </w:rPr>
+        <w:drawing>
+          <wp:inline distT="0" distB="0" distL="0" distR="0" wp14:anchorId="5BF41A89" wp14:editId="7755FDDD">
+            <wp:extent cx="6511925" cy="2788285"/>
+            <wp:effectExtent l="0" t="0" r="3175" b="0"/>
+            <wp:docPr id="4" name="Picture 4"/>
+            <wp:cNvGraphicFramePr>
+              <a:graphicFrameLocks xmlns:a="http://schemas.openxmlformats.org/drawingml/2006/main" noChangeAspect="1"/>
+            </wp:cNvGraphicFramePr>
+            <a:graphic xmlns:a="http://schemas.openxmlformats.org/drawingml/2006/main">
+              <a:graphicData uri="http://schemas.openxmlformats.org/drawingml/2006/picture">
+                <pic:pic xmlns:pic="http://schemas.openxmlformats.org/drawingml/2006/picture">
+                  <pic:nvPicPr>
+                    <pic:cNvPr id="1" name=""/>
+                    <pic:cNvPicPr/>
+                  </pic:nvPicPr>
+                  <pic:blipFill>
+                    <a:blip r:embed="rId14"/>
+                    <a:stretch>
+                      <a:fillRect/>
+                    </a:stretch>
+                  </pic:blipFill>
+                  <pic:spPr>
+                    <a:xfrm>
+                      <a:off x="0" y="0"/>
+                      <a:ext cx="6511925" cy="2788285"/>
+                    </a:xfrm>
+                    <a:prstGeom prst="rect">
+                      <a:avLst/>
+                    </a:prstGeom>
+                  </pic:spPr>
+                </pic:pic>
+              </a:graphicData>
+            </a:graphic>
+          </wp:inline>
+        </w:drawing>
       </w:r>
     </w:p>
     <w:p>
@@ -6653,7 +6703,7 @@
           <w:szCs w:val="26"/>
         </w:rPr>
       </w:pPr>
-      <w:bookmarkStart w:id="22" w:name="_Toc533965966"/>
+      <w:bookmarkStart w:id="21" w:name="_Toc533965966"/>
       <w:r>
         <w:rPr>
           <w:rFonts w:ascii="Times New Roman" w:hAnsi="Times New Roman"/>
@@ -6662,7 +6712,7 @@
         </w:rPr>
         <w:t>Logical view</w:t>
       </w:r>
-      <w:bookmarkEnd w:id="22"/>
+      <w:bookmarkEnd w:id="21"/>
     </w:p>
     <w:p>
       <w:pPr>
@@ -6782,8 +6832,8 @@
           <w:szCs w:val="26"/>
         </w:rPr>
       </w:pPr>
-      <w:bookmarkStart w:id="23" w:name="_Toc207611053"/>
-      <w:bookmarkStart w:id="24" w:name="_Toc533965967"/>
+      <w:bookmarkStart w:id="22" w:name="_Toc207611053"/>
+      <w:bookmarkStart w:id="23" w:name="_Toc533965967"/>
       <w:r>
         <w:rPr>
           <w:rFonts w:ascii="Times New Roman" w:hAnsi="Times New Roman"/>
@@ -6792,8 +6842,8 @@
         </w:rPr>
         <w:t>Process view</w:t>
       </w:r>
+      <w:bookmarkEnd w:id="22"/>
       <w:bookmarkEnd w:id="23"/>
-      <w:bookmarkEnd w:id="24"/>
     </w:p>
     <w:p>
       <w:pPr>
@@ -6876,7 +6926,7 @@
           <w:szCs w:val="26"/>
         </w:rPr>
       </w:pPr>
-      <w:bookmarkStart w:id="25" w:name="_Toc533965968"/>
+      <w:bookmarkStart w:id="24" w:name="_Toc533965968"/>
       <w:r>
         <w:rPr>
           <w:rFonts w:ascii="Times New Roman" w:hAnsi="Times New Roman"/>
@@ -6885,7 +6935,7 @@
         </w:rPr>
         <w:t>Implementation view</w:t>
       </w:r>
-      <w:bookmarkEnd w:id="25"/>
+      <w:bookmarkEnd w:id="24"/>
       <w:r>
         <w:rPr>
           <w:rFonts w:ascii="Times New Roman" w:hAnsi="Times New Roman"/>
@@ -6927,8 +6977,8 @@
           <w:szCs w:val="26"/>
         </w:rPr>
       </w:pPr>
-      <w:bookmarkStart w:id="26" w:name="_Toc533965969"/>
-      <w:bookmarkStart w:id="27" w:name="_Toc207611055"/>
+      <w:bookmarkStart w:id="25" w:name="_Toc533965969"/>
+      <w:bookmarkStart w:id="26" w:name="_Toc207611055"/>
       <w:r>
         <w:rPr>
           <w:rFonts w:ascii="Times New Roman" w:hAnsi="Times New Roman"/>
@@ -6937,7 +6987,7 @@
         </w:rPr>
         <w:t>Deployment view</w:t>
       </w:r>
-      <w:bookmarkEnd w:id="26"/>
+      <w:bookmarkEnd w:id="25"/>
       <w:r>
         <w:rPr>
           <w:rFonts w:ascii="Times New Roman" w:hAnsi="Times New Roman"/>
@@ -6982,7 +7032,7 @@
           <w:szCs w:val="26"/>
         </w:rPr>
       </w:pPr>
-      <w:bookmarkStart w:id="28" w:name="_Toc533965970"/>
+      <w:bookmarkStart w:id="27" w:name="_Toc533965970"/>
       <w:r>
         <w:rPr>
           <w:rFonts w:ascii="Times New Roman" w:hAnsi="Times New Roman"/>
@@ -6991,7 +7041,7 @@
         </w:rPr>
         <w:t>Data view</w:t>
       </w:r>
-      <w:bookmarkEnd w:id="28"/>
+      <w:bookmarkEnd w:id="27"/>
       <w:r>
         <w:rPr>
           <w:rFonts w:ascii="Times New Roman" w:hAnsi="Times New Roman"/>
@@ -7012,7 +7062,7 @@
           <w:szCs w:val="26"/>
         </w:rPr>
       </w:pPr>
-      <w:bookmarkStart w:id="29" w:name="_Toc533965971"/>
+      <w:bookmarkStart w:id="28" w:name="_Toc533965971"/>
       <w:r>
         <w:rPr>
           <w:rFonts w:ascii="Times New Roman" w:hAnsi="Times New Roman"/>
@@ -7023,7 +7073,7 @@
         <w:lastRenderedPageBreak/>
         <w:t xml:space="preserve">CÁC </w:t>
       </w:r>
-      <w:bookmarkEnd w:id="27"/>
+      <w:bookmarkEnd w:id="26"/>
       <w:r>
         <w:rPr>
           <w:rFonts w:ascii="Times New Roman" w:hAnsi="Times New Roman"/>
@@ -7033,7 +7083,7 @@
         </w:rPr>
         <w:t>RỦI RO (RISKS)</w:t>
       </w:r>
-      <w:bookmarkEnd w:id="29"/>
+      <w:bookmarkEnd w:id="28"/>
     </w:p>
     <w:p>
       <w:pPr>
@@ -7046,7 +7096,7 @@
       </w:pPr>
     </w:p>
     <w:sectPr>
-      <w:footerReference w:type="default" r:id="rId14"/>
+      <w:footerReference w:type="default" r:id="rId15"/>
       <w:pgSz w:w="12240" w:h="15840" w:code="1"/>
       <w:pgMar w:top="851" w:right="851" w:bottom="851" w:left="1134" w:header="567" w:footer="567" w:gutter="0"/>
       <w:pgNumType w:start="0"/>
@@ -7059,7 +7109,7 @@
 </file>
 
 <file path=word/endnotes.xml><?xml version="1.0" encoding="utf-8"?>
-<w:endnotes xmlns:wpc="http://schemas.microsoft.com/office/word/2010/wordprocessingCanvas" xmlns:cx="http://schemas.microsoft.com/office/drawing/2014/chartex" xmlns:cx1="http://schemas.microsoft.com/office/drawing/2015/9/8/chartex" xmlns:mc="http://schemas.openxmlformats.org/markup-compatibility/2006" xmlns:o="urn:schemas-microsoft-com:office:office" xmlns:r="http://schemas.openxmlformats.org/officeDocument/2006/relationships" xmlns:m="http://schemas.openxmlformats.org/officeDocument/2006/math" xmlns:v="urn:schemas-microsoft-com:vml" xmlns:wp14="http://schemas.microsoft.com/office/word/2010/wordprocessingDrawing" xmlns:wp="http://schemas.openxmlformats.org/drawingml/2006/wordprocessingDrawing" xmlns:w10="urn:schemas-microsoft-com:office:word" xmlns:w="http://schemas.openxmlformats.org/wordprocessingml/2006/main" xmlns:w14="http://schemas.microsoft.com/office/word/2010/wordml" xmlns:w15="http://schemas.microsoft.com/office/word/2012/wordml" xmlns:w16se="http://schemas.microsoft.com/office/word/2015/wordml/symex" xmlns:wpg="http://schemas.microsoft.com/office/word/2010/wordprocessingGroup" xmlns:wpi="http://schemas.microsoft.com/office/word/2010/wordprocessingInk" xmlns:wne="http://schemas.microsoft.com/office/word/2006/wordml" xmlns:wps="http://schemas.microsoft.com/office/word/2010/wordprocessingShape" mc:Ignorable="w14 w15 w16se wp14">
+<w:endnotes xmlns:wpc="http://schemas.microsoft.com/office/word/2010/wordprocessingCanvas" xmlns:cx="http://schemas.microsoft.com/office/drawing/2014/chartex" xmlns:cx1="http://schemas.microsoft.com/office/drawing/2015/9/8/chartex" xmlns:cx2="http://schemas.microsoft.com/office/drawing/2015/10/21/chartex" xmlns:cx3="http://schemas.microsoft.com/office/drawing/2016/5/9/chartex" xmlns:cx4="http://schemas.microsoft.com/office/drawing/2016/5/10/chartex" xmlns:cx5="http://schemas.microsoft.com/office/drawing/2016/5/11/chartex" xmlns:cx6="http://schemas.microsoft.com/office/drawing/2016/5/12/chartex" xmlns:cx7="http://schemas.microsoft.com/office/drawing/2016/5/13/chartex" xmlns:cx8="http://schemas.microsoft.com/office/drawing/2016/5/14/chartex" xmlns:mc="http://schemas.openxmlformats.org/markup-compatibility/2006" xmlns:aink="http://schemas.microsoft.com/office/drawing/2016/ink" xmlns:am3d="http://schemas.microsoft.com/office/drawing/2017/model3d" xmlns:o="urn:schemas-microsoft-com:office:office" xmlns:r="http://schemas.openxmlformats.org/officeDocument/2006/relationships" xmlns:m="http://schemas.openxmlformats.org/officeDocument/2006/math" xmlns:v="urn:schemas-microsoft-com:vml" xmlns:wp14="http://schemas.microsoft.com/office/word/2010/wordprocessingDrawing" xmlns:wp="http://schemas.openxmlformats.org/drawingml/2006/wordprocessingDrawing" xmlns:w10="urn:schemas-microsoft-com:office:word" xmlns:w="http://schemas.openxmlformats.org/wordprocessingml/2006/main" xmlns:w14="http://schemas.microsoft.com/office/word/2010/wordml" xmlns:w15="http://schemas.microsoft.com/office/word/2012/wordml" xmlns:w16cex="http://schemas.microsoft.com/office/word/2018/wordml/cex" xmlns:w16cid="http://schemas.microsoft.com/office/word/2016/wordml/cid" xmlns:w16="http://schemas.microsoft.com/office/word/2018/wordml" xmlns:w16se="http://schemas.microsoft.com/office/word/2015/wordml/symex" xmlns:wpg="http://schemas.microsoft.com/office/word/2010/wordprocessingGroup" xmlns:wpi="http://schemas.microsoft.com/office/word/2010/wordprocessingInk" xmlns:wne="http://schemas.microsoft.com/office/word/2006/wordml" xmlns:wps="http://schemas.microsoft.com/office/word/2010/wordprocessingShape" mc:Ignorable="w14 w15 w16se w16cid w16 w16cex wp14">
   <w:endnote w:type="separator" w:id="-1">
     <w:p>
       <w:pPr>
@@ -7084,7 +7134,7 @@
 </file>
 
 <file path=word/footer1.xml><?xml version="1.0" encoding="utf-8"?>
-<w:ftr xmlns:wpc="http://schemas.microsoft.com/office/word/2010/wordprocessingCanvas" xmlns:cx="http://schemas.microsoft.com/office/drawing/2014/chartex" xmlns:cx1="http://schemas.microsoft.com/office/drawing/2015/9/8/chartex" xmlns:mc="http://schemas.openxmlformats.org/markup-compatibility/2006" xmlns:o="urn:schemas-microsoft-com:office:office" xmlns:r="http://schemas.openxmlformats.org/officeDocument/2006/relationships" xmlns:m="http://schemas.openxmlformats.org/officeDocument/2006/math" xmlns:v="urn:schemas-microsoft-com:vml" xmlns:wp14="http://schemas.microsoft.com/office/word/2010/wordprocessingDrawing" xmlns:wp="http://schemas.openxmlformats.org/drawingml/2006/wordprocessingDrawing" xmlns:w10="urn:schemas-microsoft-com:office:word" xmlns:w="http://schemas.openxmlformats.org/wordprocessingml/2006/main" xmlns:w14="http://schemas.microsoft.com/office/word/2010/wordml" xmlns:w15="http://schemas.microsoft.com/office/word/2012/wordml" xmlns:w16se="http://schemas.microsoft.com/office/word/2015/wordml/symex" xmlns:wpg="http://schemas.microsoft.com/office/word/2010/wordprocessingGroup" xmlns:wpi="http://schemas.microsoft.com/office/word/2010/wordprocessingInk" xmlns:wne="http://schemas.microsoft.com/office/word/2006/wordml" xmlns:wps="http://schemas.microsoft.com/office/word/2010/wordprocessingShape" mc:Ignorable="w14 w15 w16se wp14">
+<w:ftr xmlns:wpc="http://schemas.microsoft.com/office/word/2010/wordprocessingCanvas" xmlns:cx="http://schemas.microsoft.com/office/drawing/2014/chartex" xmlns:cx1="http://schemas.microsoft.com/office/drawing/2015/9/8/chartex" xmlns:cx2="http://schemas.microsoft.com/office/drawing/2015/10/21/chartex" xmlns:cx3="http://schemas.microsoft.com/office/drawing/2016/5/9/chartex" xmlns:cx4="http://schemas.microsoft.com/office/drawing/2016/5/10/chartex" xmlns:cx5="http://schemas.microsoft.com/office/drawing/2016/5/11/chartex" xmlns:cx6="http://schemas.microsoft.com/office/drawing/2016/5/12/chartex" xmlns:cx7="http://schemas.microsoft.com/office/drawing/2016/5/13/chartex" xmlns:cx8="http://schemas.microsoft.com/office/drawing/2016/5/14/chartex" xmlns:mc="http://schemas.openxmlformats.org/markup-compatibility/2006" xmlns:aink="http://schemas.microsoft.com/office/drawing/2016/ink" xmlns:am3d="http://schemas.microsoft.com/office/drawing/2017/model3d" xmlns:o="urn:schemas-microsoft-com:office:office" xmlns:r="http://schemas.openxmlformats.org/officeDocument/2006/relationships" xmlns:m="http://schemas.openxmlformats.org/officeDocument/2006/math" xmlns:v="urn:schemas-microsoft-com:vml" xmlns:wp14="http://schemas.microsoft.com/office/word/2010/wordprocessingDrawing" xmlns:wp="http://schemas.openxmlformats.org/drawingml/2006/wordprocessingDrawing" xmlns:w10="urn:schemas-microsoft-com:office:word" xmlns:w="http://schemas.openxmlformats.org/wordprocessingml/2006/main" xmlns:w14="http://schemas.microsoft.com/office/word/2010/wordml" xmlns:w15="http://schemas.microsoft.com/office/word/2012/wordml" xmlns:w16cex="http://schemas.microsoft.com/office/word/2018/wordml/cex" xmlns:w16cid="http://schemas.microsoft.com/office/word/2016/wordml/cid" xmlns:w16="http://schemas.microsoft.com/office/word/2018/wordml" xmlns:w16se="http://schemas.microsoft.com/office/word/2015/wordml/symex" xmlns:wpg="http://schemas.microsoft.com/office/word/2010/wordprocessingGroup" xmlns:wpi="http://schemas.microsoft.com/office/word/2010/wordprocessingInk" xmlns:wne="http://schemas.microsoft.com/office/word/2006/wordml" xmlns:wps="http://schemas.microsoft.com/office/word/2010/wordprocessingShape" mc:Ignorable="w14 w15 w16se w16cid w16 w16cex wp14">
   <w:sdt>
     <w:sdtPr>
       <w:rPr>
@@ -7128,7 +7178,7 @@
           <mc:AlternateContent>
             <mc:Choice Requires="wps">
               <w:drawing>
-                <wp:anchor distT="0" distB="0" distL="114300" distR="114300" simplePos="0" relativeHeight="251659264" behindDoc="0" locked="0" layoutInCell="1" allowOverlap="1" wp14:anchorId="31F18343" wp14:editId="19456F31">
+                <wp:anchor distT="0" distB="0" distL="114300" distR="114300" simplePos="0" relativeHeight="251659264" behindDoc="0" locked="0" layoutInCell="1" allowOverlap="1" wp14:anchorId="1F11ED44" wp14:editId="0DC81742">
                   <wp:simplePos x="0" y="0"/>
                   <wp:positionH relativeFrom="column">
                     <wp:posOffset>-53340</wp:posOffset>
@@ -7178,7 +7228,7 @@
                 </wp:anchor>
               </w:drawing>
             </mc:Choice>
-            <mc:Fallback xmlns:cx2="http://schemas.microsoft.com/office/drawing/2015/10/21/chartex">
+            <mc:Fallback>
               <w:pict>
                 <v:line w14:anchorId="4C2DB67E" id="Straight Connector 1" o:spid="_x0000_s1026" style="position:absolute;z-index:251659264;visibility:visible;mso-wrap-style:square;mso-width-percent:0;mso-wrap-distance-left:9pt;mso-wrap-distance-top:0;mso-wrap-distance-right:9pt;mso-wrap-distance-bottom:0;mso-position-horizontal:absolute;mso-position-horizontal-relative:text;mso-position-vertical:absolute;mso-position-vertical-relative:text;mso-width-percent:0;mso-width-relative:margin" from="-4.2pt,-2.5pt" to="497.55pt,-2.5pt" o:gfxdata="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" strokecolor="black [3200]" strokeweight=".5pt">
                   <v:stroke joinstyle="miter"/>
@@ -7274,7 +7324,7 @@
 </file>
 
 <file path=word/footnotes.xml><?xml version="1.0" encoding="utf-8"?>
-<w:footnotes xmlns:wpc="http://schemas.microsoft.com/office/word/2010/wordprocessingCanvas" xmlns:cx="http://schemas.microsoft.com/office/drawing/2014/chartex" xmlns:cx1="http://schemas.microsoft.com/office/drawing/2015/9/8/chartex" xmlns:mc="http://schemas.openxmlformats.org/markup-compatibility/2006" xmlns:o="urn:schemas-microsoft-com:office:office" xmlns:r="http://schemas.openxmlformats.org/officeDocument/2006/relationships" xmlns:m="http://schemas.openxmlformats.org/officeDocument/2006/math" xmlns:v="urn:schemas-microsoft-com:vml" xmlns:wp14="http://schemas.microsoft.com/office/word/2010/wordprocessingDrawing" xmlns:wp="http://schemas.openxmlformats.org/drawingml/2006/wordprocessingDrawing" xmlns:w10="urn:schemas-microsoft-com:office:word" xmlns:w="http://schemas.openxmlformats.org/wordprocessingml/2006/main" xmlns:w14="http://schemas.microsoft.com/office/word/2010/wordml" xmlns:w15="http://schemas.microsoft.com/office/word/2012/wordml" xmlns:w16se="http://schemas.microsoft.com/office/word/2015/wordml/symex" xmlns:wpg="http://schemas.microsoft.com/office/word/2010/wordprocessingGroup" xmlns:wpi="http://schemas.microsoft.com/office/word/2010/wordprocessingInk" xmlns:wne="http://schemas.microsoft.com/office/word/2006/wordml" xmlns:wps="http://schemas.microsoft.com/office/word/2010/wordprocessingShape" mc:Ignorable="w14 w15 w16se wp14">
+<w:footnotes xmlns:wpc="http://schemas.microsoft.com/office/word/2010/wordprocessingCanvas" xmlns:cx="http://schemas.microsoft.com/office/drawing/2014/chartex" xmlns:cx1="http://schemas.microsoft.com/office/drawing/2015/9/8/chartex" xmlns:cx2="http://schemas.microsoft.com/office/drawing/2015/10/21/chartex" xmlns:cx3="http://schemas.microsoft.com/office/drawing/2016/5/9/chartex" xmlns:cx4="http://schemas.microsoft.com/office/drawing/2016/5/10/chartex" xmlns:cx5="http://schemas.microsoft.com/office/drawing/2016/5/11/chartex" xmlns:cx6="http://schemas.microsoft.com/office/drawing/2016/5/12/chartex" xmlns:cx7="http://schemas.microsoft.com/office/drawing/2016/5/13/chartex" xmlns:cx8="http://schemas.microsoft.com/office/drawing/2016/5/14/chartex" xmlns:mc="http://schemas.openxmlformats.org/markup-compatibility/2006" xmlns:aink="http://schemas.microsoft.com/office/drawing/2016/ink" xmlns:am3d="http://schemas.microsoft.com/office/drawing/2017/model3d" xmlns:o="urn:schemas-microsoft-com:office:office" xmlns:r="http://schemas.openxmlformats.org/officeDocument/2006/relationships" xmlns:m="http://schemas.openxmlformats.org/officeDocument/2006/math" xmlns:v="urn:schemas-microsoft-com:vml" xmlns:wp14="http://schemas.microsoft.com/office/word/2010/wordprocessingDrawing" xmlns:wp="http://schemas.openxmlformats.org/drawingml/2006/wordprocessingDrawing" xmlns:w10="urn:schemas-microsoft-com:office:word" xmlns:w="http://schemas.openxmlformats.org/wordprocessingml/2006/main" xmlns:w14="http://schemas.microsoft.com/office/word/2010/wordml" xmlns:w15="http://schemas.microsoft.com/office/word/2012/wordml" xmlns:w16cex="http://schemas.microsoft.com/office/word/2018/wordml/cex" xmlns:w16cid="http://schemas.microsoft.com/office/word/2016/wordml/cid" xmlns:w16="http://schemas.microsoft.com/office/word/2018/wordml" xmlns:w16se="http://schemas.microsoft.com/office/word/2015/wordml/symex" xmlns:wpg="http://schemas.microsoft.com/office/word/2010/wordprocessingGroup" xmlns:wpi="http://schemas.microsoft.com/office/word/2010/wordprocessingInk" xmlns:wne="http://schemas.microsoft.com/office/word/2006/wordml" xmlns:wps="http://schemas.microsoft.com/office/word/2010/wordprocessingShape" mc:Ignorable="w14 w15 w16se w16cid w16 w16cex wp14">
   <w:footnote w:type="separator" w:id="-1">
     <w:p>
       <w:pPr>
@@ -7299,7 +7349,7 @@
 </file>
 
 <file path=word/numbering.xml><?xml version="1.0" encoding="utf-8"?>
-<w:numbering xmlns:wpc="http://schemas.microsoft.com/office/word/2010/wordprocessingCanvas" xmlns:cx="http://schemas.microsoft.com/office/drawing/2014/chartex" xmlns:cx1="http://schemas.microsoft.com/office/drawing/2015/9/8/chartex" xmlns:mc="http://schemas.openxmlformats.org/markup-compatibility/2006" xmlns:o="urn:schemas-microsoft-com:office:office" xmlns:r="http://schemas.openxmlformats.org/officeDocument/2006/relationships" xmlns:m="http://schemas.openxmlformats.org/officeDocument/2006/math" xmlns:v="urn:schemas-microsoft-com:vml" xmlns:wp14="http://schemas.microsoft.com/office/word/2010/wordprocessingDrawing" xmlns:wp="http://schemas.openxmlformats.org/drawingml/2006/wordprocessingDrawing" xmlns:w10="urn:schemas-microsoft-com:office:word" xmlns:w="http://schemas.openxmlformats.org/wordprocessingml/2006/main" xmlns:w14="http://schemas.microsoft.com/office/word/2010/wordml" xmlns:w15="http://schemas.microsoft.com/office/word/2012/wordml" xmlns:w16se="http://schemas.microsoft.com/office/word/2015/wordml/symex" xmlns:wpg="http://schemas.microsoft.com/office/word/2010/wordprocessingGroup" xmlns:wpi="http://schemas.microsoft.com/office/word/2010/wordprocessingInk" xmlns:wne="http://schemas.microsoft.com/office/word/2006/wordml" xmlns:wps="http://schemas.microsoft.com/office/word/2010/wordprocessingShape" mc:Ignorable="w14 w15 w16se wp14">
+<w:numbering xmlns:wpc="http://schemas.microsoft.com/office/word/2010/wordprocessingCanvas" xmlns:cx="http://schemas.microsoft.com/office/drawing/2014/chartex" xmlns:cx1="http://schemas.microsoft.com/office/drawing/2015/9/8/chartex" xmlns:cx2="http://schemas.microsoft.com/office/drawing/2015/10/21/chartex" xmlns:cx3="http://schemas.microsoft.com/office/drawing/2016/5/9/chartex" xmlns:cx4="http://schemas.microsoft.com/office/drawing/2016/5/10/chartex" xmlns:cx5="http://schemas.microsoft.com/office/drawing/2016/5/11/chartex" xmlns:cx6="http://schemas.microsoft.com/office/drawing/2016/5/12/chartex" xmlns:cx7="http://schemas.microsoft.com/office/drawing/2016/5/13/chartex" xmlns:cx8="http://schemas.microsoft.com/office/drawing/2016/5/14/chartex" xmlns:mc="http://schemas.openxmlformats.org/markup-compatibility/2006" xmlns:aink="http://schemas.microsoft.com/office/drawing/2016/ink" xmlns:am3d="http://schemas.microsoft.com/office/drawing/2017/model3d" xmlns:o="urn:schemas-microsoft-com:office:office" xmlns:r="http://schemas.openxmlformats.org/officeDocument/2006/relationships" xmlns:m="http://schemas.openxmlformats.org/officeDocument/2006/math" xmlns:v="urn:schemas-microsoft-com:vml" xmlns:wp14="http://schemas.microsoft.com/office/word/2010/wordprocessingDrawing" xmlns:wp="http://schemas.openxmlformats.org/drawingml/2006/wordprocessingDrawing" xmlns:w10="urn:schemas-microsoft-com:office:word" xmlns:w="http://schemas.openxmlformats.org/wordprocessingml/2006/main" xmlns:w14="http://schemas.microsoft.com/office/word/2010/wordml" xmlns:w15="http://schemas.microsoft.com/office/word/2012/wordml" xmlns:w16cex="http://schemas.microsoft.com/office/word/2018/wordml/cex" xmlns:w16cid="http://schemas.microsoft.com/office/word/2016/wordml/cid" xmlns:w16="http://schemas.microsoft.com/office/word/2018/wordml" xmlns:w16se="http://schemas.microsoft.com/office/word/2015/wordml/symex" xmlns:wpg="http://schemas.microsoft.com/office/word/2010/wordprocessingGroup" xmlns:wpi="http://schemas.microsoft.com/office/word/2010/wordprocessingInk" xmlns:wne="http://schemas.microsoft.com/office/word/2006/wordml" xmlns:wps="http://schemas.microsoft.com/office/word/2010/wordprocessingShape" mc:Ignorable="w14 w15 w16se w16cid w16 w16cex wp14">
   <w:abstractNum w:abstractNumId="0" w15:restartNumberingAfterBreak="0">
     <w:nsid w:val="FFFFFFFB"/>
     <w:multiLevelType w:val="multilevel"/>
@@ -8722,7 +8772,7 @@
 </file>
 
 <file path=word/styles.xml><?xml version="1.0" encoding="utf-8"?>
-<w:styles xmlns:mc="http://schemas.openxmlformats.org/markup-compatibility/2006" xmlns:r="http://schemas.openxmlformats.org/officeDocument/2006/relationships" xmlns:w="http://schemas.openxmlformats.org/wordprocessingml/2006/main" xmlns:w14="http://schemas.microsoft.com/office/word/2010/wordml" xmlns:w15="http://schemas.microsoft.com/office/word/2012/wordml" xmlns:w16se="http://schemas.microsoft.com/office/word/2015/wordml/symex" mc:Ignorable="w14 w15 w16se">
+<w:styles xmlns:mc="http://schemas.openxmlformats.org/markup-compatibility/2006" xmlns:r="http://schemas.openxmlformats.org/officeDocument/2006/relationships" xmlns:w="http://schemas.openxmlformats.org/wordprocessingml/2006/main" xmlns:w14="http://schemas.microsoft.com/office/word/2010/wordml" xmlns:w15="http://schemas.microsoft.com/office/word/2012/wordml" xmlns:w16cex="http://schemas.microsoft.com/office/word/2018/wordml/cex" xmlns:w16cid="http://schemas.microsoft.com/office/word/2016/wordml/cid" xmlns:w16="http://schemas.microsoft.com/office/word/2018/wordml" xmlns:w16se="http://schemas.microsoft.com/office/word/2015/wordml/symex" mc:Ignorable="w14 w15 w16se w16cid w16 w16cex">
   <w:docDefaults>
     <w:rPrDefault>
       <w:rPr>
@@ -8738,7 +8788,7 @@
       </w:pPr>
     </w:pPrDefault>
   </w:docDefaults>
-  <w:latentStyles w:defLockedState="0" w:defUIPriority="99" w:defSemiHidden="0" w:defUnhideWhenUsed="0" w:defQFormat="0" w:count="371">
+  <w:latentStyles w:defLockedState="0" w:defUIPriority="99" w:defSemiHidden="0" w:defUnhideWhenUsed="0" w:defQFormat="0" w:count="376">
     <w:lsdException w:name="Normal" w:uiPriority="0" w:qFormat="1"/>
     <w:lsdException w:name="heading 1" w:uiPriority="0" w:qFormat="1"/>
     <w:lsdException w:name="heading 2" w:semiHidden="1" w:uiPriority="0" w:unhideWhenUsed="1" w:qFormat="1"/>
@@ -8844,7 +8894,6 @@
     <w:lsdException w:name="HTML Sample" w:semiHidden="1" w:unhideWhenUsed="1"/>
     <w:lsdException w:name="HTML Typewriter" w:semiHidden="1" w:unhideWhenUsed="1"/>
     <w:lsdException w:name="HTML Variable" w:semiHidden="1" w:unhideWhenUsed="1"/>
-    <w:lsdException w:name="Normal Table" w:semiHidden="1" w:unhideWhenUsed="1"/>
     <w:lsdException w:name="annotation subject" w:semiHidden="1" w:unhideWhenUsed="1"/>
     <w:lsdException w:name="No List" w:semiHidden="1" w:unhideWhenUsed="1"/>
     <w:lsdException w:name="Outline List 1" w:semiHidden="1" w:unhideWhenUsed="1"/>
@@ -8887,11 +8936,8 @@
     <w:lsdException w:name="Table Contemporary" w:semiHidden="1" w:unhideWhenUsed="1"/>
     <w:lsdException w:name="Table Elegant" w:semiHidden="1" w:unhideWhenUsed="1"/>
     <w:lsdException w:name="Table Professional" w:semiHidden="1" w:unhideWhenUsed="1"/>
-    <w:lsdException w:name="Table Subtle 1" w:semiHidden="1" w:unhideWhenUsed="1"/>
     <w:lsdException w:name="Table Subtle 2" w:semiHidden="1" w:unhideWhenUsed="1"/>
     <w:lsdException w:name="Table Web 1" w:semiHidden="1" w:unhideWhenUsed="1"/>
-    <w:lsdException w:name="Table Web 2" w:semiHidden="1" w:unhideWhenUsed="1"/>
-    <w:lsdException w:name="Table Web 3" w:semiHidden="1" w:unhideWhenUsed="1"/>
     <w:lsdException w:name="Balloon Text" w:semiHidden="1" w:unhideWhenUsed="1"/>
     <w:lsdException w:name="Table Grid" w:uiPriority="39"/>
     <w:lsdException w:name="Table Theme" w:semiHidden="1" w:unhideWhenUsed="1"/>
@@ -9110,6 +9156,11 @@
     <w:lsdException w:name="List Table 5 Dark Accent 6" w:uiPriority="50"/>
     <w:lsdException w:name="List Table 6 Colorful Accent 6" w:uiPriority="51"/>
     <w:lsdException w:name="List Table 7 Colorful Accent 6" w:uiPriority="52"/>
+    <w:lsdException w:name="Mention" w:semiHidden="1" w:unhideWhenUsed="1"/>
+    <w:lsdException w:name="Smart Hyperlink" w:semiHidden="1" w:unhideWhenUsed="1"/>
+    <w:lsdException w:name="Hashtag" w:semiHidden="1" w:unhideWhenUsed="1"/>
+    <w:lsdException w:name="Unresolved Mention" w:semiHidden="1" w:unhideWhenUsed="1"/>
+    <w:lsdException w:name="Smart Link" w:semiHidden="1" w:unhideWhenUsed="1"/>
   </w:latentStyles>
   <w:style w:type="paragraph" w:default="1" w:styleId="Normal">
     <w:name w:val="Normal"/>
@@ -9920,7 +9971,7 @@
 </file>
 
 <file path=word/glossary/document.xml><?xml version="1.0" encoding="utf-8"?>
-<w:glossaryDocument xmlns:wpc="http://schemas.microsoft.com/office/word/2010/wordprocessingCanvas" xmlns:cx="http://schemas.microsoft.com/office/drawing/2014/chartex" xmlns:cx1="http://schemas.microsoft.com/office/drawing/2015/9/8/chartex" xmlns:mc="http://schemas.openxmlformats.org/markup-compatibility/2006" xmlns:o="urn:schemas-microsoft-com:office:office" xmlns:r="http://schemas.openxmlformats.org/officeDocument/2006/relationships" xmlns:m="http://schemas.openxmlformats.org/officeDocument/2006/math" xmlns:v="urn:schemas-microsoft-com:vml" xmlns:wp14="http://schemas.microsoft.com/office/word/2010/wordprocessingDrawing" xmlns:wp="http://schemas.openxmlformats.org/drawingml/2006/wordprocessingDrawing" xmlns:w10="urn:schemas-microsoft-com:office:word" xmlns:w="http://schemas.openxmlformats.org/wordprocessingml/2006/main" xmlns:w14="http://schemas.microsoft.com/office/word/2010/wordml" xmlns:w15="http://schemas.microsoft.com/office/word/2012/wordml" xmlns:w16se="http://schemas.microsoft.com/office/word/2015/wordml/symex" xmlns:wpg="http://schemas.microsoft.com/office/word/2010/wordprocessingGroup" xmlns:wpi="http://schemas.microsoft.com/office/word/2010/wordprocessingInk" xmlns:wne="http://schemas.microsoft.com/office/word/2006/wordml" xmlns:wps="http://schemas.microsoft.com/office/word/2010/wordprocessingShape" mc:Ignorable="w14 w15 w16se wp14">
+<w:glossaryDocument xmlns:wpc="http://schemas.microsoft.com/office/word/2010/wordprocessingCanvas" xmlns:cx="http://schemas.microsoft.com/office/drawing/2014/chartex" xmlns:cx1="http://schemas.microsoft.com/office/drawing/2015/9/8/chartex" xmlns:cx2="http://schemas.microsoft.com/office/drawing/2015/10/21/chartex" xmlns:cx3="http://schemas.microsoft.com/office/drawing/2016/5/9/chartex" xmlns:cx4="http://schemas.microsoft.com/office/drawing/2016/5/10/chartex" xmlns:cx5="http://schemas.microsoft.com/office/drawing/2016/5/11/chartex" xmlns:cx6="http://schemas.microsoft.com/office/drawing/2016/5/12/chartex" xmlns:cx7="http://schemas.microsoft.com/office/drawing/2016/5/13/chartex" xmlns:cx8="http://schemas.microsoft.com/office/drawing/2016/5/14/chartex" xmlns:mc="http://schemas.openxmlformats.org/markup-compatibility/2006" xmlns:aink="http://schemas.microsoft.com/office/drawing/2016/ink" xmlns:am3d="http://schemas.microsoft.com/office/drawing/2017/model3d" xmlns:o="urn:schemas-microsoft-com:office:office" xmlns:r="http://schemas.openxmlformats.org/officeDocument/2006/relationships" xmlns:m="http://schemas.openxmlformats.org/officeDocument/2006/math" xmlns:v="urn:schemas-microsoft-com:vml" xmlns:wp14="http://schemas.microsoft.com/office/word/2010/wordprocessingDrawing" xmlns:wp="http://schemas.openxmlformats.org/drawingml/2006/wordprocessingDrawing" xmlns:w10="urn:schemas-microsoft-com:office:word" xmlns:w="http://schemas.openxmlformats.org/wordprocessingml/2006/main" xmlns:w14="http://schemas.microsoft.com/office/word/2010/wordml" xmlns:w15="http://schemas.microsoft.com/office/word/2012/wordml" xmlns:w16cex="http://schemas.microsoft.com/office/word/2018/wordml/cex" xmlns:w16cid="http://schemas.microsoft.com/office/word/2016/wordml/cid" xmlns:w16="http://schemas.microsoft.com/office/word/2018/wordml" xmlns:w16se="http://schemas.microsoft.com/office/word/2015/wordml/symex" xmlns:wpg="http://schemas.microsoft.com/office/word/2010/wordprocessingGroup" xmlns:wpi="http://schemas.microsoft.com/office/word/2010/wordprocessingInk" xmlns:wne="http://schemas.microsoft.com/office/word/2006/wordml" xmlns:wps="http://schemas.microsoft.com/office/word/2010/wordprocessingShape" mc:Ignorable="w14 w15 w16se w16cid w16 w16cex wp14">
   <w:docParts>
     <w:docPart>
       <w:docPartPr>
@@ -9946,7 +9997,7 @@
             <w:rPr>
               <w:rFonts w:asciiTheme="majorHAnsi" w:eastAsiaTheme="majorEastAsia" w:hAnsiTheme="majorHAnsi" w:cstheme="majorBidi"/>
               <w:caps/>
-              <w:color w:val="5B9BD5" w:themeColor="accent1"/>
+              <w:color w:val="4472C4" w:themeColor="accent1"/>
               <w:sz w:val="80"/>
               <w:szCs w:val="80"/>
             </w:rPr>
@@ -9977,7 +10028,7 @@
           </w:pPr>
           <w:r>
             <w:rPr>
-              <w:color w:val="5B9BD5" w:themeColor="accent1"/>
+              <w:color w:val="4472C4" w:themeColor="accent1"/>
               <w:sz w:val="28"/>
               <w:szCs w:val="28"/>
             </w:rPr>
@@ -9991,7 +10042,7 @@
 </file>
 
 <file path=word/glossary/fontTable.xml><?xml version="1.0" encoding="utf-8"?>
-<w:fonts xmlns:mc="http://schemas.openxmlformats.org/markup-compatibility/2006" xmlns:r="http://schemas.openxmlformats.org/officeDocument/2006/relationships" xmlns:w="http://schemas.openxmlformats.org/wordprocessingml/2006/main" xmlns:w14="http://schemas.microsoft.com/office/word/2010/wordml" xmlns:w15="http://schemas.microsoft.com/office/word/2012/wordml" xmlns:w16se="http://schemas.microsoft.com/office/word/2015/wordml/symex" mc:Ignorable="w14 w15 w16se">
+<w:fonts xmlns:mc="http://schemas.openxmlformats.org/markup-compatibility/2006" xmlns:r="http://schemas.openxmlformats.org/officeDocument/2006/relationships" xmlns:w="http://schemas.openxmlformats.org/wordprocessingml/2006/main" xmlns:w14="http://schemas.microsoft.com/office/word/2010/wordml" xmlns:w15="http://schemas.microsoft.com/office/word/2012/wordml" xmlns:w16cex="http://schemas.microsoft.com/office/word/2018/wordml/cex" xmlns:w16cid="http://schemas.microsoft.com/office/word/2016/wordml/cid" xmlns:w16="http://schemas.microsoft.com/office/word/2018/wordml" xmlns:w16se="http://schemas.microsoft.com/office/word/2015/wordml/symex" mc:Ignorable="w14 w15 w16se w16cid w16 w16cex">
   <w:font w:name="Times New Roman">
     <w:panose1 w:val="02020603050405020304"/>
     <w:charset w:val="00"/>
@@ -10045,7 +10096,7 @@
 </file>
 
 <file path=word/glossary/settings.xml><?xml version="1.0" encoding="utf-8"?>
-<w:settings xmlns:mc="http://schemas.openxmlformats.org/markup-compatibility/2006" xmlns:o="urn:schemas-microsoft-com:office:office" xmlns:r="http://schemas.openxmlformats.org/officeDocument/2006/relationships" xmlns:m="http://schemas.openxmlformats.org/officeDocument/2006/math" xmlns:v="urn:schemas-microsoft-com:vml" xmlns:w10="urn:schemas-microsoft-com:office:word" xmlns:w="http://schemas.openxmlformats.org/wordprocessingml/2006/main" xmlns:w14="http://schemas.microsoft.com/office/word/2010/wordml" xmlns:w15="http://schemas.microsoft.com/office/word/2012/wordml" xmlns:w16se="http://schemas.microsoft.com/office/word/2015/wordml/symex" xmlns:sl="http://schemas.openxmlformats.org/schemaLibrary/2006/main" mc:Ignorable="w14 w15 w16se">
+<w:settings xmlns:mc="http://schemas.openxmlformats.org/markup-compatibility/2006" xmlns:o="urn:schemas-microsoft-com:office:office" xmlns:r="http://schemas.openxmlformats.org/officeDocument/2006/relationships" xmlns:m="http://schemas.openxmlformats.org/officeDocument/2006/math" xmlns:v="urn:schemas-microsoft-com:vml" xmlns:w10="urn:schemas-microsoft-com:office:word" xmlns:w="http://schemas.openxmlformats.org/wordprocessingml/2006/main" xmlns:w14="http://schemas.microsoft.com/office/word/2010/wordml" xmlns:w15="http://schemas.microsoft.com/office/word/2012/wordml" xmlns:w16cex="http://schemas.microsoft.com/office/word/2018/wordml/cex" xmlns:w16cid="http://schemas.microsoft.com/office/word/2016/wordml/cid" xmlns:w16="http://schemas.microsoft.com/office/word/2018/wordml" xmlns:w16se="http://schemas.microsoft.com/office/word/2015/wordml/symex" xmlns:sl="http://schemas.openxmlformats.org/schemaLibrary/2006/main" mc:Ignorable="w14 w15 w16se w16cid w16 w16cex">
   <w:view w:val="normal"/>
   <w:defaultTabStop w:val="720"/>
   <w:characterSpacingControl w:val="doNotCompress"/>
@@ -10056,9 +10107,11 @@
     <w:compatSetting w:name="enableOpenTypeFeatures" w:uri="http://schemas.microsoft.com/office/word" w:val="1"/>
     <w:compatSetting w:name="doNotFlipMirrorIndents" w:uri="http://schemas.microsoft.com/office/word" w:val="1"/>
     <w:compatSetting w:name="differentiateMultirowTableHeaders" w:uri="http://schemas.microsoft.com/office/word" w:val="1"/>
+    <w:compatSetting w:name="useWord2013TrackBottomHyphenation" w:uri="http://schemas.microsoft.com/office/word" w:val="1"/>
   </w:compat>
   <w:rsids>
     <w:rsidRoot w:val="00F152FF"/>
+    <w:rsid w:val="00172FCC"/>
     <w:rsid w:val="00187EB6"/>
     <w:rsid w:val="001D1756"/>
     <w:rsid w:val="00260CA3"/>
@@ -10095,14 +10148,14 @@
   </m:mathPr>
   <w:themeFontLang w:val="en-US"/>
   <w:clrSchemeMapping w:bg1="light1" w:t1="dark1" w:bg2="light2" w:t2="dark2" w:accent1="accent1" w:accent2="accent2" w:accent3="accent3" w:accent4="accent4" w:accent5="accent5" w:accent6="accent6" w:hyperlink="hyperlink" w:followedHyperlink="followedHyperlink"/>
-  <w:decimalSymbol w:val=","/>
+  <w:decimalSymbol w:val="."/>
   <w:listSeparator w:val=","/>
   <w15:chartTrackingRefBased/>
 </w:settings>
 </file>
 
 <file path=word/glossary/styles.xml><?xml version="1.0" encoding="utf-8"?>
-<w:styles xmlns:mc="http://schemas.openxmlformats.org/markup-compatibility/2006" xmlns:r="http://schemas.openxmlformats.org/officeDocument/2006/relationships" xmlns:w="http://schemas.openxmlformats.org/wordprocessingml/2006/main" xmlns:w14="http://schemas.microsoft.com/office/word/2010/wordml" xmlns:w15="http://schemas.microsoft.com/office/word/2012/wordml" xmlns:w16se="http://schemas.microsoft.com/office/word/2015/wordml/symex" mc:Ignorable="w14 w15 w16se">
+<w:styles xmlns:mc="http://schemas.openxmlformats.org/markup-compatibility/2006" xmlns:r="http://schemas.openxmlformats.org/officeDocument/2006/relationships" xmlns:w="http://schemas.openxmlformats.org/wordprocessingml/2006/main" xmlns:w14="http://schemas.microsoft.com/office/word/2010/wordml" xmlns:w15="http://schemas.microsoft.com/office/word/2012/wordml" xmlns:w16cex="http://schemas.microsoft.com/office/word/2018/wordml/cex" xmlns:w16cid="http://schemas.microsoft.com/office/word/2016/wordml/cid" xmlns:w16="http://schemas.microsoft.com/office/word/2018/wordml" xmlns:w16se="http://schemas.microsoft.com/office/word/2015/wordml/symex" mc:Ignorable="w14 w15 w16se w16cid w16 w16cex">
   <w:docDefaults>
     <w:rPrDefault>
       <w:rPr>
@@ -10118,7 +10171,7 @@
       </w:pPr>
     </w:pPrDefault>
   </w:docDefaults>
-  <w:latentStyles w:defLockedState="0" w:defUIPriority="99" w:defSemiHidden="0" w:defUnhideWhenUsed="0" w:defQFormat="0" w:count="371">
+  <w:latentStyles w:defLockedState="0" w:defUIPriority="99" w:defSemiHidden="0" w:defUnhideWhenUsed="0" w:defQFormat="0" w:count="376">
     <w:lsdException w:name="Normal" w:uiPriority="0" w:qFormat="1"/>
     <w:lsdException w:name="heading 1" w:uiPriority="9" w:qFormat="1"/>
     <w:lsdException w:name="heading 2" w:semiHidden="1" w:uiPriority="9" w:unhideWhenUsed="1" w:qFormat="1"/>
@@ -10224,7 +10277,6 @@
     <w:lsdException w:name="HTML Sample" w:semiHidden="1" w:unhideWhenUsed="1"/>
     <w:lsdException w:name="HTML Typewriter" w:semiHidden="1" w:unhideWhenUsed="1"/>
     <w:lsdException w:name="HTML Variable" w:semiHidden="1" w:unhideWhenUsed="1"/>
-    <w:lsdException w:name="Normal Table" w:semiHidden="1" w:unhideWhenUsed="1"/>
     <w:lsdException w:name="annotation subject" w:semiHidden="1" w:unhideWhenUsed="1"/>
     <w:lsdException w:name="No List" w:semiHidden="1" w:unhideWhenUsed="1"/>
     <w:lsdException w:name="Outline List 1" w:semiHidden="1" w:unhideWhenUsed="1"/>
@@ -10267,11 +10319,8 @@
     <w:lsdException w:name="Table Contemporary" w:semiHidden="1" w:unhideWhenUsed="1"/>
     <w:lsdException w:name="Table Elegant" w:semiHidden="1" w:unhideWhenUsed="1"/>
     <w:lsdException w:name="Table Professional" w:semiHidden="1" w:unhideWhenUsed="1"/>
-    <w:lsdException w:name="Table Subtle 1" w:semiHidden="1" w:unhideWhenUsed="1"/>
     <w:lsdException w:name="Table Subtle 2" w:semiHidden="1" w:unhideWhenUsed="1"/>
     <w:lsdException w:name="Table Web 1" w:semiHidden="1" w:unhideWhenUsed="1"/>
-    <w:lsdException w:name="Table Web 2" w:semiHidden="1" w:unhideWhenUsed="1"/>
-    <w:lsdException w:name="Table Web 3" w:semiHidden="1" w:unhideWhenUsed="1"/>
     <w:lsdException w:name="Balloon Text" w:semiHidden="1" w:unhideWhenUsed="1"/>
     <w:lsdException w:name="Table Grid" w:uiPriority="39"/>
     <w:lsdException w:name="Table Theme" w:semiHidden="1" w:unhideWhenUsed="1"/>
@@ -10490,6 +10539,11 @@
     <w:lsdException w:name="List Table 5 Dark Accent 6" w:uiPriority="50"/>
     <w:lsdException w:name="List Table 6 Colorful Accent 6" w:uiPriority="51"/>
     <w:lsdException w:name="List Table 7 Colorful Accent 6" w:uiPriority="52"/>
+    <w:lsdException w:name="Mention" w:semiHidden="1" w:unhideWhenUsed="1"/>
+    <w:lsdException w:name="Smart Hyperlink" w:semiHidden="1" w:unhideWhenUsed="1"/>
+    <w:lsdException w:name="Hashtag" w:semiHidden="1" w:unhideWhenUsed="1"/>
+    <w:lsdException w:name="Unresolved Mention" w:semiHidden="1" w:unhideWhenUsed="1"/>
+    <w:lsdException w:name="Smart Link" w:semiHidden="1" w:unhideWhenUsed="1"/>
   </w:latentStyles>
   <w:style w:type="paragraph" w:default="1" w:styleId="Normal">
     <w:name w:val="Normal"/>
@@ -10534,7 +10588,7 @@
 </file>
 
 <file path=word/glossary/webSettings.xml><?xml version="1.0" encoding="utf-8"?>
-<w:webSettings xmlns:mc="http://schemas.openxmlformats.org/markup-compatibility/2006" xmlns:r="http://schemas.openxmlformats.org/officeDocument/2006/relationships" xmlns:w="http://schemas.openxmlformats.org/wordprocessingml/2006/main" xmlns:w14="http://schemas.microsoft.com/office/word/2010/wordml" xmlns:w15="http://schemas.microsoft.com/office/word/2012/wordml" xmlns:w16se="http://schemas.microsoft.com/office/word/2015/wordml/symex" mc:Ignorable="w14 w15 w16se">
+<w:webSettings xmlns:mc="http://schemas.openxmlformats.org/markup-compatibility/2006" xmlns:r="http://schemas.openxmlformats.org/officeDocument/2006/relationships" xmlns:w="http://schemas.openxmlformats.org/wordprocessingml/2006/main" xmlns:w14="http://schemas.microsoft.com/office/word/2010/wordml" xmlns:w15="http://schemas.microsoft.com/office/word/2012/wordml" xmlns:w16cex="http://schemas.microsoft.com/office/word/2018/wordml/cex" xmlns:w16cid="http://schemas.microsoft.com/office/word/2016/wordml/cid" xmlns:w16="http://schemas.microsoft.com/office/word/2018/wordml" xmlns:w16se="http://schemas.microsoft.com/office/word/2015/wordml/symex" mc:Ignorable="w14 w15 w16se w16cid w16 w16cex">
   <w:optimizeForBrowser/>
   <w:allowPNG/>
 </w:webSettings>
